--- a/CleanArchitecture/Software architecture.docx
+++ b/CleanArchitecture/Software architecture.docx
@@ -99,14 +99,12 @@
         </w:rPr>
         <w:t xml:space="preserve"> مهم باشد بلکه </w:t>
       </w:r>
-      <w:proofErr w:type="spellStart"/>
       <w:r>
         <w:rPr>
           <w:lang w:bidi="fa-IR"/>
         </w:rPr>
         <w:t>useCase</w:t>
       </w:r>
-      <w:proofErr w:type="spellEnd"/>
       <w:r>
         <w:rPr>
           <w:rFonts w:hint="cs"/>
@@ -120,7 +118,6 @@
       <w:pPr>
         <w:bidi/>
         <w:rPr>
-          <w:rFonts w:hint="cs"/>
           <w:rtl/>
           <w:lang w:bidi="fa-IR"/>
         </w:rPr>
@@ -276,14 +273,12 @@
         </w:rPr>
         <w:t xml:space="preserve">هسته اصلی نرم افزار </w:t>
       </w:r>
-      <w:proofErr w:type="spellStart"/>
       <w:r>
         <w:rPr>
           <w:lang w:bidi="fa-IR"/>
         </w:rPr>
         <w:t>DataBase</w:t>
       </w:r>
-      <w:proofErr w:type="spellEnd"/>
       <w:r>
         <w:rPr>
           <w:rFonts w:hint="cs"/>
@@ -397,7 +392,6 @@
         <w:bidi/>
         <w:jc w:val="center"/>
         <w:rPr>
-          <w:rFonts w:hint="cs"/>
           <w:lang w:bidi="fa-IR"/>
         </w:rPr>
       </w:pPr>
@@ -481,14 +475,12 @@
         </w:rPr>
         <w:t xml:space="preserve">تمام قوانین کسب و کار و تمام موارد مربوط به کسب و کار در مرکز است و کاری با </w:t>
       </w:r>
-      <w:proofErr w:type="spellStart"/>
       <w:r>
         <w:rPr>
           <w:lang w:bidi="fa-IR"/>
         </w:rPr>
         <w:t>db</w:t>
       </w:r>
-      <w:proofErr w:type="spellEnd"/>
       <w:r>
         <w:rPr>
           <w:rFonts w:hint="cs"/>
@@ -721,14 +713,12 @@
         </w:rPr>
         <w:t xml:space="preserve"> است و دارای یک </w:t>
       </w:r>
-      <w:proofErr w:type="spellStart"/>
       <w:r>
         <w:rPr>
           <w:lang w:bidi="fa-IR"/>
         </w:rPr>
         <w:t>applicationCore</w:t>
       </w:r>
-      <w:proofErr w:type="spellEnd"/>
       <w:r>
         <w:rPr>
           <w:rFonts w:hint="cs"/>
@@ -746,14 +736,12 @@
           <w:lang w:bidi="fa-IR"/>
         </w:rPr>
       </w:pPr>
-      <w:proofErr w:type="spellStart"/>
       <w:r>
         <w:rPr>
           <w:lang w:bidi="fa-IR"/>
         </w:rPr>
         <w:t>DomainModel</w:t>
       </w:r>
-      <w:proofErr w:type="spellEnd"/>
     </w:p>
     <w:p>
       <w:pPr>
@@ -796,14 +784,12 @@
           <w:lang w:bidi="fa-IR"/>
         </w:rPr>
       </w:pPr>
-      <w:proofErr w:type="spellStart"/>
       <w:r>
         <w:rPr>
           <w:lang w:bidi="fa-IR"/>
         </w:rPr>
         <w:t>DomainService</w:t>
       </w:r>
-      <w:proofErr w:type="spellEnd"/>
     </w:p>
     <w:p>
       <w:pPr>
@@ -845,14 +831,12 @@
           <w:lang w:bidi="fa-IR"/>
         </w:rPr>
       </w:pPr>
-      <w:proofErr w:type="spellStart"/>
       <w:r>
         <w:rPr>
           <w:lang w:bidi="fa-IR"/>
         </w:rPr>
         <w:t>ApplicationService</w:t>
       </w:r>
-      <w:proofErr w:type="spellEnd"/>
     </w:p>
     <w:p>
       <w:pPr>
@@ -863,14 +847,12 @@
           <w:lang w:bidi="fa-IR"/>
         </w:rPr>
       </w:pPr>
-      <w:proofErr w:type="spellStart"/>
       <w:r>
         <w:rPr>
           <w:lang w:bidi="fa-IR"/>
         </w:rPr>
         <w:t>useCase</w:t>
       </w:r>
-      <w:proofErr w:type="spellEnd"/>
       <w:r>
         <w:rPr>
           <w:rFonts w:hint="cs"/>
@@ -879,14 +861,12 @@
         </w:rPr>
         <w:t xml:space="preserve"> ها را شامل می شود مثلا در سیستم فروشگاهی یک </w:t>
       </w:r>
-      <w:proofErr w:type="spellStart"/>
       <w:r>
         <w:rPr>
           <w:lang w:bidi="fa-IR"/>
         </w:rPr>
         <w:t>useCase</w:t>
       </w:r>
-      <w:proofErr w:type="spellEnd"/>
       <w:r>
         <w:rPr>
           <w:rFonts w:hint="cs"/>
@@ -1111,14 +1091,12 @@
           <w:lang w:bidi="fa-IR"/>
         </w:rPr>
       </w:pPr>
-      <w:proofErr w:type="spellStart"/>
       <w:r>
         <w:rPr>
           <w:lang w:bidi="fa-IR"/>
         </w:rPr>
         <w:t>Entites</w:t>
       </w:r>
-      <w:proofErr w:type="spellEnd"/>
     </w:p>
     <w:p>
       <w:pPr>
@@ -1175,14 +1153,12 @@
           <w:lang w:bidi="fa-IR"/>
         </w:rPr>
       </w:pPr>
-      <w:proofErr w:type="spellStart"/>
       <w:r>
         <w:rPr>
           <w:lang w:bidi="fa-IR"/>
         </w:rPr>
         <w:t>UseCase</w:t>
       </w:r>
-      <w:proofErr w:type="spellEnd"/>
     </w:p>
     <w:p>
       <w:pPr>
@@ -1231,14 +1207,12 @@
         </w:rPr>
         <w:t xml:space="preserve">مپ کردن دیتا برای </w:t>
       </w:r>
-      <w:proofErr w:type="spellStart"/>
       <w:r>
         <w:rPr>
           <w:lang w:bidi="fa-IR"/>
         </w:rPr>
         <w:t>ui</w:t>
       </w:r>
-      <w:proofErr w:type="spellEnd"/>
       <w:r>
         <w:rPr>
           <w:rFonts w:hint="cs"/>
@@ -1247,14 +1221,12 @@
         </w:rPr>
         <w:t xml:space="preserve"> و مپ کردن </w:t>
       </w:r>
-      <w:proofErr w:type="spellStart"/>
       <w:r>
         <w:rPr>
           <w:lang w:bidi="fa-IR"/>
         </w:rPr>
         <w:t>ui</w:t>
       </w:r>
-      <w:proofErr w:type="spellEnd"/>
       <w:r>
         <w:rPr>
           <w:rFonts w:hint="cs"/>
@@ -1263,14 +1235,12 @@
         </w:rPr>
         <w:t xml:space="preserve"> برای </w:t>
       </w:r>
-      <w:proofErr w:type="spellStart"/>
       <w:r>
         <w:rPr>
           <w:lang w:bidi="fa-IR"/>
         </w:rPr>
         <w:t>useCase</w:t>
       </w:r>
-      <w:proofErr w:type="spellEnd"/>
       <w:r>
         <w:rPr>
           <w:rFonts w:hint="cs"/>
@@ -1411,8 +1381,6 @@
         <w:bidi/>
         <w:jc w:val="center"/>
         <w:rPr>
-          <w:rFonts w:hint="cs"/>
-          <w:rtl/>
           <w:lang w:bidi="fa-IR"/>
         </w:rPr>
       </w:pPr>
@@ -1465,6 +1433,1488 @@
           </wp:inline>
         </w:drawing>
       </w:r>
+    </w:p>
+    <w:p>
+      <w:pPr>
+        <w:bidi/>
+        <w:rPr>
+          <w:lang w:bidi="fa-IR"/>
+        </w:rPr>
+      </w:pPr>
+    </w:p>
+    <w:p>
+      <w:pPr>
+        <w:bidi/>
+        <w:rPr>
+          <w:lang w:bidi="fa-IR"/>
+        </w:rPr>
+      </w:pPr>
+      <w:r>
+        <w:rPr>
+          <w:rFonts w:hint="cs"/>
+          <w:rtl/>
+          <w:lang w:bidi="fa-IR"/>
+        </w:rPr>
+        <w:t xml:space="preserve">پیاده سازی </w:t>
+      </w:r>
+      <w:r>
+        <w:rPr>
+          <w:lang w:bidi="fa-IR"/>
+        </w:rPr>
+        <w:t>:</w:t>
+      </w:r>
+    </w:p>
+    <w:p>
+      <w:pPr>
+        <w:bidi/>
+        <w:rPr>
+          <w:lang w:bidi="fa-IR"/>
+        </w:rPr>
+      </w:pPr>
+      <w:r>
+        <w:rPr>
+          <w:lang w:bidi="fa-IR"/>
+        </w:rPr>
+        <w:t>Entites =&gt; Domin</w:t>
+      </w:r>
+      <w:r>
+        <w:rPr>
+          <w:rFonts w:hint="cs"/>
+          <w:rtl/>
+          <w:lang w:bidi="fa-IR"/>
+        </w:rPr>
+        <w:t xml:space="preserve"> که شامل موجودیت و بیزنس رول و عدم وابستگی به هیچ چیزی غیر زبان برنامه نویسی </w:t>
+      </w:r>
+      <w:r>
+        <w:rPr>
+          <w:lang w:bidi="fa-IR"/>
+        </w:rPr>
+        <w:t>pure</w:t>
+      </w:r>
+      <w:r>
+        <w:rPr>
+          <w:rFonts w:hint="cs"/>
+          <w:rtl/>
+          <w:lang w:bidi="fa-IR"/>
+        </w:rPr>
+        <w:t xml:space="preserve"> باشد</w:t>
+      </w:r>
+      <w:r>
+        <w:rPr>
+          <w:lang w:bidi="fa-IR"/>
+        </w:rPr>
+        <w:t xml:space="preserve"> </w:t>
+      </w:r>
+      <w:r>
+        <w:rPr>
+          <w:rFonts w:hint="cs"/>
+          <w:rtl/>
+          <w:lang w:bidi="fa-IR"/>
+        </w:rPr>
+        <w:t xml:space="preserve"> حتی </w:t>
+      </w:r>
+      <w:r>
+        <w:rPr>
+          <w:lang w:bidi="fa-IR"/>
+        </w:rPr>
+        <w:t>attribute</w:t>
+      </w:r>
+      <w:r>
+        <w:rPr>
+          <w:rFonts w:hint="cs"/>
+          <w:rtl/>
+          <w:lang w:bidi="fa-IR"/>
+        </w:rPr>
+        <w:t xml:space="preserve"> های مربوط به </w:t>
+      </w:r>
+      <w:r>
+        <w:rPr>
+          <w:lang w:bidi="fa-IR"/>
+        </w:rPr>
+        <w:t>ef</w:t>
+      </w:r>
+    </w:p>
+    <w:p>
+      <w:pPr>
+        <w:bidi/>
+        <w:rPr>
+          <w:rtl/>
+          <w:lang w:bidi="fa-IR"/>
+        </w:rPr>
+      </w:pPr>
+      <w:r>
+        <w:rPr>
+          <w:lang w:bidi="fa-IR"/>
+        </w:rPr>
+        <w:t>Entity</w:t>
+      </w:r>
+      <w:r>
+        <w:rPr>
+          <w:rFonts w:hint="cs"/>
+          <w:rtl/>
+          <w:lang w:bidi="fa-IR"/>
+        </w:rPr>
+        <w:t xml:space="preserve"> ها باید به صورت </w:t>
+      </w:r>
+      <w:r>
+        <w:rPr>
+          <w:lang w:bidi="fa-IR"/>
+        </w:rPr>
+        <w:t>richModel</w:t>
+      </w:r>
+      <w:r>
+        <w:rPr>
+          <w:rFonts w:hint="cs"/>
+          <w:rtl/>
+          <w:lang w:bidi="fa-IR"/>
+        </w:rPr>
+        <w:t xml:space="preserve"> باشد تا بتوان </w:t>
+      </w:r>
+      <w:r>
+        <w:rPr>
+          <w:lang w:bidi="fa-IR"/>
+        </w:rPr>
+        <w:t>bussnes rule</w:t>
+      </w:r>
+      <w:r>
+        <w:rPr>
+          <w:rFonts w:hint="cs"/>
+          <w:rtl/>
+          <w:lang w:bidi="fa-IR"/>
+        </w:rPr>
+        <w:t xml:space="preserve"> ها را در آن قرار داد.</w:t>
+      </w:r>
+    </w:p>
+    <w:p>
+      <w:pPr>
+        <w:bidi/>
+        <w:rPr>
+          <w:rtl/>
+          <w:lang w:bidi="fa-IR"/>
+        </w:rPr>
+      </w:pPr>
+      <w:r>
+        <w:rPr>
+          <w:rFonts w:hint="cs"/>
+          <w:rtl/>
+          <w:lang w:bidi="fa-IR"/>
+        </w:rPr>
+        <w:t xml:space="preserve">در مقابل </w:t>
+      </w:r>
+      <w:r>
+        <w:rPr>
+          <w:lang w:bidi="fa-IR"/>
+        </w:rPr>
+        <w:t xml:space="preserve">richModel </w:t>
+      </w:r>
+      <w:r>
+        <w:rPr>
+          <w:rFonts w:hint="cs"/>
+          <w:rtl/>
+          <w:lang w:bidi="fa-IR"/>
+        </w:rPr>
+        <w:t xml:space="preserve"> نوع </w:t>
+      </w:r>
+      <w:r>
+        <w:rPr>
+          <w:lang w:bidi="fa-IR"/>
+        </w:rPr>
+        <w:t>Anemeic</w:t>
+      </w:r>
+      <w:r>
+        <w:rPr>
+          <w:rFonts w:hint="cs"/>
+          <w:rtl/>
+          <w:lang w:bidi="fa-IR"/>
+        </w:rPr>
+        <w:t xml:space="preserve"> قرار دارد</w:t>
+      </w:r>
+    </w:p>
+    <w:p>
+      <w:pPr>
+        <w:bidi/>
+        <w:rPr>
+          <w:rtl/>
+          <w:lang w:bidi="fa-IR"/>
+        </w:rPr>
+      </w:pPr>
+      <w:r>
+        <w:rPr>
+          <w:rFonts w:hint="cs"/>
+          <w:rtl/>
+          <w:lang w:bidi="fa-IR"/>
+        </w:rPr>
+        <w:lastRenderedPageBreak/>
+        <w:t xml:space="preserve">در انمیک قوانین را بعدا در سرویس ها اضافه می کنیم اما در </w:t>
+      </w:r>
+      <w:r>
+        <w:rPr>
+          <w:lang w:bidi="fa-IR"/>
+        </w:rPr>
+        <w:t>richModel</w:t>
+      </w:r>
+      <w:r>
+        <w:rPr>
+          <w:rFonts w:hint="cs"/>
+          <w:rtl/>
+          <w:lang w:bidi="fa-IR"/>
+        </w:rPr>
+        <w:t xml:space="preserve"> هر شرطی که بخواهیم داشته باشیم باید روی خود </w:t>
+      </w:r>
+      <w:r>
+        <w:rPr>
+          <w:lang w:bidi="fa-IR"/>
+        </w:rPr>
+        <w:t>entity</w:t>
+      </w:r>
+      <w:r>
+        <w:rPr>
+          <w:rFonts w:hint="cs"/>
+          <w:rtl/>
+          <w:lang w:bidi="fa-IR"/>
+        </w:rPr>
+        <w:t xml:space="preserve"> باشد مثلا شرط های </w:t>
+      </w:r>
+      <w:r>
+        <w:rPr>
+          <w:lang w:bidi="fa-IR"/>
+        </w:rPr>
+        <w:t>edit</w:t>
+      </w:r>
+      <w:r>
+        <w:rPr>
+          <w:rFonts w:hint="cs"/>
+          <w:rtl/>
+          <w:lang w:bidi="fa-IR"/>
+        </w:rPr>
+        <w:t xml:space="preserve"> باید روی خود </w:t>
+      </w:r>
+      <w:r>
+        <w:rPr>
+          <w:lang w:bidi="fa-IR"/>
+        </w:rPr>
+        <w:t>entity</w:t>
+      </w:r>
+      <w:r>
+        <w:rPr>
+          <w:rFonts w:hint="cs"/>
+          <w:rtl/>
+          <w:lang w:bidi="fa-IR"/>
+        </w:rPr>
+        <w:t xml:space="preserve"> باشند.</w:t>
+      </w:r>
+    </w:p>
+    <w:p>
+      <w:pPr>
+        <w:bidi/>
+        <w:rPr>
+          <w:rtl/>
+          <w:lang w:bidi="fa-IR"/>
+        </w:rPr>
+      </w:pPr>
+      <w:r>
+        <w:rPr>
+          <w:rFonts w:hint="cs"/>
+          <w:rtl/>
+          <w:lang w:bidi="fa-IR"/>
+        </w:rPr>
+        <w:t xml:space="preserve">هر </w:t>
+      </w:r>
+      <w:r>
+        <w:rPr>
+          <w:lang w:bidi="fa-IR"/>
+        </w:rPr>
+        <w:t>entity</w:t>
+      </w:r>
+      <w:r>
+        <w:rPr>
+          <w:rFonts w:hint="cs"/>
+          <w:rtl/>
+          <w:lang w:bidi="fa-IR"/>
+        </w:rPr>
+        <w:t xml:space="preserve"> در یک فولدر قرار می گیرد.</w:t>
+      </w:r>
+    </w:p>
+    <w:p>
+      <w:pPr>
+        <w:bidi/>
+        <w:rPr>
+          <w:b/>
+          <w:bCs/>
+          <w:rtl/>
+          <w:lang w:bidi="fa-IR"/>
+        </w:rPr>
+      </w:pPr>
+      <w:r>
+        <w:rPr>
+          <w:rFonts w:hint="cs"/>
+          <w:b/>
+          <w:bCs/>
+          <w:rtl/>
+          <w:lang w:bidi="fa-IR"/>
+        </w:rPr>
+        <w:t>نکته :</w:t>
+      </w:r>
+    </w:p>
+    <w:p>
+      <w:pPr>
+        <w:bidi/>
+        <w:rPr>
+          <w:rtl/>
+          <w:lang w:bidi="fa-IR"/>
+        </w:rPr>
+      </w:pPr>
+      <w:r>
+        <w:rPr>
+          <w:rFonts w:hint="cs"/>
+          <w:rtl/>
+          <w:lang w:bidi="fa-IR"/>
+        </w:rPr>
+        <w:t xml:space="preserve">برای این که به صورت </w:t>
+      </w:r>
+      <w:r>
+        <w:rPr>
+          <w:lang w:bidi="fa-IR"/>
+        </w:rPr>
+        <w:t>anemic</w:t>
+      </w:r>
+      <w:r>
+        <w:rPr>
+          <w:rFonts w:hint="cs"/>
+          <w:rtl/>
+          <w:lang w:bidi="fa-IR"/>
+        </w:rPr>
+        <w:t xml:space="preserve"> موجودیت ها را ایجاد نکنیم باید تمام </w:t>
+      </w:r>
+      <w:r>
+        <w:rPr>
+          <w:lang w:bidi="fa-IR"/>
+        </w:rPr>
+        <w:t>property</w:t>
+      </w:r>
+      <w:r>
+        <w:rPr>
+          <w:rFonts w:hint="cs"/>
+          <w:rtl/>
+          <w:lang w:bidi="fa-IR"/>
+        </w:rPr>
+        <w:t xml:space="preserve"> های مربوط به </w:t>
+      </w:r>
+      <w:r>
+        <w:rPr>
+          <w:lang w:bidi="fa-IR"/>
+        </w:rPr>
+        <w:t>entity</w:t>
+      </w:r>
+      <w:r>
+        <w:rPr>
+          <w:rFonts w:hint="cs"/>
+          <w:rtl/>
+          <w:lang w:bidi="fa-IR"/>
+        </w:rPr>
+        <w:t xml:space="preserve"> به صورت </w:t>
+      </w:r>
+      <w:r>
+        <w:rPr>
+          <w:lang w:bidi="fa-IR"/>
+        </w:rPr>
+        <w:t>private set</w:t>
+      </w:r>
+      <w:r>
+        <w:rPr>
+          <w:rFonts w:hint="cs"/>
+          <w:rtl/>
+          <w:lang w:bidi="fa-IR"/>
+        </w:rPr>
+        <w:t xml:space="preserve"> باشد یعنی فقط توسط کلاس خود مثلا </w:t>
+      </w:r>
+      <w:r>
+        <w:rPr>
+          <w:lang w:bidi="fa-IR"/>
+        </w:rPr>
+        <w:t>Product</w:t>
+      </w:r>
+      <w:r>
+        <w:rPr>
+          <w:rFonts w:hint="cs"/>
+          <w:rtl/>
+          <w:lang w:bidi="fa-IR"/>
+        </w:rPr>
+        <w:t xml:space="preserve"> قابل تغییر هستند.</w:t>
+      </w:r>
+    </w:p>
+    <w:p>
+      <w:pPr>
+        <w:bidi/>
+        <w:rPr>
+          <w:rtl/>
+          <w:lang w:bidi="fa-IR"/>
+        </w:rPr>
+      </w:pPr>
+      <w:r>
+        <w:rPr>
+          <w:rFonts w:hint="cs"/>
+          <w:rtl/>
+          <w:lang w:bidi="fa-IR"/>
+        </w:rPr>
+        <w:t xml:space="preserve">به همین دلیل زمانی که یک </w:t>
+      </w:r>
+      <w:r>
+        <w:rPr>
+          <w:lang w:bidi="fa-IR"/>
+        </w:rPr>
+        <w:t>object</w:t>
+      </w:r>
+      <w:r>
+        <w:rPr>
+          <w:rFonts w:hint="cs"/>
+          <w:rtl/>
+          <w:lang w:bidi="fa-IR"/>
+        </w:rPr>
+        <w:t xml:space="preserve"> از </w:t>
+      </w:r>
+      <w:r>
+        <w:rPr>
+          <w:lang w:bidi="fa-IR"/>
+        </w:rPr>
+        <w:t>product</w:t>
+      </w:r>
+      <w:r>
+        <w:rPr>
+          <w:rFonts w:hint="cs"/>
+          <w:rtl/>
+          <w:lang w:bidi="fa-IR"/>
+        </w:rPr>
+        <w:t xml:space="preserve"> بسازیم و مقادیر </w:t>
+      </w:r>
+      <w:r>
+        <w:rPr>
+          <w:lang w:bidi="fa-IR"/>
+        </w:rPr>
+        <w:t>prop</w:t>
+      </w:r>
+      <w:r>
+        <w:rPr>
+          <w:rFonts w:hint="cs"/>
+          <w:rtl/>
+          <w:lang w:bidi="fa-IR"/>
+        </w:rPr>
+        <w:t xml:space="preserve"> ها خالی نباشند باید در </w:t>
+      </w:r>
+      <w:r>
+        <w:rPr>
+          <w:lang w:bidi="fa-IR"/>
+        </w:rPr>
+        <w:t>ctor</w:t>
+      </w:r>
+      <w:r>
+        <w:rPr>
+          <w:rFonts w:hint="cs"/>
+          <w:rtl/>
+          <w:lang w:bidi="fa-IR"/>
+        </w:rPr>
+        <w:t xml:space="preserve"> تمامی </w:t>
+      </w:r>
+      <w:r>
+        <w:rPr>
+          <w:lang w:bidi="fa-IR"/>
+        </w:rPr>
+        <w:t>prop</w:t>
+      </w:r>
+      <w:r>
+        <w:rPr>
+          <w:rFonts w:hint="cs"/>
+          <w:rtl/>
+          <w:lang w:bidi="fa-IR"/>
+        </w:rPr>
+        <w:t xml:space="preserve"> ها را مقدار دهی کنیم.</w:t>
+      </w:r>
+    </w:p>
+    <w:p>
+      <w:pPr>
+        <w:bidi/>
+        <w:rPr>
+          <w:rtl/>
+          <w:lang w:bidi="fa-IR"/>
+        </w:rPr>
+      </w:pPr>
+      <w:r>
+        <w:rPr>
+          <w:rFonts w:hint="cs"/>
+          <w:rtl/>
+          <w:lang w:bidi="fa-IR"/>
+        </w:rPr>
+        <w:t xml:space="preserve">در حالت </w:t>
+      </w:r>
+      <w:r>
+        <w:rPr>
+          <w:lang w:bidi="fa-IR"/>
+        </w:rPr>
+        <w:t>richDomain</w:t>
+      </w:r>
+      <w:r>
+        <w:rPr>
+          <w:rFonts w:hint="cs"/>
+          <w:rtl/>
+          <w:lang w:bidi="fa-IR"/>
+        </w:rPr>
+        <w:t xml:space="preserve"> دیگر  کاربر دستبش باز نیست که هر جا دلش خواست کاری روی </w:t>
+      </w:r>
+      <w:r>
+        <w:rPr>
+          <w:lang w:bidi="fa-IR"/>
+        </w:rPr>
+        <w:t>entity</w:t>
+      </w:r>
+      <w:r>
+        <w:rPr>
+          <w:rFonts w:hint="cs"/>
+          <w:rtl/>
+          <w:lang w:bidi="fa-IR"/>
+        </w:rPr>
+        <w:t xml:space="preserve"> انجام دهد.</w:t>
+      </w:r>
+    </w:p>
+    <w:p>
+      <w:pPr>
+        <w:bidi/>
+        <w:rPr>
+          <w:rtl/>
+          <w:lang w:bidi="fa-IR"/>
+        </w:rPr>
+      </w:pPr>
+    </w:p>
+    <w:p>
+      <w:pPr>
+        <w:bidi/>
+        <w:rPr>
+          <w:b/>
+          <w:bCs/>
+          <w:rtl/>
+          <w:lang w:bidi="fa-IR"/>
+        </w:rPr>
+      </w:pPr>
+      <w:r>
+        <w:rPr>
+          <w:rFonts w:hint="cs"/>
+          <w:b/>
+          <w:bCs/>
+          <w:rtl/>
+          <w:lang w:bidi="fa-IR"/>
+        </w:rPr>
+        <w:t>نکته:</w:t>
+      </w:r>
+    </w:p>
+    <w:p>
+      <w:pPr>
+        <w:bidi/>
+        <w:rPr>
+          <w:rFonts w:cs="B Nazanin"/>
+          <w:sz w:val="28"/>
+          <w:szCs w:val="28"/>
+          <w:lang w:bidi="fa-IR"/>
+        </w:rPr>
+      </w:pPr>
+      <w:r>
+        <w:rPr>
+          <w:rFonts w:cs="B Nazanin" w:hint="cs"/>
+          <w:sz w:val="28"/>
+          <w:szCs w:val="28"/>
+          <w:rtl/>
+          <w:lang w:bidi="fa-IR"/>
+        </w:rPr>
+        <w:t xml:space="preserve">ممکن است بعضی از قوانین ما مربوط به </w:t>
+      </w:r>
+      <w:r>
+        <w:rPr>
+          <w:rFonts w:cs="B Nazanin"/>
+          <w:sz w:val="28"/>
+          <w:szCs w:val="28"/>
+          <w:lang w:bidi="fa-IR"/>
+        </w:rPr>
+        <w:t>db</w:t>
+      </w:r>
+      <w:r>
+        <w:rPr>
+          <w:rFonts w:cs="B Nazanin" w:hint="cs"/>
+          <w:sz w:val="28"/>
+          <w:szCs w:val="28"/>
+          <w:rtl/>
+          <w:lang w:bidi="fa-IR"/>
+        </w:rPr>
+        <w:t xml:space="preserve"> باشد در این حالت نیز نمیاییم که </w:t>
+      </w:r>
+      <w:r>
+        <w:rPr>
+          <w:rFonts w:cs="B Nazanin"/>
+          <w:sz w:val="28"/>
+          <w:szCs w:val="28"/>
+          <w:lang w:bidi="fa-IR"/>
+        </w:rPr>
+        <w:t>db</w:t>
+      </w:r>
+      <w:r>
+        <w:rPr>
+          <w:rFonts w:cs="B Nazanin" w:hint="cs"/>
+          <w:sz w:val="28"/>
+          <w:szCs w:val="28"/>
+          <w:rtl/>
+          <w:lang w:bidi="fa-IR"/>
+        </w:rPr>
+        <w:t xml:space="preserve"> را در </w:t>
+      </w:r>
+      <w:r>
+        <w:rPr>
+          <w:rFonts w:cs="B Nazanin"/>
+          <w:sz w:val="28"/>
+          <w:szCs w:val="28"/>
+          <w:lang w:bidi="fa-IR"/>
+        </w:rPr>
+        <w:t>domain</w:t>
+      </w:r>
+      <w:r>
+        <w:rPr>
+          <w:rFonts w:cs="B Nazanin" w:hint="cs"/>
+          <w:sz w:val="28"/>
+          <w:szCs w:val="28"/>
+          <w:rtl/>
+          <w:lang w:bidi="fa-IR"/>
+        </w:rPr>
+        <w:t xml:space="preserve"> خود </w:t>
+      </w:r>
+      <w:r>
+        <w:rPr>
+          <w:rFonts w:cs="B Nazanin"/>
+          <w:sz w:val="28"/>
+          <w:szCs w:val="28"/>
+          <w:lang w:bidi="fa-IR"/>
+        </w:rPr>
+        <w:t>depend</w:t>
+      </w:r>
+      <w:r>
+        <w:rPr>
+          <w:rFonts w:cs="B Nazanin" w:hint="cs"/>
+          <w:sz w:val="28"/>
+          <w:szCs w:val="28"/>
+          <w:rtl/>
+          <w:lang w:bidi="fa-IR"/>
+        </w:rPr>
+        <w:t xml:space="preserve"> کنیم در این حالت از یک </w:t>
+      </w:r>
+      <w:r>
+        <w:rPr>
+          <w:rFonts w:cs="B Nazanin"/>
+          <w:sz w:val="28"/>
+          <w:szCs w:val="28"/>
+          <w:lang w:bidi="fa-IR"/>
+        </w:rPr>
+        <w:t>interface</w:t>
+      </w:r>
+      <w:r>
+        <w:rPr>
+          <w:rFonts w:cs="B Nazanin" w:hint="cs"/>
+          <w:sz w:val="28"/>
+          <w:szCs w:val="28"/>
+          <w:rtl/>
+          <w:lang w:bidi="fa-IR"/>
+        </w:rPr>
+        <w:t xml:space="preserve"> استفاده می کنیم به نام </w:t>
+      </w:r>
+      <w:r>
+        <w:rPr>
+          <w:rFonts w:cs="B Nazanin"/>
+          <w:sz w:val="28"/>
+          <w:szCs w:val="28"/>
+          <w:lang w:bidi="fa-IR"/>
+        </w:rPr>
+        <w:t>DomainService</w:t>
+      </w:r>
+      <w:r>
+        <w:rPr>
+          <w:rFonts w:cs="B Nazanin" w:hint="cs"/>
+          <w:sz w:val="28"/>
+          <w:szCs w:val="28"/>
+          <w:rtl/>
+          <w:lang w:bidi="fa-IR"/>
+        </w:rPr>
+        <w:t xml:space="preserve"> که در لایه خارجی </w:t>
+      </w:r>
+      <w:r>
+        <w:rPr>
+          <w:rFonts w:cs="B Nazanin"/>
+          <w:sz w:val="28"/>
+          <w:szCs w:val="28"/>
+          <w:lang w:bidi="fa-IR"/>
+        </w:rPr>
+        <w:t>implement</w:t>
+      </w:r>
+      <w:r>
+        <w:rPr>
+          <w:rFonts w:cs="B Nazanin" w:hint="cs"/>
+          <w:sz w:val="28"/>
+          <w:szCs w:val="28"/>
+          <w:rtl/>
+          <w:lang w:bidi="fa-IR"/>
+        </w:rPr>
+        <w:t xml:space="preserve"> می شود.</w:t>
+      </w:r>
+    </w:p>
+    <w:p>
+      <w:pPr>
+        <w:bidi/>
+        <w:rPr>
+          <w:rFonts w:cs="B Nazanin"/>
+          <w:sz w:val="28"/>
+          <w:szCs w:val="28"/>
+          <w:lang w:bidi="fa-IR"/>
+        </w:rPr>
+      </w:pPr>
+    </w:p>
+    <w:p>
+      <w:pPr>
+        <w:bidi/>
+        <w:rPr>
+          <w:rFonts w:cs="B Nazanin"/>
+          <w:sz w:val="28"/>
+          <w:szCs w:val="28"/>
+          <w:lang w:bidi="fa-IR"/>
+        </w:rPr>
+      </w:pPr>
+      <w:r>
+        <w:rPr>
+          <w:rFonts w:cs="B Nazanin" w:hint="cs"/>
+          <w:sz w:val="28"/>
+          <w:szCs w:val="28"/>
+          <w:rtl/>
+          <w:lang w:bidi="fa-IR"/>
+        </w:rPr>
+        <w:t xml:space="preserve">الگوی </w:t>
+      </w:r>
+      <w:r>
+        <w:rPr>
+          <w:rFonts w:cs="B Nazanin"/>
+          <w:sz w:val="28"/>
+          <w:szCs w:val="28"/>
+          <w:lang w:bidi="fa-IR"/>
+        </w:rPr>
+        <w:t>repository</w:t>
+      </w:r>
+    </w:p>
+    <w:p>
+      <w:pPr>
+        <w:bidi/>
+        <w:rPr>
+          <w:rFonts w:cs="B Nazanin"/>
+          <w:sz w:val="28"/>
+          <w:szCs w:val="28"/>
+          <w:rtl/>
+          <w:lang w:bidi="fa-IR"/>
+        </w:rPr>
+      </w:pPr>
+      <w:r>
+        <w:rPr>
+          <w:rFonts w:cs="B Nazanin" w:hint="cs"/>
+          <w:sz w:val="28"/>
+          <w:szCs w:val="28"/>
+          <w:rtl/>
+          <w:lang w:bidi="fa-IR"/>
+        </w:rPr>
+        <w:t xml:space="preserve">کارش تبدیل </w:t>
+      </w:r>
+      <w:r>
+        <w:rPr>
+          <w:rFonts w:cs="B Nazanin"/>
+          <w:sz w:val="28"/>
+          <w:szCs w:val="28"/>
+          <w:lang w:bidi="fa-IR"/>
+        </w:rPr>
+        <w:t>domain model</w:t>
+      </w:r>
+      <w:r>
+        <w:rPr>
+          <w:rFonts w:cs="B Nazanin" w:hint="cs"/>
+          <w:sz w:val="28"/>
+          <w:szCs w:val="28"/>
+          <w:rtl/>
+          <w:lang w:bidi="fa-IR"/>
+        </w:rPr>
+        <w:t xml:space="preserve"> یا بیزنس مدل را به </w:t>
+      </w:r>
+      <w:r>
+        <w:rPr>
+          <w:rFonts w:cs="B Nazanin"/>
+          <w:sz w:val="28"/>
+          <w:szCs w:val="28"/>
+          <w:lang w:bidi="fa-IR"/>
+        </w:rPr>
+        <w:t>data Model</w:t>
+      </w:r>
+      <w:r>
+        <w:rPr>
+          <w:rFonts w:cs="B Nazanin" w:hint="cs"/>
+          <w:sz w:val="28"/>
+          <w:szCs w:val="28"/>
+          <w:rtl/>
+          <w:lang w:bidi="fa-IR"/>
+        </w:rPr>
+        <w:t xml:space="preserve"> تبدیل کند چیزی که در </w:t>
+      </w:r>
+      <w:r>
+        <w:rPr>
+          <w:rFonts w:cs="B Nazanin"/>
+          <w:sz w:val="28"/>
+          <w:szCs w:val="28"/>
+          <w:lang w:bidi="fa-IR"/>
+        </w:rPr>
+        <w:t>rich model</w:t>
+      </w:r>
+      <w:r>
+        <w:rPr>
+          <w:rFonts w:cs="B Nazanin" w:hint="cs"/>
+          <w:sz w:val="28"/>
+          <w:szCs w:val="28"/>
+          <w:rtl/>
+          <w:lang w:bidi="fa-IR"/>
+        </w:rPr>
+        <w:t xml:space="preserve"> ها است ربطی به چیزی که در </w:t>
+      </w:r>
+      <w:r>
+        <w:rPr>
+          <w:rFonts w:cs="B Nazanin"/>
+          <w:sz w:val="28"/>
+          <w:szCs w:val="28"/>
+          <w:lang w:bidi="fa-IR"/>
+        </w:rPr>
+        <w:t xml:space="preserve">db </w:t>
+      </w:r>
+      <w:r>
+        <w:rPr>
+          <w:rFonts w:cs="B Nazanin" w:hint="cs"/>
+          <w:sz w:val="28"/>
+          <w:szCs w:val="28"/>
+          <w:rtl/>
+          <w:lang w:bidi="fa-IR"/>
+        </w:rPr>
+        <w:t xml:space="preserve"> قرار ذخیره بشه با چه مدلی و چه ویژگی های ندارد بلکه با </w:t>
+      </w:r>
+      <w:r>
+        <w:rPr>
+          <w:rFonts w:cs="B Nazanin"/>
+          <w:sz w:val="28"/>
+          <w:szCs w:val="28"/>
+          <w:lang w:bidi="fa-IR"/>
+        </w:rPr>
+        <w:t>repository</w:t>
+      </w:r>
+      <w:r>
+        <w:rPr>
+          <w:rFonts w:cs="B Nazanin" w:hint="cs"/>
+          <w:sz w:val="28"/>
+          <w:szCs w:val="28"/>
+          <w:rtl/>
+          <w:lang w:bidi="fa-IR"/>
+        </w:rPr>
+        <w:t xml:space="preserve"> این را مشخص می کنیم.</w:t>
+      </w:r>
+    </w:p>
+    <w:p>
+      <w:pPr>
+        <w:bidi/>
+        <w:rPr>
+          <w:rFonts w:cs="B Nazanin"/>
+          <w:sz w:val="28"/>
+          <w:szCs w:val="28"/>
+          <w:rtl/>
+          <w:lang w:bidi="fa-IR"/>
+        </w:rPr>
+      </w:pPr>
+      <w:r>
+        <w:rPr>
+          <w:rFonts w:cs="B Nazanin" w:hint="cs"/>
+          <w:sz w:val="28"/>
+          <w:szCs w:val="28"/>
+          <w:rtl/>
+          <w:lang w:bidi="fa-IR"/>
+        </w:rPr>
+        <w:t xml:space="preserve">جای که </w:t>
+      </w:r>
+      <w:r>
+        <w:rPr>
+          <w:rFonts w:cs="B Nazanin"/>
+          <w:sz w:val="28"/>
+          <w:szCs w:val="28"/>
+          <w:lang w:bidi="fa-IR"/>
+        </w:rPr>
+        <w:t>repository</w:t>
+      </w:r>
+      <w:r>
+        <w:rPr>
+          <w:rFonts w:cs="B Nazanin" w:hint="cs"/>
+          <w:sz w:val="28"/>
+          <w:szCs w:val="28"/>
+          <w:rtl/>
+          <w:lang w:bidi="fa-IR"/>
+        </w:rPr>
+        <w:t xml:space="preserve"> پیاده سازی می شود باید کاری کند که موجودیت قابلیت ذخیره در </w:t>
+      </w:r>
+      <w:r>
+        <w:rPr>
+          <w:rFonts w:cs="B Nazanin"/>
+          <w:sz w:val="28"/>
+          <w:szCs w:val="28"/>
+          <w:lang w:bidi="fa-IR"/>
+        </w:rPr>
+        <w:t>Db</w:t>
+      </w:r>
+      <w:r>
+        <w:rPr>
+          <w:rFonts w:cs="B Nazanin" w:hint="cs"/>
+          <w:sz w:val="28"/>
+          <w:szCs w:val="28"/>
+          <w:rtl/>
+          <w:lang w:bidi="fa-IR"/>
+        </w:rPr>
+        <w:t xml:space="preserve"> را داشته باشد.</w:t>
+      </w:r>
+    </w:p>
+    <w:p>
+      <w:pPr>
+        <w:bidi/>
+        <w:rPr>
+          <w:rFonts w:cs="B Nazanin"/>
+          <w:sz w:val="28"/>
+          <w:szCs w:val="28"/>
+          <w:lang w:bidi="fa-IR"/>
+        </w:rPr>
+      </w:pPr>
+    </w:p>
+    <w:p>
+      <w:pPr>
+        <w:bidi/>
+        <w:rPr>
+          <w:rFonts w:cs="B Nazanin"/>
+          <w:sz w:val="28"/>
+          <w:szCs w:val="28"/>
+          <w:rtl/>
+          <w:lang w:bidi="fa-IR"/>
+        </w:rPr>
+      </w:pPr>
+      <w:r>
+        <w:rPr>
+          <w:rFonts w:cs="B Nazanin" w:hint="cs"/>
+          <w:sz w:val="28"/>
+          <w:szCs w:val="28"/>
+          <w:rtl/>
+          <w:lang w:bidi="fa-IR"/>
+        </w:rPr>
+        <w:t xml:space="preserve">نکته : یکی از راه های پوشه بندی این است که تمامی چیز های مربوط به یک </w:t>
+      </w:r>
+      <w:r>
+        <w:rPr>
+          <w:rFonts w:cs="B Nazanin"/>
+          <w:sz w:val="28"/>
+          <w:szCs w:val="28"/>
+          <w:lang w:bidi="fa-IR"/>
+        </w:rPr>
+        <w:t>entity</w:t>
+      </w:r>
+      <w:r>
+        <w:rPr>
+          <w:rFonts w:cs="B Nazanin" w:hint="cs"/>
+          <w:sz w:val="28"/>
+          <w:szCs w:val="28"/>
+          <w:rtl/>
+          <w:lang w:bidi="fa-IR"/>
+        </w:rPr>
+        <w:t xml:space="preserve"> را در یک پوشه قرار دهیم.</w:t>
+      </w:r>
+    </w:p>
+    <w:p>
+      <w:pPr>
+        <w:bidi/>
+        <w:rPr>
+          <w:rFonts w:cs="B Nazanin"/>
+          <w:sz w:val="28"/>
+          <w:szCs w:val="28"/>
+          <w:rtl/>
+          <w:lang w:bidi="fa-IR"/>
+        </w:rPr>
+      </w:pPr>
+    </w:p>
+    <w:p>
+      <w:pPr>
+        <w:bidi/>
+        <w:rPr>
+          <w:rFonts w:cs="B Nazanin"/>
+          <w:sz w:val="28"/>
+          <w:szCs w:val="28"/>
+          <w:rtl/>
+          <w:lang w:bidi="fa-IR"/>
+        </w:rPr>
+      </w:pPr>
+    </w:p>
+    <w:p>
+      <w:pPr>
+        <w:bidi/>
+        <w:rPr>
+          <w:rFonts w:cs="B Nazanin"/>
+          <w:sz w:val="28"/>
+          <w:szCs w:val="28"/>
+          <w:rtl/>
+          <w:lang w:bidi="fa-IR"/>
+        </w:rPr>
+      </w:pPr>
+      <w:r>
+        <w:rPr>
+          <w:rFonts w:cs="B Nazanin" w:hint="cs"/>
+          <w:sz w:val="28"/>
+          <w:szCs w:val="28"/>
+          <w:rtl/>
+          <w:lang w:bidi="fa-IR"/>
+        </w:rPr>
+        <w:lastRenderedPageBreak/>
+        <w:t>نکته:</w:t>
+      </w:r>
+    </w:p>
+    <w:p>
+      <w:pPr>
+        <w:bidi/>
+        <w:rPr>
+          <w:rFonts w:cs="B Nazanin"/>
+          <w:sz w:val="28"/>
+          <w:szCs w:val="28"/>
+          <w:rtl/>
+          <w:lang w:bidi="fa-IR"/>
+        </w:rPr>
+      </w:pPr>
+      <w:r>
+        <w:rPr>
+          <w:rFonts w:cs="B Nazanin"/>
+          <w:sz w:val="28"/>
+          <w:szCs w:val="28"/>
+          <w:lang w:bidi="fa-IR"/>
+        </w:rPr>
+        <w:t>UseCase</w:t>
+      </w:r>
+      <w:r>
+        <w:rPr>
+          <w:rFonts w:cs="B Nazanin"/>
+          <w:sz w:val="28"/>
+          <w:szCs w:val="28"/>
+          <w:lang w:bidi="fa-IR"/>
+        </w:rPr>
+        <w:t>k</w:t>
+      </w:r>
+      <w:r>
+        <w:rPr>
+          <w:rFonts w:cs="B Nazanin" w:hint="cs"/>
+          <w:sz w:val="28"/>
+          <w:szCs w:val="28"/>
+          <w:rtl/>
+          <w:lang w:bidi="fa-IR"/>
+        </w:rPr>
+        <w:t xml:space="preserve"> در واقع همان سرویس های ما است و چیزی که در لایه سرویس داریم باید با لایه </w:t>
+      </w:r>
+      <w:r>
+        <w:rPr>
+          <w:rFonts w:cs="B Nazanin"/>
+          <w:sz w:val="28"/>
+          <w:szCs w:val="28"/>
+          <w:lang w:bidi="fa-IR"/>
+        </w:rPr>
+        <w:t>Domain</w:t>
+      </w:r>
+      <w:r>
+        <w:rPr>
+          <w:rFonts w:cs="B Nazanin" w:hint="cs"/>
+          <w:sz w:val="28"/>
+          <w:szCs w:val="28"/>
+          <w:rtl/>
+          <w:lang w:bidi="fa-IR"/>
+        </w:rPr>
+        <w:t xml:space="preserve"> فرق کنه و باید </w:t>
+      </w:r>
+      <w:r>
+        <w:rPr>
+          <w:rFonts w:cs="B Nazanin"/>
+          <w:sz w:val="28"/>
+          <w:szCs w:val="28"/>
+          <w:lang w:bidi="fa-IR"/>
+        </w:rPr>
+        <w:t>dto</w:t>
+      </w:r>
+      <w:r>
+        <w:rPr>
+          <w:rFonts w:cs="B Nazanin" w:hint="cs"/>
+          <w:sz w:val="28"/>
+          <w:szCs w:val="28"/>
+          <w:rtl/>
+          <w:lang w:bidi="fa-IR"/>
+        </w:rPr>
+        <w:t xml:space="preserve"> باشد که به مدل </w:t>
+      </w:r>
+      <w:r>
+        <w:rPr>
+          <w:rFonts w:cs="B Nazanin"/>
+          <w:sz w:val="28"/>
+          <w:szCs w:val="28"/>
+          <w:lang w:bidi="fa-IR"/>
+        </w:rPr>
+        <w:t>domain</w:t>
+      </w:r>
+      <w:r>
+        <w:rPr>
+          <w:rFonts w:cs="B Nazanin" w:hint="cs"/>
+          <w:sz w:val="28"/>
+          <w:szCs w:val="28"/>
+          <w:rtl/>
+          <w:lang w:bidi="fa-IR"/>
+        </w:rPr>
+        <w:t xml:space="preserve"> تبدیلش می کنیم. یعنی چیزی که </w:t>
+      </w:r>
+      <w:r>
+        <w:rPr>
+          <w:rFonts w:cs="B Nazanin"/>
+          <w:sz w:val="28"/>
+          <w:szCs w:val="28"/>
+          <w:lang w:bidi="fa-IR"/>
+        </w:rPr>
+        <w:t>ui</w:t>
+      </w:r>
+      <w:r>
+        <w:rPr>
+          <w:rFonts w:cs="B Nazanin" w:hint="cs"/>
+          <w:sz w:val="28"/>
+          <w:szCs w:val="28"/>
+          <w:rtl/>
+          <w:lang w:bidi="fa-IR"/>
+        </w:rPr>
+        <w:t xml:space="preserve"> میده را مپ می کند به چیزی که </w:t>
+      </w:r>
+      <w:r>
+        <w:rPr>
+          <w:rFonts w:cs="B Nazanin"/>
+          <w:sz w:val="28"/>
+          <w:szCs w:val="28"/>
+          <w:lang w:bidi="fa-IR"/>
+        </w:rPr>
+        <w:t>useCase</w:t>
+      </w:r>
+      <w:r>
+        <w:rPr>
+          <w:rFonts w:cs="B Nazanin" w:hint="cs"/>
+          <w:sz w:val="28"/>
+          <w:szCs w:val="28"/>
+          <w:rtl/>
+          <w:lang w:bidi="fa-IR"/>
+        </w:rPr>
+        <w:t xml:space="preserve"> می خواهد و برعکسش را نیز انجام می دهد.</w:t>
+      </w:r>
+    </w:p>
+    <w:p>
+      <w:pPr>
+        <w:bidi/>
+        <w:rPr>
+          <w:rFonts w:cs="B Nazanin"/>
+          <w:sz w:val="28"/>
+          <w:szCs w:val="28"/>
+          <w:rtl/>
+          <w:lang w:bidi="fa-IR"/>
+        </w:rPr>
+      </w:pPr>
+    </w:p>
+    <w:p>
+      <w:pPr>
+        <w:bidi/>
+        <w:rPr>
+          <w:rFonts w:cs="B Nazanin"/>
+          <w:sz w:val="28"/>
+          <w:szCs w:val="28"/>
+          <w:lang w:bidi="fa-IR"/>
+        </w:rPr>
+      </w:pPr>
+      <w:r>
+        <w:rPr>
+          <w:rFonts w:cs="B Nazanin" w:hint="cs"/>
+          <w:sz w:val="28"/>
+          <w:szCs w:val="28"/>
+          <w:rtl/>
+          <w:lang w:bidi="fa-IR"/>
+        </w:rPr>
+        <w:t xml:space="preserve">نکته: تا لایه ی اپلیکیشن جزو </w:t>
+      </w:r>
+      <w:r>
+        <w:rPr>
+          <w:rFonts w:cs="B Nazanin"/>
+          <w:sz w:val="28"/>
+          <w:szCs w:val="28"/>
+          <w:lang w:bidi="fa-IR"/>
+        </w:rPr>
+        <w:t>core</w:t>
+      </w:r>
+      <w:r>
+        <w:rPr>
+          <w:rFonts w:cs="B Nazanin" w:hint="cs"/>
+          <w:sz w:val="28"/>
+          <w:szCs w:val="28"/>
+          <w:rtl/>
+          <w:lang w:bidi="fa-IR"/>
+        </w:rPr>
+        <w:t xml:space="preserve"> ما حساب می شود و کاری با </w:t>
+      </w:r>
+      <w:r>
+        <w:rPr>
+          <w:rFonts w:cs="B Nazanin"/>
+          <w:sz w:val="28"/>
+          <w:szCs w:val="28"/>
+          <w:lang w:bidi="fa-IR"/>
+        </w:rPr>
+        <w:t>infrastrucre</w:t>
+      </w:r>
+      <w:r>
+        <w:rPr>
+          <w:rFonts w:cs="B Nazanin" w:hint="cs"/>
+          <w:sz w:val="28"/>
+          <w:szCs w:val="28"/>
+          <w:rtl/>
+          <w:lang w:bidi="fa-IR"/>
+        </w:rPr>
+        <w:t xml:space="preserve"> نداریم و لایه بعدی ما مسئول </w:t>
+      </w:r>
+      <w:r>
+        <w:rPr>
+          <w:rFonts w:cs="B Nazanin"/>
+          <w:sz w:val="28"/>
+          <w:szCs w:val="28"/>
+          <w:lang w:bidi="fa-IR"/>
+        </w:rPr>
+        <w:t>implement</w:t>
+      </w:r>
+      <w:r>
+        <w:rPr>
+          <w:rFonts w:cs="B Nazanin" w:hint="cs"/>
+          <w:sz w:val="28"/>
+          <w:szCs w:val="28"/>
+          <w:rtl/>
+          <w:lang w:bidi="fa-IR"/>
+        </w:rPr>
+        <w:t xml:space="preserve"> کردن است استفاده از </w:t>
+      </w:r>
+      <w:r>
+        <w:rPr>
+          <w:rFonts w:cs="B Nazanin"/>
+          <w:sz w:val="28"/>
+          <w:szCs w:val="28"/>
+          <w:lang w:bidi="fa-IR"/>
+        </w:rPr>
+        <w:t>frame work</w:t>
+      </w:r>
+      <w:r>
+        <w:rPr>
+          <w:rFonts w:cs="B Nazanin" w:hint="cs"/>
+          <w:sz w:val="28"/>
+          <w:szCs w:val="28"/>
+          <w:rtl/>
+          <w:lang w:bidi="fa-IR"/>
+        </w:rPr>
+        <w:t xml:space="preserve"> ها است.</w:t>
+      </w:r>
+    </w:p>
+    <w:p>
+      <w:pPr>
+        <w:bidi/>
+        <w:rPr>
+          <w:rFonts w:cs="B Nazanin"/>
+          <w:sz w:val="28"/>
+          <w:szCs w:val="28"/>
+          <w:lang w:bidi="fa-IR"/>
+        </w:rPr>
+      </w:pPr>
+    </w:p>
+    <w:p>
+      <w:pPr>
+        <w:bidi/>
+        <w:rPr>
+          <w:rFonts w:cs="B Nazanin" w:hint="cs"/>
+          <w:sz w:val="28"/>
+          <w:szCs w:val="28"/>
+          <w:rtl/>
+          <w:lang w:bidi="fa-IR"/>
+        </w:rPr>
+      </w:pPr>
+      <w:r>
+        <w:rPr>
+          <w:rFonts w:cs="B Nazanin" w:hint="cs"/>
+          <w:sz w:val="28"/>
+          <w:szCs w:val="28"/>
+          <w:rtl/>
+          <w:lang w:bidi="fa-IR"/>
+        </w:rPr>
+        <w:t xml:space="preserve">نکته: کار لایه </w:t>
+      </w:r>
+      <w:r>
+        <w:rPr>
+          <w:rFonts w:cs="B Nazanin"/>
+          <w:sz w:val="28"/>
+          <w:szCs w:val="28"/>
+          <w:lang w:bidi="fa-IR"/>
+        </w:rPr>
+        <w:t>application</w:t>
+      </w:r>
+      <w:r>
+        <w:rPr>
+          <w:rFonts w:cs="B Nazanin" w:hint="cs"/>
+          <w:sz w:val="28"/>
+          <w:szCs w:val="28"/>
+          <w:rtl/>
+          <w:lang w:bidi="fa-IR"/>
+        </w:rPr>
+        <w:t xml:space="preserve"> در واقع</w:t>
+      </w:r>
+      <w:r>
+        <w:rPr>
+          <w:rFonts w:cs="B Nazanin"/>
+          <w:sz w:val="28"/>
+          <w:szCs w:val="28"/>
+          <w:lang w:bidi="fa-IR"/>
+        </w:rPr>
+        <w:t xml:space="preserve"> orchestration </w:t>
+      </w:r>
+      <w:r>
+        <w:rPr>
+          <w:rFonts w:cs="B Nazanin" w:hint="cs"/>
+          <w:sz w:val="28"/>
+          <w:szCs w:val="28"/>
+          <w:rtl/>
+          <w:lang w:bidi="fa-IR"/>
+        </w:rPr>
+        <w:t xml:space="preserve"> است یعنی مواردی که باید پشت هم انجام شوند را انجام می دهد و کار دیگه ای انجام نمی دهد. یعنی همه کار ها قبلا در </w:t>
+      </w:r>
+      <w:r>
+        <w:rPr>
+          <w:rFonts w:cs="B Nazanin"/>
+          <w:sz w:val="28"/>
+          <w:szCs w:val="28"/>
+          <w:lang w:bidi="fa-IR"/>
+        </w:rPr>
+        <w:t>domain</w:t>
+      </w:r>
+      <w:r>
+        <w:rPr>
+          <w:rFonts w:cs="B Nazanin" w:hint="cs"/>
+          <w:sz w:val="28"/>
+          <w:szCs w:val="28"/>
+          <w:rtl/>
+          <w:lang w:bidi="fa-IR"/>
+        </w:rPr>
+        <w:t xml:space="preserve"> انجام شده اند و وظیفه سرویس این است آن ها صدا بزند و اگر کار </w:t>
+      </w:r>
+      <w:r>
+        <w:rPr>
+          <w:rFonts w:cs="B Nazanin"/>
+          <w:sz w:val="28"/>
+          <w:szCs w:val="28"/>
+          <w:lang w:bidi="fa-IR"/>
+        </w:rPr>
+        <w:t>infrastrucre</w:t>
+      </w:r>
+      <w:r>
+        <w:rPr>
+          <w:rFonts w:cs="B Nazanin" w:hint="cs"/>
+          <w:sz w:val="28"/>
+          <w:szCs w:val="28"/>
+          <w:rtl/>
+          <w:lang w:bidi="fa-IR"/>
+        </w:rPr>
+        <w:t xml:space="preserve"> داشت انجام می دهد مثل دریافت </w:t>
+      </w:r>
+      <w:r>
+        <w:rPr>
+          <w:rFonts w:cs="B Nazanin"/>
+          <w:sz w:val="28"/>
+          <w:szCs w:val="28"/>
+          <w:lang w:bidi="fa-IR"/>
+        </w:rPr>
+        <w:t>product</w:t>
+      </w:r>
+      <w:r>
+        <w:rPr>
+          <w:rFonts w:cs="B Nazanin" w:hint="cs"/>
+          <w:sz w:val="28"/>
+          <w:szCs w:val="28"/>
+          <w:rtl/>
+          <w:lang w:bidi="fa-IR"/>
+        </w:rPr>
+        <w:t xml:space="preserve">  انجام </w:t>
+      </w:r>
+      <w:r>
+        <w:rPr>
+          <w:rFonts w:cs="B Nazanin"/>
+          <w:sz w:val="28"/>
+          <w:szCs w:val="28"/>
+          <w:lang w:bidi="fa-IR"/>
+        </w:rPr>
+        <w:t>edit</w:t>
+      </w:r>
+      <w:r>
+        <w:rPr>
+          <w:rFonts w:cs="B Nazanin" w:hint="cs"/>
+          <w:sz w:val="28"/>
+          <w:szCs w:val="28"/>
+          <w:rtl/>
+          <w:lang w:bidi="fa-IR"/>
+        </w:rPr>
+        <w:t xml:space="preserve"> و </w:t>
+      </w:r>
+      <w:r>
+        <w:rPr>
+          <w:rFonts w:cs="B Nazanin"/>
+          <w:sz w:val="28"/>
+          <w:szCs w:val="28"/>
+          <w:lang w:bidi="fa-IR"/>
+        </w:rPr>
+        <w:t>save</w:t>
+      </w:r>
+      <w:r>
+        <w:rPr>
+          <w:rFonts w:cs="B Nazanin" w:hint="cs"/>
+          <w:sz w:val="28"/>
+          <w:szCs w:val="28"/>
+          <w:rtl/>
+          <w:lang w:bidi="fa-IR"/>
+        </w:rPr>
+        <w:t xml:space="preserve"> کردن آن را پشت هم انجام میدهد به این کار </w:t>
+      </w:r>
+      <w:r>
+        <w:rPr>
+          <w:rFonts w:cs="B Nazanin"/>
+          <w:sz w:val="28"/>
+          <w:szCs w:val="28"/>
+          <w:lang w:bidi="fa-IR"/>
+        </w:rPr>
+        <w:t>orchestration</w:t>
+      </w:r>
+      <w:r>
+        <w:rPr>
+          <w:rFonts w:cs="B Nazanin" w:hint="cs"/>
+          <w:sz w:val="28"/>
+          <w:szCs w:val="28"/>
+          <w:rtl/>
+          <w:lang w:bidi="fa-IR"/>
+        </w:rPr>
+        <w:t xml:space="preserve"> می گویند.</w:t>
+      </w:r>
+    </w:p>
+    <w:p>
+      <w:pPr>
+        <w:bidi/>
+        <w:rPr>
+          <w:rFonts w:cs="B Nazanin" w:hint="cs"/>
+          <w:sz w:val="28"/>
+          <w:szCs w:val="28"/>
+          <w:lang w:bidi="fa-IR"/>
+        </w:rPr>
+      </w:pPr>
     </w:p>
     <w:sectPr>
       <w:pgSz w:w="12240" w:h="15840"/>

--- a/CleanArchitecture/Software architecture.docx
+++ b/CleanArchitecture/Software architecture.docx
@@ -99,12 +99,14 @@
         </w:rPr>
         <w:t xml:space="preserve"> مهم باشد بلکه </w:t>
       </w:r>
+      <w:proofErr w:type="spellStart"/>
       <w:r>
         <w:rPr>
           <w:lang w:bidi="fa-IR"/>
         </w:rPr>
         <w:t>useCase</w:t>
       </w:r>
+      <w:proofErr w:type="spellEnd"/>
       <w:r>
         <w:rPr>
           <w:rFonts w:hint="cs"/>
@@ -273,12 +275,14 @@
         </w:rPr>
         <w:t xml:space="preserve">هسته اصلی نرم افزار </w:t>
       </w:r>
+      <w:proofErr w:type="spellStart"/>
       <w:r>
         <w:rPr>
           <w:lang w:bidi="fa-IR"/>
         </w:rPr>
         <w:t>DataBase</w:t>
       </w:r>
+      <w:proofErr w:type="spellEnd"/>
       <w:r>
         <w:rPr>
           <w:rFonts w:hint="cs"/>
@@ -475,12 +479,14 @@
         </w:rPr>
         <w:t xml:space="preserve">تمام قوانین کسب و کار و تمام موارد مربوط به کسب و کار در مرکز است و کاری با </w:t>
       </w:r>
+      <w:proofErr w:type="spellStart"/>
       <w:r>
         <w:rPr>
           <w:lang w:bidi="fa-IR"/>
         </w:rPr>
         <w:t>db</w:t>
       </w:r>
+      <w:proofErr w:type="spellEnd"/>
       <w:r>
         <w:rPr>
           <w:rFonts w:hint="cs"/>
@@ -713,12 +719,14 @@
         </w:rPr>
         <w:t xml:space="preserve"> است و دارای یک </w:t>
       </w:r>
+      <w:proofErr w:type="spellStart"/>
       <w:r>
         <w:rPr>
           <w:lang w:bidi="fa-IR"/>
         </w:rPr>
         <w:t>applicationCore</w:t>
       </w:r>
+      <w:proofErr w:type="spellEnd"/>
       <w:r>
         <w:rPr>
           <w:rFonts w:hint="cs"/>
@@ -736,12 +744,14 @@
           <w:lang w:bidi="fa-IR"/>
         </w:rPr>
       </w:pPr>
+      <w:proofErr w:type="spellStart"/>
       <w:r>
         <w:rPr>
           <w:lang w:bidi="fa-IR"/>
         </w:rPr>
         <w:t>DomainModel</w:t>
       </w:r>
+      <w:proofErr w:type="spellEnd"/>
     </w:p>
     <w:p>
       <w:pPr>
@@ -784,12 +794,14 @@
           <w:lang w:bidi="fa-IR"/>
         </w:rPr>
       </w:pPr>
+      <w:proofErr w:type="spellStart"/>
       <w:r>
         <w:rPr>
           <w:lang w:bidi="fa-IR"/>
         </w:rPr>
         <w:t>DomainService</w:t>
       </w:r>
+      <w:proofErr w:type="spellEnd"/>
     </w:p>
     <w:p>
       <w:pPr>
@@ -831,12 +843,14 @@
           <w:lang w:bidi="fa-IR"/>
         </w:rPr>
       </w:pPr>
+      <w:proofErr w:type="spellStart"/>
       <w:r>
         <w:rPr>
           <w:lang w:bidi="fa-IR"/>
         </w:rPr>
         <w:t>ApplicationService</w:t>
       </w:r>
+      <w:proofErr w:type="spellEnd"/>
     </w:p>
     <w:p>
       <w:pPr>
@@ -847,12 +861,14 @@
           <w:lang w:bidi="fa-IR"/>
         </w:rPr>
       </w:pPr>
+      <w:proofErr w:type="spellStart"/>
       <w:r>
         <w:rPr>
           <w:lang w:bidi="fa-IR"/>
         </w:rPr>
         <w:t>useCase</w:t>
       </w:r>
+      <w:proofErr w:type="spellEnd"/>
       <w:r>
         <w:rPr>
           <w:rFonts w:hint="cs"/>
@@ -861,12 +877,14 @@
         </w:rPr>
         <w:t xml:space="preserve"> ها را شامل می شود مثلا در سیستم فروشگاهی یک </w:t>
       </w:r>
+      <w:proofErr w:type="spellStart"/>
       <w:r>
         <w:rPr>
           <w:lang w:bidi="fa-IR"/>
         </w:rPr>
         <w:t>useCase</w:t>
       </w:r>
+      <w:proofErr w:type="spellEnd"/>
       <w:r>
         <w:rPr>
           <w:rFonts w:hint="cs"/>
@@ -1091,12 +1109,14 @@
           <w:lang w:bidi="fa-IR"/>
         </w:rPr>
       </w:pPr>
+      <w:proofErr w:type="spellStart"/>
       <w:r>
         <w:rPr>
           <w:lang w:bidi="fa-IR"/>
         </w:rPr>
         <w:t>Entites</w:t>
       </w:r>
+      <w:proofErr w:type="spellEnd"/>
     </w:p>
     <w:p>
       <w:pPr>
@@ -1153,12 +1173,14 @@
           <w:lang w:bidi="fa-IR"/>
         </w:rPr>
       </w:pPr>
+      <w:proofErr w:type="spellStart"/>
       <w:r>
         <w:rPr>
           <w:lang w:bidi="fa-IR"/>
         </w:rPr>
         <w:t>UseCase</w:t>
       </w:r>
+      <w:proofErr w:type="spellEnd"/>
     </w:p>
     <w:p>
       <w:pPr>
@@ -1207,12 +1229,14 @@
         </w:rPr>
         <w:t xml:space="preserve">مپ کردن دیتا برای </w:t>
       </w:r>
+      <w:proofErr w:type="spellStart"/>
       <w:r>
         <w:rPr>
           <w:lang w:bidi="fa-IR"/>
         </w:rPr>
         <w:t>ui</w:t>
       </w:r>
+      <w:proofErr w:type="spellEnd"/>
       <w:r>
         <w:rPr>
           <w:rFonts w:hint="cs"/>
@@ -1221,12 +1245,14 @@
         </w:rPr>
         <w:t xml:space="preserve"> و مپ کردن </w:t>
       </w:r>
+      <w:proofErr w:type="spellStart"/>
       <w:r>
         <w:rPr>
           <w:lang w:bidi="fa-IR"/>
         </w:rPr>
         <w:t>ui</w:t>
       </w:r>
+      <w:proofErr w:type="spellEnd"/>
       <w:r>
         <w:rPr>
           <w:rFonts w:hint="cs"/>
@@ -1235,12 +1261,14 @@
         </w:rPr>
         <w:t xml:space="preserve"> برای </w:t>
       </w:r>
+      <w:proofErr w:type="spellStart"/>
       <w:r>
         <w:rPr>
           <w:lang w:bidi="fa-IR"/>
         </w:rPr>
         <w:t>useCase</w:t>
       </w:r>
+      <w:proofErr w:type="spellEnd"/>
       <w:r>
         <w:rPr>
           <w:rFonts w:hint="cs"/>
@@ -1471,11 +1499,19 @@
           <w:lang w:bidi="fa-IR"/>
         </w:rPr>
       </w:pPr>
-      <w:r>
-        <w:rPr>
-          <w:lang w:bidi="fa-IR"/>
-        </w:rPr>
-        <w:t>Entites =&gt; Domin</w:t>
+      <w:proofErr w:type="spellStart"/>
+      <w:r>
+        <w:rPr>
+          <w:lang w:bidi="fa-IR"/>
+        </w:rPr>
+        <w:t>Entites</w:t>
+      </w:r>
+      <w:proofErr w:type="spellEnd"/>
+      <w:r>
+        <w:rPr>
+          <w:lang w:bidi="fa-IR"/>
+        </w:rPr>
+        <w:t xml:space="preserve"> =&gt; Domin</w:t>
       </w:r>
       <w:r>
         <w:rPr>
@@ -1497,21 +1533,39 @@
           <w:rtl/>
           <w:lang w:bidi="fa-IR"/>
         </w:rPr>
-        <w:t xml:space="preserve"> باشد</w:t>
-      </w:r>
-      <w:r>
-        <w:rPr>
-          <w:lang w:bidi="fa-IR"/>
-        </w:rPr>
         <w:t xml:space="preserve"> </w:t>
       </w:r>
-      <w:r>
-        <w:rPr>
-          <w:rFonts w:hint="cs"/>
-          <w:rtl/>
-          <w:lang w:bidi="fa-IR"/>
-        </w:rPr>
-        <w:t xml:space="preserve"> حتی </w:t>
+      <w:proofErr w:type="gramStart"/>
+      <w:r>
+        <w:rPr>
+          <w:rFonts w:hint="cs"/>
+          <w:rtl/>
+          <w:lang w:bidi="fa-IR"/>
+        </w:rPr>
+        <w:t>باشد</w:t>
+      </w:r>
+      <w:r>
+        <w:rPr>
+          <w:lang w:bidi="fa-IR"/>
+        </w:rPr>
+        <w:t xml:space="preserve"> </w:t>
+      </w:r>
+      <w:r>
+        <w:rPr>
+          <w:rFonts w:hint="cs"/>
+          <w:rtl/>
+          <w:lang w:bidi="fa-IR"/>
+        </w:rPr>
+        <w:t xml:space="preserve"> حتی</w:t>
+      </w:r>
+      <w:proofErr w:type="gramEnd"/>
+      <w:r>
+        <w:rPr>
+          <w:rFonts w:hint="cs"/>
+          <w:rtl/>
+          <w:lang w:bidi="fa-IR"/>
+        </w:rPr>
+        <w:t xml:space="preserve"> </w:t>
       </w:r>
       <w:r>
         <w:rPr>
@@ -1527,12 +1581,14 @@
         </w:rPr>
         <w:t xml:space="preserve"> های مربوط به </w:t>
       </w:r>
+      <w:proofErr w:type="spellStart"/>
       <w:r>
         <w:rPr>
           <w:lang w:bidi="fa-IR"/>
         </w:rPr>
         <w:t>ef</w:t>
       </w:r>
+      <w:proofErr w:type="spellEnd"/>
     </w:p>
     <w:p>
       <w:pPr>
@@ -1556,12 +1612,14 @@
         </w:rPr>
         <w:t xml:space="preserve"> ها باید به صورت </w:t>
       </w:r>
+      <w:proofErr w:type="spellStart"/>
       <w:r>
         <w:rPr>
           <w:lang w:bidi="fa-IR"/>
         </w:rPr>
         <w:t>richModel</w:t>
       </w:r>
+      <w:proofErr w:type="spellEnd"/>
       <w:r>
         <w:rPr>
           <w:rFonts w:hint="cs"/>
@@ -1570,11 +1628,19 @@
         </w:rPr>
         <w:t xml:space="preserve"> باشد تا بتوان </w:t>
       </w:r>
-      <w:r>
-        <w:rPr>
-          <w:lang w:bidi="fa-IR"/>
-        </w:rPr>
-        <w:t>bussnes rule</w:t>
+      <w:proofErr w:type="spellStart"/>
+      <w:r>
+        <w:rPr>
+          <w:lang w:bidi="fa-IR"/>
+        </w:rPr>
+        <w:t>bussnes</w:t>
+      </w:r>
+      <w:proofErr w:type="spellEnd"/>
+      <w:r>
+        <w:rPr>
+          <w:lang w:bidi="fa-IR"/>
+        </w:rPr>
+        <w:t xml:space="preserve"> rule</w:t>
       </w:r>
       <w:r>
         <w:rPr>
@@ -1601,11 +1667,19 @@
         </w:rPr>
         <w:t xml:space="preserve">در مقابل </w:t>
       </w:r>
-      <w:r>
-        <w:rPr>
-          <w:lang w:bidi="fa-IR"/>
-        </w:rPr>
-        <w:t xml:space="preserve">richModel </w:t>
+      <w:proofErr w:type="spellStart"/>
+      <w:r>
+        <w:rPr>
+          <w:lang w:bidi="fa-IR"/>
+        </w:rPr>
+        <w:t>richModel</w:t>
+      </w:r>
+      <w:proofErr w:type="spellEnd"/>
+      <w:r>
+        <w:rPr>
+          <w:lang w:bidi="fa-IR"/>
+        </w:rPr>
+        <w:t xml:space="preserve"> </w:t>
       </w:r>
       <w:r>
         <w:rPr>
@@ -1615,12 +1689,14 @@
         </w:rPr>
         <w:t xml:space="preserve"> نوع </w:t>
       </w:r>
+      <w:proofErr w:type="spellStart"/>
       <w:r>
         <w:rPr>
           <w:lang w:bidi="fa-IR"/>
         </w:rPr>
         <w:t>Anemeic</w:t>
       </w:r>
+      <w:proofErr w:type="spellEnd"/>
       <w:r>
         <w:rPr>
           <w:rFonts w:hint="cs"/>
@@ -1647,12 +1723,14 @@
         <w:lastRenderedPageBreak/>
         <w:t xml:space="preserve">در انمیک قوانین را بعدا در سرویس ها اضافه می کنیم اما در </w:t>
       </w:r>
+      <w:proofErr w:type="spellStart"/>
       <w:r>
         <w:rPr>
           <w:lang w:bidi="fa-IR"/>
         </w:rPr>
         <w:t>richModel</w:t>
       </w:r>
+      <w:proofErr w:type="spellEnd"/>
       <w:r>
         <w:rPr>
           <w:rFonts w:hint="cs"/>
@@ -1901,12 +1979,14 @@
         </w:rPr>
         <w:t xml:space="preserve"> ها خالی نباشند باید در </w:t>
       </w:r>
+      <w:proofErr w:type="spellStart"/>
       <w:r>
         <w:rPr>
           <w:lang w:bidi="fa-IR"/>
         </w:rPr>
         <w:t>ctor</w:t>
       </w:r>
+      <w:proofErr w:type="spellEnd"/>
       <w:r>
         <w:rPr>
           <w:rFonts w:hint="cs"/>
@@ -1946,12 +2026,14 @@
         </w:rPr>
         <w:t xml:space="preserve">در حالت </w:t>
       </w:r>
+      <w:proofErr w:type="spellStart"/>
       <w:r>
         <w:rPr>
           <w:lang w:bidi="fa-IR"/>
         </w:rPr>
         <w:t>richDomain</w:t>
       </w:r>
+      <w:proofErr w:type="spellEnd"/>
       <w:r>
         <w:rPr>
           <w:rFonts w:hint="cs"/>
@@ -2025,6 +2107,7 @@
         </w:rPr>
         <w:t xml:space="preserve">ممکن است بعضی از قوانین ما مربوط به </w:t>
       </w:r>
+      <w:proofErr w:type="spellStart"/>
       <w:r>
         <w:rPr>
           <w:rFonts w:cs="B Nazanin"/>
@@ -2034,6 +2117,7 @@
         </w:rPr>
         <w:t>db</w:t>
       </w:r>
+      <w:proofErr w:type="spellEnd"/>
       <w:r>
         <w:rPr>
           <w:rFonts w:cs="B Nazanin" w:hint="cs"/>
@@ -2044,6 +2128,7 @@
         </w:rPr>
         <w:t xml:space="preserve"> باشد در این حالت نیز نمیاییم که </w:t>
       </w:r>
+      <w:proofErr w:type="spellStart"/>
       <w:r>
         <w:rPr>
           <w:rFonts w:cs="B Nazanin"/>
@@ -2053,6 +2138,7 @@
         </w:rPr>
         <w:t>db</w:t>
       </w:r>
+      <w:proofErr w:type="spellEnd"/>
       <w:r>
         <w:rPr>
           <w:rFonts w:cs="B Nazanin" w:hint="cs"/>
@@ -2120,6 +2206,7 @@
         </w:rPr>
         <w:t xml:space="preserve"> استفاده می کنیم به نام </w:t>
       </w:r>
+      <w:proofErr w:type="spellStart"/>
       <w:r>
         <w:rPr>
           <w:rFonts w:cs="B Nazanin"/>
@@ -2129,6 +2216,7 @@
         </w:rPr>
         <w:t>DomainService</w:t>
       </w:r>
+      <w:proofErr w:type="spellEnd"/>
       <w:r>
         <w:rPr>
           <w:rFonts w:cs="B Nazanin" w:hint="cs"/>
@@ -2278,14 +2366,25 @@
         </w:rPr>
         <w:t xml:space="preserve"> ها است ربطی به چیزی که در </w:t>
       </w:r>
-      <w:r>
-        <w:rPr>
-          <w:rFonts w:cs="B Nazanin"/>
-          <w:sz w:val="28"/>
-          <w:szCs w:val="28"/>
-          <w:lang w:bidi="fa-IR"/>
-        </w:rPr>
-        <w:t xml:space="preserve">db </w:t>
+      <w:proofErr w:type="spellStart"/>
+      <w:r>
+        <w:rPr>
+          <w:rFonts w:cs="B Nazanin"/>
+          <w:sz w:val="28"/>
+          <w:szCs w:val="28"/>
+          <w:lang w:bidi="fa-IR"/>
+        </w:rPr>
+        <w:t>db</w:t>
+      </w:r>
+      <w:proofErr w:type="spellEnd"/>
+      <w:r>
+        <w:rPr>
+          <w:rFonts w:cs="B Nazanin"/>
+          <w:sz w:val="28"/>
+          <w:szCs w:val="28"/>
+          <w:lang w:bidi="fa-IR"/>
+        </w:rPr>
+        <w:t xml:space="preserve"> </w:t>
       </w:r>
       <w:r>
         <w:rPr>
@@ -2487,6 +2586,7 @@
           <w:lang w:bidi="fa-IR"/>
         </w:rPr>
       </w:pPr>
+      <w:proofErr w:type="spellStart"/>
       <w:r>
         <w:rPr>
           <w:rFonts w:cs="B Nazanin"/>
@@ -2505,6 +2605,7 @@
         </w:rPr>
         <w:t>k</w:t>
       </w:r>
+      <w:proofErr w:type="spellEnd"/>
       <w:r>
         <w:rPr>
           <w:rFonts w:cs="B Nazanin" w:hint="cs"/>
@@ -2534,6 +2635,7 @@
         </w:rPr>
         <w:t xml:space="preserve"> فرق کنه و باید </w:t>
       </w:r>
+      <w:proofErr w:type="spellStart"/>
       <w:r>
         <w:rPr>
           <w:rFonts w:cs="B Nazanin"/>
@@ -2543,6 +2645,7 @@
         </w:rPr>
         <w:t>dto</w:t>
       </w:r>
+      <w:proofErr w:type="spellEnd"/>
       <w:r>
         <w:rPr>
           <w:rFonts w:cs="B Nazanin" w:hint="cs"/>
@@ -2572,6 +2675,7 @@
         </w:rPr>
         <w:t xml:space="preserve"> تبدیلش می کنیم. یعنی چیزی که </w:t>
       </w:r>
+      <w:proofErr w:type="spellStart"/>
       <w:r>
         <w:rPr>
           <w:rFonts w:cs="B Nazanin"/>
@@ -2581,6 +2685,7 @@
         </w:rPr>
         <w:t>ui</w:t>
       </w:r>
+      <w:proofErr w:type="spellEnd"/>
       <w:r>
         <w:rPr>
           <w:rFonts w:cs="B Nazanin" w:hint="cs"/>
@@ -2591,6 +2696,7 @@
         </w:rPr>
         <w:t xml:space="preserve"> میده را مپ می کند به چیزی که </w:t>
       </w:r>
+      <w:proofErr w:type="spellStart"/>
       <w:r>
         <w:rPr>
           <w:rFonts w:cs="B Nazanin"/>
@@ -2600,6 +2706,7 @@
         </w:rPr>
         <w:t>useCase</w:t>
       </w:r>
+      <w:proofErr w:type="spellEnd"/>
       <w:r>
         <w:rPr>
           <w:rFonts w:cs="B Nazanin" w:hint="cs"/>
@@ -2662,6 +2769,7 @@
         </w:rPr>
         <w:t xml:space="preserve"> ما حساب می شود و کاری با </w:t>
       </w:r>
+      <w:proofErr w:type="spellStart"/>
       <w:r>
         <w:rPr>
           <w:rFonts w:cs="B Nazanin"/>
@@ -2671,6 +2779,7 @@
         </w:rPr>
         <w:t>infrastrucre</w:t>
       </w:r>
+      <w:proofErr w:type="spellEnd"/>
       <w:r>
         <w:rPr>
           <w:rFonts w:cs="B Nazanin" w:hint="cs"/>
@@ -2735,7 +2844,7 @@
       <w:pPr>
         <w:bidi/>
         <w:rPr>
-          <w:rFonts w:cs="B Nazanin" w:hint="cs"/>
+          <w:rFonts w:cs="B Nazanin"/>
           <w:sz w:val="28"/>
           <w:szCs w:val="28"/>
           <w:rtl/>
@@ -2809,6 +2918,7 @@
         </w:rPr>
         <w:t xml:space="preserve"> انجام شده اند و وظیفه سرویس این است آن ها صدا بزند و اگر کار </w:t>
       </w:r>
+      <w:proofErr w:type="spellStart"/>
       <w:r>
         <w:rPr>
           <w:rFonts w:cs="B Nazanin"/>
@@ -2818,6 +2928,7 @@
         </w:rPr>
         <w:t>infrastrucre</w:t>
       </w:r>
+      <w:proofErr w:type="spellEnd"/>
       <w:r>
         <w:rPr>
           <w:rFonts w:cs="B Nazanin" w:hint="cs"/>
@@ -2909,12 +3020,399 @@
       <w:pPr>
         <w:bidi/>
         <w:rPr>
-          <w:rFonts w:cs="B Nazanin" w:hint="cs"/>
-          <w:sz w:val="28"/>
-          <w:szCs w:val="28"/>
-          <w:lang w:bidi="fa-IR"/>
-        </w:rPr>
-      </w:pPr>
+          <w:rFonts w:cs="B Nazanin"/>
+          <w:sz w:val="28"/>
+          <w:szCs w:val="28"/>
+          <w:lang w:bidi="fa-IR"/>
+        </w:rPr>
+      </w:pPr>
+    </w:p>
+    <w:p>
+      <w:pPr>
+        <w:bidi/>
+        <w:rPr>
+          <w:rFonts w:cs="B Nazanin"/>
+          <w:sz w:val="28"/>
+          <w:szCs w:val="28"/>
+          <w:lang w:bidi="fa-IR"/>
+        </w:rPr>
+      </w:pPr>
+      <w:r>
+        <w:rPr>
+          <w:rFonts w:cs="B Nazanin"/>
+          <w:sz w:val="28"/>
+          <w:szCs w:val="28"/>
+          <w:lang w:bidi="fa-IR"/>
+        </w:rPr>
+        <w:t>Infrastructure</w:t>
+      </w:r>
+    </w:p>
+    <w:p>
+      <w:pPr>
+        <w:bidi/>
+        <w:rPr>
+          <w:rFonts w:cs="B Nazanin"/>
+          <w:sz w:val="28"/>
+          <w:szCs w:val="28"/>
+          <w:lang w:bidi="fa-IR"/>
+        </w:rPr>
+      </w:pPr>
+      <w:r>
+        <w:rPr>
+          <w:rFonts w:cs="B Nazanin" w:hint="cs"/>
+          <w:sz w:val="28"/>
+          <w:szCs w:val="28"/>
+          <w:rtl/>
+          <w:lang w:bidi="fa-IR"/>
+        </w:rPr>
+        <w:t xml:space="preserve">لایه ی است که وظیفه آن برقراری ارتباط با </w:t>
+      </w:r>
+      <w:proofErr w:type="spellStart"/>
+      <w:r>
+        <w:rPr>
+          <w:rFonts w:cs="B Nazanin"/>
+          <w:sz w:val="28"/>
+          <w:szCs w:val="28"/>
+          <w:lang w:bidi="fa-IR"/>
+        </w:rPr>
+        <w:t>db</w:t>
+      </w:r>
+      <w:proofErr w:type="spellEnd"/>
+      <w:r>
+        <w:rPr>
+          <w:rFonts w:cs="B Nazanin" w:hint="cs"/>
+          <w:sz w:val="28"/>
+          <w:szCs w:val="28"/>
+          <w:rtl/>
+          <w:lang w:bidi="fa-IR"/>
+        </w:rPr>
+        <w:t xml:space="preserve"> است. در این لایه </w:t>
+      </w:r>
+      <w:r>
+        <w:rPr>
+          <w:rFonts w:cs="B Nazanin"/>
+          <w:sz w:val="28"/>
+          <w:szCs w:val="28"/>
+          <w:lang w:bidi="fa-IR"/>
+        </w:rPr>
+        <w:t>interface</w:t>
+      </w:r>
+      <w:r>
+        <w:rPr>
+          <w:rFonts w:cs="B Nazanin" w:hint="cs"/>
+          <w:sz w:val="28"/>
+          <w:szCs w:val="28"/>
+          <w:rtl/>
+          <w:lang w:bidi="fa-IR"/>
+        </w:rPr>
+        <w:t xml:space="preserve"> های مربوط به لایه های پایینی را پیاده سازی می کنیم مثل </w:t>
+      </w:r>
+      <w:proofErr w:type="spellStart"/>
+      <w:r>
+        <w:rPr>
+          <w:rFonts w:cs="B Nazanin"/>
+          <w:sz w:val="28"/>
+          <w:szCs w:val="28"/>
+          <w:lang w:bidi="fa-IR"/>
+        </w:rPr>
+        <w:t>repositoy</w:t>
+      </w:r>
+      <w:proofErr w:type="spellEnd"/>
+      <w:r>
+        <w:rPr>
+          <w:rFonts w:cs="B Nazanin" w:hint="cs"/>
+          <w:sz w:val="28"/>
+          <w:szCs w:val="28"/>
+          <w:rtl/>
+          <w:lang w:bidi="fa-IR"/>
+        </w:rPr>
+        <w:t xml:space="preserve"> ها یا لازم است با سرویس استعلام شماره کارت طرف مقابل استفاده شود پیاده سازی آن در این سرویس است و نصب پکیج در این لایه منعی ندارد.</w:t>
+      </w:r>
+    </w:p>
+    <w:p>
+      <w:pPr>
+        <w:bidi/>
+        <w:rPr>
+          <w:rFonts w:cs="B Nazanin"/>
+          <w:sz w:val="28"/>
+          <w:szCs w:val="28"/>
+          <w:lang w:bidi="fa-IR"/>
+        </w:rPr>
+      </w:pPr>
+    </w:p>
+    <w:p>
+      <w:pPr>
+        <w:bidi/>
+        <w:rPr>
+          <w:rFonts w:cs="B Nazanin"/>
+          <w:sz w:val="28"/>
+          <w:szCs w:val="28"/>
+          <w:lang w:bidi="fa-IR"/>
+        </w:rPr>
+      </w:pPr>
+      <w:r>
+        <w:rPr>
+          <w:rFonts w:cs="B Nazanin" w:hint="cs"/>
+          <w:sz w:val="28"/>
+          <w:szCs w:val="28"/>
+          <w:rtl/>
+          <w:lang w:bidi="fa-IR"/>
+        </w:rPr>
+        <w:t xml:space="preserve">نکته : </w:t>
+      </w:r>
+      <w:r>
+        <w:rPr>
+          <w:rFonts w:cs="B Nazanin"/>
+          <w:sz w:val="28"/>
+          <w:szCs w:val="28"/>
+          <w:lang w:bidi="fa-IR"/>
+        </w:rPr>
+        <w:t>static</w:t>
+      </w:r>
+      <w:r>
+        <w:rPr>
+          <w:rFonts w:cs="B Nazanin" w:hint="cs"/>
+          <w:sz w:val="28"/>
+          <w:szCs w:val="28"/>
+          <w:rtl/>
+          <w:lang w:bidi="fa-IR"/>
+        </w:rPr>
+        <w:t xml:space="preserve"> ها از بین نمی روند و در مموری می مانند.</w:t>
+      </w:r>
+    </w:p>
+    <w:p>
+      <w:pPr>
+        <w:bidi/>
+        <w:rPr>
+          <w:rFonts w:cs="B Nazanin"/>
+          <w:sz w:val="28"/>
+          <w:szCs w:val="28"/>
+          <w:lang w:bidi="fa-IR"/>
+        </w:rPr>
+      </w:pPr>
+    </w:p>
+    <w:p>
+      <w:pPr>
+        <w:bidi/>
+        <w:rPr>
+          <w:rFonts w:cs="B Nazanin"/>
+          <w:sz w:val="28"/>
+          <w:szCs w:val="28"/>
+          <w:lang w:bidi="fa-IR"/>
+        </w:rPr>
+      </w:pPr>
+      <w:r>
+        <w:rPr>
+          <w:rFonts w:cs="B Nazanin"/>
+          <w:sz w:val="28"/>
+          <w:szCs w:val="28"/>
+          <w:lang w:bidi="fa-IR"/>
+        </w:rPr>
+        <w:t>Contract</w:t>
+      </w:r>
+    </w:p>
+    <w:p>
+      <w:pPr>
+        <w:bidi/>
+        <w:rPr>
+          <w:rFonts w:cs="B Nazanin"/>
+          <w:sz w:val="28"/>
+          <w:szCs w:val="28"/>
+          <w:rtl/>
+          <w:lang w:bidi="fa-IR"/>
+        </w:rPr>
+      </w:pPr>
+      <w:r>
+        <w:rPr>
+          <w:rFonts w:cs="B Nazanin" w:hint="cs"/>
+          <w:sz w:val="28"/>
+          <w:szCs w:val="28"/>
+          <w:rtl/>
+          <w:lang w:bidi="fa-IR"/>
+        </w:rPr>
+        <w:t xml:space="preserve">لایه ای که می توان ایجاد کرد یکسری از </w:t>
+      </w:r>
+      <w:r>
+        <w:rPr>
+          <w:rFonts w:cs="B Nazanin"/>
+          <w:sz w:val="28"/>
+          <w:szCs w:val="28"/>
+          <w:lang w:bidi="fa-IR"/>
+        </w:rPr>
+        <w:t>interface</w:t>
+      </w:r>
+      <w:r>
+        <w:rPr>
+          <w:rFonts w:cs="B Nazanin" w:hint="cs"/>
+          <w:sz w:val="28"/>
+          <w:szCs w:val="28"/>
+          <w:rtl/>
+          <w:lang w:bidi="fa-IR"/>
+        </w:rPr>
+        <w:t xml:space="preserve"> های غیر مربوط را یا تمامی </w:t>
+      </w:r>
+      <w:r>
+        <w:rPr>
+          <w:rFonts w:cs="B Nazanin"/>
+          <w:sz w:val="28"/>
+          <w:szCs w:val="28"/>
+          <w:lang w:bidi="fa-IR"/>
+        </w:rPr>
+        <w:t>interface</w:t>
+      </w:r>
+      <w:r>
+        <w:rPr>
+          <w:rFonts w:cs="B Nazanin" w:hint="cs"/>
+          <w:sz w:val="28"/>
+          <w:szCs w:val="28"/>
+          <w:rtl/>
+          <w:lang w:bidi="fa-IR"/>
+        </w:rPr>
+        <w:t xml:space="preserve"> ها را در آن جا قرار دهیم.</w:t>
+      </w:r>
+    </w:p>
+    <w:p>
+      <w:pPr>
+        <w:bidi/>
+        <w:rPr>
+          <w:rFonts w:cs="B Nazanin"/>
+          <w:sz w:val="28"/>
+          <w:szCs w:val="28"/>
+          <w:lang w:bidi="fa-IR"/>
+        </w:rPr>
+      </w:pPr>
+      <w:proofErr w:type="spellStart"/>
+      <w:r>
+        <w:rPr>
+          <w:rFonts w:cs="B Nazanin"/>
+          <w:sz w:val="28"/>
+          <w:szCs w:val="28"/>
+          <w:lang w:bidi="fa-IR"/>
+        </w:rPr>
+        <w:lastRenderedPageBreak/>
+        <w:t>Dpendency</w:t>
+      </w:r>
+      <w:proofErr w:type="spellEnd"/>
+      <w:r>
+        <w:rPr>
+          <w:rFonts w:cs="B Nazanin"/>
+          <w:sz w:val="28"/>
+          <w:szCs w:val="28"/>
+          <w:lang w:bidi="fa-IR"/>
+        </w:rPr>
+        <w:t xml:space="preserve"> inversion</w:t>
+      </w:r>
+    </w:p>
+    <w:p>
+      <w:pPr>
+        <w:bidi/>
+        <w:rPr>
+          <w:rFonts w:cs="B Nazanin" w:hint="cs"/>
+          <w:sz w:val="28"/>
+          <w:szCs w:val="28"/>
+          <w:lang w:bidi="fa-IR"/>
+        </w:rPr>
+      </w:pPr>
+      <w:r>
+        <w:rPr>
+          <w:rFonts w:cs="B Nazanin" w:hint="cs"/>
+          <w:sz w:val="28"/>
+          <w:szCs w:val="28"/>
+          <w:rtl/>
+          <w:lang w:bidi="fa-IR"/>
+        </w:rPr>
+        <w:t xml:space="preserve">یک سرویسی مثل </w:t>
+      </w:r>
+      <w:proofErr w:type="spellStart"/>
+      <w:r>
+        <w:rPr>
+          <w:rFonts w:cs="B Nazanin"/>
+          <w:sz w:val="28"/>
+          <w:szCs w:val="28"/>
+          <w:lang w:bidi="fa-IR"/>
+        </w:rPr>
+        <w:t>ISendSmsService</w:t>
+      </w:r>
+      <w:proofErr w:type="spellEnd"/>
+      <w:r>
+        <w:rPr>
+          <w:rFonts w:cs="B Nazanin" w:hint="cs"/>
+          <w:sz w:val="28"/>
+          <w:szCs w:val="28"/>
+          <w:rtl/>
+          <w:lang w:bidi="fa-IR"/>
+        </w:rPr>
+        <w:t xml:space="preserve"> داریم که فقط </w:t>
+      </w:r>
+      <w:proofErr w:type="spellStart"/>
+      <w:r>
+        <w:rPr>
+          <w:rFonts w:cs="B Nazanin"/>
+          <w:sz w:val="28"/>
+          <w:szCs w:val="28"/>
+          <w:lang w:bidi="fa-IR"/>
+        </w:rPr>
+        <w:t>abstranction</w:t>
+      </w:r>
+      <w:proofErr w:type="spellEnd"/>
+      <w:r>
+        <w:rPr>
+          <w:rFonts w:cs="B Nazanin" w:hint="cs"/>
+          <w:sz w:val="28"/>
+          <w:szCs w:val="28"/>
+          <w:rtl/>
+          <w:lang w:bidi="fa-IR"/>
+        </w:rPr>
+        <w:t xml:space="preserve"> آن را تعریف می کنیم و در جا های دیگر آن را پیاده سازی می کنیم.</w:t>
+      </w:r>
+      <w:r>
+        <w:rPr>
+          <w:rFonts w:cs="B Nazanin" w:hint="cs"/>
+          <w:sz w:val="28"/>
+          <w:szCs w:val="28"/>
+          <w:rtl/>
+          <w:lang w:bidi="fa-IR"/>
+        </w:rPr>
+        <w:t xml:space="preserve"> مثلا در لایه </w:t>
+      </w:r>
+      <w:r>
+        <w:rPr>
+          <w:rFonts w:cs="B Nazanin"/>
+          <w:sz w:val="28"/>
+          <w:szCs w:val="28"/>
+          <w:lang w:bidi="fa-IR"/>
+        </w:rPr>
+        <w:t>Contract</w:t>
+      </w:r>
+      <w:r>
+        <w:rPr>
+          <w:rFonts w:cs="B Nazanin" w:hint="cs"/>
+          <w:sz w:val="28"/>
+          <w:szCs w:val="28"/>
+          <w:rtl/>
+          <w:lang w:bidi="fa-IR"/>
+        </w:rPr>
+        <w:t xml:space="preserve"> و پیاده آن را در لایه </w:t>
+      </w:r>
+      <w:r>
+        <w:rPr>
+          <w:rFonts w:cs="B Nazanin"/>
+          <w:sz w:val="28"/>
+          <w:szCs w:val="28"/>
+          <w:lang w:bidi="fa-IR"/>
+        </w:rPr>
+        <w:t>Infrastructure</w:t>
+      </w:r>
+      <w:r>
+        <w:rPr>
+          <w:rFonts w:cs="B Nazanin" w:hint="cs"/>
+          <w:sz w:val="28"/>
+          <w:szCs w:val="28"/>
+          <w:rtl/>
+          <w:lang w:bidi="fa-IR"/>
+        </w:rPr>
+        <w:t xml:space="preserve"> انجام دهیم.</w:t>
+      </w:r>
     </w:p>
     <w:sectPr>
       <w:pgSz w:w="12240" w:h="15840"/>

--- a/CleanArchitecture/Software architecture.docx
+++ b/CleanArchitecture/Software architecture.docx
@@ -3307,9 +3307,10 @@
       <w:pPr>
         <w:bidi/>
         <w:rPr>
-          <w:rFonts w:cs="B Nazanin" w:hint="cs"/>
-          <w:sz w:val="28"/>
-          <w:szCs w:val="28"/>
+          <w:rFonts w:cs="B Nazanin"/>
+          <w:sz w:val="28"/>
+          <w:szCs w:val="28"/>
+          <w:rtl/>
           <w:lang w:bidi="fa-IR"/>
         </w:rPr>
       </w:pPr>
@@ -3412,6 +3413,1116 @@
           <w:lang w:bidi="fa-IR"/>
         </w:rPr>
         <w:t xml:space="preserve"> انجام دهیم.</w:t>
+      </w:r>
+    </w:p>
+    <w:p>
+      <w:pPr>
+        <w:bidi/>
+        <w:rPr>
+          <w:rFonts w:cs="B Nazanin"/>
+          <w:sz w:val="28"/>
+          <w:szCs w:val="28"/>
+          <w:rtl/>
+          <w:lang w:bidi="fa-IR"/>
+        </w:rPr>
+      </w:pPr>
+    </w:p>
+    <w:p>
+      <w:pPr>
+        <w:bidi/>
+        <w:rPr>
+          <w:rFonts w:cs="B Nazanin"/>
+          <w:sz w:val="28"/>
+          <w:szCs w:val="28"/>
+          <w:lang w:bidi="fa-IR"/>
+        </w:rPr>
+      </w:pPr>
+      <w:r>
+        <w:rPr>
+          <w:rFonts w:cs="B Nazanin"/>
+          <w:sz w:val="28"/>
+          <w:szCs w:val="28"/>
+          <w:lang w:bidi="fa-IR"/>
+        </w:rPr>
+        <w:t>Presentation</w:t>
+      </w:r>
+    </w:p>
+    <w:p>
+      <w:pPr>
+        <w:bidi/>
+        <w:rPr>
+          <w:rFonts w:cs="B Nazanin"/>
+          <w:sz w:val="28"/>
+          <w:szCs w:val="28"/>
+          <w:lang w:bidi="fa-IR"/>
+        </w:rPr>
+      </w:pPr>
+      <w:r>
+        <w:rPr>
+          <w:rFonts w:cs="B Nazanin" w:hint="cs"/>
+          <w:sz w:val="28"/>
+          <w:szCs w:val="28"/>
+          <w:rtl/>
+          <w:lang w:bidi="fa-IR"/>
+        </w:rPr>
+        <w:t xml:space="preserve">این لایه </w:t>
+      </w:r>
+      <w:r>
+        <w:rPr>
+          <w:rFonts w:cs="B Nazanin" w:hint="cs"/>
+          <w:sz w:val="28"/>
+          <w:szCs w:val="28"/>
+          <w:rtl/>
+          <w:lang w:bidi="fa-IR"/>
+        </w:rPr>
+        <w:t xml:space="preserve">با کاربر در تعامل است در واقع </w:t>
+      </w:r>
+      <w:r>
+        <w:rPr>
+          <w:rFonts w:cs="B Nazanin"/>
+          <w:sz w:val="28"/>
+          <w:szCs w:val="28"/>
+          <w:lang w:bidi="fa-IR"/>
+        </w:rPr>
+        <w:t>front</w:t>
+      </w:r>
+      <w:r>
+        <w:rPr>
+          <w:rFonts w:cs="B Nazanin" w:hint="cs"/>
+          <w:sz w:val="28"/>
+          <w:szCs w:val="28"/>
+          <w:rtl/>
+          <w:lang w:bidi="fa-IR"/>
+        </w:rPr>
+        <w:t xml:space="preserve"> کار است. کارش صدا زدن متد های اپلیکشن و انجام دادن</w:t>
+      </w:r>
+      <w:r>
+        <w:rPr>
+          <w:rFonts w:cs="B Nazanin"/>
+          <w:sz w:val="28"/>
+          <w:szCs w:val="28"/>
+          <w:lang w:bidi="fa-IR"/>
+        </w:rPr>
+        <w:t xml:space="preserve"> </w:t>
+      </w:r>
+      <w:proofErr w:type="spellStart"/>
+      <w:r>
+        <w:rPr>
+          <w:rFonts w:cs="B Nazanin"/>
+          <w:sz w:val="28"/>
+          <w:szCs w:val="28"/>
+          <w:lang w:bidi="fa-IR"/>
+        </w:rPr>
+        <w:t>useCase</w:t>
+      </w:r>
+      <w:proofErr w:type="spellEnd"/>
+      <w:r>
+        <w:rPr>
+          <w:rFonts w:cs="B Nazanin" w:hint="cs"/>
+          <w:sz w:val="28"/>
+          <w:szCs w:val="28"/>
+          <w:rtl/>
+          <w:lang w:bidi="fa-IR"/>
+        </w:rPr>
+        <w:t xml:space="preserve"> ها است. در این لایه از </w:t>
+      </w:r>
+      <w:proofErr w:type="spellStart"/>
+      <w:r>
+        <w:rPr>
+          <w:rFonts w:cs="B Nazanin"/>
+          <w:sz w:val="28"/>
+          <w:szCs w:val="28"/>
+          <w:lang w:bidi="fa-IR"/>
+        </w:rPr>
+        <w:t>dto</w:t>
+      </w:r>
+      <w:proofErr w:type="spellEnd"/>
+      <w:r>
+        <w:rPr>
+          <w:rFonts w:cs="B Nazanin" w:hint="cs"/>
+          <w:sz w:val="28"/>
+          <w:szCs w:val="28"/>
+          <w:rtl/>
+          <w:lang w:bidi="fa-IR"/>
+        </w:rPr>
+        <w:t xml:space="preserve"> استفاده می شود نه از خود </w:t>
+      </w:r>
+      <w:r>
+        <w:rPr>
+          <w:rFonts w:cs="B Nazanin"/>
+          <w:sz w:val="28"/>
+          <w:szCs w:val="28"/>
+          <w:lang w:bidi="fa-IR"/>
+        </w:rPr>
+        <w:t>entity</w:t>
+      </w:r>
+    </w:p>
+    <w:p>
+      <w:pPr>
+        <w:bidi/>
+        <w:rPr>
+          <w:rFonts w:cs="B Nazanin"/>
+          <w:sz w:val="28"/>
+          <w:szCs w:val="28"/>
+          <w:rtl/>
+          <w:lang w:bidi="fa-IR"/>
+        </w:rPr>
+      </w:pPr>
+    </w:p>
+    <w:p>
+      <w:pPr>
+        <w:bidi/>
+        <w:rPr>
+          <w:rFonts w:cs="B Nazanin"/>
+          <w:sz w:val="28"/>
+          <w:szCs w:val="28"/>
+          <w:lang w:bidi="fa-IR"/>
+        </w:rPr>
+      </w:pPr>
+      <w:r>
+        <w:rPr>
+          <w:rFonts w:cs="B Nazanin"/>
+          <w:sz w:val="28"/>
+          <w:szCs w:val="28"/>
+          <w:lang w:bidi="fa-IR"/>
+        </w:rPr>
+        <w:t>bootstrapper</w:t>
+      </w:r>
+    </w:p>
+    <w:p>
+      <w:pPr>
+        <w:bidi/>
+        <w:rPr>
+          <w:rFonts w:cs="B Nazanin"/>
+          <w:sz w:val="28"/>
+          <w:szCs w:val="28"/>
+          <w:lang w:bidi="fa-IR"/>
+        </w:rPr>
+      </w:pPr>
+      <w:r>
+        <w:rPr>
+          <w:rFonts w:cs="B Nazanin" w:hint="cs"/>
+          <w:sz w:val="28"/>
+          <w:szCs w:val="28"/>
+          <w:rtl/>
+          <w:lang w:bidi="fa-IR"/>
+        </w:rPr>
+        <w:t xml:space="preserve">در این لایه مشخص می کنیم که </w:t>
+      </w:r>
+      <w:r>
+        <w:rPr>
+          <w:rFonts w:cs="B Nazanin"/>
+          <w:sz w:val="28"/>
+          <w:szCs w:val="28"/>
+          <w:lang w:bidi="fa-IR"/>
+        </w:rPr>
+        <w:t>interface</w:t>
+      </w:r>
+      <w:r>
+        <w:rPr>
+          <w:rFonts w:cs="B Nazanin" w:hint="cs"/>
+          <w:sz w:val="28"/>
+          <w:szCs w:val="28"/>
+          <w:rtl/>
+          <w:lang w:bidi="fa-IR"/>
+        </w:rPr>
+        <w:t xml:space="preserve"> های ما مربوط به کدام پیاده سازی هستند. به این لایه </w:t>
+      </w:r>
+      <w:r>
+        <w:rPr>
+          <w:rFonts w:cs="B Nazanin"/>
+          <w:sz w:val="28"/>
+          <w:szCs w:val="28"/>
+          <w:lang w:bidi="fa-IR"/>
+        </w:rPr>
+        <w:t>endpoint</w:t>
+      </w:r>
+      <w:r>
+        <w:rPr>
+          <w:rFonts w:cs="B Nazanin" w:hint="cs"/>
+          <w:sz w:val="28"/>
+          <w:szCs w:val="28"/>
+          <w:rtl/>
+          <w:lang w:bidi="fa-IR"/>
+        </w:rPr>
+        <w:t xml:space="preserve"> نیز می گویند </w:t>
+      </w:r>
+    </w:p>
+    <w:p>
+      <w:pPr>
+        <w:bidi/>
+        <w:rPr>
+          <w:rFonts w:cs="B Nazanin"/>
+          <w:sz w:val="28"/>
+          <w:szCs w:val="28"/>
+          <w:lang w:bidi="fa-IR"/>
+        </w:rPr>
+      </w:pPr>
+      <w:r>
+        <w:rPr>
+          <w:rFonts w:cs="B Nazanin" w:hint="cs"/>
+          <w:noProof/>
+          <w:sz w:val="28"/>
+          <w:szCs w:val="28"/>
+          <w:lang w:bidi="fa-IR"/>
+        </w:rPr>
+        <w:drawing>
+          <wp:inline distT="0" distB="0" distL="0" distR="0" wp14:anchorId="36CA3A91" wp14:editId="4237E61B">
+            <wp:extent cx="5943600" cy="3276600"/>
+            <wp:effectExtent l="0" t="0" r="0" b="0"/>
+            <wp:docPr id="1463045686" name="Picture 1"/>
+            <wp:cNvGraphicFramePr>
+              <a:graphicFrameLocks xmlns:a="http://schemas.openxmlformats.org/drawingml/2006/main" noChangeAspect="1"/>
+            </wp:cNvGraphicFramePr>
+            <a:graphic xmlns:a="http://schemas.openxmlformats.org/drawingml/2006/main">
+              <a:graphicData uri="http://schemas.openxmlformats.org/drawingml/2006/picture">
+                <pic:pic xmlns:pic="http://schemas.openxmlformats.org/drawingml/2006/picture">
+                  <pic:nvPicPr>
+                    <pic:cNvPr id="1463045686" name="Picture 1463045686"/>
+                    <pic:cNvPicPr/>
+                  </pic:nvPicPr>
+                  <pic:blipFill>
+                    <a:blip r:embed="rId8">
+                      <a:extLst>
+                        <a:ext uri="{28A0092B-C50C-407E-A947-70E740481C1C}">
+                          <a14:useLocalDpi xmlns:a14="http://schemas.microsoft.com/office/drawing/2010/main" val="0"/>
+                        </a:ext>
+                      </a:extLst>
+                    </a:blip>
+                    <a:stretch>
+                      <a:fillRect/>
+                    </a:stretch>
+                  </pic:blipFill>
+                  <pic:spPr>
+                    <a:xfrm>
+                      <a:off x="0" y="0"/>
+                      <a:ext cx="5943600" cy="3276600"/>
+                    </a:xfrm>
+                    <a:prstGeom prst="rect">
+                      <a:avLst/>
+                    </a:prstGeom>
+                  </pic:spPr>
+                </pic:pic>
+              </a:graphicData>
+            </a:graphic>
+          </wp:inline>
+        </w:drawing>
+      </w:r>
+    </w:p>
+    <w:p>
+      <w:pPr>
+        <w:bidi/>
+        <w:rPr>
+          <w:rFonts w:cs="B Nazanin"/>
+          <w:sz w:val="28"/>
+          <w:szCs w:val="28"/>
+          <w:lang w:bidi="fa-IR"/>
+        </w:rPr>
+      </w:pPr>
+    </w:p>
+    <w:p>
+      <w:pPr>
+        <w:bidi/>
+        <w:rPr>
+          <w:rFonts w:cs="B Nazanin"/>
+          <w:sz w:val="28"/>
+          <w:szCs w:val="28"/>
+          <w:lang w:bidi="fa-IR"/>
+        </w:rPr>
+      </w:pPr>
+    </w:p>
+    <w:p>
+      <w:pPr>
+        <w:bidi/>
+        <w:jc w:val="center"/>
+        <w:rPr>
+          <w:rFonts w:cs="B Nazanin"/>
+          <w:sz w:val="32"/>
+          <w:szCs w:val="32"/>
+          <w:lang w:bidi="fa-IR"/>
+        </w:rPr>
+      </w:pPr>
+      <w:r>
+        <w:rPr>
+          <w:rFonts w:cs="B Nazanin"/>
+          <w:sz w:val="32"/>
+          <w:szCs w:val="32"/>
+          <w:lang w:bidi="fa-IR"/>
+        </w:rPr>
+        <w:lastRenderedPageBreak/>
+        <w:t>Domain Drive Design</w:t>
+      </w:r>
+    </w:p>
+    <w:p>
+      <w:pPr>
+        <w:bidi/>
+        <w:rPr>
+          <w:rFonts w:cs="B Nazanin"/>
+          <w:sz w:val="28"/>
+          <w:szCs w:val="28"/>
+          <w:rtl/>
+          <w:lang w:bidi="fa-IR"/>
+        </w:rPr>
+      </w:pPr>
+      <w:r>
+        <w:rPr>
+          <w:rFonts w:cs="B Nazanin" w:hint="cs"/>
+          <w:sz w:val="28"/>
+          <w:szCs w:val="28"/>
+          <w:rtl/>
+          <w:lang w:bidi="fa-IR"/>
+        </w:rPr>
+        <w:t xml:space="preserve">یک سری اصول و الگو ها است که با کمک آن می توانیم خیلی خوب </w:t>
+      </w:r>
+      <w:r>
+        <w:rPr>
+          <w:rFonts w:cs="B Nazanin"/>
+          <w:sz w:val="28"/>
+          <w:szCs w:val="28"/>
+          <w:lang w:bidi="fa-IR"/>
+        </w:rPr>
+        <w:t>domain</w:t>
+      </w:r>
+      <w:r>
+        <w:rPr>
+          <w:rFonts w:cs="B Nazanin" w:hint="cs"/>
+          <w:sz w:val="28"/>
+          <w:szCs w:val="28"/>
+          <w:rtl/>
+          <w:lang w:bidi="fa-IR"/>
+        </w:rPr>
+        <w:t xml:space="preserve"> خود را شناخته و درک کنیم و پیاده سازی کنیم.</w:t>
+      </w:r>
+    </w:p>
+    <w:p>
+      <w:pPr>
+        <w:bidi/>
+        <w:rPr>
+          <w:rFonts w:cs="B Nazanin"/>
+          <w:sz w:val="28"/>
+          <w:szCs w:val="28"/>
+          <w:lang w:bidi="fa-IR"/>
+        </w:rPr>
+      </w:pPr>
+      <w:r>
+        <w:rPr>
+          <w:rFonts w:cs="B Nazanin"/>
+          <w:sz w:val="28"/>
+          <w:szCs w:val="28"/>
+          <w:lang w:bidi="fa-IR"/>
+        </w:rPr>
+        <w:t>Domain</w:t>
+      </w:r>
+    </w:p>
+    <w:p>
+      <w:pPr>
+        <w:bidi/>
+        <w:rPr>
+          <w:rFonts w:cs="B Nazanin"/>
+          <w:sz w:val="28"/>
+          <w:szCs w:val="28"/>
+          <w:rtl/>
+          <w:lang w:bidi="fa-IR"/>
+        </w:rPr>
+      </w:pPr>
+      <w:r>
+        <w:rPr>
+          <w:rFonts w:cs="B Nazanin" w:hint="cs"/>
+          <w:sz w:val="28"/>
+          <w:szCs w:val="28"/>
+          <w:rtl/>
+          <w:lang w:bidi="fa-IR"/>
+        </w:rPr>
+        <w:t xml:space="preserve">هر حوزه ی تخصصی را </w:t>
+      </w:r>
+      <w:r>
+        <w:rPr>
+          <w:rFonts w:cs="B Nazanin"/>
+          <w:sz w:val="28"/>
+          <w:szCs w:val="28"/>
+          <w:lang w:bidi="fa-IR"/>
+        </w:rPr>
+        <w:t>domain</w:t>
+      </w:r>
+      <w:r>
+        <w:rPr>
+          <w:rFonts w:cs="B Nazanin" w:hint="cs"/>
+          <w:sz w:val="28"/>
+          <w:szCs w:val="28"/>
+          <w:rtl/>
+          <w:lang w:bidi="fa-IR"/>
+        </w:rPr>
+        <w:t xml:space="preserve"> می گویند. حوزه فعالیت یا دامنه ی است که در آن کار می کنیم مثلا در شرکت مالی </w:t>
+      </w:r>
+      <w:r>
+        <w:rPr>
+          <w:rFonts w:cs="B Nazanin"/>
+          <w:sz w:val="28"/>
+          <w:szCs w:val="28"/>
+          <w:lang w:bidi="fa-IR"/>
+        </w:rPr>
+        <w:t>domain</w:t>
+      </w:r>
+      <w:r>
+        <w:rPr>
+          <w:rFonts w:cs="B Nazanin" w:hint="cs"/>
+          <w:sz w:val="28"/>
+          <w:szCs w:val="28"/>
+          <w:rtl/>
+          <w:lang w:bidi="fa-IR"/>
+        </w:rPr>
+        <w:t xml:space="preserve"> ما هر چیزی مربوط به حسابداری است.</w:t>
+      </w:r>
+    </w:p>
+    <w:p>
+      <w:pPr>
+        <w:bidi/>
+        <w:rPr>
+          <w:rFonts w:cs="B Nazanin"/>
+          <w:sz w:val="28"/>
+          <w:szCs w:val="28"/>
+          <w:lang w:bidi="fa-IR"/>
+        </w:rPr>
+      </w:pPr>
+      <w:proofErr w:type="spellStart"/>
+      <w:r>
+        <w:rPr>
+          <w:rFonts w:cs="B Nazanin"/>
+          <w:sz w:val="28"/>
+          <w:szCs w:val="28"/>
+          <w:lang w:bidi="fa-IR"/>
+        </w:rPr>
+        <w:t>DomainModel</w:t>
+      </w:r>
+      <w:proofErr w:type="spellEnd"/>
+    </w:p>
+    <w:p>
+      <w:pPr>
+        <w:bidi/>
+        <w:rPr>
+          <w:rFonts w:cs="B Nazanin"/>
+          <w:sz w:val="28"/>
+          <w:szCs w:val="28"/>
+          <w:rtl/>
+          <w:lang w:bidi="fa-IR"/>
+        </w:rPr>
+      </w:pPr>
+      <w:r>
+        <w:rPr>
+          <w:rFonts w:cs="B Nazanin" w:hint="cs"/>
+          <w:sz w:val="28"/>
+          <w:szCs w:val="28"/>
+          <w:rtl/>
+          <w:lang w:bidi="fa-IR"/>
+        </w:rPr>
+        <w:t>فرمی از دانش که به صورت آگاهانه و انتخابی ساده شده است.</w:t>
+      </w:r>
+    </w:p>
+    <w:p>
+      <w:pPr>
+        <w:bidi/>
+        <w:rPr>
+          <w:rFonts w:cs="B Nazanin"/>
+          <w:sz w:val="28"/>
+          <w:szCs w:val="28"/>
+          <w:rtl/>
+          <w:lang w:bidi="fa-IR"/>
+        </w:rPr>
+      </w:pPr>
+      <w:r>
+        <w:rPr>
+          <w:rFonts w:cs="B Nazanin" w:hint="cs"/>
+          <w:sz w:val="28"/>
+          <w:szCs w:val="28"/>
+          <w:rtl/>
+          <w:lang w:bidi="fa-IR"/>
+        </w:rPr>
+        <w:t>مجموعه انتزاعی از دانش برای حل مشکلی است که با آن سر و کار داریم.</w:t>
+      </w:r>
+    </w:p>
+    <w:p>
+      <w:pPr>
+        <w:bidi/>
+        <w:rPr>
+          <w:rFonts w:cs="B Nazanin"/>
+          <w:sz w:val="28"/>
+          <w:szCs w:val="28"/>
+          <w:lang w:bidi="fa-IR"/>
+        </w:rPr>
+      </w:pPr>
+      <w:r>
+        <w:rPr>
+          <w:rFonts w:cs="B Nazanin" w:hint="cs"/>
+          <w:sz w:val="28"/>
+          <w:szCs w:val="28"/>
+          <w:rtl/>
+          <w:lang w:bidi="fa-IR"/>
+        </w:rPr>
+        <w:t xml:space="preserve">برای شناسایی </w:t>
+      </w:r>
+      <w:r>
+        <w:rPr>
+          <w:rFonts w:cs="B Nazanin"/>
+          <w:sz w:val="28"/>
+          <w:szCs w:val="28"/>
+          <w:lang w:bidi="fa-IR"/>
+        </w:rPr>
+        <w:t>domain</w:t>
+      </w:r>
+      <w:r>
+        <w:rPr>
+          <w:rFonts w:cs="B Nazanin" w:hint="cs"/>
+          <w:sz w:val="28"/>
+          <w:szCs w:val="28"/>
+          <w:rtl/>
+          <w:lang w:bidi="fa-IR"/>
+        </w:rPr>
+        <w:t xml:space="preserve"> باید با بیزنس من </w:t>
+      </w:r>
+      <w:proofErr w:type="spellStart"/>
+      <w:r>
+        <w:rPr>
+          <w:rFonts w:cs="B Nazanin"/>
+          <w:sz w:val="28"/>
+          <w:szCs w:val="28"/>
+          <w:lang w:bidi="fa-IR"/>
+        </w:rPr>
+        <w:t>bussens</w:t>
+      </w:r>
+      <w:proofErr w:type="spellEnd"/>
+      <w:r>
+        <w:rPr>
+          <w:rFonts w:cs="B Nazanin"/>
+          <w:sz w:val="28"/>
+          <w:szCs w:val="28"/>
+          <w:lang w:bidi="fa-IR"/>
+        </w:rPr>
+        <w:t xml:space="preserve"> expert</w:t>
+      </w:r>
+      <w:r>
+        <w:rPr>
+          <w:rFonts w:cs="B Nazanin" w:hint="cs"/>
+          <w:sz w:val="28"/>
+          <w:szCs w:val="28"/>
+          <w:rtl/>
+          <w:lang w:bidi="fa-IR"/>
+        </w:rPr>
+        <w:t xml:space="preserve"> های مربوط به آن حوزه ارتباط داشته تا مدل سازی درستی ایجاد شود.</w:t>
+      </w:r>
+    </w:p>
+    <w:p>
+      <w:pPr>
+        <w:bidi/>
+        <w:rPr>
+          <w:rFonts w:cs="B Nazanin"/>
+          <w:sz w:val="28"/>
+          <w:szCs w:val="28"/>
+          <w:rtl/>
+          <w:lang w:bidi="fa-IR"/>
+        </w:rPr>
+      </w:pPr>
+      <w:r>
+        <w:rPr>
+          <w:rFonts w:cs="B Nazanin" w:hint="cs"/>
+          <w:sz w:val="28"/>
+          <w:szCs w:val="28"/>
+          <w:rtl/>
+          <w:lang w:bidi="fa-IR"/>
+        </w:rPr>
+        <w:t xml:space="preserve">با استفاده از اطلاعات راجب بیزنس می توانیم یک </w:t>
+      </w:r>
+      <w:r>
+        <w:rPr>
+          <w:rFonts w:cs="B Nazanin"/>
+          <w:sz w:val="28"/>
+          <w:szCs w:val="28"/>
+          <w:lang w:bidi="fa-IR"/>
+        </w:rPr>
+        <w:t>domain</w:t>
+      </w:r>
+      <w:r>
+        <w:rPr>
+          <w:rFonts w:cs="B Nazanin" w:hint="cs"/>
+          <w:sz w:val="28"/>
+          <w:szCs w:val="28"/>
+          <w:rtl/>
+          <w:lang w:bidi="fa-IR"/>
+        </w:rPr>
+        <w:t xml:space="preserve"> بزرگ را به چندین </w:t>
+      </w:r>
+      <w:r>
+        <w:rPr>
+          <w:rFonts w:cs="B Nazanin"/>
+          <w:sz w:val="28"/>
+          <w:szCs w:val="28"/>
+          <w:lang w:bidi="fa-IR"/>
+        </w:rPr>
+        <w:t>sub domain</w:t>
+      </w:r>
+      <w:r>
+        <w:rPr>
+          <w:rFonts w:cs="B Nazanin" w:hint="cs"/>
+          <w:sz w:val="28"/>
+          <w:szCs w:val="28"/>
+          <w:rtl/>
+          <w:lang w:bidi="fa-IR"/>
+        </w:rPr>
+        <w:t xml:space="preserve"> تبدیل کرده و پیاده سازی ساده تر داریم و می توانیم به صورت ماژولار پیاده سازی را انجام دهیم.</w:t>
+      </w:r>
+    </w:p>
+    <w:p>
+      <w:pPr>
+        <w:bidi/>
+        <w:rPr>
+          <w:rFonts w:cs="B Nazanin"/>
+          <w:sz w:val="28"/>
+          <w:szCs w:val="28"/>
+          <w:lang w:bidi="fa-IR"/>
+        </w:rPr>
+      </w:pPr>
+    </w:p>
+    <w:p>
+      <w:pPr>
+        <w:bidi/>
+        <w:rPr>
+          <w:rFonts w:cs="Calibri"/>
+          <w:sz w:val="28"/>
+          <w:szCs w:val="28"/>
+          <w:lang w:bidi="fa-IR"/>
+        </w:rPr>
+      </w:pPr>
+      <w:r>
+        <w:rPr>
+          <w:rFonts w:cs="B Nazanin"/>
+          <w:sz w:val="28"/>
+          <w:szCs w:val="28"/>
+          <w:lang w:bidi="fa-IR"/>
+        </w:rPr>
+        <w:t>2</w:t>
+      </w:r>
+      <w:r>
+        <w:rPr>
+          <w:rFonts w:cs="B Nazanin" w:hint="cs"/>
+          <w:sz w:val="28"/>
+          <w:szCs w:val="28"/>
+          <w:rtl/>
+          <w:lang w:bidi="fa-IR"/>
+        </w:rPr>
+        <w:t xml:space="preserve"> الگوی ارائه شده در </w:t>
+      </w:r>
+      <w:r>
+        <w:rPr>
+          <w:rFonts w:cs="B Nazanin"/>
+          <w:sz w:val="28"/>
+          <w:szCs w:val="28"/>
+          <w:lang w:bidi="fa-IR"/>
+        </w:rPr>
+        <w:t>DDD</w:t>
+      </w:r>
+      <w:r>
+        <w:rPr>
+          <w:rFonts w:cs="B Nazanin" w:hint="cs"/>
+          <w:sz w:val="28"/>
+          <w:szCs w:val="28"/>
+          <w:rtl/>
+          <w:lang w:bidi="fa-IR"/>
+        </w:rPr>
+        <w:t xml:space="preserve"> =</w:t>
+      </w:r>
+      <w:r>
+        <w:rPr>
+          <w:rFonts w:cs="Calibri" w:hint="cs"/>
+          <w:sz w:val="28"/>
+          <w:szCs w:val="28"/>
+          <w:rtl/>
+          <w:lang w:bidi="fa-IR"/>
+        </w:rPr>
+        <w:t xml:space="preserve">&gt; </w:t>
+      </w:r>
+      <w:r>
+        <w:rPr>
+          <w:rFonts w:cs="Calibri"/>
+          <w:sz w:val="28"/>
+          <w:szCs w:val="28"/>
+          <w:lang w:bidi="fa-IR"/>
+        </w:rPr>
+        <w:t>technical pattern – strategy pattern</w:t>
+      </w:r>
+    </w:p>
+    <w:p>
+      <w:pPr>
+        <w:bidi/>
+        <w:rPr>
+          <w:rFonts w:cs="Calibri"/>
+          <w:sz w:val="28"/>
+          <w:szCs w:val="28"/>
+          <w:lang w:bidi="fa-IR"/>
+        </w:rPr>
+      </w:pPr>
+    </w:p>
+    <w:p>
+      <w:pPr>
+        <w:bidi/>
+        <w:rPr>
+          <w:rFonts w:cs="Calibri"/>
+          <w:sz w:val="28"/>
+          <w:szCs w:val="28"/>
+          <w:lang w:bidi="fa-IR"/>
+        </w:rPr>
+      </w:pPr>
+    </w:p>
+    <w:p>
+      <w:pPr>
+        <w:bidi/>
+        <w:rPr>
+          <w:rFonts w:cs="Calibri"/>
+          <w:sz w:val="28"/>
+          <w:szCs w:val="28"/>
+          <w:lang w:bidi="fa-IR"/>
+        </w:rPr>
+      </w:pPr>
+    </w:p>
+    <w:p>
+      <w:pPr>
+        <w:bidi/>
+        <w:rPr>
+          <w:rFonts w:cs="Calibri"/>
+          <w:sz w:val="28"/>
+          <w:szCs w:val="28"/>
+          <w:lang w:bidi="fa-IR"/>
+        </w:rPr>
+      </w:pPr>
+    </w:p>
+    <w:p>
+      <w:pPr>
+        <w:bidi/>
+        <w:rPr>
+          <w:rFonts w:cs="Calibri"/>
+          <w:sz w:val="28"/>
+          <w:szCs w:val="28"/>
+          <w:lang w:bidi="fa-IR"/>
+        </w:rPr>
+      </w:pPr>
+    </w:p>
+    <w:p>
+      <w:pPr>
+        <w:bidi/>
+        <w:rPr>
+          <w:rFonts w:cs="Calibri"/>
+          <w:sz w:val="28"/>
+          <w:szCs w:val="28"/>
+          <w:lang w:bidi="fa-IR"/>
+        </w:rPr>
+      </w:pPr>
+    </w:p>
+    <w:p>
+      <w:pPr>
+        <w:bidi/>
+        <w:rPr>
+          <w:rFonts w:cs="Calibri"/>
+          <w:sz w:val="28"/>
+          <w:szCs w:val="28"/>
+          <w:lang w:bidi="fa-IR"/>
+        </w:rPr>
+      </w:pPr>
+    </w:p>
+    <w:p>
+      <w:pPr>
+        <w:bidi/>
+        <w:rPr>
+          <w:rFonts w:cs="Calibri"/>
+          <w:sz w:val="28"/>
+          <w:szCs w:val="28"/>
+          <w:lang w:bidi="fa-IR"/>
+        </w:rPr>
+      </w:pPr>
+    </w:p>
+    <w:p>
+      <w:pPr>
+        <w:bidi/>
+        <w:rPr>
+          <w:rFonts w:cs="Calibri"/>
+          <w:b/>
+          <w:bCs/>
+          <w:sz w:val="36"/>
+          <w:szCs w:val="36"/>
+          <w:lang w:bidi="fa-IR"/>
+        </w:rPr>
+      </w:pPr>
+      <w:r>
+        <w:rPr>
+          <w:rFonts w:cs="Calibri"/>
+          <w:b/>
+          <w:bCs/>
+          <w:sz w:val="36"/>
+          <w:szCs w:val="36"/>
+          <w:lang w:bidi="fa-IR"/>
+        </w:rPr>
+        <w:lastRenderedPageBreak/>
+        <w:t>Technical</w:t>
+      </w:r>
+    </w:p>
+    <w:p>
+      <w:pPr>
+        <w:bidi/>
+        <w:rPr>
+          <w:rFonts w:cs="B Nazanin"/>
+          <w:sz w:val="28"/>
+          <w:szCs w:val="28"/>
+          <w:rtl/>
+          <w:lang w:bidi="fa-IR"/>
+        </w:rPr>
+      </w:pPr>
+      <w:r>
+        <w:rPr>
+          <w:rFonts w:cs="B Nazanin" w:hint="cs"/>
+          <w:sz w:val="28"/>
+          <w:szCs w:val="28"/>
+          <w:rtl/>
+          <w:lang w:bidi="fa-IR"/>
+        </w:rPr>
+        <w:t>کمک</w:t>
+      </w:r>
+      <w:r>
+        <w:rPr>
+          <w:rFonts w:cs="B Nazanin" w:hint="cs"/>
+          <w:sz w:val="28"/>
+          <w:szCs w:val="28"/>
+          <w:rtl/>
+          <w:lang w:bidi="fa-IR"/>
+        </w:rPr>
+        <w:t xml:space="preserve"> می کند که بتوانیم </w:t>
+      </w:r>
+      <w:r>
+        <w:rPr>
+          <w:rFonts w:cs="B Nazanin"/>
+          <w:sz w:val="28"/>
+          <w:szCs w:val="28"/>
+          <w:lang w:bidi="fa-IR"/>
+        </w:rPr>
+        <w:t>domain model</w:t>
+      </w:r>
+      <w:r>
+        <w:rPr>
+          <w:rFonts w:cs="B Nazanin" w:hint="cs"/>
+          <w:sz w:val="28"/>
+          <w:szCs w:val="28"/>
+          <w:rtl/>
+          <w:lang w:bidi="fa-IR"/>
+        </w:rPr>
+        <w:t xml:space="preserve"> را پیاده سازی کنیم و طوری کد را بنویسیم که نرم افزار ما شسته رفته باشد و به خوبی پیاده سازی شود</w:t>
+      </w:r>
+    </w:p>
+    <w:p>
+      <w:pPr>
+        <w:bidi/>
+        <w:rPr>
+          <w:rFonts w:cs="B Nazanin"/>
+          <w:b/>
+          <w:bCs/>
+          <w:sz w:val="36"/>
+          <w:szCs w:val="36"/>
+          <w:lang w:bidi="fa-IR"/>
+        </w:rPr>
+      </w:pPr>
+      <w:r>
+        <w:rPr>
+          <w:rFonts w:cs="B Nazanin" w:hint="cs"/>
+          <w:b/>
+          <w:bCs/>
+          <w:sz w:val="36"/>
+          <w:szCs w:val="36"/>
+          <w:rtl/>
+          <w:lang w:bidi="fa-IR"/>
+        </w:rPr>
+        <w:t>اجزا</w:t>
+      </w:r>
+      <w:r>
+        <w:rPr>
+          <w:rFonts w:cs="B Nazanin"/>
+          <w:b/>
+          <w:bCs/>
+          <w:sz w:val="36"/>
+          <w:szCs w:val="36"/>
+          <w:lang w:bidi="fa-IR"/>
+        </w:rPr>
+        <w:t xml:space="preserve"> technical </w:t>
+      </w:r>
+    </w:p>
+    <w:p>
+      <w:pPr>
+        <w:bidi/>
+        <w:rPr>
+          <w:rFonts w:cs="B Nazanin"/>
+          <w:sz w:val="28"/>
+          <w:szCs w:val="28"/>
+          <w:lang w:bidi="fa-IR"/>
+        </w:rPr>
+      </w:pPr>
+      <w:r>
+        <w:rPr>
+          <w:rFonts w:cs="B Nazanin"/>
+          <w:sz w:val="28"/>
+          <w:szCs w:val="28"/>
+          <w:lang w:bidi="fa-IR"/>
+        </w:rPr>
+        <w:t>Value object</w:t>
+      </w:r>
+    </w:p>
+    <w:p>
+      <w:pPr>
+        <w:bidi/>
+        <w:rPr>
+          <w:rFonts w:cs="B Nazanin"/>
+          <w:sz w:val="28"/>
+          <w:szCs w:val="28"/>
+          <w:lang w:bidi="fa-IR"/>
+        </w:rPr>
+      </w:pPr>
+      <w:r>
+        <w:rPr>
+          <w:rFonts w:cs="B Nazanin"/>
+          <w:sz w:val="28"/>
+          <w:szCs w:val="28"/>
+          <w:lang w:bidi="fa-IR"/>
+        </w:rPr>
+        <w:t>Aggregates</w:t>
+      </w:r>
+    </w:p>
+    <w:p>
+      <w:pPr>
+        <w:bidi/>
+        <w:rPr>
+          <w:rFonts w:cs="B Nazanin"/>
+          <w:sz w:val="28"/>
+          <w:szCs w:val="28"/>
+          <w:lang w:bidi="fa-IR"/>
+        </w:rPr>
+      </w:pPr>
+      <w:r>
+        <w:rPr>
+          <w:rFonts w:cs="B Nazanin"/>
+          <w:sz w:val="28"/>
+          <w:szCs w:val="28"/>
+          <w:lang w:bidi="fa-IR"/>
+        </w:rPr>
+        <w:t>Entities</w:t>
+      </w:r>
+    </w:p>
+    <w:p>
+      <w:pPr>
+        <w:bidi/>
+        <w:rPr>
+          <w:rFonts w:cs="B Nazanin"/>
+          <w:sz w:val="28"/>
+          <w:szCs w:val="28"/>
+          <w:lang w:bidi="fa-IR"/>
+        </w:rPr>
+      </w:pPr>
+      <w:r>
+        <w:rPr>
+          <w:rFonts w:cs="B Nazanin"/>
+          <w:sz w:val="28"/>
+          <w:szCs w:val="28"/>
+          <w:lang w:bidi="fa-IR"/>
+        </w:rPr>
+        <w:t>Domain events</w:t>
+      </w:r>
+    </w:p>
+    <w:p>
+      <w:pPr>
+        <w:bidi/>
+        <w:rPr>
+          <w:rFonts w:cs="B Nazanin"/>
+          <w:sz w:val="28"/>
+          <w:szCs w:val="28"/>
+          <w:lang w:bidi="fa-IR"/>
+        </w:rPr>
+      </w:pPr>
+      <w:r>
+        <w:rPr>
+          <w:rFonts w:cs="B Nazanin"/>
+          <w:sz w:val="28"/>
+          <w:szCs w:val="28"/>
+          <w:lang w:bidi="fa-IR"/>
+        </w:rPr>
+        <w:t>Domain service</w:t>
+      </w:r>
+    </w:p>
+    <w:p>
+      <w:pPr>
+        <w:bidi/>
+        <w:rPr>
+          <w:rFonts w:cs="B Nazanin"/>
+          <w:sz w:val="28"/>
+          <w:szCs w:val="28"/>
+          <w:lang w:bidi="fa-IR"/>
+        </w:rPr>
+      </w:pPr>
+    </w:p>
+    <w:p>
+      <w:pPr>
+        <w:bidi/>
+        <w:rPr>
+          <w:rFonts w:cs="B Nazanin"/>
+          <w:b/>
+          <w:bCs/>
+          <w:sz w:val="28"/>
+          <w:szCs w:val="28"/>
+          <w:lang w:bidi="fa-IR"/>
+        </w:rPr>
+      </w:pPr>
+      <w:r>
+        <w:rPr>
+          <w:rFonts w:cs="B Nazanin"/>
+          <w:b/>
+          <w:bCs/>
+          <w:sz w:val="32"/>
+          <w:szCs w:val="32"/>
+          <w:lang w:bidi="fa-IR"/>
+        </w:rPr>
+        <w:t>Strategy pattern</w:t>
+      </w:r>
+    </w:p>
+    <w:p>
+      <w:pPr>
+        <w:bidi/>
+        <w:rPr>
+          <w:rFonts w:cs="B Nazanin" w:hint="cs"/>
+          <w:sz w:val="28"/>
+          <w:szCs w:val="28"/>
+          <w:rtl/>
+          <w:lang w:bidi="fa-IR"/>
+        </w:rPr>
+      </w:pPr>
+      <w:r>
+        <w:rPr>
+          <w:rFonts w:cs="B Nazanin" w:hint="cs"/>
+          <w:sz w:val="28"/>
+          <w:szCs w:val="28"/>
+          <w:rtl/>
+          <w:lang w:bidi="fa-IR"/>
+        </w:rPr>
+        <w:t xml:space="preserve">اصول و الگوی که به ما کمک می کند که </w:t>
+      </w:r>
+      <w:r>
+        <w:rPr>
+          <w:rFonts w:cs="B Nazanin"/>
+          <w:sz w:val="28"/>
+          <w:szCs w:val="28"/>
+          <w:lang w:bidi="fa-IR"/>
+        </w:rPr>
+        <w:t>domain</w:t>
+      </w:r>
+      <w:r>
+        <w:rPr>
+          <w:rFonts w:cs="B Nazanin" w:hint="cs"/>
+          <w:sz w:val="28"/>
+          <w:szCs w:val="28"/>
+          <w:rtl/>
+          <w:lang w:bidi="fa-IR"/>
+        </w:rPr>
+        <w:t xml:space="preserve"> را درک کرده و بهتر آن را بسازیم و ارتباط بهتری با بیزنس اکسپرت ها داشته باشیم</w:t>
       </w:r>
     </w:p>
     <w:sectPr>

--- a/CleanArchitecture/Software architecture.docx
+++ b/CleanArchitecture/Software architecture.docx
@@ -1,6 +1,6 @@
 
 <file path=word/document.xml><?xml version="1.0" encoding="utf-8"?>
-<w:document xmlns:wpc="http://schemas.microsoft.com/office/word/2010/wordprocessingCanvas" xmlns:cx="http://schemas.microsoft.com/office/drawing/2014/chartex" xmlns:cx1="http://schemas.microsoft.com/office/drawing/2015/9/8/chartex" xmlns:cx2="http://schemas.microsoft.com/office/drawing/2015/10/21/chartex" xmlns:cx3="http://schemas.microsoft.com/office/drawing/2016/5/9/chartex" xmlns:cx4="http://schemas.microsoft.com/office/drawing/2016/5/10/chartex" xmlns:cx5="http://schemas.microsoft.com/office/drawing/2016/5/11/chartex" xmlns:cx6="http://schemas.microsoft.com/office/drawing/2016/5/12/chartex" xmlns:cx7="http://schemas.microsoft.com/office/drawing/2016/5/13/chartex" xmlns:cx8="http://schemas.microsoft.com/office/drawing/2016/5/14/chartex" xmlns:mc="http://schemas.openxmlformats.org/markup-compatibility/2006" xmlns:aink="http://schemas.microsoft.com/office/drawing/2016/ink" xmlns:am3d="http://schemas.microsoft.com/office/drawing/2017/model3d" xmlns:o="urn:schemas-microsoft-com:office:office" xmlns:oel="http://schemas.microsoft.com/office/2019/extlst" xmlns:r="http://schemas.openxmlformats.org/officeDocument/2006/relationships" xmlns:m="http://schemas.openxmlformats.org/officeDocument/2006/math" xmlns:v="urn:schemas-microsoft-com:vml" xmlns:wp14="http://schemas.microsoft.com/office/word/2010/wordprocessingDrawing" xmlns:wp="http://schemas.openxmlformats.org/drawingml/2006/wordprocessingDrawing" xmlns:w10="urn:schemas-microsoft-com:office:word" xmlns:w="http://schemas.openxmlformats.org/wordprocessingml/2006/main" xmlns:w14="http://schemas.microsoft.com/office/word/2010/wordml" xmlns:w15="http://schemas.microsoft.com/office/word/2012/wordml" xmlns:w16cex="http://schemas.microsoft.com/office/word/2018/wordml/cex" xmlns:w16cid="http://schemas.microsoft.com/office/word/2016/wordml/cid" xmlns:w16="http://schemas.microsoft.com/office/word/2018/wordml" xmlns:w16du="http://schemas.microsoft.com/office/word/2023/wordml/word16du" xmlns:w16sdtdh="http://schemas.microsoft.com/office/word/2020/wordml/sdtdatahash" xmlns:w16sdtfl="http://schemas.microsoft.com/office/word/2024/wordml/sdtformatlock" xmlns:w16se="http://schemas.microsoft.com/office/word/2015/wordml/symex" xmlns:wpg="http://schemas.microsoft.com/office/word/2010/wordprocessingGroup" xmlns:wpi="http://schemas.microsoft.com/office/word/2010/wordprocessingInk" xmlns:wne="http://schemas.microsoft.com/office/word/2006/wordml" xmlns:wps="http://schemas.microsoft.com/office/word/2010/wordprocessingShape" mc:Ignorable="w14 w15 w16se w16cid w16 w16cex w16sdtdh w16sdtfl w16du wp14">
+<w:document xmlns:wpc="http://schemas.microsoft.com/office/word/2010/wordprocessingCanvas" xmlns:cx="http://schemas.microsoft.com/office/drawing/2014/chartex" xmlns:cx1="http://schemas.microsoft.com/office/drawing/2015/9/8/chartex" xmlns:mc="http://schemas.openxmlformats.org/markup-compatibility/2006" xmlns:o="urn:schemas-microsoft-com:office:office" xmlns:r="http://schemas.openxmlformats.org/officeDocument/2006/relationships" xmlns:m="http://schemas.openxmlformats.org/officeDocument/2006/math" xmlns:v="urn:schemas-microsoft-com:vml" xmlns:wp14="http://schemas.microsoft.com/office/word/2010/wordprocessingDrawing" xmlns:wp="http://schemas.openxmlformats.org/drawingml/2006/wordprocessingDrawing" xmlns:w10="urn:schemas-microsoft-com:office:word" xmlns:w="http://schemas.openxmlformats.org/wordprocessingml/2006/main" xmlns:w14="http://schemas.microsoft.com/office/word/2010/wordml" xmlns:w15="http://schemas.microsoft.com/office/word/2012/wordml" xmlns:w16se="http://schemas.microsoft.com/office/word/2015/wordml/symex" xmlns:wpg="http://schemas.microsoft.com/office/word/2010/wordprocessingGroup" xmlns:wpi="http://schemas.microsoft.com/office/word/2010/wordprocessingInk" xmlns:wne="http://schemas.microsoft.com/office/word/2006/wordml" xmlns:wps="http://schemas.microsoft.com/office/word/2010/wordprocessingShape" mc:Ignorable="w14 w15 w16se wp14">
   <w:body>
     <w:p>
       <w:pPr>
@@ -403,7 +403,6 @@
         <w:rPr>
           <w:rFonts w:hint="cs"/>
           <w:noProof/>
-          <w:lang w:bidi="fa-IR"/>
         </w:rPr>
         <w:lastRenderedPageBreak/>
         <w:drawing>
@@ -619,7 +618,6 @@
         <w:rPr>
           <w:rFonts w:hint="cs"/>
           <w:noProof/>
-          <w:lang w:bidi="fa-IR"/>
         </w:rPr>
         <w:drawing>
           <wp:inline distT="0" distB="0" distL="0" distR="0" wp14:anchorId="55CD7FD4" wp14:editId="67CB6ABD">
@@ -956,7 +954,6 @@
           <w:rFonts w:hint="cs"/>
           <w:noProof/>
           <w:rtl/>
-          <w:lang w:val="fa-IR" w:bidi="fa-IR"/>
         </w:rPr>
         <w:lastRenderedPageBreak/>
         <w:drawing>
@@ -1417,7 +1414,6 @@
           <w:rFonts w:hint="cs"/>
           <w:noProof/>
           <w:rtl/>
-          <w:lang w:val="fa-IR" w:bidi="fa-IR"/>
         </w:rPr>
         <w:drawing>
           <wp:inline distT="0" distB="0" distL="0" distR="0" wp14:anchorId="3A0C7B24" wp14:editId="400A304E">
@@ -1511,8 +1507,16 @@
         <w:rPr>
           <w:lang w:bidi="fa-IR"/>
         </w:rPr>
-        <w:t xml:space="preserve"> =&gt; Domin</w:t>
-      </w:r>
+        <w:t xml:space="preserve"> =&gt; </w:t>
+      </w:r>
+      <w:proofErr w:type="spellStart"/>
+      <w:r>
+        <w:rPr>
+          <w:lang w:bidi="fa-IR"/>
+        </w:rPr>
+        <w:t>Domin</w:t>
+      </w:r>
+      <w:proofErr w:type="spellEnd"/>
       <w:r>
         <w:rPr>
           <w:rFonts w:hint="cs"/>
@@ -3664,7 +3668,6 @@
           <w:noProof/>
           <w:sz w:val="28"/>
           <w:szCs w:val="28"/>
-          <w:lang w:bidi="fa-IR"/>
         </w:rPr>
         <w:drawing>
           <wp:inline distT="0" distB="0" distL="0" distR="0" wp14:anchorId="36CA3A91" wp14:editId="4237E61B">
@@ -4488,10 +4491,9 @@
       <w:pPr>
         <w:bidi/>
         <w:rPr>
-          <w:rFonts w:cs="B Nazanin" w:hint="cs"/>
-          <w:sz w:val="28"/>
-          <w:szCs w:val="28"/>
-          <w:rtl/>
+          <w:rFonts w:cs="B Nazanin"/>
+          <w:sz w:val="28"/>
+          <w:szCs w:val="28"/>
           <w:lang w:bidi="fa-IR"/>
         </w:rPr>
       </w:pPr>
@@ -4524,6 +4526,2494 @@
         </w:rPr>
         <w:t xml:space="preserve"> را درک کرده و بهتر آن را بسازیم و ارتباط بهتری با بیزنس اکسپرت ها داشته باشیم</w:t>
       </w:r>
+    </w:p>
+    <w:p>
+      <w:pPr>
+        <w:bidi/>
+        <w:rPr>
+          <w:rFonts w:cs="B Nazanin" w:hint="cs"/>
+          <w:sz w:val="28"/>
+          <w:szCs w:val="28"/>
+          <w:lang w:bidi="fa-IR"/>
+        </w:rPr>
+      </w:pPr>
+    </w:p>
+    <w:p>
+      <w:pPr>
+        <w:bidi/>
+        <w:rPr>
+          <w:rFonts w:cs="B Nazanin"/>
+          <w:sz w:val="28"/>
+          <w:szCs w:val="28"/>
+          <w:lang w:bidi="fa-IR"/>
+        </w:rPr>
+      </w:pPr>
+      <w:r>
+        <w:rPr>
+          <w:rFonts w:cs="B Nazanin" w:hint="cs"/>
+          <w:sz w:val="28"/>
+          <w:szCs w:val="28"/>
+          <w:rtl/>
+          <w:lang w:bidi="fa-IR"/>
+        </w:rPr>
+        <w:t xml:space="preserve">بررسی اجزای الگوی </w:t>
+      </w:r>
+      <w:r>
+        <w:rPr>
+          <w:rFonts w:cs="B Nazanin"/>
+          <w:sz w:val="28"/>
+          <w:szCs w:val="28"/>
+          <w:lang w:bidi="fa-IR"/>
+        </w:rPr>
+        <w:t>technical</w:t>
+      </w:r>
+    </w:p>
+    <w:p>
+      <w:pPr>
+        <w:bidi/>
+        <w:rPr>
+          <w:rFonts w:cs="B Nazanin"/>
+          <w:sz w:val="28"/>
+          <w:szCs w:val="28"/>
+          <w:lang w:bidi="fa-IR"/>
+        </w:rPr>
+      </w:pPr>
+      <w:r>
+        <w:rPr>
+          <w:rFonts w:cs="B Nazanin"/>
+          <w:sz w:val="28"/>
+          <w:szCs w:val="28"/>
+          <w:lang w:bidi="fa-IR"/>
+        </w:rPr>
+        <w:t>Value object</w:t>
+      </w:r>
+    </w:p>
+    <w:p>
+      <w:pPr>
+        <w:bidi/>
+        <w:rPr>
+          <w:rFonts w:cs="B Nazanin"/>
+          <w:sz w:val="28"/>
+          <w:szCs w:val="28"/>
+          <w:rtl/>
+          <w:lang w:bidi="fa-IR"/>
+        </w:rPr>
+      </w:pPr>
+      <w:r>
+        <w:rPr>
+          <w:rFonts w:cs="B Nazanin" w:hint="cs"/>
+          <w:sz w:val="28"/>
+          <w:szCs w:val="28"/>
+          <w:rtl/>
+          <w:lang w:bidi="fa-IR"/>
+        </w:rPr>
+        <w:t xml:space="preserve">دارای ویژگی های زیر است </w:t>
+      </w:r>
+    </w:p>
+    <w:p>
+      <w:pPr>
+        <w:bidi/>
+        <w:rPr>
+          <w:rFonts w:cs="B Nazanin"/>
+          <w:sz w:val="28"/>
+          <w:szCs w:val="28"/>
+          <w:rtl/>
+          <w:lang w:bidi="fa-IR"/>
+        </w:rPr>
+      </w:pPr>
+      <w:r>
+        <w:rPr>
+          <w:rFonts w:cs="B Nazanin"/>
+          <w:sz w:val="28"/>
+          <w:szCs w:val="28"/>
+          <w:lang w:bidi="fa-IR"/>
+        </w:rPr>
+        <w:t>Identity-less</w:t>
+      </w:r>
+      <w:r>
+        <w:rPr>
+          <w:rFonts w:cs="B Nazanin" w:hint="cs"/>
+          <w:sz w:val="28"/>
+          <w:szCs w:val="28"/>
+          <w:rtl/>
+          <w:lang w:bidi="fa-IR"/>
+        </w:rPr>
+        <w:t xml:space="preserve"> نباید دارای شناسه یا </w:t>
+      </w:r>
+      <w:r>
+        <w:rPr>
+          <w:rFonts w:cs="B Nazanin"/>
+          <w:sz w:val="28"/>
+          <w:szCs w:val="28"/>
+          <w:lang w:bidi="fa-IR"/>
+        </w:rPr>
+        <w:t>id</w:t>
+      </w:r>
+      <w:r>
+        <w:rPr>
+          <w:rFonts w:cs="B Nazanin" w:hint="cs"/>
+          <w:sz w:val="28"/>
+          <w:szCs w:val="28"/>
+          <w:rtl/>
+          <w:lang w:bidi="fa-IR"/>
+        </w:rPr>
+        <w:t xml:space="preserve"> باشد و بر اساس مقدار </w:t>
+      </w:r>
+      <w:r>
+        <w:rPr>
+          <w:rFonts w:cs="B Nazanin"/>
+          <w:sz w:val="28"/>
+          <w:szCs w:val="28"/>
+          <w:lang w:bidi="fa-IR"/>
+        </w:rPr>
+        <w:t>prop</w:t>
+      </w:r>
+      <w:r>
+        <w:rPr>
+          <w:rFonts w:cs="B Nazanin" w:hint="cs"/>
+          <w:sz w:val="28"/>
+          <w:szCs w:val="28"/>
+          <w:rtl/>
+          <w:lang w:bidi="fa-IR"/>
+        </w:rPr>
+        <w:t xml:space="preserve"> ها مقایسه می شوند. </w:t>
+      </w:r>
+    </w:p>
+    <w:p>
+      <w:pPr>
+        <w:bidi/>
+        <w:rPr>
+          <w:rFonts w:cs="B Nazanin"/>
+          <w:sz w:val="28"/>
+          <w:szCs w:val="28"/>
+          <w:rtl/>
+          <w:lang w:bidi="fa-IR"/>
+        </w:rPr>
+      </w:pPr>
+      <w:r>
+        <w:rPr>
+          <w:rFonts w:cs="B Nazanin"/>
+          <w:sz w:val="28"/>
+          <w:szCs w:val="28"/>
+          <w:lang w:bidi="fa-IR"/>
+        </w:rPr>
+        <w:t>Attribute base equality</w:t>
+      </w:r>
+      <w:r>
+        <w:rPr>
+          <w:rFonts w:cs="B Nazanin" w:hint="cs"/>
+          <w:sz w:val="28"/>
+          <w:szCs w:val="28"/>
+          <w:rtl/>
+          <w:lang w:bidi="fa-IR"/>
+        </w:rPr>
+        <w:t xml:space="preserve"> بر اساس </w:t>
+      </w:r>
+      <w:r>
+        <w:rPr>
+          <w:rFonts w:cs="B Nazanin"/>
+          <w:sz w:val="28"/>
+          <w:szCs w:val="28"/>
+          <w:lang w:bidi="fa-IR"/>
+        </w:rPr>
+        <w:t>prop</w:t>
+      </w:r>
+      <w:r>
+        <w:rPr>
+          <w:rFonts w:cs="B Nazanin" w:hint="cs"/>
+          <w:sz w:val="28"/>
+          <w:szCs w:val="28"/>
+          <w:rtl/>
+          <w:lang w:bidi="fa-IR"/>
+        </w:rPr>
+        <w:t xml:space="preserve"> ها مساوی بودنشان بررسی می شود</w:t>
+      </w:r>
+    </w:p>
+    <w:p>
+      <w:pPr>
+        <w:bidi/>
+        <w:rPr>
+          <w:rFonts w:cs="B Nazanin"/>
+          <w:sz w:val="28"/>
+          <w:szCs w:val="28"/>
+          <w:rtl/>
+          <w:lang w:bidi="fa-IR"/>
+        </w:rPr>
+      </w:pPr>
+      <w:r>
+        <w:rPr>
+          <w:rFonts w:cs="B Nazanin"/>
+          <w:sz w:val="28"/>
+          <w:szCs w:val="28"/>
+          <w:lang w:bidi="fa-IR"/>
+        </w:rPr>
+        <w:t>Behavior rich</w:t>
+      </w:r>
+      <w:r>
+        <w:rPr>
+          <w:rFonts w:cs="B Nazanin" w:hint="cs"/>
+          <w:sz w:val="28"/>
+          <w:szCs w:val="28"/>
+          <w:rtl/>
+          <w:lang w:bidi="fa-IR"/>
+        </w:rPr>
+        <w:t xml:space="preserve"> باید مانند </w:t>
+      </w:r>
+      <w:r>
+        <w:rPr>
+          <w:rFonts w:cs="B Nazanin"/>
+          <w:sz w:val="28"/>
+          <w:szCs w:val="28"/>
+          <w:lang w:bidi="fa-IR"/>
+        </w:rPr>
+        <w:t>domain</w:t>
+      </w:r>
+      <w:r>
+        <w:rPr>
+          <w:rFonts w:cs="B Nazanin" w:hint="cs"/>
+          <w:sz w:val="28"/>
+          <w:szCs w:val="28"/>
+          <w:rtl/>
+          <w:lang w:bidi="fa-IR"/>
+        </w:rPr>
+        <w:t xml:space="preserve"> ها </w:t>
+      </w:r>
+      <w:r>
+        <w:rPr>
+          <w:rFonts w:cs="B Nazanin"/>
+          <w:sz w:val="28"/>
+          <w:szCs w:val="28"/>
+          <w:lang w:bidi="fa-IR"/>
+        </w:rPr>
+        <w:t>rich</w:t>
+      </w:r>
+      <w:r>
+        <w:rPr>
+          <w:rFonts w:cs="B Nazanin" w:hint="cs"/>
+          <w:sz w:val="28"/>
+          <w:szCs w:val="28"/>
+          <w:rtl/>
+          <w:lang w:bidi="fa-IR"/>
+        </w:rPr>
+        <w:t xml:space="preserve"> مدل باشند.</w:t>
+      </w:r>
+    </w:p>
+    <w:p>
+      <w:pPr>
+        <w:bidi/>
+        <w:rPr>
+          <w:rFonts w:cs="B Nazanin"/>
+          <w:sz w:val="28"/>
+          <w:szCs w:val="28"/>
+          <w:rtl/>
+          <w:lang w:bidi="fa-IR"/>
+        </w:rPr>
+      </w:pPr>
+      <w:proofErr w:type="gramStart"/>
+      <w:r>
+        <w:rPr>
+          <w:rFonts w:cs="B Nazanin"/>
+          <w:sz w:val="28"/>
+          <w:szCs w:val="28"/>
+          <w:lang w:bidi="fa-IR"/>
+        </w:rPr>
+        <w:t xml:space="preserve">Immutable </w:t>
+      </w:r>
+      <w:r>
+        <w:rPr>
+          <w:rFonts w:cs="B Nazanin" w:hint="cs"/>
+          <w:sz w:val="28"/>
+          <w:szCs w:val="28"/>
+          <w:rtl/>
+          <w:lang w:bidi="fa-IR"/>
+        </w:rPr>
+        <w:t xml:space="preserve"> نباید</w:t>
+      </w:r>
+      <w:proofErr w:type="gramEnd"/>
+      <w:r>
+        <w:rPr>
+          <w:rFonts w:cs="B Nazanin" w:hint="cs"/>
+          <w:sz w:val="28"/>
+          <w:szCs w:val="28"/>
+          <w:rtl/>
+          <w:lang w:bidi="fa-IR"/>
+        </w:rPr>
+        <w:t xml:space="preserve"> مقدار آن تغییر کند بلکه باید </w:t>
+      </w:r>
+      <w:r>
+        <w:rPr>
+          <w:rFonts w:cs="B Nazanin"/>
+          <w:sz w:val="28"/>
+          <w:szCs w:val="28"/>
+          <w:lang w:bidi="fa-IR"/>
+        </w:rPr>
+        <w:t>object</w:t>
+      </w:r>
+      <w:r>
+        <w:rPr>
+          <w:rFonts w:cs="B Nazanin" w:hint="cs"/>
+          <w:sz w:val="28"/>
+          <w:szCs w:val="28"/>
+          <w:rtl/>
+          <w:lang w:bidi="fa-IR"/>
+        </w:rPr>
+        <w:t xml:space="preserve"> جدید ساخته شود و آن مقدار تغییر کند.</w:t>
+      </w:r>
+    </w:p>
+    <w:p>
+      <w:pPr>
+        <w:bidi/>
+        <w:rPr>
+          <w:rFonts w:cs="B Nazanin"/>
+          <w:sz w:val="28"/>
+          <w:szCs w:val="28"/>
+          <w:rtl/>
+          <w:lang w:bidi="fa-IR"/>
+        </w:rPr>
+      </w:pPr>
+      <w:r>
+        <w:rPr>
+          <w:rFonts w:cs="B Nazanin"/>
+          <w:sz w:val="28"/>
+          <w:szCs w:val="28"/>
+          <w:lang w:bidi="fa-IR"/>
+        </w:rPr>
+        <w:lastRenderedPageBreak/>
+        <w:t>Combinable</w:t>
+      </w:r>
+      <w:r>
+        <w:rPr>
+          <w:rFonts w:cs="B Nazanin" w:hint="cs"/>
+          <w:sz w:val="28"/>
+          <w:szCs w:val="28"/>
+          <w:rtl/>
+          <w:lang w:bidi="fa-IR"/>
+        </w:rPr>
+        <w:t xml:space="preserve"> باید با </w:t>
+      </w:r>
+      <w:r>
+        <w:rPr>
+          <w:rFonts w:cs="B Nazanin"/>
+          <w:sz w:val="28"/>
+          <w:szCs w:val="28"/>
+          <w:lang w:bidi="fa-IR"/>
+        </w:rPr>
+        <w:t>+</w:t>
+      </w:r>
+      <w:r>
+        <w:rPr>
+          <w:rFonts w:cs="B Nazanin" w:hint="cs"/>
+          <w:sz w:val="28"/>
+          <w:szCs w:val="28"/>
+          <w:rtl/>
+          <w:lang w:bidi="fa-IR"/>
+        </w:rPr>
+        <w:t xml:space="preserve"> بتوان 2 تای آن ها را جمع کرد</w:t>
+      </w:r>
+    </w:p>
+    <w:p>
+      <w:pPr>
+        <w:bidi/>
+        <w:rPr>
+          <w:rFonts w:cs="B Nazanin"/>
+          <w:sz w:val="28"/>
+          <w:szCs w:val="28"/>
+          <w:rtl/>
+          <w:lang w:bidi="fa-IR"/>
+        </w:rPr>
+      </w:pPr>
+      <w:proofErr w:type="spellStart"/>
+      <w:r>
+        <w:rPr>
+          <w:rFonts w:cs="B Nazanin"/>
+          <w:sz w:val="28"/>
+          <w:szCs w:val="28"/>
+          <w:lang w:bidi="fa-IR"/>
+        </w:rPr>
+        <w:t>Self validation</w:t>
+      </w:r>
+      <w:proofErr w:type="spellEnd"/>
+      <w:r>
+        <w:rPr>
+          <w:rFonts w:cs="B Nazanin" w:hint="cs"/>
+          <w:sz w:val="28"/>
+          <w:szCs w:val="28"/>
+          <w:rtl/>
+          <w:lang w:bidi="fa-IR"/>
+        </w:rPr>
+        <w:t xml:space="preserve"> نباید مقدار اشتباه در آن قرار گیرد خودش </w:t>
+      </w:r>
+      <w:r>
+        <w:rPr>
+          <w:rFonts w:cs="B Nazanin"/>
+          <w:sz w:val="28"/>
+          <w:szCs w:val="28"/>
+          <w:lang w:bidi="fa-IR"/>
+        </w:rPr>
+        <w:t>Validation</w:t>
+      </w:r>
+      <w:r>
+        <w:rPr>
+          <w:rFonts w:cs="B Nazanin" w:hint="cs"/>
+          <w:sz w:val="28"/>
+          <w:szCs w:val="28"/>
+          <w:rtl/>
+          <w:lang w:bidi="fa-IR"/>
+        </w:rPr>
+        <w:t xml:space="preserve"> کند</w:t>
+      </w:r>
+    </w:p>
+    <w:p>
+      <w:pPr>
+        <w:bidi/>
+        <w:rPr>
+          <w:rFonts w:cs="B Nazanin"/>
+          <w:sz w:val="28"/>
+          <w:szCs w:val="28"/>
+          <w:rtl/>
+          <w:lang w:bidi="fa-IR"/>
+        </w:rPr>
+      </w:pPr>
+      <w:r>
+        <w:rPr>
+          <w:rFonts w:cs="B Nazanin"/>
+          <w:sz w:val="28"/>
+          <w:szCs w:val="28"/>
+          <w:lang w:bidi="fa-IR"/>
+        </w:rPr>
+        <w:t>Testable</w:t>
+      </w:r>
+      <w:r>
+        <w:rPr>
+          <w:rFonts w:cs="B Nazanin" w:hint="cs"/>
+          <w:sz w:val="28"/>
+          <w:szCs w:val="28"/>
+          <w:rtl/>
+          <w:lang w:bidi="fa-IR"/>
+        </w:rPr>
+        <w:t xml:space="preserve"> بعد پیاده سازی تمامی موارد این مورد نیز اضافه می شود.</w:t>
+      </w:r>
+    </w:p>
+    <w:p>
+      <w:pPr>
+        <w:bidi/>
+        <w:rPr>
+          <w:rFonts w:cs="B Nazanin"/>
+          <w:sz w:val="28"/>
+          <w:szCs w:val="28"/>
+          <w:rtl/>
+          <w:lang w:bidi="fa-IR"/>
+        </w:rPr>
+      </w:pPr>
+    </w:p>
+    <w:p>
+      <w:pPr>
+        <w:bidi/>
+        <w:rPr>
+          <w:rFonts w:cs="B Nazanin"/>
+          <w:sz w:val="28"/>
+          <w:szCs w:val="28"/>
+          <w:rtl/>
+          <w:lang w:bidi="fa-IR"/>
+        </w:rPr>
+      </w:pPr>
+      <w:r>
+        <w:rPr>
+          <w:rFonts w:cs="B Nazanin" w:hint="cs"/>
+          <w:sz w:val="28"/>
+          <w:szCs w:val="28"/>
+          <w:rtl/>
+          <w:lang w:bidi="fa-IR"/>
+        </w:rPr>
+        <w:t xml:space="preserve">ایجاد </w:t>
+      </w:r>
+      <w:r>
+        <w:rPr>
+          <w:rFonts w:cs="B Nazanin"/>
+          <w:sz w:val="28"/>
+          <w:szCs w:val="28"/>
+          <w:lang w:bidi="fa-IR"/>
+        </w:rPr>
+        <w:t>value object</w:t>
+      </w:r>
+      <w:r>
+        <w:rPr>
+          <w:rFonts w:cs="B Nazanin" w:hint="cs"/>
+          <w:sz w:val="28"/>
+          <w:szCs w:val="28"/>
+          <w:rtl/>
+          <w:lang w:bidi="fa-IR"/>
+        </w:rPr>
+        <w:t xml:space="preserve"> با </w:t>
+      </w:r>
+      <w:proofErr w:type="spellStart"/>
+      <w:r>
+        <w:rPr>
+          <w:rFonts w:cs="B Nazanin"/>
+          <w:sz w:val="28"/>
+          <w:szCs w:val="28"/>
+          <w:lang w:bidi="fa-IR"/>
+        </w:rPr>
+        <w:t>struct</w:t>
+      </w:r>
+      <w:proofErr w:type="spellEnd"/>
+      <w:r>
+        <w:rPr>
+          <w:rFonts w:cs="B Nazanin" w:hint="cs"/>
+          <w:sz w:val="28"/>
+          <w:szCs w:val="28"/>
+          <w:rtl/>
+          <w:lang w:bidi="fa-IR"/>
+        </w:rPr>
+        <w:t xml:space="preserve"> و </w:t>
+      </w:r>
+      <w:r>
+        <w:rPr>
+          <w:rFonts w:cs="B Nazanin"/>
+          <w:sz w:val="28"/>
+          <w:szCs w:val="28"/>
+          <w:lang w:bidi="fa-IR"/>
+        </w:rPr>
+        <w:t>class</w:t>
+      </w:r>
+      <w:r>
+        <w:rPr>
+          <w:rFonts w:cs="B Nazanin" w:hint="cs"/>
+          <w:sz w:val="28"/>
+          <w:szCs w:val="28"/>
+          <w:rtl/>
+          <w:lang w:bidi="fa-IR"/>
+        </w:rPr>
+        <w:t xml:space="preserve"> امکان پذیر است.</w:t>
+      </w:r>
+    </w:p>
+    <w:p>
+      <w:pPr>
+        <w:bidi/>
+        <w:rPr>
+          <w:rFonts w:cs="B Nazanin"/>
+          <w:sz w:val="28"/>
+          <w:szCs w:val="28"/>
+          <w:rtl/>
+          <w:lang w:bidi="fa-IR"/>
+        </w:rPr>
+      </w:pPr>
+      <w:r>
+        <w:rPr>
+          <w:rFonts w:cs="B Nazanin" w:hint="cs"/>
+          <w:sz w:val="28"/>
+          <w:szCs w:val="28"/>
+          <w:rtl/>
+          <w:lang w:bidi="fa-IR"/>
+        </w:rPr>
+        <w:t>تشخیص ساخت:</w:t>
+      </w:r>
+    </w:p>
+    <w:p>
+      <w:pPr>
+        <w:bidi/>
+        <w:rPr>
+          <w:rFonts w:cs="B Nazanin"/>
+          <w:sz w:val="28"/>
+          <w:szCs w:val="28"/>
+          <w:rtl/>
+          <w:lang w:bidi="fa-IR"/>
+        </w:rPr>
+      </w:pPr>
+      <w:r>
+        <w:rPr>
+          <w:rFonts w:cs="B Nazanin" w:hint="cs"/>
+          <w:sz w:val="28"/>
+          <w:szCs w:val="28"/>
+          <w:rtl/>
+          <w:lang w:bidi="fa-IR"/>
+        </w:rPr>
+        <w:t xml:space="preserve">زمانی که یک سری </w:t>
+      </w:r>
+      <w:r>
+        <w:rPr>
+          <w:rFonts w:cs="B Nazanin"/>
+          <w:sz w:val="28"/>
+          <w:szCs w:val="28"/>
+          <w:lang w:bidi="fa-IR"/>
+        </w:rPr>
+        <w:t>validation</w:t>
+      </w:r>
+      <w:r>
+        <w:rPr>
+          <w:rFonts w:cs="B Nazanin" w:hint="cs"/>
+          <w:sz w:val="28"/>
+          <w:szCs w:val="28"/>
+          <w:rtl/>
+          <w:lang w:bidi="fa-IR"/>
+        </w:rPr>
+        <w:t xml:space="preserve"> داریم یا چند جا تکرار می شود یا مقادیر مشابه داریم </w:t>
+      </w:r>
+      <w:r>
+        <w:rPr>
+          <w:rFonts w:cs="B Nazanin"/>
+          <w:sz w:val="28"/>
+          <w:szCs w:val="28"/>
+          <w:lang w:bidi="fa-IR"/>
+        </w:rPr>
+        <w:t>validation</w:t>
+      </w:r>
+      <w:r>
+        <w:rPr>
+          <w:rFonts w:cs="B Nazanin" w:hint="cs"/>
+          <w:sz w:val="28"/>
+          <w:szCs w:val="28"/>
+          <w:rtl/>
+          <w:lang w:bidi="fa-IR"/>
+        </w:rPr>
+        <w:t xml:space="preserve"> آن ها کنار هم باشند یا می خواهیم خوانایی کد ما افزایش یابد.</w:t>
+      </w:r>
+    </w:p>
+    <w:p>
+      <w:pPr>
+        <w:bidi/>
+        <w:rPr>
+          <w:rFonts w:cs="B Nazanin"/>
+          <w:sz w:val="28"/>
+          <w:szCs w:val="28"/>
+          <w:rtl/>
+          <w:lang w:bidi="fa-IR"/>
+        </w:rPr>
+      </w:pPr>
+      <w:r>
+        <w:rPr>
+          <w:rFonts w:cs="B Nazanin" w:hint="cs"/>
+          <w:sz w:val="28"/>
+          <w:szCs w:val="28"/>
+          <w:rtl/>
+          <w:lang w:bidi="fa-IR"/>
+        </w:rPr>
+        <w:t xml:space="preserve">باید در کنار </w:t>
+      </w:r>
+      <w:r>
+        <w:rPr>
+          <w:rFonts w:cs="B Nazanin"/>
+          <w:sz w:val="28"/>
+          <w:szCs w:val="28"/>
+          <w:lang w:bidi="fa-IR"/>
+        </w:rPr>
+        <w:t>entity</w:t>
+      </w:r>
+      <w:r>
+        <w:rPr>
+          <w:rFonts w:cs="B Nazanin" w:hint="cs"/>
+          <w:sz w:val="28"/>
+          <w:szCs w:val="28"/>
+          <w:rtl/>
+          <w:lang w:bidi="fa-IR"/>
+        </w:rPr>
+        <w:t xml:space="preserve"> قرار گیرد و </w:t>
+      </w:r>
+      <w:r>
+        <w:rPr>
+          <w:rFonts w:cs="B Nazanin"/>
+          <w:sz w:val="28"/>
+          <w:szCs w:val="28"/>
+          <w:lang w:bidi="fa-IR"/>
+        </w:rPr>
+        <w:t>state</w:t>
+      </w:r>
+      <w:r>
+        <w:rPr>
+          <w:rFonts w:cs="B Nazanin" w:hint="cs"/>
+          <w:sz w:val="28"/>
+          <w:szCs w:val="28"/>
+          <w:rtl/>
+          <w:lang w:bidi="fa-IR"/>
+        </w:rPr>
+        <w:t xml:space="preserve"> آن </w:t>
+      </w:r>
+      <w:r>
+        <w:rPr>
+          <w:rFonts w:cs="B Nazanin"/>
+          <w:sz w:val="28"/>
+          <w:szCs w:val="28"/>
+          <w:lang w:bidi="fa-IR"/>
+        </w:rPr>
+        <w:t>entity</w:t>
+      </w:r>
+      <w:r>
+        <w:rPr>
+          <w:rFonts w:cs="B Nazanin" w:hint="cs"/>
+          <w:sz w:val="28"/>
+          <w:szCs w:val="28"/>
+          <w:rtl/>
+          <w:lang w:bidi="fa-IR"/>
+        </w:rPr>
+        <w:t xml:space="preserve"> را تکمیل می کند. </w:t>
+      </w:r>
+    </w:p>
+    <w:p>
+      <w:pPr>
+        <w:bidi/>
+        <w:rPr>
+          <w:rFonts w:cs="B Nazanin"/>
+          <w:sz w:val="28"/>
+          <w:szCs w:val="28"/>
+          <w:rtl/>
+          <w:lang w:bidi="fa-IR"/>
+        </w:rPr>
+      </w:pPr>
+      <w:r>
+        <w:rPr>
+          <w:rFonts w:cs="B Nazanin" w:hint="cs"/>
+          <w:sz w:val="28"/>
+          <w:szCs w:val="28"/>
+          <w:rtl/>
+          <w:lang w:bidi="fa-IR"/>
+        </w:rPr>
+        <w:t xml:space="preserve">در لایه </w:t>
+      </w:r>
+      <w:r>
+        <w:rPr>
+          <w:rFonts w:cs="B Nazanin"/>
+          <w:sz w:val="28"/>
+          <w:szCs w:val="28"/>
+          <w:lang w:bidi="fa-IR"/>
+        </w:rPr>
+        <w:t>Domain</w:t>
+      </w:r>
+      <w:r>
+        <w:rPr>
+          <w:rFonts w:cs="B Nazanin" w:hint="cs"/>
+          <w:sz w:val="28"/>
+          <w:szCs w:val="28"/>
+          <w:rtl/>
+          <w:lang w:bidi="fa-IR"/>
+        </w:rPr>
+        <w:t xml:space="preserve"> قرار دارد.</w:t>
+      </w:r>
+    </w:p>
+    <w:p>
+      <w:pPr>
+        <w:bidi/>
+        <w:rPr>
+          <w:rFonts w:cs="B Nazanin"/>
+          <w:sz w:val="28"/>
+          <w:szCs w:val="28"/>
+          <w:rtl/>
+          <w:lang w:bidi="fa-IR"/>
+        </w:rPr>
+      </w:pPr>
+    </w:p>
+    <w:p>
+      <w:pPr>
+        <w:bidi/>
+        <w:rPr>
+          <w:rFonts w:cs="B Nazanin"/>
+          <w:sz w:val="28"/>
+          <w:szCs w:val="28"/>
+          <w:rtl/>
+          <w:lang w:bidi="fa-IR"/>
+        </w:rPr>
+      </w:pPr>
+      <w:r>
+        <w:rPr>
+          <w:rFonts w:cs="B Nazanin" w:hint="cs"/>
+          <w:sz w:val="28"/>
+          <w:szCs w:val="28"/>
+          <w:rtl/>
+          <w:lang w:bidi="fa-IR"/>
+        </w:rPr>
+        <w:t>مثال:</w:t>
+      </w:r>
+    </w:p>
+    <w:p>
+      <w:pPr>
+        <w:bidi/>
+        <w:rPr>
+          <w:rFonts w:cs="B Nazanin"/>
+          <w:sz w:val="28"/>
+          <w:szCs w:val="28"/>
+          <w:lang w:bidi="fa-IR"/>
+        </w:rPr>
+      </w:pPr>
+      <w:r>
+        <w:rPr>
+          <w:rFonts w:cs="B Nazanin" w:hint="cs"/>
+          <w:sz w:val="28"/>
+          <w:szCs w:val="28"/>
+          <w:rtl/>
+          <w:lang w:bidi="fa-IR"/>
+        </w:rPr>
+        <w:t xml:space="preserve">در یک </w:t>
+      </w:r>
+      <w:r>
+        <w:rPr>
+          <w:rFonts w:cs="B Nazanin"/>
+          <w:sz w:val="28"/>
+          <w:szCs w:val="28"/>
+          <w:lang w:bidi="fa-IR"/>
+        </w:rPr>
+        <w:t>entity</w:t>
+      </w:r>
+      <w:r>
+        <w:rPr>
+          <w:rFonts w:cs="B Nazanin" w:hint="cs"/>
+          <w:sz w:val="28"/>
+          <w:szCs w:val="28"/>
+          <w:rtl/>
+          <w:lang w:bidi="fa-IR"/>
+        </w:rPr>
+        <w:t xml:space="preserve"> مقدار </w:t>
+      </w:r>
+      <w:r>
+        <w:rPr>
+          <w:rFonts w:cs="B Nazanin"/>
+          <w:sz w:val="28"/>
+          <w:szCs w:val="28"/>
+          <w:lang w:bidi="fa-IR"/>
+        </w:rPr>
+        <w:t>price</w:t>
+      </w:r>
+      <w:r>
+        <w:rPr>
+          <w:rFonts w:cs="B Nazanin" w:hint="cs"/>
+          <w:sz w:val="28"/>
+          <w:szCs w:val="28"/>
+          <w:rtl/>
+          <w:lang w:bidi="fa-IR"/>
+        </w:rPr>
+        <w:t xml:space="preserve"> را به جای </w:t>
+      </w:r>
+      <w:proofErr w:type="spellStart"/>
+      <w:r>
+        <w:rPr>
+          <w:rFonts w:cs="B Nazanin"/>
+          <w:sz w:val="28"/>
+          <w:szCs w:val="28"/>
+          <w:lang w:bidi="fa-IR"/>
+        </w:rPr>
+        <w:t>int</w:t>
+      </w:r>
+      <w:proofErr w:type="spellEnd"/>
+      <w:r>
+        <w:rPr>
+          <w:rFonts w:cs="B Nazanin" w:hint="cs"/>
+          <w:sz w:val="28"/>
+          <w:szCs w:val="28"/>
+          <w:rtl/>
+          <w:lang w:bidi="fa-IR"/>
+        </w:rPr>
+        <w:t xml:space="preserve"> از نوع </w:t>
+      </w:r>
+      <w:proofErr w:type="spellStart"/>
+      <w:r>
+        <w:rPr>
+          <w:rFonts w:cs="B Nazanin"/>
+          <w:sz w:val="28"/>
+          <w:szCs w:val="28"/>
+          <w:lang w:bidi="fa-IR"/>
+        </w:rPr>
+        <w:t>Mony</w:t>
+      </w:r>
+      <w:proofErr w:type="spellEnd"/>
+      <w:r>
+        <w:rPr>
+          <w:rFonts w:cs="B Nazanin" w:hint="cs"/>
+          <w:sz w:val="28"/>
+          <w:szCs w:val="28"/>
+          <w:rtl/>
+          <w:lang w:bidi="fa-IR"/>
+        </w:rPr>
+        <w:t xml:space="preserve"> در نظر می گیریم و برای این که </w:t>
+      </w:r>
+      <w:r>
+        <w:rPr>
+          <w:rFonts w:cs="B Nazanin"/>
+          <w:sz w:val="28"/>
+          <w:szCs w:val="28"/>
+          <w:lang w:bidi="fa-IR"/>
+        </w:rPr>
+        <w:t>immutable</w:t>
+      </w:r>
+      <w:r>
+        <w:rPr>
+          <w:rFonts w:cs="B Nazanin" w:hint="cs"/>
+          <w:sz w:val="28"/>
+          <w:szCs w:val="28"/>
+          <w:rtl/>
+          <w:lang w:bidi="fa-IR"/>
+        </w:rPr>
+        <w:t xml:space="preserve"> باشد </w:t>
+      </w:r>
+      <w:r>
+        <w:rPr>
+          <w:rFonts w:cs="B Nazanin"/>
+          <w:sz w:val="28"/>
+          <w:szCs w:val="28"/>
+          <w:lang w:bidi="fa-IR"/>
+        </w:rPr>
+        <w:t>private set</w:t>
+      </w:r>
+      <w:r>
+        <w:rPr>
+          <w:rFonts w:cs="B Nazanin" w:hint="cs"/>
+          <w:sz w:val="28"/>
+          <w:szCs w:val="28"/>
+          <w:rtl/>
+          <w:lang w:bidi="fa-IR"/>
+        </w:rPr>
+        <w:t xml:space="preserve"> کرده و فقط در </w:t>
+      </w:r>
+      <w:proofErr w:type="spellStart"/>
+      <w:r>
+        <w:rPr>
+          <w:rFonts w:cs="B Nazanin"/>
+          <w:sz w:val="28"/>
+          <w:szCs w:val="28"/>
+          <w:lang w:bidi="fa-IR"/>
+        </w:rPr>
+        <w:t>ctor</w:t>
+      </w:r>
+      <w:proofErr w:type="spellEnd"/>
+      <w:r>
+        <w:rPr>
+          <w:rFonts w:cs="B Nazanin" w:hint="cs"/>
+          <w:sz w:val="28"/>
+          <w:szCs w:val="28"/>
+          <w:rtl/>
+          <w:lang w:bidi="fa-IR"/>
+        </w:rPr>
+        <w:t xml:space="preserve"> مقدار آن را می گیریم و باید </w:t>
+      </w:r>
+      <w:r>
+        <w:rPr>
+          <w:rFonts w:cs="B Nazanin"/>
+          <w:sz w:val="28"/>
+          <w:szCs w:val="28"/>
+          <w:lang w:bidi="fa-IR"/>
+        </w:rPr>
+        <w:t>validation</w:t>
+      </w:r>
+      <w:r>
+        <w:rPr>
+          <w:rFonts w:cs="B Nazanin" w:hint="cs"/>
+          <w:sz w:val="28"/>
+          <w:szCs w:val="28"/>
+          <w:rtl/>
+          <w:lang w:bidi="fa-IR"/>
+        </w:rPr>
+        <w:t xml:space="preserve"> ها هم در خودش باشد</w:t>
+      </w:r>
+      <w:r>
+        <w:rPr>
+          <w:rFonts w:cs="B Nazanin"/>
+          <w:sz w:val="28"/>
+          <w:szCs w:val="28"/>
+          <w:lang w:bidi="fa-IR"/>
+        </w:rPr>
+        <w:t>.</w:t>
+      </w:r>
+    </w:p>
+    <w:p>
+      <w:pPr>
+        <w:bidi/>
+        <w:rPr>
+          <w:rFonts w:cs="B Nazanin"/>
+          <w:sz w:val="28"/>
+          <w:szCs w:val="28"/>
+          <w:lang w:bidi="fa-IR"/>
+        </w:rPr>
+      </w:pPr>
+    </w:p>
+    <w:p>
+      <w:pPr>
+        <w:bidi/>
+        <w:rPr>
+          <w:rFonts w:cs="B Nazanin"/>
+          <w:sz w:val="28"/>
+          <w:szCs w:val="28"/>
+          <w:lang w:bidi="fa-IR"/>
+        </w:rPr>
+      </w:pPr>
+    </w:p>
+    <w:p>
+      <w:pPr>
+        <w:bidi/>
+        <w:rPr>
+          <w:rFonts w:cs="B Nazanin"/>
+          <w:sz w:val="28"/>
+          <w:szCs w:val="28"/>
+          <w:lang w:bidi="fa-IR"/>
+        </w:rPr>
+      </w:pPr>
+    </w:p>
+    <w:p>
+      <w:pPr>
+        <w:bidi/>
+        <w:rPr>
+          <w:rFonts w:cs="B Nazanin"/>
+          <w:sz w:val="28"/>
+          <w:szCs w:val="28"/>
+          <w:lang w:bidi="fa-IR"/>
+        </w:rPr>
+      </w:pPr>
+    </w:p>
+    <w:p>
+      <w:pPr>
+        <w:bidi/>
+        <w:rPr>
+          <w:rFonts w:cs="B Nazanin"/>
+          <w:sz w:val="28"/>
+          <w:szCs w:val="28"/>
+          <w:lang w:bidi="fa-IR"/>
+        </w:rPr>
+      </w:pPr>
+    </w:p>
+    <w:p>
+      <w:pPr>
+        <w:bidi/>
+        <w:rPr>
+          <w:rFonts w:cs="B Nazanin"/>
+          <w:sz w:val="28"/>
+          <w:szCs w:val="28"/>
+          <w:lang w:bidi="fa-IR"/>
+        </w:rPr>
+      </w:pPr>
+    </w:p>
+    <w:p>
+      <w:pPr>
+        <w:bidi/>
+        <w:rPr>
+          <w:rFonts w:cs="B Nazanin"/>
+          <w:sz w:val="28"/>
+          <w:szCs w:val="28"/>
+          <w:lang w:bidi="fa-IR"/>
+        </w:rPr>
+      </w:pPr>
+    </w:p>
+    <w:p>
+      <w:pPr>
+        <w:bidi/>
+        <w:rPr>
+          <w:rFonts w:cs="B Nazanin"/>
+          <w:sz w:val="28"/>
+          <w:szCs w:val="28"/>
+          <w:lang w:bidi="fa-IR"/>
+        </w:rPr>
+      </w:pPr>
+    </w:p>
+    <w:p>
+      <w:pPr>
+        <w:bidi/>
+        <w:rPr>
+          <w:rFonts w:cs="B Nazanin"/>
+          <w:sz w:val="28"/>
+          <w:szCs w:val="28"/>
+          <w:lang w:bidi="fa-IR"/>
+        </w:rPr>
+      </w:pPr>
+      <w:r>
+        <w:rPr>
+          <w:rFonts w:cs="B Nazanin"/>
+          <w:sz w:val="28"/>
+          <w:szCs w:val="28"/>
+          <w:lang w:bidi="fa-IR"/>
+        </w:rPr>
+        <w:lastRenderedPageBreak/>
+        <w:t>Static Factory method</w:t>
+      </w:r>
+    </w:p>
+    <w:p>
+      <w:pPr>
+        <w:bidi/>
+        <w:rPr>
+          <w:rFonts w:cs="B Nazanin"/>
+          <w:sz w:val="28"/>
+          <w:szCs w:val="28"/>
+          <w:lang w:bidi="fa-IR"/>
+        </w:rPr>
+      </w:pPr>
+      <w:r>
+        <w:rPr>
+          <w:rFonts w:cs="B Nazanin" w:hint="cs"/>
+          <w:sz w:val="28"/>
+          <w:szCs w:val="28"/>
+          <w:rtl/>
+          <w:lang w:bidi="fa-IR"/>
+        </w:rPr>
+        <w:t>برای راحت کردن کار نمونه سازی</w:t>
+      </w:r>
+      <w:r>
+        <w:rPr>
+          <w:rFonts w:cs="B Nazanin" w:hint="cs"/>
+          <w:sz w:val="28"/>
+          <w:szCs w:val="28"/>
+          <w:rtl/>
+          <w:lang w:bidi="fa-IR"/>
+        </w:rPr>
+        <w:t xml:space="preserve"> همان کلاس را بر میگرداند و از نوع </w:t>
+      </w:r>
+      <w:r>
+        <w:rPr>
+          <w:rFonts w:cs="B Nazanin"/>
+          <w:sz w:val="28"/>
+          <w:szCs w:val="28"/>
+          <w:lang w:bidi="fa-IR"/>
+        </w:rPr>
+        <w:t>static</w:t>
+      </w:r>
+      <w:r>
+        <w:rPr>
+          <w:rFonts w:cs="B Nazanin" w:hint="cs"/>
+          <w:sz w:val="28"/>
+          <w:szCs w:val="28"/>
+          <w:rtl/>
+          <w:lang w:bidi="fa-IR"/>
+        </w:rPr>
+        <w:t xml:space="preserve"> است و یک نمونه جدید می سازد</w:t>
+      </w:r>
+      <w:r>
+        <w:rPr>
+          <w:rFonts w:cs="B Nazanin"/>
+          <w:sz w:val="28"/>
+          <w:szCs w:val="28"/>
+          <w:lang w:bidi="fa-IR"/>
+        </w:rPr>
+        <w:t>.</w:t>
+      </w:r>
+    </w:p>
+    <w:p>
+      <w:pPr>
+        <w:bidi/>
+        <w:jc w:val="center"/>
+        <w:rPr>
+          <w:rFonts w:cs="B Nazanin"/>
+          <w:sz w:val="28"/>
+          <w:szCs w:val="28"/>
+          <w:lang w:bidi="fa-IR"/>
+        </w:rPr>
+      </w:pPr>
+      <w:r>
+        <w:rPr>
+          <w:rFonts w:cs="B Nazanin"/>
+          <w:noProof/>
+          <w:sz w:val="28"/>
+          <w:szCs w:val="28"/>
+        </w:rPr>
+        <w:drawing>
+          <wp:inline distT="0" distB="0" distL="0" distR="0" wp14:anchorId="01942825" wp14:editId="650A6ED6">
+            <wp:extent cx="4207539" cy="2345635"/>
+            <wp:effectExtent l="0" t="0" r="2540" b="0"/>
+            <wp:docPr id="1" name="Picture 1"/>
+            <wp:cNvGraphicFramePr>
+              <a:graphicFrameLocks xmlns:a="http://schemas.openxmlformats.org/drawingml/2006/main" noChangeAspect="1"/>
+            </wp:cNvGraphicFramePr>
+            <a:graphic xmlns:a="http://schemas.openxmlformats.org/drawingml/2006/main">
+              <a:graphicData uri="http://schemas.openxmlformats.org/drawingml/2006/picture">
+                <pic:pic xmlns:pic="http://schemas.openxmlformats.org/drawingml/2006/picture">
+                  <pic:nvPicPr>
+                    <pic:cNvPr id="1" name="staticFactoryMethod.png"/>
+                    <pic:cNvPicPr/>
+                  </pic:nvPicPr>
+                  <pic:blipFill>
+                    <a:blip r:embed="rId9">
+                      <a:extLst>
+                        <a:ext uri="{28A0092B-C50C-407E-A947-70E740481C1C}">
+                          <a14:useLocalDpi xmlns:a14="http://schemas.microsoft.com/office/drawing/2010/main" val="0"/>
+                        </a:ext>
+                      </a:extLst>
+                    </a:blip>
+                    <a:stretch>
+                      <a:fillRect/>
+                    </a:stretch>
+                  </pic:blipFill>
+                  <pic:spPr>
+                    <a:xfrm>
+                      <a:off x="0" y="0"/>
+                      <a:ext cx="4229037" cy="2357620"/>
+                    </a:xfrm>
+                    <a:prstGeom prst="rect">
+                      <a:avLst/>
+                    </a:prstGeom>
+                  </pic:spPr>
+                </pic:pic>
+              </a:graphicData>
+            </a:graphic>
+          </wp:inline>
+        </w:drawing>
+      </w:r>
+    </w:p>
+    <w:p>
+      <w:pPr>
+        <w:bidi/>
+        <w:jc w:val="center"/>
+        <w:rPr>
+          <w:rFonts w:cs="B Nazanin"/>
+          <w:sz w:val="28"/>
+          <w:szCs w:val="28"/>
+          <w:rtl/>
+          <w:lang w:bidi="fa-IR"/>
+        </w:rPr>
+      </w:pPr>
+    </w:p>
+    <w:p>
+      <w:pPr>
+        <w:bidi/>
+        <w:jc w:val="center"/>
+        <w:rPr>
+          <w:rFonts w:cs="B Nazanin"/>
+          <w:sz w:val="28"/>
+          <w:szCs w:val="28"/>
+          <w:rtl/>
+          <w:lang w:bidi="fa-IR"/>
+        </w:rPr>
+      </w:pPr>
+    </w:p>
+    <w:p>
+      <w:pPr>
+        <w:bidi/>
+        <w:rPr>
+          <w:rFonts w:cs="B Nazanin"/>
+          <w:sz w:val="28"/>
+          <w:szCs w:val="28"/>
+          <w:lang w:bidi="fa-IR"/>
+        </w:rPr>
+      </w:pPr>
+      <w:r>
+        <w:rPr>
+          <w:rFonts w:cs="B Nazanin"/>
+          <w:sz w:val="28"/>
+          <w:szCs w:val="28"/>
+          <w:lang w:bidi="fa-IR"/>
+        </w:rPr>
+        <w:t>Aggregate</w:t>
+      </w:r>
+    </w:p>
+    <w:p>
+      <w:pPr>
+        <w:bidi/>
+        <w:rPr>
+          <w:rFonts w:cs="B Nazanin"/>
+          <w:sz w:val="28"/>
+          <w:szCs w:val="28"/>
+          <w:rtl/>
+          <w:lang w:bidi="fa-IR"/>
+        </w:rPr>
+      </w:pPr>
+      <w:r>
+        <w:rPr>
+          <w:rFonts w:cs="B Nazanin" w:hint="cs"/>
+          <w:sz w:val="28"/>
+          <w:szCs w:val="28"/>
+          <w:rtl/>
+          <w:lang w:bidi="fa-IR"/>
+        </w:rPr>
+        <w:t xml:space="preserve">به مجموعه  ای از اشیا به هم مرتبت گفته می شود که جهت کنترل تغییرات به عنوان یک واحد در نظر گرفته می شوند منظور از مجموعه اشیا </w:t>
+      </w:r>
+      <w:r>
+        <w:rPr>
+          <w:rFonts w:cs="B Nazanin" w:hint="cs"/>
+          <w:sz w:val="28"/>
+          <w:szCs w:val="28"/>
+          <w:rtl/>
+          <w:lang w:bidi="fa-IR"/>
+        </w:rPr>
+        <w:t>چندین کلاس است که در یک واحد قرار می گیرند.</w:t>
+      </w:r>
+    </w:p>
+    <w:p>
+      <w:pPr>
+        <w:bidi/>
+        <w:rPr>
+          <w:rFonts w:cs="B Nazanin"/>
+          <w:sz w:val="28"/>
+          <w:szCs w:val="28"/>
+          <w:rtl/>
+          <w:lang w:bidi="fa-IR"/>
+        </w:rPr>
+      </w:pPr>
+      <w:r>
+        <w:rPr>
+          <w:rFonts w:cs="B Nazanin" w:hint="cs"/>
+          <w:sz w:val="28"/>
+          <w:szCs w:val="28"/>
+          <w:rtl/>
+          <w:lang w:bidi="fa-IR"/>
+        </w:rPr>
+        <w:t xml:space="preserve">سعی کنید </w:t>
+      </w:r>
+      <w:r>
+        <w:rPr>
+          <w:rFonts w:cs="B Nazanin"/>
+          <w:sz w:val="28"/>
+          <w:szCs w:val="28"/>
+          <w:lang w:bidi="fa-IR"/>
+        </w:rPr>
+        <w:t>aggregate</w:t>
+      </w:r>
+      <w:r>
+        <w:rPr>
+          <w:rFonts w:cs="B Nazanin" w:hint="cs"/>
+          <w:sz w:val="28"/>
+          <w:szCs w:val="28"/>
+          <w:rtl/>
+          <w:lang w:bidi="fa-IR"/>
+        </w:rPr>
+        <w:t xml:space="preserve"> ها را کوچک نگه دارید 1 الی 2 تا</w:t>
+      </w:r>
+    </w:p>
+    <w:p>
+      <w:pPr>
+        <w:bidi/>
+        <w:rPr>
+          <w:rFonts w:cs="B Nazanin"/>
+          <w:sz w:val="28"/>
+          <w:szCs w:val="28"/>
+          <w:lang w:bidi="fa-IR"/>
+        </w:rPr>
+      </w:pPr>
+      <w:r>
+        <w:rPr>
+          <w:rFonts w:cs="B Nazanin"/>
+          <w:sz w:val="28"/>
+          <w:szCs w:val="28"/>
+          <w:lang w:bidi="fa-IR"/>
+        </w:rPr>
+        <w:t>Aggregate root</w:t>
+      </w:r>
+    </w:p>
+    <w:p>
+      <w:pPr>
+        <w:bidi/>
+        <w:rPr>
+          <w:rFonts w:cs="B Nazanin"/>
+          <w:sz w:val="28"/>
+          <w:szCs w:val="28"/>
+          <w:rtl/>
+          <w:lang w:bidi="fa-IR"/>
+        </w:rPr>
+      </w:pPr>
+      <w:r>
+        <w:rPr>
+          <w:rFonts w:cs="B Nazanin" w:hint="cs"/>
+          <w:sz w:val="28"/>
+          <w:szCs w:val="28"/>
+          <w:rtl/>
+          <w:lang w:bidi="fa-IR"/>
+        </w:rPr>
+        <w:t>شی است که قرار است زیر مجموعه های خود را نگه داری کند.</w:t>
+      </w:r>
+    </w:p>
+    <w:p>
+      <w:pPr>
+        <w:bidi/>
+        <w:rPr>
+          <w:rFonts w:cs="B Nazanin"/>
+          <w:sz w:val="28"/>
+          <w:szCs w:val="28"/>
+          <w:rtl/>
+          <w:lang w:bidi="fa-IR"/>
+        </w:rPr>
+      </w:pPr>
+      <w:r>
+        <w:rPr>
+          <w:rFonts w:cs="B Nazanin"/>
+          <w:sz w:val="28"/>
+          <w:szCs w:val="28"/>
+          <w:lang w:bidi="fa-IR"/>
+        </w:rPr>
+        <w:t>Child</w:t>
+      </w:r>
+      <w:r>
+        <w:rPr>
+          <w:rFonts w:cs="B Nazanin" w:hint="cs"/>
+          <w:sz w:val="28"/>
+          <w:szCs w:val="28"/>
+          <w:rtl/>
+          <w:lang w:bidi="fa-IR"/>
+        </w:rPr>
+        <w:t xml:space="preserve"> ها باید توسط </w:t>
+      </w:r>
+      <w:r>
+        <w:rPr>
+          <w:rFonts w:cs="B Nazanin"/>
+          <w:sz w:val="28"/>
+          <w:szCs w:val="28"/>
+          <w:lang w:bidi="fa-IR"/>
+        </w:rPr>
+        <w:t>root</w:t>
+      </w:r>
+      <w:r>
+        <w:rPr>
+          <w:rFonts w:cs="B Nazanin" w:hint="cs"/>
+          <w:sz w:val="28"/>
+          <w:szCs w:val="28"/>
+          <w:rtl/>
+          <w:lang w:bidi="fa-IR"/>
+        </w:rPr>
+        <w:t xml:space="preserve"> خود ایجاد شوند.</w:t>
+      </w:r>
+    </w:p>
+    <w:p>
+      <w:pPr>
+        <w:bidi/>
+        <w:rPr>
+          <w:rFonts w:cs="B Nazanin"/>
+          <w:sz w:val="28"/>
+          <w:szCs w:val="28"/>
+          <w:rtl/>
+          <w:lang w:bidi="fa-IR"/>
+        </w:rPr>
+      </w:pPr>
+      <w:r>
+        <w:rPr>
+          <w:rFonts w:cs="B Nazanin" w:hint="cs"/>
+          <w:sz w:val="28"/>
+          <w:szCs w:val="28"/>
+          <w:rtl/>
+          <w:lang w:bidi="fa-IR"/>
+        </w:rPr>
+        <w:t xml:space="preserve">در این نوع طراحی </w:t>
+      </w:r>
+      <w:r>
+        <w:rPr>
+          <w:rFonts w:cs="B Nazanin"/>
+          <w:sz w:val="28"/>
+          <w:szCs w:val="28"/>
+          <w:lang w:bidi="fa-IR"/>
+        </w:rPr>
+        <w:t>relation</w:t>
+      </w:r>
+      <w:r>
+        <w:rPr>
+          <w:rFonts w:cs="B Nazanin" w:hint="cs"/>
+          <w:sz w:val="28"/>
+          <w:szCs w:val="28"/>
+          <w:rtl/>
+          <w:lang w:bidi="fa-IR"/>
+        </w:rPr>
+        <w:t xml:space="preserve"> نداریم بلکه روابط بین </w:t>
+      </w:r>
+      <w:r>
+        <w:rPr>
+          <w:rFonts w:cs="B Nazanin"/>
+          <w:sz w:val="28"/>
+          <w:szCs w:val="28"/>
+          <w:lang w:bidi="fa-IR"/>
+        </w:rPr>
+        <w:t>aggregate</w:t>
+      </w:r>
+      <w:r>
+        <w:rPr>
+          <w:rFonts w:cs="B Nazanin" w:hint="cs"/>
+          <w:sz w:val="28"/>
+          <w:szCs w:val="28"/>
+          <w:rtl/>
+          <w:lang w:bidi="fa-IR"/>
+        </w:rPr>
+        <w:t xml:space="preserve"> ها است و فقط می تواند </w:t>
+      </w:r>
+      <w:r>
+        <w:rPr>
+          <w:rFonts w:cs="B Nazanin"/>
+          <w:sz w:val="28"/>
+          <w:szCs w:val="28"/>
+          <w:lang w:bidi="fa-IR"/>
+        </w:rPr>
+        <w:t>Id</w:t>
+      </w:r>
+      <w:r>
+        <w:rPr>
+          <w:rFonts w:cs="B Nazanin" w:hint="cs"/>
+          <w:sz w:val="28"/>
+          <w:szCs w:val="28"/>
+          <w:rtl/>
+          <w:lang w:bidi="fa-IR"/>
+        </w:rPr>
+        <w:t xml:space="preserve"> جداول وابسته را بگیرند بدون این که </w:t>
+      </w:r>
+      <w:r>
+        <w:rPr>
+          <w:rFonts w:cs="B Nazanin"/>
+          <w:sz w:val="28"/>
+          <w:szCs w:val="28"/>
+          <w:lang w:bidi="fa-IR"/>
+        </w:rPr>
+        <w:t>reference</w:t>
+      </w:r>
+      <w:r>
+        <w:rPr>
+          <w:rFonts w:cs="B Nazanin" w:hint="cs"/>
+          <w:sz w:val="28"/>
+          <w:szCs w:val="28"/>
+          <w:rtl/>
+          <w:lang w:bidi="fa-IR"/>
+        </w:rPr>
+        <w:t xml:space="preserve"> داده شوند </w:t>
+      </w:r>
+    </w:p>
+    <w:p>
+      <w:pPr>
+        <w:bidi/>
+        <w:rPr>
+          <w:rFonts w:cs="B Nazanin"/>
+          <w:sz w:val="28"/>
+          <w:szCs w:val="28"/>
+          <w:lang w:bidi="fa-IR"/>
+        </w:rPr>
+      </w:pPr>
+      <w:r>
+        <w:rPr>
+          <w:rFonts w:cs="B Nazanin" w:hint="cs"/>
+          <w:sz w:val="28"/>
+          <w:szCs w:val="28"/>
+          <w:rtl/>
+          <w:lang w:bidi="fa-IR"/>
+        </w:rPr>
+        <w:t xml:space="preserve">نکته : ای دی </w:t>
+      </w:r>
+      <w:r>
+        <w:rPr>
+          <w:rFonts w:cs="B Nazanin"/>
+          <w:sz w:val="28"/>
+          <w:szCs w:val="28"/>
+          <w:lang w:bidi="fa-IR"/>
+        </w:rPr>
+        <w:t>child</w:t>
+      </w:r>
+      <w:r>
+        <w:rPr>
+          <w:rFonts w:cs="B Nazanin" w:hint="cs"/>
+          <w:sz w:val="28"/>
+          <w:szCs w:val="28"/>
+          <w:rtl/>
+          <w:lang w:bidi="fa-IR"/>
+        </w:rPr>
+        <w:t xml:space="preserve"> را فقط </w:t>
+      </w:r>
+      <w:r>
+        <w:rPr>
+          <w:rFonts w:cs="B Nazanin"/>
+          <w:sz w:val="28"/>
+          <w:szCs w:val="28"/>
+          <w:lang w:bidi="fa-IR"/>
+        </w:rPr>
+        <w:t>root</w:t>
+      </w:r>
+      <w:r>
+        <w:rPr>
+          <w:rFonts w:cs="B Nazanin" w:hint="cs"/>
+          <w:sz w:val="28"/>
+          <w:szCs w:val="28"/>
+          <w:rtl/>
+          <w:lang w:bidi="fa-IR"/>
+        </w:rPr>
+        <w:t xml:space="preserve"> خود می تواند داشته باشد.</w:t>
+      </w:r>
+    </w:p>
+    <w:p>
+      <w:pPr>
+        <w:bidi/>
+        <w:jc w:val="center"/>
+        <w:rPr>
+          <w:rFonts w:cs="B Nazanin"/>
+          <w:sz w:val="28"/>
+          <w:szCs w:val="28"/>
+          <w:lang w:bidi="fa-IR"/>
+        </w:rPr>
+      </w:pPr>
+      <w:r>
+        <w:rPr>
+          <w:rFonts w:cs="B Nazanin"/>
+          <w:noProof/>
+          <w:sz w:val="28"/>
+          <w:szCs w:val="28"/>
+        </w:rPr>
+        <w:lastRenderedPageBreak/>
+        <w:drawing>
+          <wp:inline distT="0" distB="0" distL="0" distR="0" wp14:anchorId="4CB28F46" wp14:editId="11C89E82">
+            <wp:extent cx="5943600" cy="1634490"/>
+            <wp:effectExtent l="0" t="0" r="0" b="3810"/>
+            <wp:docPr id="2" name="Picture 2"/>
+            <wp:cNvGraphicFramePr>
+              <a:graphicFrameLocks xmlns:a="http://schemas.openxmlformats.org/drawingml/2006/main" noChangeAspect="1"/>
+            </wp:cNvGraphicFramePr>
+            <a:graphic xmlns:a="http://schemas.openxmlformats.org/drawingml/2006/main">
+              <a:graphicData uri="http://schemas.openxmlformats.org/drawingml/2006/picture">
+                <pic:pic xmlns:pic="http://schemas.openxmlformats.org/drawingml/2006/picture">
+                  <pic:nvPicPr>
+                    <pic:cNvPr id="2" name="aggregate.png"/>
+                    <pic:cNvPicPr/>
+                  </pic:nvPicPr>
+                  <pic:blipFill>
+                    <a:blip r:embed="rId10">
+                      <a:extLst>
+                        <a:ext uri="{28A0092B-C50C-407E-A947-70E740481C1C}">
+                          <a14:useLocalDpi xmlns:a14="http://schemas.microsoft.com/office/drawing/2010/main" val="0"/>
+                        </a:ext>
+                      </a:extLst>
+                    </a:blip>
+                    <a:stretch>
+                      <a:fillRect/>
+                    </a:stretch>
+                  </pic:blipFill>
+                  <pic:spPr>
+                    <a:xfrm>
+                      <a:off x="0" y="0"/>
+                      <a:ext cx="5943600" cy="1634490"/>
+                    </a:xfrm>
+                    <a:prstGeom prst="rect">
+                      <a:avLst/>
+                    </a:prstGeom>
+                  </pic:spPr>
+                </pic:pic>
+              </a:graphicData>
+            </a:graphic>
+          </wp:inline>
+        </w:drawing>
+      </w:r>
+    </w:p>
+    <w:p>
+      <w:pPr>
+        <w:bidi/>
+        <w:rPr>
+          <w:rFonts w:cs="B Nazanin"/>
+          <w:sz w:val="28"/>
+          <w:szCs w:val="28"/>
+          <w:rtl/>
+          <w:lang w:bidi="fa-IR"/>
+        </w:rPr>
+      </w:pPr>
+    </w:p>
+    <w:p>
+      <w:pPr>
+        <w:bidi/>
+        <w:rPr>
+          <w:rFonts w:cs="B Nazanin"/>
+          <w:sz w:val="28"/>
+          <w:szCs w:val="28"/>
+          <w:rtl/>
+          <w:lang w:bidi="fa-IR"/>
+        </w:rPr>
+      </w:pPr>
+      <w:r>
+        <w:rPr>
+          <w:rFonts w:cs="B Nazanin" w:hint="cs"/>
+          <w:sz w:val="28"/>
+          <w:szCs w:val="28"/>
+          <w:rtl/>
+          <w:lang w:bidi="fa-IR"/>
+        </w:rPr>
+        <w:t xml:space="preserve">-- </w:t>
+      </w:r>
+      <w:r>
+        <w:rPr>
+          <w:rFonts w:cs="B Nazanin"/>
+          <w:sz w:val="28"/>
+          <w:szCs w:val="28"/>
+          <w:lang w:bidi="fa-IR"/>
+        </w:rPr>
+        <w:t>Aggregate root</w:t>
+      </w:r>
+      <w:r>
+        <w:rPr>
+          <w:rFonts w:cs="B Nazanin" w:hint="cs"/>
+          <w:sz w:val="28"/>
+          <w:szCs w:val="28"/>
+          <w:rtl/>
+          <w:lang w:bidi="fa-IR"/>
+        </w:rPr>
+        <w:t xml:space="preserve"> مسئول چک کردن </w:t>
+      </w:r>
+      <w:r>
+        <w:rPr>
+          <w:rFonts w:cs="B Nazanin"/>
+          <w:sz w:val="28"/>
+          <w:szCs w:val="28"/>
+          <w:lang w:bidi="fa-IR"/>
+        </w:rPr>
+        <w:t>invariant</w:t>
+      </w:r>
+      <w:r>
+        <w:rPr>
+          <w:rFonts w:cs="B Nazanin" w:hint="cs"/>
+          <w:sz w:val="28"/>
+          <w:szCs w:val="28"/>
+          <w:rtl/>
+          <w:lang w:bidi="fa-IR"/>
+        </w:rPr>
+        <w:t xml:space="preserve"> ها می باشد. </w:t>
+      </w:r>
+      <w:r>
+        <w:rPr>
+          <w:rFonts w:cs="B Nazanin"/>
+          <w:sz w:val="28"/>
+          <w:szCs w:val="28"/>
+          <w:lang w:bidi="fa-IR"/>
+        </w:rPr>
+        <w:t>Invariant</w:t>
+      </w:r>
+      <w:r>
+        <w:rPr>
+          <w:rFonts w:cs="B Nazanin" w:hint="cs"/>
+          <w:sz w:val="28"/>
+          <w:szCs w:val="28"/>
+          <w:rtl/>
+          <w:lang w:bidi="fa-IR"/>
+        </w:rPr>
+        <w:t xml:space="preserve"> ها قوانین ساده ای هستند که در </w:t>
+      </w:r>
+      <w:r>
+        <w:rPr>
+          <w:rFonts w:cs="B Nazanin"/>
+          <w:sz w:val="28"/>
+          <w:szCs w:val="28"/>
+          <w:lang w:bidi="fa-IR"/>
+        </w:rPr>
+        <w:t>entity</w:t>
+      </w:r>
+      <w:r>
+        <w:rPr>
+          <w:rFonts w:cs="B Nazanin" w:hint="cs"/>
+          <w:sz w:val="28"/>
+          <w:szCs w:val="28"/>
+          <w:rtl/>
+          <w:lang w:bidi="fa-IR"/>
+        </w:rPr>
+        <w:t xml:space="preserve"> ما قرار دارند قوانین مربوط به </w:t>
+      </w:r>
+      <w:r>
+        <w:rPr>
+          <w:rFonts w:cs="B Nazanin"/>
+          <w:sz w:val="28"/>
+          <w:szCs w:val="28"/>
+          <w:lang w:bidi="fa-IR"/>
+        </w:rPr>
+        <w:t>child</w:t>
+      </w:r>
+      <w:r>
+        <w:rPr>
+          <w:rFonts w:cs="B Nazanin" w:hint="cs"/>
+          <w:sz w:val="28"/>
+          <w:szCs w:val="28"/>
+          <w:rtl/>
+          <w:lang w:bidi="fa-IR"/>
+        </w:rPr>
+        <w:t xml:space="preserve"> در </w:t>
+      </w:r>
+      <w:r>
+        <w:rPr>
+          <w:rFonts w:cs="B Nazanin"/>
+          <w:sz w:val="28"/>
+          <w:szCs w:val="28"/>
+          <w:lang w:bidi="fa-IR"/>
+        </w:rPr>
+        <w:t>root</w:t>
+      </w:r>
+      <w:r>
+        <w:rPr>
+          <w:rFonts w:cs="B Nazanin" w:hint="cs"/>
+          <w:sz w:val="28"/>
+          <w:szCs w:val="28"/>
+          <w:rtl/>
+          <w:lang w:bidi="fa-IR"/>
+        </w:rPr>
+        <w:t xml:space="preserve"> باید وجود داشته باشند و قوانین کسب و کار در </w:t>
+      </w:r>
+      <w:r>
+        <w:rPr>
+          <w:rFonts w:cs="B Nazanin"/>
+          <w:sz w:val="28"/>
+          <w:szCs w:val="28"/>
+          <w:lang w:bidi="fa-IR"/>
+        </w:rPr>
+        <w:t>root</w:t>
+      </w:r>
+      <w:r>
+        <w:rPr>
+          <w:rFonts w:cs="B Nazanin" w:hint="cs"/>
+          <w:sz w:val="28"/>
+          <w:szCs w:val="28"/>
+          <w:rtl/>
+          <w:lang w:bidi="fa-IR"/>
+        </w:rPr>
+        <w:t xml:space="preserve"> باید </w:t>
+      </w:r>
+      <w:proofErr w:type="gramStart"/>
+      <w:r>
+        <w:rPr>
+          <w:rFonts w:cs="B Nazanin" w:hint="cs"/>
+          <w:sz w:val="28"/>
+          <w:szCs w:val="28"/>
+          <w:rtl/>
+          <w:lang w:bidi="fa-IR"/>
+        </w:rPr>
+        <w:t>باشد..</w:t>
+      </w:r>
+      <w:proofErr w:type="gramEnd"/>
+    </w:p>
+    <w:p>
+      <w:pPr>
+        <w:bidi/>
+        <w:rPr>
+          <w:rFonts w:cs="B Nazanin" w:hint="cs"/>
+          <w:sz w:val="28"/>
+          <w:szCs w:val="28"/>
+          <w:rtl/>
+          <w:lang w:bidi="fa-IR"/>
+        </w:rPr>
+      </w:pPr>
+      <w:r>
+        <w:rPr>
+          <w:rFonts w:cs="B Nazanin" w:hint="cs"/>
+          <w:sz w:val="28"/>
+          <w:szCs w:val="28"/>
+          <w:rtl/>
+          <w:lang w:bidi="fa-IR"/>
+        </w:rPr>
+        <w:t xml:space="preserve">--اشیا خارج از مرز </w:t>
+      </w:r>
+      <w:r>
+        <w:rPr>
+          <w:rFonts w:cs="B Nazanin"/>
+          <w:sz w:val="28"/>
+          <w:szCs w:val="28"/>
+          <w:lang w:bidi="fa-IR"/>
+        </w:rPr>
+        <w:t>aggregate</w:t>
+      </w:r>
+      <w:r>
+        <w:rPr>
+          <w:rFonts w:cs="B Nazanin" w:hint="cs"/>
+          <w:sz w:val="28"/>
+          <w:szCs w:val="28"/>
+          <w:rtl/>
+          <w:lang w:bidi="fa-IR"/>
+        </w:rPr>
+        <w:t xml:space="preserve"> نمی توانند به شی غیر از </w:t>
+      </w:r>
+      <w:r>
+        <w:rPr>
+          <w:rFonts w:cs="B Nazanin"/>
+          <w:sz w:val="28"/>
+          <w:szCs w:val="28"/>
+          <w:lang w:bidi="fa-IR"/>
+        </w:rPr>
+        <w:t>aggregate root</w:t>
+      </w:r>
+      <w:r>
+        <w:rPr>
+          <w:rFonts w:cs="B Nazanin" w:hint="cs"/>
+          <w:sz w:val="28"/>
+          <w:szCs w:val="28"/>
+          <w:rtl/>
+          <w:lang w:bidi="fa-IR"/>
+        </w:rPr>
+        <w:t xml:space="preserve"> دسترسی داشته و یا به ان اشاره کنند یعنی خارج از مرز </w:t>
+      </w:r>
+      <w:r>
+        <w:rPr>
+          <w:rFonts w:cs="B Nazanin"/>
+          <w:sz w:val="28"/>
+          <w:szCs w:val="28"/>
+          <w:lang w:bidi="fa-IR"/>
+        </w:rPr>
+        <w:t>aggregate</w:t>
+      </w:r>
+      <w:r>
+        <w:rPr>
+          <w:rFonts w:cs="B Nazanin" w:hint="cs"/>
+          <w:sz w:val="28"/>
+          <w:szCs w:val="28"/>
+          <w:rtl/>
+          <w:lang w:bidi="fa-IR"/>
+        </w:rPr>
+        <w:t xml:space="preserve"> چیزی نمی بیند و فقط از تطریق</w:t>
+      </w:r>
+      <w:r>
+        <w:rPr>
+          <w:rFonts w:cs="B Nazanin"/>
+          <w:sz w:val="28"/>
+          <w:szCs w:val="28"/>
+          <w:lang w:bidi="fa-IR"/>
+        </w:rPr>
+        <w:t xml:space="preserve"> id</w:t>
+      </w:r>
+      <w:r>
+        <w:rPr>
+          <w:rFonts w:cs="B Nazanin" w:hint="cs"/>
+          <w:sz w:val="28"/>
+          <w:szCs w:val="28"/>
+          <w:rtl/>
+          <w:lang w:bidi="fa-IR"/>
+        </w:rPr>
+        <w:t xml:space="preserve"> می تواند دسترسی داشته باشد.فقط یک </w:t>
+      </w:r>
+      <w:r>
+        <w:rPr>
+          <w:rFonts w:cs="B Nazanin"/>
+          <w:sz w:val="28"/>
+          <w:szCs w:val="28"/>
+          <w:lang w:bidi="fa-IR"/>
+        </w:rPr>
+        <w:t>repository</w:t>
+      </w:r>
+      <w:r>
+        <w:rPr>
+          <w:rFonts w:cs="B Nazanin" w:hint="cs"/>
+          <w:sz w:val="28"/>
+          <w:szCs w:val="28"/>
+          <w:rtl/>
+          <w:lang w:bidi="fa-IR"/>
+        </w:rPr>
+        <w:t xml:space="preserve"> برای یک </w:t>
+      </w:r>
+      <w:r>
+        <w:rPr>
+          <w:rFonts w:cs="B Nazanin"/>
+          <w:sz w:val="28"/>
+          <w:szCs w:val="28"/>
+          <w:lang w:bidi="fa-IR"/>
+        </w:rPr>
+        <w:t>aggregate</w:t>
+      </w:r>
+      <w:r>
+        <w:rPr>
+          <w:rFonts w:cs="B Nazanin" w:hint="cs"/>
+          <w:sz w:val="28"/>
+          <w:szCs w:val="28"/>
+          <w:rtl/>
+          <w:lang w:bidi="fa-IR"/>
+        </w:rPr>
+        <w:t xml:space="preserve"> داشته باشیم و </w:t>
+      </w:r>
+      <w:r>
+        <w:rPr>
+          <w:rFonts w:cs="B Nazanin"/>
+          <w:sz w:val="28"/>
+          <w:szCs w:val="28"/>
+          <w:lang w:bidi="fa-IR"/>
+        </w:rPr>
+        <w:t>child</w:t>
+      </w:r>
+      <w:r>
+        <w:rPr>
+          <w:rFonts w:cs="B Nazanin" w:hint="cs"/>
+          <w:sz w:val="28"/>
+          <w:szCs w:val="28"/>
+          <w:rtl/>
+          <w:lang w:bidi="fa-IR"/>
+        </w:rPr>
+        <w:t xml:space="preserve"> ها از همان پیروی کند.</w:t>
+      </w:r>
+    </w:p>
+    <w:p>
+      <w:pPr>
+        <w:bidi/>
+        <w:rPr>
+          <w:rFonts w:cs="B Nazanin"/>
+          <w:sz w:val="28"/>
+          <w:szCs w:val="28"/>
+          <w:rtl/>
+          <w:lang w:bidi="fa-IR"/>
+        </w:rPr>
+      </w:pPr>
+      <w:r>
+        <w:rPr>
+          <w:rFonts w:cs="B Nazanin" w:hint="cs"/>
+          <w:sz w:val="28"/>
+          <w:szCs w:val="28"/>
+          <w:rtl/>
+          <w:lang w:bidi="fa-IR"/>
+        </w:rPr>
+        <w:t xml:space="preserve">--برای </w:t>
+      </w:r>
+      <w:r>
+        <w:rPr>
+          <w:rFonts w:cs="B Nazanin"/>
+          <w:sz w:val="28"/>
+          <w:szCs w:val="28"/>
+          <w:lang w:bidi="fa-IR"/>
+        </w:rPr>
+        <w:t>query</w:t>
+      </w:r>
+      <w:r>
+        <w:rPr>
+          <w:rFonts w:cs="B Nazanin" w:hint="cs"/>
+          <w:sz w:val="28"/>
+          <w:szCs w:val="28"/>
+          <w:rtl/>
+          <w:lang w:bidi="fa-IR"/>
+        </w:rPr>
+        <w:t xml:space="preserve"> گرفتن فقط باید از </w:t>
+      </w:r>
+      <w:r>
+        <w:rPr>
+          <w:rFonts w:cs="B Nazanin"/>
+          <w:sz w:val="28"/>
+          <w:szCs w:val="28"/>
+          <w:lang w:bidi="fa-IR"/>
+        </w:rPr>
+        <w:t>root</w:t>
+      </w:r>
+      <w:r>
+        <w:rPr>
+          <w:rFonts w:cs="B Nazanin" w:hint="cs"/>
+          <w:sz w:val="28"/>
+          <w:szCs w:val="28"/>
+          <w:rtl/>
+          <w:lang w:bidi="fa-IR"/>
+        </w:rPr>
+        <w:t xml:space="preserve"> استفاده کنیم و به چایلد می رسیم و تراکنش های دیتابس در سطح </w:t>
+      </w:r>
+      <w:r>
+        <w:rPr>
+          <w:rFonts w:cs="B Nazanin"/>
+          <w:sz w:val="28"/>
+          <w:szCs w:val="28"/>
+          <w:lang w:bidi="fa-IR"/>
+        </w:rPr>
+        <w:t>aggregate</w:t>
+      </w:r>
+      <w:r>
+        <w:rPr>
+          <w:rFonts w:cs="B Nazanin" w:hint="cs"/>
+          <w:sz w:val="28"/>
+          <w:szCs w:val="28"/>
+          <w:rtl/>
+          <w:lang w:bidi="fa-IR"/>
+        </w:rPr>
+        <w:t xml:space="preserve"> باید معنی پیدا کند. عملیات </w:t>
+      </w:r>
+      <w:r>
+        <w:rPr>
+          <w:rFonts w:cs="B Nazanin"/>
+          <w:sz w:val="28"/>
+          <w:szCs w:val="28"/>
+          <w:lang w:bidi="fa-IR"/>
+        </w:rPr>
+        <w:t>insert</w:t>
+      </w:r>
+      <w:r>
+        <w:rPr>
+          <w:rFonts w:cs="B Nazanin" w:hint="cs"/>
+          <w:sz w:val="28"/>
+          <w:szCs w:val="28"/>
+          <w:rtl/>
+          <w:lang w:bidi="fa-IR"/>
+        </w:rPr>
+        <w:t xml:space="preserve"> در یک تراکنش باشد.</w:t>
+      </w:r>
+    </w:p>
+    <w:p>
+      <w:pPr>
+        <w:bidi/>
+        <w:rPr>
+          <w:rFonts w:cs="B Nazanin"/>
+          <w:sz w:val="28"/>
+          <w:szCs w:val="28"/>
+          <w:rtl/>
+          <w:lang w:bidi="fa-IR"/>
+        </w:rPr>
+      </w:pPr>
+      <w:r>
+        <w:rPr>
+          <w:rFonts w:cs="B Nazanin" w:hint="cs"/>
+          <w:sz w:val="28"/>
+          <w:szCs w:val="28"/>
+          <w:rtl/>
+          <w:lang w:bidi="fa-IR"/>
+        </w:rPr>
+        <w:t xml:space="preserve">اشیا داخل خود </w:t>
+      </w:r>
+      <w:r>
+        <w:rPr>
+          <w:rFonts w:cs="B Nazanin"/>
+          <w:sz w:val="28"/>
+          <w:szCs w:val="28"/>
+          <w:lang w:bidi="fa-IR"/>
+        </w:rPr>
+        <w:t>aggregate</w:t>
+      </w:r>
+      <w:r>
+        <w:rPr>
+          <w:rFonts w:cs="B Nazanin" w:hint="cs"/>
+          <w:sz w:val="28"/>
+          <w:szCs w:val="28"/>
+          <w:rtl/>
+          <w:lang w:bidi="fa-IR"/>
+        </w:rPr>
+        <w:t xml:space="preserve"> و خود آن می توانند به </w:t>
+      </w:r>
+      <w:r>
+        <w:rPr>
+          <w:rFonts w:cs="B Nazanin"/>
+          <w:sz w:val="28"/>
+          <w:szCs w:val="28"/>
+          <w:lang w:bidi="fa-IR"/>
+        </w:rPr>
+        <w:t>aggregate root</w:t>
+      </w:r>
+      <w:r>
+        <w:rPr>
+          <w:rFonts w:cs="B Nazanin" w:hint="cs"/>
+          <w:sz w:val="28"/>
+          <w:szCs w:val="28"/>
+          <w:rtl/>
+          <w:lang w:bidi="fa-IR"/>
+        </w:rPr>
+        <w:t xml:space="preserve"> های دیگر اشاره کنند و این اشاره توسط </w:t>
+      </w:r>
+      <w:r>
+        <w:rPr>
+          <w:rFonts w:cs="B Nazanin"/>
+          <w:sz w:val="28"/>
+          <w:szCs w:val="28"/>
+          <w:lang w:bidi="fa-IR"/>
+        </w:rPr>
+        <w:t>identity</w:t>
+      </w:r>
+      <w:r>
+        <w:rPr>
+          <w:rFonts w:cs="B Nazanin" w:hint="cs"/>
+          <w:sz w:val="28"/>
+          <w:szCs w:val="28"/>
+          <w:rtl/>
+          <w:lang w:bidi="fa-IR"/>
+        </w:rPr>
+        <w:t xml:space="preserve"> انجام می شود.</w:t>
+      </w:r>
+    </w:p>
+    <w:p>
+      <w:pPr>
+        <w:bidi/>
+        <w:rPr>
+          <w:rFonts w:cs="B Nazanin"/>
+          <w:sz w:val="28"/>
+          <w:szCs w:val="28"/>
+          <w:lang w:bidi="fa-IR"/>
+        </w:rPr>
+      </w:pPr>
+      <w:r>
+        <w:rPr>
+          <w:rFonts w:cs="B Nazanin" w:hint="cs"/>
+          <w:sz w:val="28"/>
+          <w:szCs w:val="28"/>
+          <w:rtl/>
+          <w:lang w:bidi="fa-IR"/>
+        </w:rPr>
+        <w:t xml:space="preserve">--  تنها رفرنس قابل قبول در خود </w:t>
+      </w:r>
+      <w:r>
+        <w:rPr>
+          <w:rFonts w:cs="B Nazanin"/>
+          <w:sz w:val="28"/>
+          <w:szCs w:val="28"/>
+          <w:lang w:bidi="fa-IR"/>
+        </w:rPr>
+        <w:t>aggregate</w:t>
+      </w:r>
+      <w:r>
+        <w:rPr>
+          <w:rFonts w:cs="B Nazanin" w:hint="cs"/>
+          <w:sz w:val="28"/>
+          <w:szCs w:val="28"/>
+          <w:rtl/>
+          <w:lang w:bidi="fa-IR"/>
+        </w:rPr>
+        <w:t xml:space="preserve"> می تواند انجام شود.</w:t>
+      </w:r>
+      <w:r>
+        <w:rPr>
+          <w:rFonts w:cs="B Nazanin"/>
+          <w:sz w:val="28"/>
+          <w:szCs w:val="28"/>
+          <w:lang w:bidi="fa-IR"/>
+        </w:rPr>
+        <w:t xml:space="preserve"> </w:t>
+      </w:r>
+      <w:r>
+        <w:rPr>
+          <w:rFonts w:cs="B Nazanin" w:hint="cs"/>
+          <w:sz w:val="28"/>
+          <w:szCs w:val="28"/>
+          <w:rtl/>
+          <w:lang w:bidi="fa-IR"/>
+        </w:rPr>
+        <w:t xml:space="preserve"> هرچه روابط کمتر باشد توسعه راحت تر است.</w:t>
+      </w:r>
+      <w:bookmarkStart w:id="0" w:name="_GoBack"/>
+      <w:bookmarkEnd w:id="0"/>
+    </w:p>
+    <w:p>
+      <w:pPr>
+        <w:bidi/>
+        <w:rPr>
+          <w:rFonts w:cs="B Nazanin"/>
+          <w:sz w:val="28"/>
+          <w:szCs w:val="28"/>
+          <w:rtl/>
+          <w:lang w:bidi="fa-IR"/>
+        </w:rPr>
+      </w:pPr>
+      <w:r>
+        <w:rPr>
+          <w:rFonts w:cs="B Nazanin" w:hint="cs"/>
+          <w:sz w:val="28"/>
+          <w:szCs w:val="28"/>
+          <w:rtl/>
+          <w:lang w:bidi="fa-IR"/>
+        </w:rPr>
+        <w:t>نکته :</w:t>
+      </w:r>
+    </w:p>
+    <w:p>
+      <w:pPr>
+        <w:bidi/>
+        <w:rPr>
+          <w:rFonts w:cs="B Nazanin"/>
+          <w:sz w:val="28"/>
+          <w:szCs w:val="28"/>
+          <w:rtl/>
+          <w:lang w:bidi="fa-IR"/>
+        </w:rPr>
+      </w:pPr>
+      <w:r>
+        <w:rPr>
+          <w:rFonts w:cs="B Nazanin" w:hint="cs"/>
+          <w:sz w:val="28"/>
+          <w:szCs w:val="28"/>
+          <w:rtl/>
+          <w:lang w:bidi="fa-IR"/>
+        </w:rPr>
+        <w:t xml:space="preserve">زمانی که بخواهیم </w:t>
+      </w:r>
+      <w:r>
+        <w:rPr>
+          <w:rFonts w:cs="B Nazanin"/>
+          <w:sz w:val="28"/>
+          <w:szCs w:val="28"/>
+          <w:lang w:bidi="fa-IR"/>
+        </w:rPr>
+        <w:t>aggregate</w:t>
+      </w:r>
+      <w:r>
+        <w:rPr>
+          <w:rFonts w:cs="B Nazanin" w:hint="cs"/>
+          <w:sz w:val="28"/>
+          <w:szCs w:val="28"/>
+          <w:rtl/>
+          <w:lang w:bidi="fa-IR"/>
+        </w:rPr>
+        <w:t xml:space="preserve"> ادد کنیم بخواهیم </w:t>
+      </w:r>
+      <w:r>
+        <w:rPr>
+          <w:rFonts w:cs="B Nazanin"/>
+          <w:sz w:val="28"/>
+          <w:szCs w:val="28"/>
+          <w:lang w:bidi="fa-IR"/>
+        </w:rPr>
+        <w:t>child</w:t>
+      </w:r>
+      <w:r>
+        <w:rPr>
+          <w:rFonts w:cs="B Nazanin" w:hint="cs"/>
+          <w:sz w:val="28"/>
+          <w:szCs w:val="28"/>
+          <w:rtl/>
+          <w:lang w:bidi="fa-IR"/>
+        </w:rPr>
+        <w:t xml:space="preserve"> ها را هم قرار بدهیم در </w:t>
+      </w:r>
+      <w:proofErr w:type="spellStart"/>
+      <w:r>
+        <w:rPr>
+          <w:rFonts w:cs="B Nazanin"/>
+          <w:sz w:val="28"/>
+          <w:szCs w:val="28"/>
+          <w:lang w:bidi="fa-IR"/>
+        </w:rPr>
+        <w:t>ef</w:t>
+      </w:r>
+      <w:proofErr w:type="spellEnd"/>
+      <w:r>
+        <w:rPr>
+          <w:rFonts w:cs="B Nazanin" w:hint="cs"/>
+          <w:sz w:val="28"/>
+          <w:szCs w:val="28"/>
+          <w:rtl/>
+          <w:lang w:bidi="fa-IR"/>
+        </w:rPr>
+        <w:t xml:space="preserve"> کلید اصلی به صورت خودکار اضافه می شود اما در </w:t>
+      </w:r>
+      <w:proofErr w:type="spellStart"/>
+      <w:r>
+        <w:rPr>
+          <w:rFonts w:cs="B Nazanin"/>
+          <w:sz w:val="28"/>
+          <w:szCs w:val="28"/>
+          <w:lang w:bidi="fa-IR"/>
+        </w:rPr>
+        <w:t>ddd</w:t>
+      </w:r>
+      <w:proofErr w:type="spellEnd"/>
+      <w:r>
+        <w:rPr>
+          <w:rFonts w:cs="B Nazanin" w:hint="cs"/>
+          <w:sz w:val="28"/>
+          <w:szCs w:val="28"/>
+          <w:rtl/>
+          <w:lang w:bidi="fa-IR"/>
+        </w:rPr>
+        <w:t xml:space="preserve"> نیاز است </w:t>
+      </w:r>
+      <w:r>
+        <w:rPr>
+          <w:rFonts w:cs="B Nazanin"/>
+          <w:sz w:val="28"/>
+          <w:szCs w:val="28"/>
+          <w:lang w:bidi="fa-IR"/>
+        </w:rPr>
+        <w:t>id</w:t>
+      </w:r>
+      <w:r>
+        <w:rPr>
+          <w:rFonts w:cs="B Nazanin" w:hint="cs"/>
+          <w:sz w:val="28"/>
+          <w:szCs w:val="28"/>
+          <w:rtl/>
+          <w:lang w:bidi="fa-IR"/>
+        </w:rPr>
+        <w:t xml:space="preserve"> در خود برنامه قرار گیرد معمولا </w:t>
+      </w:r>
+      <w:proofErr w:type="spellStart"/>
+      <w:r>
+        <w:rPr>
+          <w:rFonts w:cs="B Nazanin"/>
+          <w:sz w:val="28"/>
+          <w:szCs w:val="28"/>
+          <w:lang w:bidi="fa-IR"/>
+        </w:rPr>
+        <w:t>guid</w:t>
+      </w:r>
+      <w:proofErr w:type="spellEnd"/>
+      <w:r>
+        <w:rPr>
+          <w:rFonts w:cs="B Nazanin" w:hint="cs"/>
+          <w:sz w:val="28"/>
+          <w:szCs w:val="28"/>
+          <w:rtl/>
+          <w:lang w:bidi="fa-IR"/>
+        </w:rPr>
+        <w:t xml:space="preserve"> می گذاریم و در میکروسرویس نیز پرکاربرد است </w:t>
+      </w:r>
+    </w:p>
+    <w:p>
+      <w:pPr>
+        <w:bidi/>
+        <w:rPr>
+          <w:rFonts w:cs="B Nazanin"/>
+          <w:sz w:val="28"/>
+          <w:szCs w:val="28"/>
+          <w:lang w:bidi="fa-IR"/>
+        </w:rPr>
+      </w:pPr>
+      <w:r>
+        <w:rPr>
+          <w:rFonts w:cs="B Nazanin" w:hint="cs"/>
+          <w:sz w:val="28"/>
+          <w:szCs w:val="28"/>
+          <w:rtl/>
+          <w:lang w:bidi="fa-IR"/>
+        </w:rPr>
+        <w:t xml:space="preserve">راه حل الگوی </w:t>
+      </w:r>
+      <w:r>
+        <w:rPr>
+          <w:rFonts w:cs="B Nazanin"/>
+          <w:sz w:val="28"/>
+          <w:szCs w:val="28"/>
+          <w:lang w:bidi="fa-IR"/>
+        </w:rPr>
+        <w:t>high low</w:t>
+      </w:r>
+      <w:r>
+        <w:rPr>
+          <w:rFonts w:cs="B Nazanin" w:hint="cs"/>
+          <w:sz w:val="28"/>
+          <w:szCs w:val="28"/>
+          <w:rtl/>
+          <w:lang w:bidi="fa-IR"/>
+        </w:rPr>
+        <w:t xml:space="preserve"> است که یک </w:t>
+      </w:r>
+      <w:r>
+        <w:rPr>
+          <w:rFonts w:cs="B Nazanin"/>
+          <w:sz w:val="28"/>
+          <w:szCs w:val="28"/>
+          <w:lang w:bidi="fa-IR"/>
+        </w:rPr>
+        <w:t>id</w:t>
+      </w:r>
+      <w:r>
+        <w:rPr>
+          <w:rFonts w:cs="B Nazanin" w:hint="cs"/>
+          <w:sz w:val="28"/>
+          <w:szCs w:val="28"/>
+          <w:rtl/>
+          <w:lang w:bidi="fa-IR"/>
+        </w:rPr>
+        <w:t xml:space="preserve"> سمت </w:t>
+      </w:r>
+      <w:r>
+        <w:rPr>
+          <w:rFonts w:cs="B Nazanin"/>
+          <w:sz w:val="28"/>
+          <w:szCs w:val="28"/>
+          <w:lang w:bidi="fa-IR"/>
+        </w:rPr>
+        <w:t>Db</w:t>
+      </w:r>
+      <w:r>
+        <w:rPr>
+          <w:rFonts w:cs="B Nazanin" w:hint="cs"/>
+          <w:sz w:val="28"/>
+          <w:szCs w:val="28"/>
+          <w:rtl/>
+          <w:lang w:bidi="fa-IR"/>
+        </w:rPr>
+        <w:t xml:space="preserve"> یکی سمت </w:t>
+      </w:r>
+      <w:r>
+        <w:rPr>
+          <w:rFonts w:cs="B Nazanin"/>
+          <w:sz w:val="28"/>
+          <w:szCs w:val="28"/>
+          <w:lang w:bidi="fa-IR"/>
+        </w:rPr>
+        <w:t>app</w:t>
+      </w:r>
+      <w:r>
+        <w:rPr>
+          <w:rFonts w:cs="B Nazanin" w:hint="cs"/>
+          <w:sz w:val="28"/>
+          <w:szCs w:val="28"/>
+          <w:rtl/>
+          <w:lang w:bidi="fa-IR"/>
+        </w:rPr>
+        <w:t xml:space="preserve"> ایجاد می کند. </w:t>
+      </w:r>
+    </w:p>
+    <w:p>
+      <w:pPr>
+        <w:bidi/>
+        <w:rPr>
+          <w:rFonts w:cs="B Nazanin" w:hint="cs"/>
+          <w:sz w:val="28"/>
+          <w:szCs w:val="28"/>
+          <w:rtl/>
+          <w:lang w:bidi="fa-IR"/>
+        </w:rPr>
+      </w:pPr>
     </w:p>
     <w:sectPr>
       <w:pgSz w:w="12240" w:h="15840"/>
@@ -4536,7 +7026,7 @@
 </file>
 
 <file path=word/styles.xml><?xml version="1.0" encoding="utf-8"?>
-<w:styles xmlns:mc="http://schemas.openxmlformats.org/markup-compatibility/2006" xmlns:r="http://schemas.openxmlformats.org/officeDocument/2006/relationships" xmlns:w="http://schemas.openxmlformats.org/wordprocessingml/2006/main" xmlns:w14="http://schemas.microsoft.com/office/word/2010/wordml" xmlns:w15="http://schemas.microsoft.com/office/word/2012/wordml" xmlns:w16cex="http://schemas.microsoft.com/office/word/2018/wordml/cex" xmlns:w16cid="http://schemas.microsoft.com/office/word/2016/wordml/cid" xmlns:w16="http://schemas.microsoft.com/office/word/2018/wordml" xmlns:w16du="http://schemas.microsoft.com/office/word/2023/wordml/word16du" xmlns:w16sdtdh="http://schemas.microsoft.com/office/word/2020/wordml/sdtdatahash" xmlns:w16sdtfl="http://schemas.microsoft.com/office/word/2024/wordml/sdtformatlock" xmlns:w16se="http://schemas.microsoft.com/office/word/2015/wordml/symex" mc:Ignorable="w14 w15 w16se w16cid w16 w16cex w16sdtdh w16sdtfl w16du">
+<w:styles xmlns:mc="http://schemas.openxmlformats.org/markup-compatibility/2006" xmlns:r="http://schemas.openxmlformats.org/officeDocument/2006/relationships" xmlns:w="http://schemas.openxmlformats.org/wordprocessingml/2006/main" xmlns:w14="http://schemas.microsoft.com/office/word/2010/wordml" xmlns:w15="http://schemas.microsoft.com/office/word/2012/wordml" xmlns:w16se="http://schemas.microsoft.com/office/word/2015/wordml/symex" mc:Ignorable="w14 w15 w16se">
   <w:docDefaults>
     <w:rPrDefault>
       <w:rPr>
@@ -4554,7 +7044,7 @@
       </w:pPr>
     </w:pPrDefault>
   </w:docDefaults>
-  <w:latentStyles w:defLockedState="0" w:defUIPriority="99" w:defSemiHidden="0" w:defUnhideWhenUsed="0" w:defQFormat="0" w:count="376">
+  <w:latentStyles w:defLockedState="0" w:defUIPriority="99" w:defSemiHidden="0" w:defUnhideWhenUsed="0" w:defQFormat="0" w:count="371">
     <w:lsdException w:name="Normal" w:uiPriority="0" w:qFormat="1"/>
     <w:lsdException w:name="heading 1" w:uiPriority="9" w:qFormat="1"/>
     <w:lsdException w:name="heading 2" w:semiHidden="1" w:uiPriority="9" w:unhideWhenUsed="1" w:qFormat="1"/>
@@ -4926,11 +7416,6 @@
     <w:lsdException w:name="List Table 5 Dark Accent 6" w:uiPriority="50"/>
     <w:lsdException w:name="List Table 6 Colorful Accent 6" w:uiPriority="51"/>
     <w:lsdException w:name="List Table 7 Colorful Accent 6" w:uiPriority="52"/>
-    <w:lsdException w:name="Mention" w:semiHidden="1" w:unhideWhenUsed="1"/>
-    <w:lsdException w:name="Smart Hyperlink" w:semiHidden="1" w:unhideWhenUsed="1"/>
-    <w:lsdException w:name="Hashtag" w:semiHidden="1" w:unhideWhenUsed="1"/>
-    <w:lsdException w:name="Unresolved Mention" w:semiHidden="1" w:unhideWhenUsed="1"/>
-    <w:lsdException w:name="Smart Link" w:semiHidden="1" w:unhideWhenUsed="1"/>
   </w:latentStyles>
   <w:style w:type="paragraph" w:default="1" w:styleId="Normal">
     <w:name w:val="Normal"/>

--- a/CleanArchitecture/Software architecture.docx
+++ b/CleanArchitecture/Software architecture.docx
@@ -6739,6 +6739,630 @@
         </w:rPr>
         <w:t xml:space="preserve"> هرچه روابط کمتر باشد توسعه راحت تر است.</w:t>
       </w:r>
+    </w:p>
+    <w:p>
+      <w:pPr>
+        <w:bidi/>
+        <w:rPr>
+          <w:rFonts w:cs="B Nazanin"/>
+          <w:sz w:val="28"/>
+          <w:szCs w:val="28"/>
+          <w:rtl/>
+          <w:lang w:bidi="fa-IR"/>
+        </w:rPr>
+      </w:pPr>
+      <w:r>
+        <w:rPr>
+          <w:rFonts w:cs="B Nazanin" w:hint="cs"/>
+          <w:sz w:val="28"/>
+          <w:szCs w:val="28"/>
+          <w:rtl/>
+          <w:lang w:bidi="fa-IR"/>
+        </w:rPr>
+        <w:t>نکته :</w:t>
+      </w:r>
+    </w:p>
+    <w:p>
+      <w:pPr>
+        <w:bidi/>
+        <w:rPr>
+          <w:rFonts w:cs="B Nazanin"/>
+          <w:sz w:val="28"/>
+          <w:szCs w:val="28"/>
+          <w:rtl/>
+          <w:lang w:bidi="fa-IR"/>
+        </w:rPr>
+      </w:pPr>
+      <w:r>
+        <w:rPr>
+          <w:rFonts w:cs="B Nazanin" w:hint="cs"/>
+          <w:sz w:val="28"/>
+          <w:szCs w:val="28"/>
+          <w:rtl/>
+          <w:lang w:bidi="fa-IR"/>
+        </w:rPr>
+        <w:t xml:space="preserve">زمانی که بخواهیم </w:t>
+      </w:r>
+      <w:r>
+        <w:rPr>
+          <w:rFonts w:cs="B Nazanin"/>
+          <w:sz w:val="28"/>
+          <w:szCs w:val="28"/>
+          <w:lang w:bidi="fa-IR"/>
+        </w:rPr>
+        <w:t>aggregate</w:t>
+      </w:r>
+      <w:r>
+        <w:rPr>
+          <w:rFonts w:cs="B Nazanin" w:hint="cs"/>
+          <w:sz w:val="28"/>
+          <w:szCs w:val="28"/>
+          <w:rtl/>
+          <w:lang w:bidi="fa-IR"/>
+        </w:rPr>
+        <w:t xml:space="preserve"> ادد کنیم بخواهیم </w:t>
+      </w:r>
+      <w:r>
+        <w:rPr>
+          <w:rFonts w:cs="B Nazanin"/>
+          <w:sz w:val="28"/>
+          <w:szCs w:val="28"/>
+          <w:lang w:bidi="fa-IR"/>
+        </w:rPr>
+        <w:t>child</w:t>
+      </w:r>
+      <w:r>
+        <w:rPr>
+          <w:rFonts w:cs="B Nazanin" w:hint="cs"/>
+          <w:sz w:val="28"/>
+          <w:szCs w:val="28"/>
+          <w:rtl/>
+          <w:lang w:bidi="fa-IR"/>
+        </w:rPr>
+        <w:t xml:space="preserve"> ها را هم قرار بدهیم در </w:t>
+      </w:r>
+      <w:proofErr w:type="spellStart"/>
+      <w:r>
+        <w:rPr>
+          <w:rFonts w:cs="B Nazanin"/>
+          <w:sz w:val="28"/>
+          <w:szCs w:val="28"/>
+          <w:lang w:bidi="fa-IR"/>
+        </w:rPr>
+        <w:t>ef</w:t>
+      </w:r>
+      <w:proofErr w:type="spellEnd"/>
+      <w:r>
+        <w:rPr>
+          <w:rFonts w:cs="B Nazanin" w:hint="cs"/>
+          <w:sz w:val="28"/>
+          <w:szCs w:val="28"/>
+          <w:rtl/>
+          <w:lang w:bidi="fa-IR"/>
+        </w:rPr>
+        <w:t xml:space="preserve"> کلید اصلی به صورت خودکار اضافه می شود اما در </w:t>
+      </w:r>
+      <w:proofErr w:type="spellStart"/>
+      <w:r>
+        <w:rPr>
+          <w:rFonts w:cs="B Nazanin"/>
+          <w:sz w:val="28"/>
+          <w:szCs w:val="28"/>
+          <w:lang w:bidi="fa-IR"/>
+        </w:rPr>
+        <w:t>ddd</w:t>
+      </w:r>
+      <w:proofErr w:type="spellEnd"/>
+      <w:r>
+        <w:rPr>
+          <w:rFonts w:cs="B Nazanin" w:hint="cs"/>
+          <w:sz w:val="28"/>
+          <w:szCs w:val="28"/>
+          <w:rtl/>
+          <w:lang w:bidi="fa-IR"/>
+        </w:rPr>
+        <w:t xml:space="preserve"> نیاز است </w:t>
+      </w:r>
+      <w:r>
+        <w:rPr>
+          <w:rFonts w:cs="B Nazanin"/>
+          <w:sz w:val="28"/>
+          <w:szCs w:val="28"/>
+          <w:lang w:bidi="fa-IR"/>
+        </w:rPr>
+        <w:t>id</w:t>
+      </w:r>
+      <w:r>
+        <w:rPr>
+          <w:rFonts w:cs="B Nazanin" w:hint="cs"/>
+          <w:sz w:val="28"/>
+          <w:szCs w:val="28"/>
+          <w:rtl/>
+          <w:lang w:bidi="fa-IR"/>
+        </w:rPr>
+        <w:t xml:space="preserve"> در خود برنامه قرار گیرد معمولا </w:t>
+      </w:r>
+      <w:proofErr w:type="spellStart"/>
+      <w:r>
+        <w:rPr>
+          <w:rFonts w:cs="B Nazanin"/>
+          <w:sz w:val="28"/>
+          <w:szCs w:val="28"/>
+          <w:lang w:bidi="fa-IR"/>
+        </w:rPr>
+        <w:t>guid</w:t>
+      </w:r>
+      <w:proofErr w:type="spellEnd"/>
+      <w:r>
+        <w:rPr>
+          <w:rFonts w:cs="B Nazanin" w:hint="cs"/>
+          <w:sz w:val="28"/>
+          <w:szCs w:val="28"/>
+          <w:rtl/>
+          <w:lang w:bidi="fa-IR"/>
+        </w:rPr>
+        <w:t xml:space="preserve"> می گذاریم و در میکروسرویس نیز پرکاربرد است </w:t>
+      </w:r>
+    </w:p>
+    <w:p>
+      <w:pPr>
+        <w:bidi/>
+        <w:rPr>
+          <w:rFonts w:cs="B Nazanin"/>
+          <w:sz w:val="28"/>
+          <w:szCs w:val="28"/>
+          <w:lang w:bidi="fa-IR"/>
+        </w:rPr>
+      </w:pPr>
+      <w:r>
+        <w:rPr>
+          <w:rFonts w:cs="B Nazanin" w:hint="cs"/>
+          <w:sz w:val="28"/>
+          <w:szCs w:val="28"/>
+          <w:rtl/>
+          <w:lang w:bidi="fa-IR"/>
+        </w:rPr>
+        <w:t xml:space="preserve">راه حل الگوی </w:t>
+      </w:r>
+      <w:r>
+        <w:rPr>
+          <w:rFonts w:cs="B Nazanin"/>
+          <w:sz w:val="28"/>
+          <w:szCs w:val="28"/>
+          <w:lang w:bidi="fa-IR"/>
+        </w:rPr>
+        <w:t>high low</w:t>
+      </w:r>
+      <w:r>
+        <w:rPr>
+          <w:rFonts w:cs="B Nazanin" w:hint="cs"/>
+          <w:sz w:val="28"/>
+          <w:szCs w:val="28"/>
+          <w:rtl/>
+          <w:lang w:bidi="fa-IR"/>
+        </w:rPr>
+        <w:t xml:space="preserve"> است که یک </w:t>
+      </w:r>
+      <w:r>
+        <w:rPr>
+          <w:rFonts w:cs="B Nazanin"/>
+          <w:sz w:val="28"/>
+          <w:szCs w:val="28"/>
+          <w:lang w:bidi="fa-IR"/>
+        </w:rPr>
+        <w:t>id</w:t>
+      </w:r>
+      <w:r>
+        <w:rPr>
+          <w:rFonts w:cs="B Nazanin" w:hint="cs"/>
+          <w:sz w:val="28"/>
+          <w:szCs w:val="28"/>
+          <w:rtl/>
+          <w:lang w:bidi="fa-IR"/>
+        </w:rPr>
+        <w:t xml:space="preserve"> سمت </w:t>
+      </w:r>
+      <w:r>
+        <w:rPr>
+          <w:rFonts w:cs="B Nazanin"/>
+          <w:sz w:val="28"/>
+          <w:szCs w:val="28"/>
+          <w:lang w:bidi="fa-IR"/>
+        </w:rPr>
+        <w:t>Db</w:t>
+      </w:r>
+      <w:r>
+        <w:rPr>
+          <w:rFonts w:cs="B Nazanin" w:hint="cs"/>
+          <w:sz w:val="28"/>
+          <w:szCs w:val="28"/>
+          <w:rtl/>
+          <w:lang w:bidi="fa-IR"/>
+        </w:rPr>
+        <w:t xml:space="preserve"> یکی سمت </w:t>
+      </w:r>
+      <w:r>
+        <w:rPr>
+          <w:rFonts w:cs="B Nazanin"/>
+          <w:sz w:val="28"/>
+          <w:szCs w:val="28"/>
+          <w:lang w:bidi="fa-IR"/>
+        </w:rPr>
+        <w:t>app</w:t>
+      </w:r>
+      <w:r>
+        <w:rPr>
+          <w:rFonts w:cs="B Nazanin" w:hint="cs"/>
+          <w:sz w:val="28"/>
+          <w:szCs w:val="28"/>
+          <w:rtl/>
+          <w:lang w:bidi="fa-IR"/>
+        </w:rPr>
+        <w:t xml:space="preserve"> ایجاد می کند. </w:t>
+      </w:r>
+    </w:p>
+    <w:p>
+      <w:pPr>
+        <w:bidi/>
+        <w:rPr>
+          <w:rFonts w:cs="B Nazanin"/>
+          <w:sz w:val="28"/>
+          <w:szCs w:val="28"/>
+          <w:lang w:bidi="fa-IR"/>
+        </w:rPr>
+      </w:pPr>
+      <w:r>
+        <w:rPr>
+          <w:rFonts w:cs="B Nazanin"/>
+          <w:sz w:val="28"/>
+          <w:szCs w:val="28"/>
+          <w:lang w:bidi="fa-IR"/>
+        </w:rPr>
+        <w:lastRenderedPageBreak/>
+        <w:t>Domain service</w:t>
+      </w:r>
+    </w:p>
+    <w:p>
+      <w:pPr>
+        <w:bidi/>
+        <w:rPr>
+          <w:rFonts w:cs="B Nazanin"/>
+          <w:sz w:val="28"/>
+          <w:szCs w:val="28"/>
+          <w:rtl/>
+          <w:lang w:bidi="fa-IR"/>
+        </w:rPr>
+      </w:pPr>
+      <w:r>
+        <w:rPr>
+          <w:rFonts w:cs="B Nazanin" w:hint="cs"/>
+          <w:sz w:val="28"/>
+          <w:szCs w:val="28"/>
+          <w:rtl/>
+          <w:lang w:bidi="fa-IR"/>
+        </w:rPr>
+        <w:t xml:space="preserve">یک سرویس که در </w:t>
+      </w:r>
+      <w:r>
+        <w:rPr>
+          <w:rFonts w:cs="B Nazanin"/>
+          <w:sz w:val="28"/>
+          <w:szCs w:val="28"/>
+          <w:lang w:bidi="fa-IR"/>
+        </w:rPr>
+        <w:t>domain</w:t>
+      </w:r>
+      <w:r>
+        <w:rPr>
+          <w:rFonts w:cs="B Nazanin" w:hint="cs"/>
+          <w:sz w:val="28"/>
+          <w:szCs w:val="28"/>
+          <w:rtl/>
+          <w:lang w:bidi="fa-IR"/>
+        </w:rPr>
+        <w:t xml:space="preserve"> ساخته می شود و مختص به یک </w:t>
+      </w:r>
+      <w:r>
+        <w:rPr>
+          <w:rFonts w:cs="B Nazanin"/>
+          <w:sz w:val="28"/>
+          <w:szCs w:val="28"/>
+          <w:lang w:bidi="fa-IR"/>
+        </w:rPr>
+        <w:t>aggregate</w:t>
+      </w:r>
+      <w:r>
+        <w:rPr>
+          <w:rFonts w:cs="B Nazanin" w:hint="cs"/>
+          <w:sz w:val="28"/>
+          <w:szCs w:val="28"/>
+          <w:rtl/>
+          <w:lang w:bidi="fa-IR"/>
+        </w:rPr>
+        <w:t xml:space="preserve"> است</w:t>
+      </w:r>
+      <w:r>
+        <w:rPr>
+          <w:rFonts w:cs="B Nazanin" w:hint="cs"/>
+          <w:sz w:val="28"/>
+          <w:szCs w:val="28"/>
+          <w:rtl/>
+          <w:lang w:bidi="fa-IR"/>
+        </w:rPr>
+        <w:t>.</w:t>
+      </w:r>
+    </w:p>
+    <w:p>
+      <w:pPr>
+        <w:bidi/>
+        <w:rPr>
+          <w:rFonts w:cs="B Nazanin"/>
+          <w:sz w:val="28"/>
+          <w:szCs w:val="28"/>
+          <w:rtl/>
+          <w:lang w:bidi="fa-IR"/>
+        </w:rPr>
+      </w:pPr>
+      <w:r>
+        <w:rPr>
+          <w:rFonts w:cs="B Nazanin" w:hint="cs"/>
+          <w:sz w:val="28"/>
+          <w:szCs w:val="28"/>
+          <w:rtl/>
+          <w:lang w:bidi="fa-IR"/>
+        </w:rPr>
+        <w:t xml:space="preserve">زمان های که لازم داریم برای پیاده سازی قوانین کسب و کار خود یک سری اطلاعات از </w:t>
+      </w:r>
+      <w:r>
+        <w:rPr>
+          <w:rFonts w:cs="B Nazanin"/>
+          <w:sz w:val="28"/>
+          <w:szCs w:val="28"/>
+          <w:lang w:bidi="fa-IR"/>
+        </w:rPr>
+        <w:t>aggregate</w:t>
+      </w:r>
+      <w:r>
+        <w:rPr>
+          <w:rFonts w:cs="B Nazanin" w:hint="cs"/>
+          <w:sz w:val="28"/>
+          <w:szCs w:val="28"/>
+          <w:rtl/>
+          <w:lang w:bidi="fa-IR"/>
+        </w:rPr>
+        <w:t xml:space="preserve"> های دیگر داشته باشیم مثلا در </w:t>
+      </w:r>
+      <w:r>
+        <w:rPr>
+          <w:rFonts w:cs="B Nazanin"/>
+          <w:sz w:val="28"/>
+          <w:szCs w:val="28"/>
+          <w:lang w:bidi="fa-IR"/>
+        </w:rPr>
+        <w:t>order</w:t>
+      </w:r>
+      <w:r>
+        <w:rPr>
+          <w:rFonts w:cs="B Nazanin" w:hint="cs"/>
+          <w:sz w:val="28"/>
+          <w:szCs w:val="28"/>
+          <w:rtl/>
+          <w:lang w:bidi="fa-IR"/>
+        </w:rPr>
+        <w:t xml:space="preserve"> می خواهیم اطمینان حاصل کنیم که </w:t>
+      </w:r>
+      <w:proofErr w:type="spellStart"/>
+      <w:r>
+        <w:rPr>
+          <w:rFonts w:cs="B Nazanin"/>
+          <w:sz w:val="28"/>
+          <w:szCs w:val="28"/>
+          <w:lang w:bidi="fa-IR"/>
+        </w:rPr>
+        <w:t>productId</w:t>
+      </w:r>
+      <w:proofErr w:type="spellEnd"/>
+      <w:r>
+        <w:rPr>
+          <w:rFonts w:cs="B Nazanin" w:hint="cs"/>
+          <w:sz w:val="28"/>
+          <w:szCs w:val="28"/>
+          <w:rtl/>
+          <w:lang w:bidi="fa-IR"/>
+        </w:rPr>
+        <w:t xml:space="preserve"> وجود خارجی دارد یا نه؟</w:t>
+      </w:r>
+    </w:p>
+    <w:p>
+      <w:pPr>
+        <w:bidi/>
+        <w:rPr>
+          <w:rFonts w:cs="B Nazanin"/>
+          <w:sz w:val="28"/>
+          <w:szCs w:val="28"/>
+          <w:rtl/>
+          <w:lang w:bidi="fa-IR"/>
+        </w:rPr>
+      </w:pPr>
+      <w:r>
+        <w:rPr>
+          <w:rFonts w:cs="B Nazanin"/>
+          <w:sz w:val="28"/>
+          <w:szCs w:val="28"/>
+          <w:lang w:bidi="fa-IR"/>
+        </w:rPr>
+        <w:t>Domain service</w:t>
+      </w:r>
+      <w:r>
+        <w:rPr>
+          <w:rFonts w:cs="B Nazanin" w:hint="cs"/>
+          <w:sz w:val="28"/>
+          <w:szCs w:val="28"/>
+          <w:rtl/>
+          <w:lang w:bidi="fa-IR"/>
+        </w:rPr>
+        <w:t xml:space="preserve"> فاقد </w:t>
+      </w:r>
+      <w:r>
+        <w:rPr>
+          <w:rFonts w:cs="B Nazanin"/>
+          <w:sz w:val="28"/>
+          <w:szCs w:val="28"/>
+          <w:lang w:bidi="fa-IR"/>
+        </w:rPr>
+        <w:t>state</w:t>
+      </w:r>
+      <w:r>
+        <w:rPr>
+          <w:rFonts w:cs="B Nazanin" w:hint="cs"/>
+          <w:sz w:val="28"/>
+          <w:szCs w:val="28"/>
+          <w:rtl/>
+          <w:lang w:bidi="fa-IR"/>
+        </w:rPr>
+        <w:t xml:space="preserve"> است و چیزی را تغییر نمی دهد مثل </w:t>
+      </w:r>
+      <w:proofErr w:type="gramStart"/>
+      <w:r>
+        <w:rPr>
+          <w:rFonts w:cs="B Nazanin"/>
+          <w:sz w:val="28"/>
+          <w:szCs w:val="28"/>
+          <w:lang w:bidi="fa-IR"/>
+        </w:rPr>
+        <w:t xml:space="preserve">repository </w:t>
+      </w:r>
+      <w:r>
+        <w:rPr>
+          <w:rFonts w:cs="B Nazanin" w:hint="cs"/>
+          <w:sz w:val="28"/>
+          <w:szCs w:val="28"/>
+          <w:rtl/>
+          <w:lang w:bidi="fa-IR"/>
+        </w:rPr>
+        <w:t xml:space="preserve"> نیست</w:t>
+      </w:r>
+      <w:proofErr w:type="gramEnd"/>
+      <w:r>
+        <w:rPr>
+          <w:rFonts w:cs="B Nazanin" w:hint="cs"/>
+          <w:sz w:val="28"/>
+          <w:szCs w:val="28"/>
+          <w:rtl/>
+          <w:lang w:bidi="fa-IR"/>
+        </w:rPr>
+        <w:t xml:space="preserve"> صرفا دریافت اطلاعات یک </w:t>
+      </w:r>
+      <w:r>
+        <w:rPr>
+          <w:rFonts w:cs="B Nazanin"/>
+          <w:sz w:val="28"/>
+          <w:szCs w:val="28"/>
+          <w:lang w:bidi="fa-IR"/>
+        </w:rPr>
+        <w:t>aggregate</w:t>
+      </w:r>
+      <w:r>
+        <w:rPr>
+          <w:rFonts w:cs="B Nazanin" w:hint="cs"/>
+          <w:sz w:val="28"/>
+          <w:szCs w:val="28"/>
+          <w:rtl/>
+          <w:lang w:bidi="fa-IR"/>
+        </w:rPr>
+        <w:t xml:space="preserve"> دیگر را بخواهیم </w:t>
+      </w:r>
+    </w:p>
+    <w:p>
+      <w:pPr>
+        <w:bidi/>
+        <w:rPr>
+          <w:rFonts w:cs="B Nazanin"/>
+          <w:sz w:val="28"/>
+          <w:szCs w:val="28"/>
+          <w:rtl/>
+          <w:lang w:bidi="fa-IR"/>
+        </w:rPr>
+      </w:pPr>
+      <w:r>
+        <w:rPr>
+          <w:rFonts w:cs="B Nazanin" w:hint="cs"/>
+          <w:sz w:val="28"/>
+          <w:szCs w:val="28"/>
+          <w:rtl/>
+          <w:lang w:bidi="fa-IR"/>
+        </w:rPr>
+        <w:t xml:space="preserve">پیاده سازی آن در لایه </w:t>
+      </w:r>
+      <w:r>
+        <w:rPr>
+          <w:rFonts w:cs="B Nazanin"/>
+          <w:sz w:val="28"/>
+          <w:szCs w:val="28"/>
+          <w:lang w:bidi="fa-IR"/>
+        </w:rPr>
+        <w:t>domain</w:t>
+      </w:r>
+      <w:r>
+        <w:rPr>
+          <w:rFonts w:cs="B Nazanin" w:hint="cs"/>
+          <w:sz w:val="28"/>
+          <w:szCs w:val="28"/>
+          <w:rtl/>
+          <w:lang w:bidi="fa-IR"/>
+        </w:rPr>
+        <w:t xml:space="preserve"> یا </w:t>
+      </w:r>
+      <w:r>
+        <w:rPr>
+          <w:rFonts w:cs="B Nazanin"/>
+          <w:sz w:val="28"/>
+          <w:szCs w:val="28"/>
+          <w:lang w:bidi="fa-IR"/>
+        </w:rPr>
+        <w:t>application</w:t>
+      </w:r>
+      <w:r>
+        <w:rPr>
+          <w:rFonts w:cs="B Nazanin" w:hint="cs"/>
+          <w:sz w:val="28"/>
+          <w:szCs w:val="28"/>
+          <w:rtl/>
+          <w:lang w:bidi="fa-IR"/>
+        </w:rPr>
+        <w:t xml:space="preserve"> یا در لایه های مربوط به </w:t>
+      </w:r>
+      <w:r>
+        <w:rPr>
+          <w:rFonts w:cs="B Nazanin"/>
+          <w:sz w:val="28"/>
+          <w:szCs w:val="28"/>
+          <w:lang w:bidi="fa-IR"/>
+        </w:rPr>
+        <w:t>core</w:t>
+      </w:r>
+      <w:r>
+        <w:rPr>
+          <w:rFonts w:cs="B Nazanin" w:hint="cs"/>
+          <w:sz w:val="28"/>
+          <w:szCs w:val="28"/>
+          <w:rtl/>
+          <w:lang w:bidi="fa-IR"/>
+        </w:rPr>
+        <w:t xml:space="preserve"> قابل انجام است.</w:t>
+      </w:r>
+    </w:p>
+    <w:p>
+      <w:pPr>
+        <w:bidi/>
+        <w:rPr>
+          <w:rFonts w:cs="B Nazanin"/>
+          <w:sz w:val="28"/>
+          <w:szCs w:val="28"/>
+          <w:rtl/>
+          <w:lang w:bidi="fa-IR"/>
+        </w:rPr>
+      </w:pPr>
       <w:bookmarkStart w:id="0" w:name="_GoBack"/>
       <w:bookmarkEnd w:id="0"/>
     </w:p>
@@ -6753,6 +7377,193 @@
           <w:lang w:bidi="fa-IR"/>
         </w:rPr>
       </w:pPr>
+    </w:p>
+    <w:p>
+      <w:pPr>
+        <w:bidi/>
+        <w:rPr>
+          <w:rFonts w:cs="B Nazanin"/>
+          <w:sz w:val="28"/>
+          <w:szCs w:val="28"/>
+          <w:lang w:bidi="fa-IR"/>
+        </w:rPr>
+      </w:pPr>
+      <w:r>
+        <w:rPr>
+          <w:rFonts w:cs="B Nazanin"/>
+          <w:sz w:val="28"/>
+          <w:szCs w:val="28"/>
+          <w:lang w:bidi="fa-IR"/>
+        </w:rPr>
+        <w:t>Domain Events</w:t>
+      </w:r>
+    </w:p>
+    <w:p>
+      <w:pPr>
+        <w:bidi/>
+        <w:rPr>
+          <w:rFonts w:cs="B Nazanin"/>
+          <w:sz w:val="28"/>
+          <w:szCs w:val="28"/>
+          <w:rtl/>
+          <w:lang w:bidi="fa-IR"/>
+        </w:rPr>
+      </w:pPr>
+      <w:r>
+        <w:rPr>
+          <w:rFonts w:cs="B Nazanin" w:hint="cs"/>
+          <w:sz w:val="28"/>
+          <w:szCs w:val="28"/>
+          <w:rtl/>
+          <w:lang w:bidi="fa-IR"/>
+        </w:rPr>
+        <w:t xml:space="preserve">یک سری اتفاق ها در زمانی که نیازمندی های </w:t>
+      </w:r>
+      <w:r>
+        <w:rPr>
+          <w:rFonts w:cs="B Nazanin"/>
+          <w:sz w:val="28"/>
+          <w:szCs w:val="28"/>
+          <w:lang w:bidi="fa-IR"/>
+        </w:rPr>
+        <w:t>domain</w:t>
+      </w:r>
+      <w:r>
+        <w:rPr>
+          <w:rFonts w:cs="B Nazanin" w:hint="cs"/>
+          <w:sz w:val="28"/>
+          <w:szCs w:val="28"/>
+          <w:rtl/>
+          <w:lang w:bidi="fa-IR"/>
+        </w:rPr>
+        <w:t xml:space="preserve"> را بررسی می کنیم مثلا زمانی که یک </w:t>
+      </w:r>
+      <w:r>
+        <w:rPr>
+          <w:rFonts w:cs="B Nazanin"/>
+          <w:sz w:val="28"/>
+          <w:szCs w:val="28"/>
+          <w:lang w:bidi="fa-IR"/>
+        </w:rPr>
+        <w:t>order</w:t>
+      </w:r>
+      <w:r>
+        <w:rPr>
+          <w:rFonts w:cs="B Nazanin" w:hint="cs"/>
+          <w:sz w:val="28"/>
+          <w:szCs w:val="28"/>
+          <w:rtl/>
+          <w:lang w:bidi="fa-IR"/>
+        </w:rPr>
+        <w:t xml:space="preserve"> تکمیل شد یک </w:t>
+      </w:r>
+      <w:r>
+        <w:rPr>
+          <w:rFonts w:cs="B Nazanin"/>
+          <w:sz w:val="28"/>
+          <w:szCs w:val="28"/>
+          <w:lang w:bidi="fa-IR"/>
+        </w:rPr>
+        <w:t>event</w:t>
+      </w:r>
+      <w:r>
+        <w:rPr>
+          <w:rFonts w:cs="B Nazanin" w:hint="cs"/>
+          <w:sz w:val="28"/>
+          <w:szCs w:val="28"/>
+          <w:rtl/>
+          <w:lang w:bidi="fa-IR"/>
+        </w:rPr>
+        <w:t xml:space="preserve"> برای ارسال </w:t>
+      </w:r>
+      <w:r>
+        <w:rPr>
+          <w:rFonts w:cs="B Nazanin"/>
+          <w:sz w:val="28"/>
+          <w:szCs w:val="28"/>
+          <w:lang w:bidi="fa-IR"/>
+        </w:rPr>
+        <w:t>email</w:t>
+      </w:r>
+      <w:r>
+        <w:rPr>
+          <w:rFonts w:cs="B Nazanin" w:hint="cs"/>
+          <w:sz w:val="28"/>
+          <w:szCs w:val="28"/>
+          <w:rtl/>
+          <w:lang w:bidi="fa-IR"/>
+        </w:rPr>
+        <w:t xml:space="preserve"> صدا زده شود و کسانی که </w:t>
+      </w:r>
+      <w:r>
+        <w:rPr>
+          <w:rFonts w:cs="B Nazanin"/>
+          <w:sz w:val="28"/>
+          <w:szCs w:val="28"/>
+          <w:lang w:bidi="fa-IR"/>
+        </w:rPr>
+        <w:t>event</w:t>
+      </w:r>
+      <w:r>
+        <w:rPr>
+          <w:rFonts w:cs="B Nazanin" w:hint="cs"/>
+          <w:sz w:val="28"/>
+          <w:szCs w:val="28"/>
+          <w:rtl/>
+          <w:lang w:bidi="fa-IR"/>
+        </w:rPr>
+        <w:t xml:space="preserve"> را گوش می دهد کار را انجام دهد با استفاده از </w:t>
+      </w:r>
+      <w:r>
+        <w:rPr>
+          <w:rFonts w:cs="B Nazanin"/>
+          <w:sz w:val="28"/>
+          <w:szCs w:val="28"/>
+          <w:lang w:bidi="fa-IR"/>
+        </w:rPr>
+        <w:t>mediator</w:t>
+      </w:r>
+      <w:r>
+        <w:rPr>
+          <w:rFonts w:cs="B Nazanin" w:hint="cs"/>
+          <w:sz w:val="28"/>
+          <w:szCs w:val="28"/>
+          <w:rtl/>
+          <w:lang w:bidi="fa-IR"/>
+        </w:rPr>
+        <w:t xml:space="preserve"> کار </w:t>
+      </w:r>
+      <w:r>
+        <w:rPr>
+          <w:rFonts w:cs="B Nazanin"/>
+          <w:sz w:val="28"/>
+          <w:szCs w:val="28"/>
+          <w:lang w:bidi="fa-IR"/>
+        </w:rPr>
+        <w:t>publish</w:t>
+      </w:r>
+      <w:r>
+        <w:rPr>
+          <w:rFonts w:cs="B Nazanin" w:hint="cs"/>
+          <w:sz w:val="28"/>
+          <w:szCs w:val="28"/>
+          <w:rtl/>
+          <w:lang w:bidi="fa-IR"/>
+        </w:rPr>
+        <w:t xml:space="preserve"> را انجام می دهیم </w:t>
+      </w:r>
+    </w:p>
+    <w:p>
+      <w:pPr>
+        <w:bidi/>
+        <w:rPr>
+          <w:rFonts w:cs="B Nazanin"/>
+          <w:sz w:val="28"/>
+          <w:szCs w:val="28"/>
+          <w:rtl/>
+          <w:lang w:bidi="fa-IR"/>
+        </w:rPr>
+      </w:pPr>
       <w:r>
         <w:rPr>
           <w:rFonts w:cs="B Nazanin" w:hint="cs"/>
@@ -6771,38 +7582,57 @@
           <w:rFonts w:cs="B Nazanin"/>
           <w:sz w:val="28"/>
           <w:szCs w:val="28"/>
-          <w:rtl/>
-          <w:lang w:bidi="fa-IR"/>
-        </w:rPr>
-      </w:pPr>
-      <w:r>
-        <w:rPr>
-          <w:rFonts w:cs="B Nazanin" w:hint="cs"/>
-          <w:sz w:val="28"/>
-          <w:szCs w:val="28"/>
-          <w:rtl/>
-          <w:lang w:bidi="fa-IR"/>
-        </w:rPr>
-        <w:t xml:space="preserve">زمانی که بخواهیم </w:t>
-      </w:r>
-      <w:r>
-        <w:rPr>
-          <w:rFonts w:cs="B Nazanin"/>
-          <w:sz w:val="28"/>
-          <w:szCs w:val="28"/>
-          <w:lang w:bidi="fa-IR"/>
-        </w:rPr>
-        <w:t>aggregate</w:t>
-      </w:r>
-      <w:r>
-        <w:rPr>
-          <w:rFonts w:cs="B Nazanin" w:hint="cs"/>
-          <w:sz w:val="28"/>
-          <w:szCs w:val="28"/>
-          <w:rtl/>
-          <w:lang w:bidi="fa-IR"/>
-        </w:rPr>
-        <w:t xml:space="preserve"> ادد کنیم بخواهیم </w:t>
+          <w:lang w:bidi="fa-IR"/>
+        </w:rPr>
+      </w:pPr>
+      <w:r>
+        <w:rPr>
+          <w:rFonts w:cs="B Nazanin"/>
+          <w:sz w:val="28"/>
+          <w:szCs w:val="28"/>
+          <w:lang w:bidi="fa-IR"/>
+        </w:rPr>
+        <w:t>Domain event</w:t>
+      </w:r>
+      <w:r>
+        <w:rPr>
+          <w:rFonts w:cs="B Nazanin" w:hint="cs"/>
+          <w:sz w:val="28"/>
+          <w:szCs w:val="28"/>
+          <w:rtl/>
+          <w:lang w:bidi="fa-IR"/>
+        </w:rPr>
+        <w:t xml:space="preserve"> ها در </w:t>
+      </w:r>
+      <w:r>
+        <w:rPr>
+          <w:rFonts w:cs="B Nazanin"/>
+          <w:sz w:val="28"/>
+          <w:szCs w:val="28"/>
+          <w:lang w:bidi="fa-IR"/>
+        </w:rPr>
+        <w:t xml:space="preserve">root </w:t>
+      </w:r>
+      <w:proofErr w:type="spellStart"/>
+      <w:r>
+        <w:rPr>
+          <w:rFonts w:cs="B Nazanin"/>
+          <w:sz w:val="28"/>
+          <w:szCs w:val="28"/>
+          <w:lang w:bidi="fa-IR"/>
+        </w:rPr>
+        <w:t>agg</w:t>
+      </w:r>
+      <w:proofErr w:type="spellEnd"/>
+      <w:r>
+        <w:rPr>
+          <w:rFonts w:cs="B Nazanin" w:hint="cs"/>
+          <w:sz w:val="28"/>
+          <w:szCs w:val="28"/>
+          <w:rtl/>
+          <w:lang w:bidi="fa-IR"/>
+        </w:rPr>
+        <w:t xml:space="preserve"> ساخته می شوند نه </w:t>
       </w:r>
       <w:r>
         <w:rPr>
@@ -6821,28 +7651,58 @@
           <w:rtl/>
           <w:lang w:bidi="fa-IR"/>
         </w:rPr>
-        <w:t xml:space="preserve"> ها را هم قرار بدهیم در </w:t>
-      </w:r>
+        <w:t xml:space="preserve"> و با استفاده از کلاس </w:t>
+      </w:r>
+      <w:r>
+        <w:rPr>
+          <w:rFonts w:cs="B Nazanin"/>
+          <w:sz w:val="28"/>
+          <w:szCs w:val="28"/>
+          <w:lang w:bidi="fa-IR"/>
+        </w:rPr>
+        <w:t>base</w:t>
+      </w:r>
+    </w:p>
+    <w:p>
+      <w:pPr>
+        <w:bidi/>
+        <w:rPr>
+          <w:rFonts w:cs="B Nazanin"/>
+          <w:sz w:val="28"/>
+          <w:szCs w:val="28"/>
+          <w:lang w:bidi="fa-IR"/>
+        </w:rPr>
+      </w:pPr>
       <w:proofErr w:type="spellStart"/>
-      <w:r>
-        <w:rPr>
-          <w:rFonts w:cs="B Nazanin"/>
-          <w:sz w:val="28"/>
-          <w:szCs w:val="28"/>
-          <w:lang w:bidi="fa-IR"/>
-        </w:rPr>
-        <w:t>ef</w:t>
+      <w:proofErr w:type="gramStart"/>
+      <w:r>
+        <w:rPr>
+          <w:rFonts w:cs="B Nazanin"/>
+          <w:sz w:val="28"/>
+          <w:szCs w:val="28"/>
+          <w:lang w:bidi="fa-IR"/>
+        </w:rPr>
+        <w:t>baseEntity</w:t>
       </w:r>
       <w:proofErr w:type="spellEnd"/>
       <w:r>
         <w:rPr>
-          <w:rFonts w:cs="B Nazanin" w:hint="cs"/>
-          <w:sz w:val="28"/>
-          <w:szCs w:val="28"/>
-          <w:rtl/>
-          <w:lang w:bidi="fa-IR"/>
-        </w:rPr>
-        <w:t xml:space="preserve"> کلید اصلی به صورت خودکار اضافه می شود اما در </w:t>
+          <w:rFonts w:cs="B Nazanin"/>
+          <w:sz w:val="28"/>
+          <w:szCs w:val="28"/>
+          <w:lang w:bidi="fa-IR"/>
+        </w:rPr>
+        <w:t xml:space="preserve"> ,</w:t>
+      </w:r>
+      <w:proofErr w:type="gramEnd"/>
+      <w:r>
+        <w:rPr>
+          <w:rFonts w:cs="B Nazanin"/>
+          <w:sz w:val="28"/>
+          <w:szCs w:val="28"/>
+          <w:lang w:bidi="fa-IR"/>
+        </w:rPr>
+        <w:t xml:space="preserve"> </w:t>
       </w:r>
       <w:proofErr w:type="spellStart"/>
       <w:r>
@@ -6852,37 +7712,17 @@
           <w:szCs w:val="28"/>
           <w:lang w:bidi="fa-IR"/>
         </w:rPr>
-        <w:t>ddd</w:t>
+        <w:t>baseAggregate</w:t>
       </w:r>
       <w:proofErr w:type="spellEnd"/>
       <w:r>
         <w:rPr>
-          <w:rFonts w:cs="B Nazanin" w:hint="cs"/>
-          <w:sz w:val="28"/>
-          <w:szCs w:val="28"/>
-          <w:rtl/>
-          <w:lang w:bidi="fa-IR"/>
-        </w:rPr>
-        <w:t xml:space="preserve"> نیاز است </w:t>
-      </w:r>
-      <w:r>
-        <w:rPr>
-          <w:rFonts w:cs="B Nazanin"/>
-          <w:sz w:val="28"/>
-          <w:szCs w:val="28"/>
-          <w:lang w:bidi="fa-IR"/>
-        </w:rPr>
-        <w:t>id</w:t>
-      </w:r>
-      <w:r>
-        <w:rPr>
-          <w:rFonts w:cs="B Nazanin" w:hint="cs"/>
-          <w:sz w:val="28"/>
-          <w:szCs w:val="28"/>
-          <w:rtl/>
-          <w:lang w:bidi="fa-IR"/>
-        </w:rPr>
-        <w:t xml:space="preserve"> در خود برنامه قرار گیرد معمولا </w:t>
+          <w:rFonts w:cs="B Nazanin"/>
+          <w:sz w:val="28"/>
+          <w:szCs w:val="28"/>
+          <w:lang w:bidi="fa-IR"/>
+        </w:rPr>
+        <w:t xml:space="preserve"> , </w:t>
       </w:r>
       <w:proofErr w:type="spellStart"/>
       <w:r>
@@ -6892,128 +7732,18 @@
           <w:szCs w:val="28"/>
           <w:lang w:bidi="fa-IR"/>
         </w:rPr>
-        <w:t>guid</w:t>
+        <w:t>baseEvent</w:t>
       </w:r>
       <w:proofErr w:type="spellEnd"/>
       <w:r>
         <w:rPr>
-          <w:rFonts w:cs="B Nazanin" w:hint="cs"/>
-          <w:sz w:val="28"/>
-          <w:szCs w:val="28"/>
-          <w:rtl/>
-          <w:lang w:bidi="fa-IR"/>
-        </w:rPr>
-        <w:t xml:space="preserve"> می گذاریم و در میکروسرویس نیز پرکاربرد است </w:t>
-      </w:r>
-    </w:p>
-    <w:p>
-      <w:pPr>
-        <w:bidi/>
-        <w:rPr>
-          <w:rFonts w:cs="B Nazanin"/>
-          <w:sz w:val="28"/>
-          <w:szCs w:val="28"/>
-          <w:lang w:bidi="fa-IR"/>
-        </w:rPr>
-      </w:pPr>
-      <w:r>
-        <w:rPr>
-          <w:rFonts w:cs="B Nazanin" w:hint="cs"/>
-          <w:sz w:val="28"/>
-          <w:szCs w:val="28"/>
-          <w:rtl/>
-          <w:lang w:bidi="fa-IR"/>
-        </w:rPr>
-        <w:t xml:space="preserve">راه حل الگوی </w:t>
-      </w:r>
-      <w:r>
-        <w:rPr>
-          <w:rFonts w:cs="B Nazanin"/>
-          <w:sz w:val="28"/>
-          <w:szCs w:val="28"/>
-          <w:lang w:bidi="fa-IR"/>
-        </w:rPr>
-        <w:t>high low</w:t>
-      </w:r>
-      <w:r>
-        <w:rPr>
-          <w:rFonts w:cs="B Nazanin" w:hint="cs"/>
-          <w:sz w:val="28"/>
-          <w:szCs w:val="28"/>
-          <w:rtl/>
-          <w:lang w:bidi="fa-IR"/>
-        </w:rPr>
-        <w:t xml:space="preserve"> است که یک </w:t>
-      </w:r>
-      <w:r>
-        <w:rPr>
-          <w:rFonts w:cs="B Nazanin"/>
-          <w:sz w:val="28"/>
-          <w:szCs w:val="28"/>
-          <w:lang w:bidi="fa-IR"/>
-        </w:rPr>
-        <w:t>id</w:t>
-      </w:r>
-      <w:r>
-        <w:rPr>
-          <w:rFonts w:cs="B Nazanin" w:hint="cs"/>
-          <w:sz w:val="28"/>
-          <w:szCs w:val="28"/>
-          <w:rtl/>
-          <w:lang w:bidi="fa-IR"/>
-        </w:rPr>
-        <w:t xml:space="preserve"> سمت </w:t>
-      </w:r>
-      <w:r>
-        <w:rPr>
-          <w:rFonts w:cs="B Nazanin"/>
-          <w:sz w:val="28"/>
-          <w:szCs w:val="28"/>
-          <w:lang w:bidi="fa-IR"/>
-        </w:rPr>
-        <w:t>Db</w:t>
-      </w:r>
-      <w:r>
-        <w:rPr>
-          <w:rFonts w:cs="B Nazanin" w:hint="cs"/>
-          <w:sz w:val="28"/>
-          <w:szCs w:val="28"/>
-          <w:rtl/>
-          <w:lang w:bidi="fa-IR"/>
-        </w:rPr>
-        <w:t xml:space="preserve"> یکی سمت </w:t>
-      </w:r>
-      <w:r>
-        <w:rPr>
-          <w:rFonts w:cs="B Nazanin"/>
-          <w:sz w:val="28"/>
-          <w:szCs w:val="28"/>
-          <w:lang w:bidi="fa-IR"/>
-        </w:rPr>
-        <w:t>app</w:t>
-      </w:r>
-      <w:r>
-        <w:rPr>
-          <w:rFonts w:cs="B Nazanin" w:hint="cs"/>
-          <w:sz w:val="28"/>
-          <w:szCs w:val="28"/>
-          <w:rtl/>
-          <w:lang w:bidi="fa-IR"/>
-        </w:rPr>
-        <w:t xml:space="preserve"> ایجاد می کند. </w:t>
-      </w:r>
-    </w:p>
-    <w:p>
-      <w:pPr>
-        <w:bidi/>
-        <w:rPr>
-          <w:rFonts w:cs="B Nazanin" w:hint="cs"/>
-          <w:sz w:val="28"/>
-          <w:szCs w:val="28"/>
-          <w:rtl/>
-          <w:lang w:bidi="fa-IR"/>
-        </w:rPr>
-      </w:pPr>
+          <w:rFonts w:cs="B Nazanin"/>
+          <w:sz w:val="28"/>
+          <w:szCs w:val="28"/>
+          <w:lang w:bidi="fa-IR"/>
+        </w:rPr>
+        <w:t xml:space="preserve"> </w:t>
+      </w:r>
     </w:p>
     <w:sectPr>
       <w:pgSz w:w="12240" w:h="15840"/>

--- a/CleanArchitecture/Software architecture.docx
+++ b/CleanArchitecture/Software architecture.docx
@@ -1,6 +1,6 @@
 
 <file path=word/document.xml><?xml version="1.0" encoding="utf-8"?>
-<w:document xmlns:wpc="http://schemas.microsoft.com/office/word/2010/wordprocessingCanvas" xmlns:cx="http://schemas.microsoft.com/office/drawing/2014/chartex" xmlns:cx1="http://schemas.microsoft.com/office/drawing/2015/9/8/chartex" xmlns:mc="http://schemas.openxmlformats.org/markup-compatibility/2006" xmlns:o="urn:schemas-microsoft-com:office:office" xmlns:r="http://schemas.openxmlformats.org/officeDocument/2006/relationships" xmlns:m="http://schemas.openxmlformats.org/officeDocument/2006/math" xmlns:v="urn:schemas-microsoft-com:vml" xmlns:wp14="http://schemas.microsoft.com/office/word/2010/wordprocessingDrawing" xmlns:wp="http://schemas.openxmlformats.org/drawingml/2006/wordprocessingDrawing" xmlns:w10="urn:schemas-microsoft-com:office:word" xmlns:w="http://schemas.openxmlformats.org/wordprocessingml/2006/main" xmlns:w14="http://schemas.microsoft.com/office/word/2010/wordml" xmlns:w15="http://schemas.microsoft.com/office/word/2012/wordml" xmlns:w16se="http://schemas.microsoft.com/office/word/2015/wordml/symex" xmlns:wpg="http://schemas.microsoft.com/office/word/2010/wordprocessingGroup" xmlns:wpi="http://schemas.microsoft.com/office/word/2010/wordprocessingInk" xmlns:wne="http://schemas.microsoft.com/office/word/2006/wordml" xmlns:wps="http://schemas.microsoft.com/office/word/2010/wordprocessingShape" mc:Ignorable="w14 w15 w16se wp14">
+<w:document xmlns:wpc="http://schemas.microsoft.com/office/word/2010/wordprocessingCanvas" xmlns:cx="http://schemas.microsoft.com/office/drawing/2014/chartex" xmlns:cx1="http://schemas.microsoft.com/office/drawing/2015/9/8/chartex" xmlns:cx2="http://schemas.microsoft.com/office/drawing/2015/10/21/chartex" xmlns:cx3="http://schemas.microsoft.com/office/drawing/2016/5/9/chartex" xmlns:cx4="http://schemas.microsoft.com/office/drawing/2016/5/10/chartex" xmlns:cx5="http://schemas.microsoft.com/office/drawing/2016/5/11/chartex" xmlns:cx6="http://schemas.microsoft.com/office/drawing/2016/5/12/chartex" xmlns:cx7="http://schemas.microsoft.com/office/drawing/2016/5/13/chartex" xmlns:cx8="http://schemas.microsoft.com/office/drawing/2016/5/14/chartex" xmlns:mc="http://schemas.openxmlformats.org/markup-compatibility/2006" xmlns:aink="http://schemas.microsoft.com/office/drawing/2016/ink" xmlns:am3d="http://schemas.microsoft.com/office/drawing/2017/model3d" xmlns:o="urn:schemas-microsoft-com:office:office" xmlns:oel="http://schemas.microsoft.com/office/2019/extlst" xmlns:r="http://schemas.openxmlformats.org/officeDocument/2006/relationships" xmlns:m="http://schemas.openxmlformats.org/officeDocument/2006/math" xmlns:v="urn:schemas-microsoft-com:vml" xmlns:wp14="http://schemas.microsoft.com/office/word/2010/wordprocessingDrawing" xmlns:wp="http://schemas.openxmlformats.org/drawingml/2006/wordprocessingDrawing" xmlns:w10="urn:schemas-microsoft-com:office:word" xmlns:w="http://schemas.openxmlformats.org/wordprocessingml/2006/main" xmlns:w14="http://schemas.microsoft.com/office/word/2010/wordml" xmlns:w15="http://schemas.microsoft.com/office/word/2012/wordml" xmlns:w16cex="http://schemas.microsoft.com/office/word/2018/wordml/cex" xmlns:w16cid="http://schemas.microsoft.com/office/word/2016/wordml/cid" xmlns:w16="http://schemas.microsoft.com/office/word/2018/wordml" xmlns:w16du="http://schemas.microsoft.com/office/word/2023/wordml/word16du" xmlns:w16sdtdh="http://schemas.microsoft.com/office/word/2020/wordml/sdtdatahash" xmlns:w16sdtfl="http://schemas.microsoft.com/office/word/2024/wordml/sdtformatlock" xmlns:w16se="http://schemas.microsoft.com/office/word/2015/wordml/symex" xmlns:wpg="http://schemas.microsoft.com/office/word/2010/wordprocessingGroup" xmlns:wpi="http://schemas.microsoft.com/office/word/2010/wordprocessingInk" xmlns:wne="http://schemas.microsoft.com/office/word/2006/wordml" xmlns:wps="http://schemas.microsoft.com/office/word/2010/wordprocessingShape" mc:Ignorable="w14 w15 w16se w16cid w16 w16cex w16sdtdh w16sdtfl w16du wp14">
   <w:body>
     <w:p>
       <w:pPr>
@@ -1507,16 +1507,8 @@
         <w:rPr>
           <w:lang w:bidi="fa-IR"/>
         </w:rPr>
-        <w:t xml:space="preserve"> =&gt; </w:t>
-      </w:r>
-      <w:proofErr w:type="spellStart"/>
-      <w:r>
-        <w:rPr>
-          <w:lang w:bidi="fa-IR"/>
-        </w:rPr>
-        <w:t>Domin</w:t>
-      </w:r>
-      <w:proofErr w:type="spellEnd"/>
+        <w:t xml:space="preserve"> =&gt; Domin</w:t>
+      </w:r>
       <w:r>
         <w:rPr>
           <w:rFonts w:hint="cs"/>
@@ -4531,7 +4523,7 @@
       <w:pPr>
         <w:bidi/>
         <w:rPr>
-          <w:rFonts w:cs="B Nazanin" w:hint="cs"/>
+          <w:rFonts w:cs="B Nazanin"/>
           <w:sz w:val="28"/>
           <w:szCs w:val="28"/>
           <w:lang w:bidi="fa-IR"/>
@@ -5046,7 +5038,6 @@
         </w:rPr>
         <w:t xml:space="preserve"> با </w:t>
       </w:r>
-      <w:proofErr w:type="spellStart"/>
       <w:r>
         <w:rPr>
           <w:rFonts w:cs="B Nazanin"/>
@@ -5056,7 +5047,6 @@
         </w:rPr>
         <w:t>struct</w:t>
       </w:r>
-      <w:proofErr w:type="spellEnd"/>
       <w:r>
         <w:rPr>
           <w:rFonts w:cs="B Nazanin" w:hint="cs"/>
@@ -5381,7 +5371,6 @@
         </w:rPr>
         <w:t xml:space="preserve"> را به جای </w:t>
       </w:r>
-      <w:proofErr w:type="spellStart"/>
       <w:r>
         <w:rPr>
           <w:rFonts w:cs="B Nazanin"/>
@@ -5391,7 +5380,6 @@
         </w:rPr>
         <w:t>int</w:t>
       </w:r>
-      <w:proofErr w:type="spellEnd"/>
       <w:r>
         <w:rPr>
           <w:rFonts w:cs="B Nazanin" w:hint="cs"/>
@@ -5402,7 +5390,6 @@
         </w:rPr>
         <w:t xml:space="preserve"> از نوع </w:t>
       </w:r>
-      <w:proofErr w:type="spellStart"/>
       <w:r>
         <w:rPr>
           <w:rFonts w:cs="B Nazanin"/>
@@ -5412,7 +5399,6 @@
         </w:rPr>
         <w:t>Mony</w:t>
       </w:r>
-      <w:proofErr w:type="spellEnd"/>
       <w:r>
         <w:rPr>
           <w:rFonts w:cs="B Nazanin" w:hint="cs"/>
@@ -6353,7 +6339,7 @@
       <w:pPr>
         <w:bidi/>
         <w:rPr>
-          <w:rFonts w:cs="B Nazanin" w:hint="cs"/>
+          <w:rFonts w:cs="B Nazanin"/>
           <w:sz w:val="28"/>
           <w:szCs w:val="28"/>
           <w:rtl/>
@@ -7363,8 +7349,6 @@
           <w:lang w:bidi="fa-IR"/>
         </w:rPr>
       </w:pPr>
-      <w:bookmarkStart w:id="0" w:name="_GoBack"/>
-      <w:bookmarkEnd w:id="0"/>
     </w:p>
     <w:p>
       <w:pPr>
@@ -7670,6 +7654,7 @@
           <w:rFonts w:cs="B Nazanin"/>
           <w:sz w:val="28"/>
           <w:szCs w:val="28"/>
+          <w:rtl/>
           <w:lang w:bidi="fa-IR"/>
         </w:rPr>
       </w:pPr>
@@ -7705,6 +7690,7 @@
         <w:t xml:space="preserve"> </w:t>
       </w:r>
       <w:proofErr w:type="spellStart"/>
+      <w:proofErr w:type="gramStart"/>
       <w:r>
         <w:rPr>
           <w:rFonts w:cs="B Nazanin"/>
@@ -7722,7 +7708,17 @@
           <w:szCs w:val="28"/>
           <w:lang w:bidi="fa-IR"/>
         </w:rPr>
-        <w:t xml:space="preserve"> , </w:t>
+        <w:t xml:space="preserve"> ,</w:t>
+      </w:r>
+      <w:proofErr w:type="gramEnd"/>
+      <w:r>
+        <w:rPr>
+          <w:rFonts w:cs="B Nazanin"/>
+          <w:sz w:val="28"/>
+          <w:szCs w:val="28"/>
+          <w:lang w:bidi="fa-IR"/>
+        </w:rPr>
+        <w:t xml:space="preserve"> </w:t>
       </w:r>
       <w:proofErr w:type="spellStart"/>
       <w:r>
@@ -7744,6 +7740,3572 @@
         </w:rPr>
         <w:t xml:space="preserve"> </w:t>
       </w:r>
+    </w:p>
+    <w:p>
+      <w:pPr>
+        <w:bidi/>
+        <w:rPr>
+          <w:rFonts w:cs="B Nazanin"/>
+          <w:sz w:val="28"/>
+          <w:szCs w:val="28"/>
+          <w:rtl/>
+          <w:lang w:bidi="fa-IR"/>
+        </w:rPr>
+      </w:pPr>
+    </w:p>
+    <w:p>
+      <w:pPr>
+        <w:bidi/>
+        <w:rPr>
+          <w:rFonts w:cs="B Nazanin"/>
+          <w:sz w:val="28"/>
+          <w:szCs w:val="28"/>
+          <w:rtl/>
+          <w:lang w:bidi="fa-IR"/>
+        </w:rPr>
+      </w:pPr>
+    </w:p>
+    <w:p>
+      <w:pPr>
+        <w:bidi/>
+        <w:rPr>
+          <w:rFonts w:cs="B Nazanin"/>
+          <w:sz w:val="28"/>
+          <w:szCs w:val="28"/>
+          <w:rtl/>
+          <w:lang w:bidi="fa-IR"/>
+        </w:rPr>
+      </w:pPr>
+    </w:p>
+    <w:p>
+      <w:pPr>
+        <w:bidi/>
+        <w:rPr>
+          <w:rFonts w:cs="B Nazanin"/>
+          <w:sz w:val="28"/>
+          <w:szCs w:val="28"/>
+          <w:rtl/>
+          <w:lang w:bidi="fa-IR"/>
+        </w:rPr>
+      </w:pPr>
+    </w:p>
+    <w:p>
+      <w:pPr>
+        <w:bidi/>
+        <w:rPr>
+          <w:rFonts w:cs="B Nazanin"/>
+          <w:sz w:val="28"/>
+          <w:szCs w:val="28"/>
+          <w:lang w:bidi="fa-IR"/>
+        </w:rPr>
+      </w:pPr>
+    </w:p>
+    <w:p>
+      <w:pPr>
+        <w:bidi/>
+        <w:rPr>
+          <w:rFonts w:cs="B Nazanin"/>
+          <w:sz w:val="28"/>
+          <w:szCs w:val="28"/>
+          <w:rtl/>
+          <w:lang w:bidi="fa-IR"/>
+        </w:rPr>
+      </w:pPr>
+    </w:p>
+    <w:p>
+      <w:pPr>
+        <w:bidi/>
+        <w:jc w:val="center"/>
+        <w:rPr>
+          <w:rFonts w:cs="B Nazanin"/>
+          <w:sz w:val="28"/>
+          <w:szCs w:val="28"/>
+          <w:lang w:bidi="fa-IR"/>
+        </w:rPr>
+      </w:pPr>
+      <w:r>
+        <w:rPr>
+          <w:rFonts w:cs="B Nazanin"/>
+          <w:sz w:val="28"/>
+          <w:szCs w:val="28"/>
+          <w:lang w:bidi="fa-IR"/>
+        </w:rPr>
+        <w:lastRenderedPageBreak/>
+        <w:t>Clean Arch Section 2</w:t>
+      </w:r>
+    </w:p>
+    <w:p>
+      <w:pPr>
+        <w:bidi/>
+        <w:rPr>
+          <w:rFonts w:cs="B Nazanin"/>
+          <w:sz w:val="28"/>
+          <w:szCs w:val="28"/>
+          <w:lang w:bidi="fa-IR"/>
+        </w:rPr>
+      </w:pPr>
+      <w:r>
+        <w:rPr>
+          <w:rFonts w:cs="B Nazanin"/>
+          <w:sz w:val="28"/>
+          <w:szCs w:val="28"/>
+          <w:rtl/>
+        </w:rPr>
+        <w:t>معماری پاک یک رویکرد توسعه نرم افزار است که بر جداسازی نگرانی ها و استقلال اجزای برنامه تاکید دارد. این چارچوبی است که با جدا کردن منطق تجاری اصلی برنامه از جزئیات پیاده سازی آن، قابلیت نگهداری، آزمایش پذیری و انعطاف پذیری را در اولویت قرار می دهد</w:t>
+      </w:r>
+      <w:r>
+        <w:rPr>
+          <w:rFonts w:cs="B Nazanin"/>
+          <w:sz w:val="28"/>
+          <w:szCs w:val="28"/>
+          <w:lang w:bidi="fa-IR"/>
+        </w:rPr>
+        <w:t>.</w:t>
+      </w:r>
+    </w:p>
+    <w:p>
+      <w:pPr>
+        <w:bidi/>
+        <w:rPr>
+          <w:rFonts w:cs="B Nazanin"/>
+          <w:sz w:val="28"/>
+          <w:szCs w:val="28"/>
+          <w:lang w:bidi="fa-IR"/>
+        </w:rPr>
+      </w:pPr>
+    </w:p>
+    <w:p>
+      <w:pPr>
+        <w:bidi/>
+        <w:rPr>
+          <w:rFonts w:cs="B Nazanin"/>
+          <w:b/>
+          <w:bCs/>
+          <w:sz w:val="28"/>
+          <w:szCs w:val="28"/>
+        </w:rPr>
+      </w:pPr>
+      <w:r>
+        <w:rPr>
+          <w:rFonts w:cs="B Nazanin"/>
+          <w:b/>
+          <w:bCs/>
+          <w:sz w:val="28"/>
+          <w:szCs w:val="28"/>
+          <w:rtl/>
+        </w:rPr>
+        <w:t>مولفه های معماری پاک</w:t>
+      </w:r>
+    </w:p>
+    <w:p>
+      <w:pPr>
+        <w:bidi/>
+        <w:rPr>
+          <w:rFonts w:cs="B Nazanin"/>
+          <w:sz w:val="28"/>
+          <w:szCs w:val="28"/>
+          <w:lang w:bidi="fa-IR"/>
+        </w:rPr>
+      </w:pPr>
+      <w:r>
+        <w:rPr>
+          <w:rFonts w:cs="B Nazanin"/>
+          <w:b/>
+          <w:bCs/>
+          <w:sz w:val="28"/>
+          <w:szCs w:val="28"/>
+          <w:rtl/>
+        </w:rPr>
+        <w:t>موجودیت ها:</w:t>
+      </w:r>
+      <w:r>
+        <w:rPr>
+          <w:rFonts w:ascii="Calibri" w:hAnsi="Calibri" w:cs="Calibri" w:hint="cs"/>
+          <w:sz w:val="28"/>
+          <w:szCs w:val="28"/>
+          <w:rtl/>
+        </w:rPr>
+        <w:t> </w:t>
+      </w:r>
+      <w:r>
+        <w:rPr>
+          <w:rFonts w:cs="B Nazanin" w:hint="cs"/>
+          <w:sz w:val="28"/>
+          <w:szCs w:val="28"/>
+          <w:rtl/>
+        </w:rPr>
+        <w:t>موجودیت</w:t>
+      </w:r>
+      <w:r>
+        <w:rPr>
+          <w:rFonts w:cs="B Nazanin"/>
+          <w:sz w:val="28"/>
+          <w:szCs w:val="28"/>
+          <w:rtl/>
+        </w:rPr>
+        <w:t xml:space="preserve"> </w:t>
+      </w:r>
+      <w:r>
+        <w:rPr>
+          <w:rFonts w:cs="B Nazanin" w:hint="cs"/>
+          <w:sz w:val="28"/>
+          <w:szCs w:val="28"/>
+          <w:rtl/>
+        </w:rPr>
+        <w:t>ها</w:t>
+      </w:r>
+      <w:r>
+        <w:rPr>
+          <w:rFonts w:cs="B Nazanin"/>
+          <w:sz w:val="28"/>
+          <w:szCs w:val="28"/>
+          <w:rtl/>
+        </w:rPr>
+        <w:t xml:space="preserve"> </w:t>
+      </w:r>
+      <w:r>
+        <w:rPr>
+          <w:rFonts w:cs="B Nazanin" w:hint="cs"/>
+          <w:sz w:val="28"/>
+          <w:szCs w:val="28"/>
+          <w:rtl/>
+        </w:rPr>
+        <w:t>جزء</w:t>
+      </w:r>
+      <w:r>
+        <w:rPr>
+          <w:rFonts w:cs="B Nazanin"/>
+          <w:sz w:val="28"/>
+          <w:szCs w:val="28"/>
+          <w:rtl/>
+        </w:rPr>
+        <w:t xml:space="preserve"> </w:t>
+      </w:r>
+      <w:r>
+        <w:rPr>
+          <w:rFonts w:cs="B Nazanin" w:hint="cs"/>
+          <w:sz w:val="28"/>
+          <w:szCs w:val="28"/>
+          <w:rtl/>
+        </w:rPr>
+        <w:t>اصلی</w:t>
+      </w:r>
+      <w:r>
+        <w:rPr>
+          <w:rFonts w:cs="B Nazanin"/>
+          <w:sz w:val="28"/>
+          <w:szCs w:val="28"/>
+          <w:rtl/>
+        </w:rPr>
+        <w:t xml:space="preserve"> </w:t>
+      </w:r>
+      <w:r>
+        <w:rPr>
+          <w:rFonts w:cs="B Nazanin" w:hint="cs"/>
+          <w:sz w:val="28"/>
+          <w:szCs w:val="28"/>
+          <w:rtl/>
+        </w:rPr>
+        <w:t>معماری</w:t>
+      </w:r>
+      <w:r>
+        <w:rPr>
+          <w:rFonts w:cs="B Nazanin"/>
+          <w:sz w:val="28"/>
+          <w:szCs w:val="28"/>
+          <w:rtl/>
+        </w:rPr>
+        <w:t xml:space="preserve"> </w:t>
+      </w:r>
+      <w:r>
+        <w:rPr>
+          <w:rFonts w:cs="B Nazanin" w:hint="cs"/>
+          <w:sz w:val="28"/>
+          <w:szCs w:val="28"/>
+          <w:rtl/>
+        </w:rPr>
+        <w:t>پاک</w:t>
+      </w:r>
+      <w:r>
+        <w:rPr>
+          <w:rFonts w:cs="B Nazanin"/>
+          <w:sz w:val="28"/>
+          <w:szCs w:val="28"/>
+          <w:rtl/>
+        </w:rPr>
+        <w:t xml:space="preserve"> </w:t>
+      </w:r>
+      <w:r>
+        <w:rPr>
+          <w:rFonts w:cs="B Nazanin" w:hint="cs"/>
+          <w:sz w:val="28"/>
+          <w:szCs w:val="28"/>
+          <w:rtl/>
+        </w:rPr>
+        <w:t>هستند</w:t>
+      </w:r>
+      <w:r>
+        <w:rPr>
+          <w:rFonts w:cs="B Nazanin"/>
+          <w:sz w:val="28"/>
+          <w:szCs w:val="28"/>
+          <w:rtl/>
+        </w:rPr>
+        <w:t xml:space="preserve">. </w:t>
+      </w:r>
+      <w:r>
+        <w:rPr>
+          <w:rFonts w:cs="B Nazanin" w:hint="cs"/>
+          <w:sz w:val="28"/>
+          <w:szCs w:val="28"/>
+          <w:rtl/>
+        </w:rPr>
+        <w:t>آنها</w:t>
+      </w:r>
+      <w:r>
+        <w:rPr>
+          <w:rFonts w:cs="B Nazanin"/>
+          <w:sz w:val="28"/>
+          <w:szCs w:val="28"/>
+          <w:rtl/>
+        </w:rPr>
+        <w:t xml:space="preserve"> </w:t>
+      </w:r>
+      <w:r>
+        <w:rPr>
+          <w:rFonts w:cs="B Nazanin" w:hint="cs"/>
+          <w:sz w:val="28"/>
+          <w:szCs w:val="28"/>
+          <w:rtl/>
+        </w:rPr>
+        <w:t>منطق</w:t>
+      </w:r>
+      <w:r>
+        <w:rPr>
+          <w:rFonts w:cs="B Nazanin"/>
+          <w:sz w:val="28"/>
+          <w:szCs w:val="28"/>
+          <w:rtl/>
+        </w:rPr>
+        <w:t xml:space="preserve"> </w:t>
+      </w:r>
+      <w:r>
+        <w:rPr>
+          <w:rFonts w:cs="B Nazanin" w:hint="cs"/>
+          <w:sz w:val="28"/>
+          <w:szCs w:val="28"/>
+          <w:rtl/>
+        </w:rPr>
+        <w:t>اصلی</w:t>
+      </w:r>
+      <w:r>
+        <w:rPr>
+          <w:rFonts w:cs="B Nazanin"/>
+          <w:sz w:val="28"/>
+          <w:szCs w:val="28"/>
+          <w:rtl/>
+        </w:rPr>
+        <w:t xml:space="preserve"> </w:t>
+      </w:r>
+      <w:r>
+        <w:rPr>
+          <w:rFonts w:cs="B Nazanin" w:hint="cs"/>
+          <w:sz w:val="28"/>
+          <w:szCs w:val="28"/>
+          <w:rtl/>
+        </w:rPr>
+        <w:t>کسب</w:t>
+      </w:r>
+      <w:r>
+        <w:rPr>
+          <w:rFonts w:cs="B Nazanin"/>
+          <w:sz w:val="28"/>
+          <w:szCs w:val="28"/>
+          <w:rtl/>
+        </w:rPr>
+        <w:t xml:space="preserve"> </w:t>
+      </w:r>
+      <w:r>
+        <w:rPr>
+          <w:rFonts w:cs="B Nazanin" w:hint="cs"/>
+          <w:sz w:val="28"/>
+          <w:szCs w:val="28"/>
+          <w:rtl/>
+        </w:rPr>
+        <w:t>و</w:t>
+      </w:r>
+      <w:r>
+        <w:rPr>
+          <w:rFonts w:cs="B Nazanin"/>
+          <w:sz w:val="28"/>
+          <w:szCs w:val="28"/>
+          <w:rtl/>
+        </w:rPr>
+        <w:t xml:space="preserve"> </w:t>
+      </w:r>
+      <w:r>
+        <w:rPr>
+          <w:rFonts w:cs="B Nazanin" w:hint="cs"/>
+          <w:sz w:val="28"/>
+          <w:szCs w:val="28"/>
+          <w:rtl/>
+        </w:rPr>
+        <w:t>کار</w:t>
+      </w:r>
+      <w:r>
+        <w:rPr>
+          <w:rFonts w:cs="B Nazanin"/>
+          <w:sz w:val="28"/>
+          <w:szCs w:val="28"/>
+          <w:rtl/>
+        </w:rPr>
+        <w:t xml:space="preserve"> </w:t>
+      </w:r>
+      <w:r>
+        <w:rPr>
+          <w:rFonts w:cs="B Nazanin" w:hint="cs"/>
+          <w:sz w:val="28"/>
+          <w:szCs w:val="28"/>
+          <w:rtl/>
+        </w:rPr>
+        <w:t>برنامه</w:t>
+      </w:r>
+      <w:r>
+        <w:rPr>
+          <w:rFonts w:cs="B Nazanin"/>
+          <w:sz w:val="28"/>
+          <w:szCs w:val="28"/>
+          <w:rtl/>
+        </w:rPr>
+        <w:t xml:space="preserve"> </w:t>
+      </w:r>
+      <w:r>
+        <w:rPr>
+          <w:rFonts w:cs="B Nazanin" w:hint="cs"/>
+          <w:sz w:val="28"/>
+          <w:szCs w:val="28"/>
+          <w:rtl/>
+        </w:rPr>
+        <w:t>را</w:t>
+      </w:r>
+      <w:r>
+        <w:rPr>
+          <w:rFonts w:cs="B Nazanin"/>
+          <w:sz w:val="28"/>
+          <w:szCs w:val="28"/>
+          <w:rtl/>
+        </w:rPr>
+        <w:t xml:space="preserve"> </w:t>
+      </w:r>
+      <w:r>
+        <w:rPr>
+          <w:rFonts w:cs="B Nazanin" w:hint="cs"/>
+          <w:sz w:val="28"/>
+          <w:szCs w:val="28"/>
+          <w:rtl/>
+        </w:rPr>
+        <w:t>نشان</w:t>
+      </w:r>
+      <w:r>
+        <w:rPr>
+          <w:rFonts w:cs="B Nazanin"/>
+          <w:sz w:val="28"/>
+          <w:szCs w:val="28"/>
+          <w:rtl/>
+        </w:rPr>
+        <w:t xml:space="preserve"> </w:t>
+      </w:r>
+      <w:r>
+        <w:rPr>
+          <w:rFonts w:cs="B Nazanin" w:hint="cs"/>
+          <w:sz w:val="28"/>
+          <w:szCs w:val="28"/>
+          <w:rtl/>
+        </w:rPr>
+        <w:t>می</w:t>
+      </w:r>
+      <w:r>
+        <w:rPr>
+          <w:rFonts w:cs="B Nazanin"/>
+          <w:sz w:val="28"/>
+          <w:szCs w:val="28"/>
+          <w:rtl/>
+        </w:rPr>
+        <w:t xml:space="preserve"> </w:t>
+      </w:r>
+      <w:r>
+        <w:rPr>
+          <w:rFonts w:cs="B Nazanin" w:hint="cs"/>
+          <w:sz w:val="28"/>
+          <w:szCs w:val="28"/>
+          <w:rtl/>
+        </w:rPr>
+        <w:t>دهند</w:t>
+      </w:r>
+      <w:r>
+        <w:rPr>
+          <w:rFonts w:cs="B Nazanin"/>
+          <w:sz w:val="28"/>
+          <w:szCs w:val="28"/>
+          <w:rtl/>
+        </w:rPr>
+        <w:t xml:space="preserve"> </w:t>
+      </w:r>
+      <w:r>
+        <w:rPr>
+          <w:rFonts w:cs="B Nazanin" w:hint="cs"/>
+          <w:sz w:val="28"/>
+          <w:szCs w:val="28"/>
+          <w:rtl/>
+        </w:rPr>
+        <w:t>و</w:t>
+      </w:r>
+      <w:r>
+        <w:rPr>
+          <w:rFonts w:cs="B Nazanin"/>
+          <w:sz w:val="28"/>
+          <w:szCs w:val="28"/>
+          <w:rtl/>
+        </w:rPr>
+        <w:t xml:space="preserve"> </w:t>
+      </w:r>
+      <w:r>
+        <w:rPr>
+          <w:rFonts w:cs="B Nazanin" w:hint="cs"/>
+          <w:sz w:val="28"/>
+          <w:szCs w:val="28"/>
+          <w:rtl/>
+        </w:rPr>
+        <w:t>مسئول</w:t>
+      </w:r>
+      <w:r>
+        <w:rPr>
+          <w:rFonts w:cs="B Nazanin"/>
+          <w:sz w:val="28"/>
+          <w:szCs w:val="28"/>
+          <w:rtl/>
+        </w:rPr>
+        <w:t xml:space="preserve"> </w:t>
+      </w:r>
+      <w:r>
+        <w:rPr>
+          <w:rFonts w:cs="B Nazanin" w:hint="cs"/>
+          <w:sz w:val="28"/>
+          <w:szCs w:val="28"/>
+          <w:rtl/>
+        </w:rPr>
+        <w:t>کپسوله</w:t>
+      </w:r>
+      <w:r>
+        <w:rPr>
+          <w:rFonts w:cs="B Nazanin"/>
+          <w:sz w:val="28"/>
+          <w:szCs w:val="28"/>
+          <w:rtl/>
+        </w:rPr>
+        <w:t xml:space="preserve"> </w:t>
+      </w:r>
+      <w:r>
+        <w:rPr>
+          <w:rFonts w:cs="B Nazanin" w:hint="cs"/>
+          <w:sz w:val="28"/>
+          <w:szCs w:val="28"/>
+          <w:rtl/>
+        </w:rPr>
+        <w:t>کردن</w:t>
+      </w:r>
+      <w:r>
+        <w:rPr>
+          <w:rFonts w:cs="B Nazanin"/>
+          <w:sz w:val="28"/>
+          <w:szCs w:val="28"/>
+          <w:rtl/>
+        </w:rPr>
+        <w:t xml:space="preserve"> </w:t>
+      </w:r>
+      <w:r>
+        <w:rPr>
+          <w:rFonts w:cs="B Nazanin" w:hint="cs"/>
+          <w:sz w:val="28"/>
+          <w:szCs w:val="28"/>
+          <w:rtl/>
+        </w:rPr>
+        <w:t>وضعیت</w:t>
+      </w:r>
+      <w:r>
+        <w:rPr>
+          <w:rFonts w:cs="B Nazanin"/>
+          <w:sz w:val="28"/>
+          <w:szCs w:val="28"/>
+          <w:rtl/>
+        </w:rPr>
+        <w:t xml:space="preserve"> </w:t>
+      </w:r>
+      <w:r>
+        <w:rPr>
+          <w:rFonts w:cs="B Nazanin" w:hint="cs"/>
+          <w:sz w:val="28"/>
+          <w:szCs w:val="28"/>
+          <w:rtl/>
+        </w:rPr>
+        <w:t>و</w:t>
+      </w:r>
+      <w:r>
+        <w:rPr>
+          <w:rFonts w:cs="B Nazanin"/>
+          <w:sz w:val="28"/>
+          <w:szCs w:val="28"/>
+          <w:rtl/>
+        </w:rPr>
+        <w:t xml:space="preserve"> </w:t>
+      </w:r>
+      <w:r>
+        <w:rPr>
+          <w:rFonts w:cs="B Nazanin" w:hint="cs"/>
+          <w:sz w:val="28"/>
+          <w:szCs w:val="28"/>
+          <w:rtl/>
+        </w:rPr>
+        <w:t>رفتار</w:t>
+      </w:r>
+      <w:r>
+        <w:rPr>
+          <w:rFonts w:cs="B Nazanin"/>
+          <w:sz w:val="28"/>
+          <w:szCs w:val="28"/>
+          <w:rtl/>
+        </w:rPr>
+        <w:t xml:space="preserve"> </w:t>
+      </w:r>
+      <w:r>
+        <w:rPr>
+          <w:rFonts w:cs="B Nazanin" w:hint="cs"/>
+          <w:sz w:val="28"/>
+          <w:szCs w:val="28"/>
+          <w:rtl/>
+        </w:rPr>
+        <w:t>برنامه</w:t>
+      </w:r>
+      <w:r>
+        <w:rPr>
+          <w:rFonts w:cs="B Nazanin"/>
+          <w:sz w:val="28"/>
+          <w:szCs w:val="28"/>
+          <w:rtl/>
+        </w:rPr>
+        <w:t xml:space="preserve"> </w:t>
+      </w:r>
+      <w:r>
+        <w:rPr>
+          <w:rFonts w:cs="B Nazanin" w:hint="cs"/>
+          <w:sz w:val="28"/>
+          <w:szCs w:val="28"/>
+          <w:rtl/>
+        </w:rPr>
+        <w:t>هستند</w:t>
+      </w:r>
+      <w:r>
+        <w:rPr>
+          <w:rFonts w:cs="B Nazanin"/>
+          <w:sz w:val="28"/>
+          <w:szCs w:val="28"/>
+          <w:rtl/>
+        </w:rPr>
+        <w:t xml:space="preserve">. </w:t>
+      </w:r>
+      <w:r>
+        <w:rPr>
+          <w:rFonts w:cs="B Nazanin" w:hint="cs"/>
+          <w:sz w:val="28"/>
+          <w:szCs w:val="28"/>
+          <w:rtl/>
+        </w:rPr>
+        <w:t>موجودیت</w:t>
+      </w:r>
+      <w:r>
+        <w:rPr>
+          <w:rFonts w:cs="B Nazanin"/>
+          <w:sz w:val="28"/>
+          <w:szCs w:val="28"/>
+          <w:rtl/>
+        </w:rPr>
+        <w:t xml:space="preserve"> </w:t>
+      </w:r>
+      <w:r>
+        <w:rPr>
+          <w:rFonts w:cs="B Nazanin" w:hint="cs"/>
+          <w:sz w:val="28"/>
+          <w:szCs w:val="28"/>
+          <w:rtl/>
+        </w:rPr>
+        <w:t>ها</w:t>
+      </w:r>
+      <w:r>
+        <w:rPr>
+          <w:rFonts w:cs="B Nazanin"/>
+          <w:sz w:val="28"/>
+          <w:szCs w:val="28"/>
+          <w:rtl/>
+        </w:rPr>
+        <w:t xml:space="preserve"> </w:t>
+      </w:r>
+      <w:r>
+        <w:rPr>
+          <w:rFonts w:cs="B Nazanin" w:hint="cs"/>
+          <w:sz w:val="28"/>
+          <w:szCs w:val="28"/>
+          <w:rtl/>
+        </w:rPr>
+        <w:t>مستقل</w:t>
+      </w:r>
+      <w:r>
+        <w:rPr>
+          <w:rFonts w:cs="B Nazanin"/>
+          <w:sz w:val="28"/>
+          <w:szCs w:val="28"/>
+          <w:rtl/>
+        </w:rPr>
+        <w:t xml:space="preserve"> </w:t>
+      </w:r>
+      <w:r>
+        <w:rPr>
+          <w:rFonts w:cs="B Nazanin" w:hint="cs"/>
+          <w:sz w:val="28"/>
+          <w:szCs w:val="28"/>
+          <w:rtl/>
+        </w:rPr>
+        <w:t>از</w:t>
+      </w:r>
+      <w:r>
+        <w:rPr>
+          <w:rFonts w:cs="B Nazanin"/>
+          <w:sz w:val="28"/>
+          <w:szCs w:val="28"/>
+          <w:rtl/>
+        </w:rPr>
+        <w:t xml:space="preserve"> </w:t>
+      </w:r>
+      <w:r>
+        <w:rPr>
+          <w:rFonts w:cs="B Nazanin" w:hint="cs"/>
+          <w:sz w:val="28"/>
+          <w:szCs w:val="28"/>
+          <w:rtl/>
+        </w:rPr>
+        <w:t>جزئیات</w:t>
+      </w:r>
+      <w:r>
+        <w:rPr>
+          <w:rFonts w:cs="B Nazanin"/>
+          <w:sz w:val="28"/>
+          <w:szCs w:val="28"/>
+          <w:rtl/>
+        </w:rPr>
+        <w:t xml:space="preserve"> </w:t>
+      </w:r>
+      <w:r>
+        <w:rPr>
+          <w:rFonts w:cs="B Nazanin" w:hint="cs"/>
+          <w:sz w:val="28"/>
+          <w:szCs w:val="28"/>
+          <w:rtl/>
+        </w:rPr>
+        <w:t>پیاده</w:t>
+      </w:r>
+      <w:r>
+        <w:rPr>
+          <w:rFonts w:cs="B Nazanin"/>
+          <w:sz w:val="28"/>
+          <w:szCs w:val="28"/>
+          <w:rtl/>
+        </w:rPr>
+        <w:t xml:space="preserve"> </w:t>
+      </w:r>
+      <w:r>
+        <w:rPr>
+          <w:rFonts w:cs="B Nazanin" w:hint="cs"/>
+          <w:sz w:val="28"/>
+          <w:szCs w:val="28"/>
+          <w:rtl/>
+        </w:rPr>
+        <w:t>سازی</w:t>
+      </w:r>
+      <w:r>
+        <w:rPr>
+          <w:rFonts w:cs="B Nazanin"/>
+          <w:sz w:val="28"/>
+          <w:szCs w:val="28"/>
+          <w:rtl/>
+        </w:rPr>
+        <w:t xml:space="preserve"> </w:t>
+      </w:r>
+      <w:r>
+        <w:rPr>
+          <w:rFonts w:cs="B Nazanin" w:hint="cs"/>
+          <w:sz w:val="28"/>
+          <w:szCs w:val="28"/>
+          <w:rtl/>
+        </w:rPr>
+        <w:t>سیستم</w:t>
+      </w:r>
+      <w:r>
+        <w:rPr>
+          <w:rFonts w:cs="B Nazanin"/>
+          <w:sz w:val="28"/>
+          <w:szCs w:val="28"/>
+          <w:rtl/>
+        </w:rPr>
+        <w:t xml:space="preserve"> </w:t>
+      </w:r>
+      <w:r>
+        <w:rPr>
+          <w:rFonts w:cs="B Nazanin" w:hint="cs"/>
+          <w:sz w:val="28"/>
+          <w:szCs w:val="28"/>
+          <w:rtl/>
+        </w:rPr>
+        <w:t>هستند</w:t>
+      </w:r>
+      <w:r>
+        <w:rPr>
+          <w:rFonts w:cs="B Nazanin"/>
+          <w:sz w:val="28"/>
+          <w:szCs w:val="28"/>
+          <w:rtl/>
+        </w:rPr>
+        <w:t xml:space="preserve"> </w:t>
+      </w:r>
+      <w:r>
+        <w:rPr>
+          <w:rFonts w:cs="B Nazanin" w:hint="cs"/>
+          <w:sz w:val="28"/>
+          <w:szCs w:val="28"/>
+          <w:rtl/>
+        </w:rPr>
+        <w:t>و</w:t>
+      </w:r>
+      <w:r>
+        <w:rPr>
+          <w:rFonts w:cs="B Nazanin"/>
+          <w:sz w:val="28"/>
+          <w:szCs w:val="28"/>
+          <w:rtl/>
+        </w:rPr>
+        <w:t xml:space="preserve"> </w:t>
+      </w:r>
+      <w:r>
+        <w:rPr>
+          <w:rFonts w:cs="B Nazanin" w:hint="cs"/>
+          <w:sz w:val="28"/>
+          <w:szCs w:val="28"/>
+          <w:rtl/>
+        </w:rPr>
+        <w:t>آزمایش،</w:t>
+      </w:r>
+      <w:r>
+        <w:rPr>
+          <w:rFonts w:cs="B Nazanin"/>
+          <w:sz w:val="28"/>
+          <w:szCs w:val="28"/>
+          <w:rtl/>
+        </w:rPr>
+        <w:t xml:space="preserve"> </w:t>
+      </w:r>
+      <w:r>
+        <w:rPr>
+          <w:rFonts w:cs="B Nazanin" w:hint="cs"/>
+          <w:sz w:val="28"/>
+          <w:szCs w:val="28"/>
+          <w:rtl/>
+        </w:rPr>
+        <w:t>نگهداری</w:t>
+      </w:r>
+      <w:r>
+        <w:rPr>
+          <w:rFonts w:cs="B Nazanin"/>
+          <w:sz w:val="28"/>
+          <w:szCs w:val="28"/>
+          <w:rtl/>
+        </w:rPr>
+        <w:t xml:space="preserve"> </w:t>
+      </w:r>
+      <w:r>
+        <w:rPr>
+          <w:rFonts w:cs="B Nazanin" w:hint="cs"/>
+          <w:sz w:val="28"/>
+          <w:szCs w:val="28"/>
+          <w:rtl/>
+        </w:rPr>
+        <w:t>و</w:t>
+      </w:r>
+      <w:r>
+        <w:rPr>
+          <w:rFonts w:cs="B Nazanin"/>
+          <w:sz w:val="28"/>
+          <w:szCs w:val="28"/>
+          <w:rtl/>
+        </w:rPr>
+        <w:t xml:space="preserve"> </w:t>
+      </w:r>
+      <w:r>
+        <w:rPr>
+          <w:rFonts w:cs="B Nazanin" w:hint="cs"/>
+          <w:sz w:val="28"/>
+          <w:szCs w:val="28"/>
+          <w:rtl/>
+        </w:rPr>
+        <w:t>به</w:t>
+      </w:r>
+      <w:r>
+        <w:rPr>
+          <w:rFonts w:cs="B Nazanin"/>
+          <w:sz w:val="28"/>
+          <w:szCs w:val="28"/>
+          <w:rtl/>
+        </w:rPr>
+        <w:t xml:space="preserve"> </w:t>
+      </w:r>
+      <w:r>
+        <w:rPr>
+          <w:rFonts w:cs="B Nazanin" w:hint="cs"/>
+          <w:sz w:val="28"/>
+          <w:szCs w:val="28"/>
+          <w:rtl/>
+        </w:rPr>
+        <w:t>روز</w:t>
+      </w:r>
+      <w:r>
+        <w:rPr>
+          <w:rFonts w:cs="B Nazanin"/>
+          <w:sz w:val="28"/>
+          <w:szCs w:val="28"/>
+          <w:rtl/>
+        </w:rPr>
+        <w:t xml:space="preserve"> </w:t>
+      </w:r>
+      <w:r>
+        <w:rPr>
+          <w:rFonts w:cs="B Nazanin" w:hint="cs"/>
+          <w:sz w:val="28"/>
+          <w:szCs w:val="28"/>
+          <w:rtl/>
+        </w:rPr>
+        <w:t>رسانی</w:t>
+      </w:r>
+      <w:r>
+        <w:rPr>
+          <w:rFonts w:cs="B Nazanin"/>
+          <w:sz w:val="28"/>
+          <w:szCs w:val="28"/>
+          <w:rtl/>
+        </w:rPr>
+        <w:t xml:space="preserve"> </w:t>
+      </w:r>
+      <w:r>
+        <w:rPr>
+          <w:rFonts w:cs="B Nazanin" w:hint="cs"/>
+          <w:sz w:val="28"/>
+          <w:szCs w:val="28"/>
+          <w:rtl/>
+        </w:rPr>
+        <w:t>آنها</w:t>
+      </w:r>
+      <w:r>
+        <w:rPr>
+          <w:rFonts w:cs="B Nazanin"/>
+          <w:sz w:val="28"/>
+          <w:szCs w:val="28"/>
+          <w:rtl/>
+        </w:rPr>
+        <w:t xml:space="preserve"> </w:t>
+      </w:r>
+      <w:r>
+        <w:rPr>
+          <w:rFonts w:cs="B Nazanin" w:hint="cs"/>
+          <w:sz w:val="28"/>
+          <w:szCs w:val="28"/>
+          <w:rtl/>
+        </w:rPr>
+        <w:t>را</w:t>
+      </w:r>
+      <w:r>
+        <w:rPr>
+          <w:rFonts w:cs="B Nazanin"/>
+          <w:sz w:val="28"/>
+          <w:szCs w:val="28"/>
+          <w:rtl/>
+        </w:rPr>
+        <w:t xml:space="preserve"> </w:t>
+      </w:r>
+      <w:r>
+        <w:rPr>
+          <w:rFonts w:cs="B Nazanin" w:hint="cs"/>
+          <w:sz w:val="28"/>
+          <w:szCs w:val="28"/>
+          <w:rtl/>
+        </w:rPr>
+        <w:t>در</w:t>
+      </w:r>
+      <w:r>
+        <w:rPr>
+          <w:rFonts w:cs="B Nazanin"/>
+          <w:sz w:val="28"/>
+          <w:szCs w:val="28"/>
+          <w:rtl/>
+        </w:rPr>
+        <w:t xml:space="preserve"> </w:t>
+      </w:r>
+      <w:r>
+        <w:rPr>
+          <w:rFonts w:cs="B Nazanin" w:hint="cs"/>
+          <w:sz w:val="28"/>
+          <w:szCs w:val="28"/>
+          <w:rtl/>
+        </w:rPr>
+        <w:t>طول</w:t>
+      </w:r>
+      <w:r>
+        <w:rPr>
+          <w:rFonts w:cs="B Nazanin"/>
+          <w:sz w:val="28"/>
+          <w:szCs w:val="28"/>
+          <w:rtl/>
+        </w:rPr>
+        <w:t xml:space="preserve"> </w:t>
+      </w:r>
+      <w:r>
+        <w:rPr>
+          <w:rFonts w:cs="B Nazanin" w:hint="cs"/>
+          <w:sz w:val="28"/>
+          <w:szCs w:val="28"/>
+          <w:rtl/>
+        </w:rPr>
+        <w:t>زمان</w:t>
+      </w:r>
+      <w:r>
+        <w:rPr>
+          <w:rFonts w:cs="B Nazanin"/>
+          <w:sz w:val="28"/>
+          <w:szCs w:val="28"/>
+          <w:rtl/>
+        </w:rPr>
+        <w:t xml:space="preserve"> </w:t>
+      </w:r>
+      <w:r>
+        <w:rPr>
+          <w:rFonts w:cs="B Nazanin" w:hint="cs"/>
+          <w:sz w:val="28"/>
+          <w:szCs w:val="28"/>
+          <w:rtl/>
+        </w:rPr>
+        <w:t>آسان</w:t>
+      </w:r>
+      <w:r>
+        <w:rPr>
+          <w:rFonts w:cs="B Nazanin"/>
+          <w:sz w:val="28"/>
+          <w:szCs w:val="28"/>
+          <w:rtl/>
+        </w:rPr>
+        <w:t xml:space="preserve"> </w:t>
+      </w:r>
+      <w:r>
+        <w:rPr>
+          <w:rFonts w:cs="B Nazanin" w:hint="cs"/>
+          <w:sz w:val="28"/>
+          <w:szCs w:val="28"/>
+          <w:rtl/>
+        </w:rPr>
+        <w:t>تر</w:t>
+      </w:r>
+      <w:r>
+        <w:rPr>
+          <w:rFonts w:cs="B Nazanin"/>
+          <w:sz w:val="28"/>
+          <w:szCs w:val="28"/>
+          <w:rtl/>
+        </w:rPr>
+        <w:t xml:space="preserve"> </w:t>
+      </w:r>
+      <w:r>
+        <w:rPr>
+          <w:rFonts w:cs="B Nazanin" w:hint="cs"/>
+          <w:sz w:val="28"/>
+          <w:szCs w:val="28"/>
+          <w:rtl/>
+        </w:rPr>
+        <w:t>می</w:t>
+      </w:r>
+      <w:r>
+        <w:rPr>
+          <w:rFonts w:cs="B Nazanin"/>
+          <w:sz w:val="28"/>
+          <w:szCs w:val="28"/>
+          <w:rtl/>
+        </w:rPr>
+        <w:t xml:space="preserve"> </w:t>
+      </w:r>
+      <w:r>
+        <w:rPr>
+          <w:rFonts w:cs="B Nazanin" w:hint="cs"/>
+          <w:sz w:val="28"/>
+          <w:szCs w:val="28"/>
+          <w:rtl/>
+        </w:rPr>
+        <w:t>کند</w:t>
+      </w:r>
+      <w:r>
+        <w:rPr>
+          <w:rFonts w:cs="B Nazanin"/>
+          <w:sz w:val="28"/>
+          <w:szCs w:val="28"/>
+          <w:rtl/>
+        </w:rPr>
+        <w:t>.</w:t>
+      </w:r>
+    </w:p>
+    <w:p>
+      <w:pPr>
+        <w:bidi/>
+        <w:rPr>
+          <w:rFonts w:cs="B Nazanin"/>
+          <w:sz w:val="28"/>
+          <w:szCs w:val="28"/>
+          <w:rtl/>
+        </w:rPr>
+      </w:pPr>
+      <w:r>
+        <w:rPr>
+          <w:rFonts w:cs="B Nazanin"/>
+          <w:b/>
+          <w:bCs/>
+          <w:sz w:val="28"/>
+          <w:szCs w:val="28"/>
+          <w:rtl/>
+        </w:rPr>
+        <w:t>موارد استفاده:</w:t>
+      </w:r>
+      <w:r>
+        <w:rPr>
+          <w:rFonts w:ascii="Calibri" w:hAnsi="Calibri" w:cs="Calibri" w:hint="cs"/>
+          <w:sz w:val="28"/>
+          <w:szCs w:val="28"/>
+          <w:rtl/>
+        </w:rPr>
+        <w:t> </w:t>
+      </w:r>
+      <w:r>
+        <w:rPr>
+          <w:rFonts w:cs="B Nazanin" w:hint="cs"/>
+          <w:sz w:val="28"/>
+          <w:szCs w:val="28"/>
+          <w:rtl/>
+        </w:rPr>
+        <w:t>موارد</w:t>
+      </w:r>
+      <w:r>
+        <w:rPr>
+          <w:rFonts w:cs="B Nazanin"/>
+          <w:sz w:val="28"/>
+          <w:szCs w:val="28"/>
+          <w:rtl/>
+        </w:rPr>
+        <w:t xml:space="preserve"> </w:t>
+      </w:r>
+      <w:r>
+        <w:rPr>
+          <w:rFonts w:cs="B Nazanin" w:hint="cs"/>
+          <w:sz w:val="28"/>
+          <w:szCs w:val="28"/>
+          <w:rtl/>
+        </w:rPr>
+        <w:t>استفاده</w:t>
+      </w:r>
+      <w:r>
+        <w:rPr>
+          <w:rFonts w:cs="B Nazanin"/>
+          <w:sz w:val="28"/>
+          <w:szCs w:val="28"/>
+          <w:rtl/>
+        </w:rPr>
+        <w:t xml:space="preserve"> </w:t>
+      </w:r>
+      <w:r>
+        <w:rPr>
+          <w:rFonts w:cs="B Nazanin" w:hint="cs"/>
+          <w:sz w:val="28"/>
+          <w:szCs w:val="28"/>
+          <w:rtl/>
+        </w:rPr>
+        <w:t>الزامات</w:t>
+      </w:r>
+      <w:r>
+        <w:rPr>
+          <w:rFonts w:cs="B Nazanin"/>
+          <w:sz w:val="28"/>
+          <w:szCs w:val="28"/>
+          <w:rtl/>
+        </w:rPr>
+        <w:t xml:space="preserve"> </w:t>
+      </w:r>
+      <w:r>
+        <w:rPr>
+          <w:rFonts w:cs="B Nazanin" w:hint="cs"/>
+          <w:sz w:val="28"/>
+          <w:szCs w:val="28"/>
+          <w:rtl/>
+        </w:rPr>
+        <w:t>تجاری</w:t>
+      </w:r>
+      <w:r>
+        <w:rPr>
+          <w:rFonts w:cs="B Nazanin"/>
+          <w:sz w:val="28"/>
+          <w:szCs w:val="28"/>
+          <w:rtl/>
+        </w:rPr>
+        <w:t xml:space="preserve"> </w:t>
+      </w:r>
+      <w:r>
+        <w:rPr>
+          <w:rFonts w:cs="B Nazanin" w:hint="cs"/>
+          <w:sz w:val="28"/>
+          <w:szCs w:val="28"/>
+          <w:rtl/>
+        </w:rPr>
+        <w:t>خاص</w:t>
+      </w:r>
+      <w:r>
+        <w:rPr>
+          <w:rFonts w:cs="B Nazanin"/>
+          <w:sz w:val="28"/>
+          <w:szCs w:val="28"/>
+          <w:rtl/>
+        </w:rPr>
+        <w:t xml:space="preserve"> </w:t>
+      </w:r>
+      <w:r>
+        <w:rPr>
+          <w:rFonts w:cs="B Nazanin" w:hint="cs"/>
+          <w:sz w:val="28"/>
+          <w:szCs w:val="28"/>
+          <w:rtl/>
+        </w:rPr>
+        <w:t>برنامه</w:t>
+      </w:r>
+      <w:r>
+        <w:rPr>
+          <w:rFonts w:cs="B Nazanin"/>
+          <w:sz w:val="28"/>
+          <w:szCs w:val="28"/>
+          <w:rtl/>
+        </w:rPr>
+        <w:t xml:space="preserve"> </w:t>
+      </w:r>
+      <w:r>
+        <w:rPr>
+          <w:rFonts w:cs="B Nazanin" w:hint="cs"/>
+          <w:sz w:val="28"/>
+          <w:szCs w:val="28"/>
+          <w:rtl/>
+        </w:rPr>
+        <w:t>است</w:t>
+      </w:r>
+      <w:r>
+        <w:rPr>
+          <w:rFonts w:cs="B Nazanin"/>
+          <w:sz w:val="28"/>
+          <w:szCs w:val="28"/>
+          <w:rtl/>
+        </w:rPr>
+        <w:t xml:space="preserve">. </w:t>
+      </w:r>
+      <w:r>
+        <w:rPr>
+          <w:rFonts w:cs="B Nazanin" w:hint="cs"/>
+          <w:sz w:val="28"/>
+          <w:szCs w:val="28"/>
+          <w:rtl/>
+        </w:rPr>
+        <w:t>آنها</w:t>
+      </w:r>
+      <w:r>
+        <w:rPr>
+          <w:rFonts w:cs="B Nazanin"/>
+          <w:sz w:val="28"/>
+          <w:szCs w:val="28"/>
+          <w:rtl/>
+        </w:rPr>
+        <w:t xml:space="preserve"> </w:t>
+      </w:r>
+      <w:r>
+        <w:rPr>
+          <w:rFonts w:cs="B Nazanin" w:hint="cs"/>
+          <w:sz w:val="28"/>
+          <w:szCs w:val="28"/>
+          <w:rtl/>
+        </w:rPr>
+        <w:t>مجموعه</w:t>
+      </w:r>
+      <w:r>
+        <w:rPr>
+          <w:rFonts w:cs="B Nazanin"/>
+          <w:sz w:val="28"/>
+          <w:szCs w:val="28"/>
+          <w:rtl/>
+        </w:rPr>
+        <w:t xml:space="preserve"> </w:t>
+      </w:r>
+      <w:r>
+        <w:rPr>
+          <w:rFonts w:cs="B Nazanin" w:hint="cs"/>
+          <w:sz w:val="28"/>
+          <w:szCs w:val="28"/>
+          <w:rtl/>
+        </w:rPr>
+        <w:t>ای</w:t>
+      </w:r>
+      <w:r>
+        <w:rPr>
+          <w:rFonts w:cs="B Nazanin"/>
+          <w:sz w:val="28"/>
+          <w:szCs w:val="28"/>
+          <w:rtl/>
+        </w:rPr>
+        <w:t xml:space="preserve"> </w:t>
+      </w:r>
+      <w:r>
+        <w:rPr>
+          <w:rFonts w:cs="B Nazanin" w:hint="cs"/>
+          <w:sz w:val="28"/>
+          <w:szCs w:val="28"/>
+          <w:rtl/>
+        </w:rPr>
+        <w:t>از</w:t>
+      </w:r>
+      <w:r>
+        <w:rPr>
+          <w:rFonts w:cs="B Nazanin"/>
+          <w:sz w:val="28"/>
+          <w:szCs w:val="28"/>
+          <w:rtl/>
+        </w:rPr>
+        <w:t xml:space="preserve"> </w:t>
+      </w:r>
+      <w:r>
+        <w:rPr>
+          <w:rFonts w:cs="B Nazanin" w:hint="cs"/>
+          <w:sz w:val="28"/>
+          <w:szCs w:val="28"/>
+          <w:rtl/>
+        </w:rPr>
+        <w:t>اقدامات</w:t>
+      </w:r>
+      <w:r>
+        <w:rPr>
+          <w:rFonts w:cs="B Nazanin"/>
+          <w:sz w:val="28"/>
+          <w:szCs w:val="28"/>
+          <w:rtl/>
+        </w:rPr>
+        <w:t xml:space="preserve"> </w:t>
+      </w:r>
+      <w:r>
+        <w:rPr>
+          <w:rFonts w:cs="B Nazanin" w:hint="cs"/>
+          <w:sz w:val="28"/>
+          <w:szCs w:val="28"/>
+          <w:rtl/>
+        </w:rPr>
+        <w:t>یا</w:t>
+      </w:r>
+      <w:r>
+        <w:rPr>
+          <w:rFonts w:cs="B Nazanin"/>
+          <w:sz w:val="28"/>
+          <w:szCs w:val="28"/>
+          <w:rtl/>
+        </w:rPr>
+        <w:t xml:space="preserve"> </w:t>
+      </w:r>
+      <w:r>
+        <w:rPr>
+          <w:rFonts w:cs="B Nazanin" w:hint="cs"/>
+          <w:sz w:val="28"/>
+          <w:szCs w:val="28"/>
+          <w:rtl/>
+        </w:rPr>
+        <w:t>عملکردهای</w:t>
+      </w:r>
+      <w:r>
+        <w:rPr>
+          <w:rFonts w:cs="B Nazanin"/>
+          <w:sz w:val="28"/>
+          <w:szCs w:val="28"/>
+          <w:rtl/>
+        </w:rPr>
+        <w:t xml:space="preserve"> </w:t>
+      </w:r>
+      <w:r>
+        <w:rPr>
+          <w:rFonts w:cs="B Nazanin" w:hint="cs"/>
+          <w:sz w:val="28"/>
+          <w:szCs w:val="28"/>
+          <w:rtl/>
+        </w:rPr>
+        <w:t>مرتبط</w:t>
+      </w:r>
+      <w:r>
+        <w:rPr>
+          <w:rFonts w:cs="B Nazanin"/>
+          <w:sz w:val="28"/>
+          <w:szCs w:val="28"/>
+          <w:rtl/>
+        </w:rPr>
+        <w:t xml:space="preserve"> </w:t>
+      </w:r>
+      <w:r>
+        <w:rPr>
+          <w:rFonts w:cs="B Nazanin" w:hint="cs"/>
+          <w:sz w:val="28"/>
+          <w:szCs w:val="28"/>
+          <w:rtl/>
+        </w:rPr>
+        <w:t>را</w:t>
+      </w:r>
+      <w:r>
+        <w:rPr>
+          <w:rFonts w:cs="B Nazanin"/>
+          <w:sz w:val="28"/>
+          <w:szCs w:val="28"/>
+          <w:rtl/>
+        </w:rPr>
+        <w:t xml:space="preserve"> </w:t>
+      </w:r>
+      <w:r>
+        <w:rPr>
+          <w:rFonts w:cs="B Nazanin" w:hint="cs"/>
+          <w:sz w:val="28"/>
+          <w:szCs w:val="28"/>
+          <w:rtl/>
+        </w:rPr>
+        <w:t>نشان</w:t>
+      </w:r>
+      <w:r>
+        <w:rPr>
+          <w:rFonts w:cs="B Nazanin"/>
+          <w:sz w:val="28"/>
+          <w:szCs w:val="28"/>
+          <w:rtl/>
+        </w:rPr>
+        <w:t xml:space="preserve"> </w:t>
+      </w:r>
+      <w:r>
+        <w:rPr>
+          <w:rFonts w:cs="B Nazanin" w:hint="cs"/>
+          <w:sz w:val="28"/>
+          <w:szCs w:val="28"/>
+          <w:rtl/>
+        </w:rPr>
+        <w:t>می</w:t>
+      </w:r>
+      <w:r>
+        <w:rPr>
+          <w:rFonts w:cs="B Nazanin"/>
+          <w:sz w:val="28"/>
+          <w:szCs w:val="28"/>
+          <w:rtl/>
+        </w:rPr>
+        <w:t xml:space="preserve"> </w:t>
+      </w:r>
+      <w:r>
+        <w:rPr>
+          <w:rFonts w:cs="B Nazanin" w:hint="cs"/>
+          <w:sz w:val="28"/>
+          <w:szCs w:val="28"/>
+          <w:rtl/>
+        </w:rPr>
+        <w:t>دهند</w:t>
+      </w:r>
+      <w:r>
+        <w:rPr>
+          <w:rFonts w:cs="B Nazanin"/>
+          <w:sz w:val="28"/>
+          <w:szCs w:val="28"/>
+          <w:rtl/>
+        </w:rPr>
+        <w:t xml:space="preserve"> </w:t>
+      </w:r>
+      <w:r>
+        <w:rPr>
+          <w:rFonts w:cs="B Nazanin" w:hint="cs"/>
+          <w:sz w:val="28"/>
+          <w:szCs w:val="28"/>
+          <w:rtl/>
+        </w:rPr>
+        <w:t>که</w:t>
+      </w:r>
+      <w:r>
+        <w:rPr>
+          <w:rFonts w:cs="B Nazanin"/>
+          <w:sz w:val="28"/>
+          <w:szCs w:val="28"/>
+          <w:rtl/>
+        </w:rPr>
+        <w:t xml:space="preserve"> </w:t>
+      </w:r>
+      <w:r>
+        <w:rPr>
+          <w:rFonts w:cs="B Nazanin" w:hint="cs"/>
+          <w:sz w:val="28"/>
+          <w:szCs w:val="28"/>
+          <w:rtl/>
+        </w:rPr>
+        <w:t>برنامه</w:t>
+      </w:r>
+      <w:r>
+        <w:rPr>
+          <w:rFonts w:cs="B Nazanin"/>
+          <w:sz w:val="28"/>
+          <w:szCs w:val="28"/>
+          <w:rtl/>
+        </w:rPr>
+        <w:t xml:space="preserve"> </w:t>
+      </w:r>
+      <w:r>
+        <w:rPr>
+          <w:rFonts w:cs="B Nazanin" w:hint="cs"/>
+          <w:sz w:val="28"/>
+          <w:szCs w:val="28"/>
+          <w:rtl/>
+        </w:rPr>
+        <w:t>انجام</w:t>
+      </w:r>
+      <w:r>
+        <w:rPr>
+          <w:rFonts w:cs="B Nazanin"/>
+          <w:sz w:val="28"/>
+          <w:szCs w:val="28"/>
+          <w:rtl/>
+        </w:rPr>
+        <w:t xml:space="preserve"> </w:t>
+      </w:r>
+      <w:r>
+        <w:rPr>
+          <w:rFonts w:cs="B Nazanin" w:hint="cs"/>
+          <w:sz w:val="28"/>
+          <w:szCs w:val="28"/>
+          <w:rtl/>
+        </w:rPr>
+        <w:t>می</w:t>
+      </w:r>
+      <w:r>
+        <w:rPr>
+          <w:rFonts w:cs="B Nazanin"/>
+          <w:sz w:val="28"/>
+          <w:szCs w:val="28"/>
+          <w:rtl/>
+        </w:rPr>
+        <w:t xml:space="preserve"> </w:t>
+      </w:r>
+      <w:r>
+        <w:rPr>
+          <w:rFonts w:cs="B Nazanin" w:hint="cs"/>
+          <w:sz w:val="28"/>
+          <w:szCs w:val="28"/>
+          <w:rtl/>
+        </w:rPr>
+        <w:t>دهد</w:t>
+      </w:r>
+      <w:r>
+        <w:rPr>
+          <w:rFonts w:cs="B Nazanin"/>
+          <w:sz w:val="28"/>
+          <w:szCs w:val="28"/>
+          <w:rtl/>
+        </w:rPr>
+        <w:t xml:space="preserve">. </w:t>
+      </w:r>
+      <w:r>
+        <w:rPr>
+          <w:rFonts w:cs="B Nazanin" w:hint="cs"/>
+          <w:sz w:val="28"/>
+          <w:szCs w:val="28"/>
+          <w:rtl/>
+        </w:rPr>
+        <w:t>موارد</w:t>
+      </w:r>
+      <w:r>
+        <w:rPr>
+          <w:rFonts w:cs="B Nazanin"/>
+          <w:sz w:val="28"/>
+          <w:szCs w:val="28"/>
+          <w:rtl/>
+        </w:rPr>
+        <w:t xml:space="preserve"> </w:t>
+      </w:r>
+      <w:r>
+        <w:rPr>
+          <w:rFonts w:cs="B Nazanin" w:hint="cs"/>
+          <w:sz w:val="28"/>
+          <w:szCs w:val="28"/>
+          <w:rtl/>
+        </w:rPr>
+        <w:t>استفاده</w:t>
+      </w:r>
+      <w:r>
+        <w:rPr>
+          <w:rFonts w:cs="B Nazanin"/>
+          <w:sz w:val="28"/>
+          <w:szCs w:val="28"/>
+          <w:rtl/>
+        </w:rPr>
+        <w:t xml:space="preserve"> </w:t>
+      </w:r>
+      <w:r>
+        <w:rPr>
+          <w:rFonts w:cs="B Nazanin" w:hint="cs"/>
+          <w:sz w:val="28"/>
+          <w:szCs w:val="28"/>
+          <w:rtl/>
+        </w:rPr>
+        <w:t>با</w:t>
+      </w:r>
+      <w:r>
+        <w:rPr>
+          <w:rFonts w:cs="B Nazanin"/>
+          <w:sz w:val="28"/>
+          <w:szCs w:val="28"/>
+          <w:rtl/>
+        </w:rPr>
+        <w:t xml:space="preserve"> </w:t>
+      </w:r>
+      <w:r>
+        <w:rPr>
+          <w:rFonts w:cs="B Nazanin" w:hint="cs"/>
+          <w:sz w:val="28"/>
+          <w:szCs w:val="28"/>
+          <w:rtl/>
+        </w:rPr>
+        <w:t>استفاده</w:t>
+      </w:r>
+      <w:r>
+        <w:rPr>
+          <w:rFonts w:cs="B Nazanin"/>
+          <w:sz w:val="28"/>
+          <w:szCs w:val="28"/>
+          <w:rtl/>
+        </w:rPr>
+        <w:t xml:space="preserve"> </w:t>
+      </w:r>
+      <w:r>
+        <w:rPr>
+          <w:rFonts w:cs="B Nazanin" w:hint="cs"/>
+          <w:sz w:val="28"/>
+          <w:szCs w:val="28"/>
+          <w:rtl/>
+        </w:rPr>
+        <w:t>از</w:t>
+      </w:r>
+      <w:r>
+        <w:rPr>
+          <w:rFonts w:cs="B Nazanin"/>
+          <w:sz w:val="28"/>
+          <w:szCs w:val="28"/>
+          <w:rtl/>
+        </w:rPr>
+        <w:t xml:space="preserve"> </w:t>
+      </w:r>
+      <w:r>
+        <w:rPr>
+          <w:rFonts w:cs="B Nazanin" w:hint="cs"/>
+          <w:sz w:val="28"/>
+          <w:szCs w:val="28"/>
+          <w:rtl/>
+        </w:rPr>
+        <w:t>موجودیت</w:t>
+      </w:r>
+      <w:r>
+        <w:rPr>
+          <w:rFonts w:cs="B Nazanin"/>
+          <w:sz w:val="28"/>
+          <w:szCs w:val="28"/>
+          <w:rtl/>
+        </w:rPr>
+        <w:t xml:space="preserve"> </w:t>
+      </w:r>
+      <w:r>
+        <w:rPr>
+          <w:rFonts w:cs="B Nazanin" w:hint="cs"/>
+          <w:sz w:val="28"/>
+          <w:szCs w:val="28"/>
+          <w:rtl/>
+        </w:rPr>
+        <w:t>ها</w:t>
+      </w:r>
+      <w:r>
+        <w:rPr>
+          <w:rFonts w:cs="B Nazanin"/>
+          <w:sz w:val="28"/>
+          <w:szCs w:val="28"/>
+          <w:rtl/>
+        </w:rPr>
+        <w:t xml:space="preserve"> </w:t>
+      </w:r>
+      <w:r>
+        <w:rPr>
+          <w:rFonts w:cs="B Nazanin" w:hint="cs"/>
+          <w:sz w:val="28"/>
+          <w:szCs w:val="28"/>
+          <w:rtl/>
+        </w:rPr>
+        <w:t>پیاده</w:t>
+      </w:r>
+      <w:r>
+        <w:rPr>
+          <w:rFonts w:cs="B Nazanin"/>
+          <w:sz w:val="28"/>
+          <w:szCs w:val="28"/>
+          <w:rtl/>
+        </w:rPr>
+        <w:t xml:space="preserve"> </w:t>
+      </w:r>
+      <w:r>
+        <w:rPr>
+          <w:rFonts w:cs="B Nazanin" w:hint="cs"/>
+          <w:sz w:val="28"/>
+          <w:szCs w:val="28"/>
+          <w:rtl/>
+        </w:rPr>
+        <w:t>سازی</w:t>
+      </w:r>
+      <w:r>
+        <w:rPr>
+          <w:rFonts w:cs="B Nazanin"/>
+          <w:sz w:val="28"/>
+          <w:szCs w:val="28"/>
+          <w:rtl/>
+        </w:rPr>
+        <w:t xml:space="preserve"> </w:t>
+      </w:r>
+      <w:r>
+        <w:rPr>
+          <w:rFonts w:cs="B Nazanin" w:hint="cs"/>
+          <w:sz w:val="28"/>
+          <w:szCs w:val="28"/>
+          <w:rtl/>
+        </w:rPr>
+        <w:t>می</w:t>
+      </w:r>
+      <w:r>
+        <w:rPr>
+          <w:rFonts w:cs="B Nazanin"/>
+          <w:sz w:val="28"/>
+          <w:szCs w:val="28"/>
+          <w:rtl/>
+        </w:rPr>
+        <w:t xml:space="preserve"> </w:t>
+      </w:r>
+      <w:r>
+        <w:rPr>
+          <w:rFonts w:cs="B Nazanin" w:hint="cs"/>
+          <w:sz w:val="28"/>
+          <w:szCs w:val="28"/>
+          <w:rtl/>
+        </w:rPr>
+        <w:t>شوند</w:t>
+      </w:r>
+      <w:r>
+        <w:rPr>
+          <w:rFonts w:cs="B Nazanin"/>
+          <w:sz w:val="28"/>
+          <w:szCs w:val="28"/>
+          <w:rtl/>
+        </w:rPr>
+        <w:t xml:space="preserve"> </w:t>
+      </w:r>
+      <w:r>
+        <w:rPr>
+          <w:rFonts w:cs="B Nazanin" w:hint="cs"/>
+          <w:sz w:val="28"/>
+          <w:szCs w:val="28"/>
+          <w:rtl/>
+        </w:rPr>
+        <w:t>و</w:t>
+      </w:r>
+      <w:r>
+        <w:rPr>
+          <w:rFonts w:cs="B Nazanin"/>
+          <w:sz w:val="28"/>
+          <w:szCs w:val="28"/>
+          <w:rtl/>
+        </w:rPr>
+        <w:t xml:space="preserve"> </w:t>
+      </w:r>
+      <w:r>
+        <w:rPr>
+          <w:rFonts w:cs="B Nazanin" w:hint="cs"/>
+          <w:sz w:val="28"/>
+          <w:szCs w:val="28"/>
+          <w:rtl/>
+        </w:rPr>
+        <w:t>مستقل</w:t>
+      </w:r>
+      <w:r>
+        <w:rPr>
+          <w:rFonts w:cs="B Nazanin"/>
+          <w:sz w:val="28"/>
+          <w:szCs w:val="28"/>
+          <w:rtl/>
+        </w:rPr>
+        <w:t xml:space="preserve"> </w:t>
+      </w:r>
+      <w:r>
+        <w:rPr>
+          <w:rFonts w:cs="B Nazanin" w:hint="cs"/>
+          <w:sz w:val="28"/>
+          <w:szCs w:val="28"/>
+          <w:rtl/>
+        </w:rPr>
+        <w:t>از</w:t>
+      </w:r>
+      <w:r>
+        <w:rPr>
+          <w:rFonts w:cs="B Nazanin"/>
+          <w:sz w:val="28"/>
+          <w:szCs w:val="28"/>
+          <w:rtl/>
+        </w:rPr>
+        <w:t xml:space="preserve"> </w:t>
+      </w:r>
+      <w:r>
+        <w:rPr>
+          <w:rFonts w:cs="B Nazanin" w:hint="cs"/>
+          <w:sz w:val="28"/>
+          <w:szCs w:val="28"/>
+          <w:rtl/>
+        </w:rPr>
+        <w:t>جزئیات</w:t>
+      </w:r>
+      <w:r>
+        <w:rPr>
+          <w:rFonts w:cs="B Nazanin"/>
+          <w:sz w:val="28"/>
+          <w:szCs w:val="28"/>
+          <w:rtl/>
+        </w:rPr>
+        <w:t xml:space="preserve"> </w:t>
+      </w:r>
+      <w:r>
+        <w:rPr>
+          <w:rFonts w:cs="B Nazanin" w:hint="cs"/>
+          <w:sz w:val="28"/>
+          <w:szCs w:val="28"/>
+          <w:rtl/>
+        </w:rPr>
+        <w:t>پیاده</w:t>
+      </w:r>
+      <w:r>
+        <w:rPr>
+          <w:rFonts w:cs="B Nazanin"/>
+          <w:sz w:val="28"/>
+          <w:szCs w:val="28"/>
+          <w:rtl/>
+        </w:rPr>
+        <w:t xml:space="preserve"> </w:t>
+      </w:r>
+      <w:r>
+        <w:rPr>
+          <w:rFonts w:cs="B Nazanin" w:hint="cs"/>
+          <w:sz w:val="28"/>
+          <w:szCs w:val="28"/>
+          <w:rtl/>
+        </w:rPr>
+        <w:t>سازی</w:t>
+      </w:r>
+      <w:r>
+        <w:rPr>
+          <w:rFonts w:cs="B Nazanin"/>
+          <w:sz w:val="28"/>
+          <w:szCs w:val="28"/>
+          <w:rtl/>
+        </w:rPr>
+        <w:t xml:space="preserve"> </w:t>
+      </w:r>
+      <w:r>
+        <w:rPr>
+          <w:rFonts w:cs="B Nazanin" w:hint="cs"/>
+          <w:sz w:val="28"/>
+          <w:szCs w:val="28"/>
+          <w:rtl/>
+        </w:rPr>
+        <w:t>سیستم</w:t>
+      </w:r>
+      <w:r>
+        <w:rPr>
+          <w:rFonts w:cs="B Nazanin"/>
+          <w:sz w:val="28"/>
+          <w:szCs w:val="28"/>
+          <w:rtl/>
+        </w:rPr>
+        <w:t xml:space="preserve"> </w:t>
+      </w:r>
+      <w:r>
+        <w:rPr>
+          <w:rFonts w:cs="B Nazanin" w:hint="cs"/>
+          <w:sz w:val="28"/>
+          <w:szCs w:val="28"/>
+          <w:rtl/>
+        </w:rPr>
+        <w:t>هستند</w:t>
+      </w:r>
+      <w:r>
+        <w:rPr>
+          <w:rFonts w:cs="B Nazanin"/>
+          <w:sz w:val="28"/>
+          <w:szCs w:val="28"/>
+          <w:rtl/>
+        </w:rPr>
+        <w:t xml:space="preserve"> </w:t>
+      </w:r>
+      <w:r>
+        <w:rPr>
+          <w:rFonts w:cs="B Nazanin" w:hint="cs"/>
+          <w:sz w:val="28"/>
+          <w:szCs w:val="28"/>
+          <w:rtl/>
+        </w:rPr>
+        <w:t>و</w:t>
+      </w:r>
+      <w:r>
+        <w:rPr>
+          <w:rFonts w:cs="B Nazanin"/>
+          <w:sz w:val="28"/>
+          <w:szCs w:val="28"/>
+          <w:rtl/>
+        </w:rPr>
+        <w:t xml:space="preserve"> </w:t>
+      </w:r>
+      <w:r>
+        <w:rPr>
+          <w:rFonts w:cs="B Nazanin" w:hint="cs"/>
+          <w:sz w:val="28"/>
+          <w:szCs w:val="28"/>
+          <w:rtl/>
+        </w:rPr>
+        <w:t>آزمایش،</w:t>
+      </w:r>
+      <w:r>
+        <w:rPr>
+          <w:rFonts w:cs="B Nazanin"/>
+          <w:sz w:val="28"/>
+          <w:szCs w:val="28"/>
+          <w:rtl/>
+        </w:rPr>
+        <w:t xml:space="preserve"> </w:t>
+      </w:r>
+      <w:r>
+        <w:rPr>
+          <w:rFonts w:cs="B Nazanin" w:hint="cs"/>
+          <w:sz w:val="28"/>
+          <w:szCs w:val="28"/>
+          <w:rtl/>
+        </w:rPr>
+        <w:t>نگهداری</w:t>
+      </w:r>
+      <w:r>
+        <w:rPr>
+          <w:rFonts w:cs="B Nazanin"/>
+          <w:sz w:val="28"/>
+          <w:szCs w:val="28"/>
+          <w:rtl/>
+        </w:rPr>
+        <w:t xml:space="preserve"> </w:t>
+      </w:r>
+      <w:r>
+        <w:rPr>
+          <w:rFonts w:cs="B Nazanin" w:hint="cs"/>
+          <w:sz w:val="28"/>
+          <w:szCs w:val="28"/>
+          <w:rtl/>
+        </w:rPr>
+        <w:t>و</w:t>
+      </w:r>
+      <w:r>
+        <w:rPr>
+          <w:rFonts w:cs="B Nazanin"/>
+          <w:sz w:val="28"/>
+          <w:szCs w:val="28"/>
+          <w:rtl/>
+        </w:rPr>
+        <w:t xml:space="preserve"> </w:t>
+      </w:r>
+      <w:r>
+        <w:rPr>
+          <w:rFonts w:cs="B Nazanin" w:hint="cs"/>
+          <w:sz w:val="28"/>
+          <w:szCs w:val="28"/>
+          <w:rtl/>
+        </w:rPr>
+        <w:t>اصلاح</w:t>
+      </w:r>
+      <w:r>
+        <w:rPr>
+          <w:rFonts w:cs="B Nazanin"/>
+          <w:sz w:val="28"/>
+          <w:szCs w:val="28"/>
+          <w:rtl/>
+        </w:rPr>
+        <w:t xml:space="preserve"> </w:t>
+      </w:r>
+      <w:r>
+        <w:rPr>
+          <w:rFonts w:cs="B Nazanin" w:hint="cs"/>
+          <w:sz w:val="28"/>
+          <w:szCs w:val="28"/>
+          <w:rtl/>
+        </w:rPr>
+        <w:t>آنها</w:t>
+      </w:r>
+      <w:r>
+        <w:rPr>
+          <w:rFonts w:cs="B Nazanin"/>
+          <w:sz w:val="28"/>
+          <w:szCs w:val="28"/>
+          <w:rtl/>
+        </w:rPr>
+        <w:t xml:space="preserve"> </w:t>
+      </w:r>
+      <w:r>
+        <w:rPr>
+          <w:rFonts w:cs="B Nazanin" w:hint="cs"/>
+          <w:sz w:val="28"/>
+          <w:szCs w:val="28"/>
+          <w:rtl/>
+        </w:rPr>
+        <w:t>را</w:t>
+      </w:r>
+      <w:r>
+        <w:rPr>
+          <w:rFonts w:cs="B Nazanin"/>
+          <w:sz w:val="28"/>
+          <w:szCs w:val="28"/>
+          <w:rtl/>
+        </w:rPr>
+        <w:t xml:space="preserve"> </w:t>
+      </w:r>
+      <w:r>
+        <w:rPr>
+          <w:rFonts w:cs="B Nazanin" w:hint="cs"/>
+          <w:sz w:val="28"/>
+          <w:szCs w:val="28"/>
+          <w:rtl/>
+        </w:rPr>
+        <w:t>آسان</w:t>
+      </w:r>
+      <w:r>
+        <w:rPr>
+          <w:rFonts w:cs="B Nazanin"/>
+          <w:sz w:val="28"/>
+          <w:szCs w:val="28"/>
+          <w:rtl/>
+        </w:rPr>
+        <w:t xml:space="preserve"> </w:t>
+      </w:r>
+      <w:r>
+        <w:rPr>
+          <w:rFonts w:cs="B Nazanin" w:hint="cs"/>
+          <w:sz w:val="28"/>
+          <w:szCs w:val="28"/>
+          <w:rtl/>
+        </w:rPr>
+        <w:t>تر</w:t>
+      </w:r>
+      <w:r>
+        <w:rPr>
+          <w:rFonts w:cs="B Nazanin"/>
+          <w:sz w:val="28"/>
+          <w:szCs w:val="28"/>
+          <w:rtl/>
+        </w:rPr>
+        <w:t xml:space="preserve"> </w:t>
+      </w:r>
+      <w:r>
+        <w:rPr>
+          <w:rFonts w:cs="B Nazanin" w:hint="cs"/>
+          <w:sz w:val="28"/>
+          <w:szCs w:val="28"/>
+          <w:rtl/>
+        </w:rPr>
+        <w:t>می</w:t>
+      </w:r>
+      <w:r>
+        <w:rPr>
+          <w:rFonts w:cs="B Nazanin"/>
+          <w:sz w:val="28"/>
+          <w:szCs w:val="28"/>
+          <w:rtl/>
+        </w:rPr>
+        <w:t xml:space="preserve"> </w:t>
+      </w:r>
+      <w:r>
+        <w:rPr>
+          <w:rFonts w:cs="B Nazanin" w:hint="cs"/>
+          <w:sz w:val="28"/>
+          <w:szCs w:val="28"/>
+          <w:rtl/>
+        </w:rPr>
+        <w:t>کند</w:t>
+      </w:r>
+      <w:r>
+        <w:rPr>
+          <w:rFonts w:cs="B Nazanin"/>
+          <w:sz w:val="28"/>
+          <w:szCs w:val="28"/>
+          <w:rtl/>
+        </w:rPr>
+        <w:t>.</w:t>
+      </w:r>
+    </w:p>
+    <w:p>
+      <w:pPr>
+        <w:bidi/>
+        <w:rPr>
+          <w:rFonts w:cs="B Nazanin"/>
+          <w:sz w:val="28"/>
+          <w:szCs w:val="28"/>
+          <w:rtl/>
+        </w:rPr>
+      </w:pPr>
+      <w:r>
+        <w:rPr>
+          <w:rFonts w:cs="B Nazanin"/>
+          <w:b/>
+          <w:bCs/>
+          <w:sz w:val="28"/>
+          <w:szCs w:val="28"/>
+          <w:rtl/>
+        </w:rPr>
+        <w:t>رابط ها:</w:t>
+      </w:r>
+      <w:r>
+        <w:rPr>
+          <w:rFonts w:ascii="Calibri" w:hAnsi="Calibri" w:cs="Calibri" w:hint="cs"/>
+          <w:b/>
+          <w:bCs/>
+          <w:sz w:val="28"/>
+          <w:szCs w:val="28"/>
+          <w:rtl/>
+        </w:rPr>
+        <w:t> </w:t>
+      </w:r>
+      <w:r>
+        <w:rPr>
+          <w:rFonts w:cs="B Nazanin"/>
+          <w:sz w:val="28"/>
+          <w:szCs w:val="28"/>
+          <w:rtl/>
+        </w:rPr>
+        <w:t>رابط ها راهی را برای اجزای مختلف سیستم فراهم می کنند تا با یکدیگر ارتباط برقرار کنند. آنها مرز بین منطق تجاری اصلی برنامه و جزئیات اجرای آن را نشان می دهند. رابط‌ها ماژولار و انعطاف‌پذیر بودن برنامه را تضمین می‌کنند و به مرور زمان اصلاح و به‌روزرسانی آن را آسان‌تر می‌کنند.</w:t>
+      </w:r>
+    </w:p>
+    <w:p>
+      <w:pPr>
+        <w:bidi/>
+        <w:rPr>
+          <w:rFonts w:cs="B Nazanin"/>
+          <w:sz w:val="28"/>
+          <w:szCs w:val="28"/>
+          <w:rtl/>
+        </w:rPr>
+      </w:pPr>
+      <w:r>
+        <w:rPr>
+          <w:rFonts w:cs="B Nazanin"/>
+          <w:b/>
+          <w:bCs/>
+          <w:sz w:val="28"/>
+          <w:szCs w:val="28"/>
+          <w:rtl/>
+        </w:rPr>
+        <w:t>کنترلرها:</w:t>
+      </w:r>
+      <w:r>
+        <w:rPr>
+          <w:rFonts w:ascii="Calibri" w:hAnsi="Calibri" w:cs="Calibri" w:hint="cs"/>
+          <w:sz w:val="28"/>
+          <w:szCs w:val="28"/>
+          <w:rtl/>
+        </w:rPr>
+        <w:t> </w:t>
+      </w:r>
+      <w:r>
+        <w:rPr>
+          <w:rFonts w:cs="B Nazanin" w:hint="cs"/>
+          <w:sz w:val="28"/>
+          <w:szCs w:val="28"/>
+          <w:rtl/>
+        </w:rPr>
+        <w:t>کنترلرها</w:t>
+      </w:r>
+      <w:r>
+        <w:rPr>
+          <w:rFonts w:cs="B Nazanin"/>
+          <w:sz w:val="28"/>
+          <w:szCs w:val="28"/>
+          <w:rtl/>
+        </w:rPr>
+        <w:t xml:space="preserve"> </w:t>
+      </w:r>
+      <w:r>
+        <w:rPr>
+          <w:rFonts w:cs="B Nazanin" w:hint="cs"/>
+          <w:sz w:val="28"/>
+          <w:szCs w:val="28"/>
+          <w:rtl/>
+        </w:rPr>
+        <w:t>مسئول</w:t>
+      </w:r>
+      <w:r>
+        <w:rPr>
+          <w:rFonts w:cs="B Nazanin"/>
+          <w:sz w:val="28"/>
+          <w:szCs w:val="28"/>
+          <w:rtl/>
+        </w:rPr>
+        <w:t xml:space="preserve"> </w:t>
+      </w:r>
+      <w:r>
+        <w:rPr>
+          <w:rFonts w:cs="B Nazanin" w:hint="cs"/>
+          <w:sz w:val="28"/>
+          <w:szCs w:val="28"/>
+          <w:rtl/>
+        </w:rPr>
+        <w:t>مدیریت</w:t>
+      </w:r>
+      <w:r>
+        <w:rPr>
+          <w:rFonts w:cs="B Nazanin"/>
+          <w:sz w:val="28"/>
+          <w:szCs w:val="28"/>
+          <w:rtl/>
+        </w:rPr>
+        <w:t xml:space="preserve"> </w:t>
+      </w:r>
+      <w:r>
+        <w:rPr>
+          <w:rFonts w:cs="B Nazanin" w:hint="cs"/>
+          <w:sz w:val="28"/>
+          <w:szCs w:val="28"/>
+          <w:rtl/>
+        </w:rPr>
+        <w:t>ورودی</w:t>
+      </w:r>
+      <w:r>
+        <w:rPr>
+          <w:rFonts w:cs="B Nazanin"/>
+          <w:sz w:val="28"/>
+          <w:szCs w:val="28"/>
+          <w:rtl/>
+        </w:rPr>
+        <w:t xml:space="preserve"> </w:t>
+      </w:r>
+      <w:r>
+        <w:rPr>
+          <w:rFonts w:cs="B Nazanin" w:hint="cs"/>
+          <w:sz w:val="28"/>
+          <w:szCs w:val="28"/>
+          <w:rtl/>
+        </w:rPr>
+        <w:t>و</w:t>
+      </w:r>
+      <w:r>
+        <w:rPr>
+          <w:rFonts w:cs="B Nazanin"/>
+          <w:sz w:val="28"/>
+          <w:szCs w:val="28"/>
+          <w:rtl/>
+        </w:rPr>
+        <w:t xml:space="preserve"> </w:t>
+      </w:r>
+      <w:r>
+        <w:rPr>
+          <w:rFonts w:cs="B Nazanin" w:hint="cs"/>
+          <w:sz w:val="28"/>
+          <w:szCs w:val="28"/>
+          <w:rtl/>
+        </w:rPr>
+        <w:t>تعاملات</w:t>
+      </w:r>
+      <w:r>
+        <w:rPr>
+          <w:rFonts w:cs="B Nazanin"/>
+          <w:sz w:val="28"/>
+          <w:szCs w:val="28"/>
+          <w:rtl/>
+        </w:rPr>
+        <w:t xml:space="preserve"> </w:t>
+      </w:r>
+      <w:r>
+        <w:rPr>
+          <w:rFonts w:cs="B Nazanin" w:hint="cs"/>
+          <w:sz w:val="28"/>
+          <w:szCs w:val="28"/>
+          <w:rtl/>
+        </w:rPr>
+        <w:t>کاربر</w:t>
+      </w:r>
+      <w:r>
+        <w:rPr>
+          <w:rFonts w:cs="B Nazanin"/>
+          <w:sz w:val="28"/>
+          <w:szCs w:val="28"/>
+          <w:rtl/>
+        </w:rPr>
+        <w:t xml:space="preserve"> </w:t>
+      </w:r>
+      <w:r>
+        <w:rPr>
+          <w:rFonts w:cs="B Nazanin" w:hint="cs"/>
+          <w:sz w:val="28"/>
+          <w:szCs w:val="28"/>
+          <w:rtl/>
+        </w:rPr>
+        <w:t>هستند</w:t>
+      </w:r>
+      <w:r>
+        <w:rPr>
+          <w:rFonts w:cs="B Nazanin"/>
+          <w:sz w:val="28"/>
+          <w:szCs w:val="28"/>
+          <w:rtl/>
+        </w:rPr>
+        <w:t xml:space="preserve">. </w:t>
+      </w:r>
+      <w:r>
+        <w:rPr>
+          <w:rFonts w:cs="B Nazanin" w:hint="cs"/>
+          <w:sz w:val="28"/>
+          <w:szCs w:val="28"/>
+          <w:rtl/>
+        </w:rPr>
+        <w:t>آنها</w:t>
+      </w:r>
+      <w:r>
+        <w:rPr>
+          <w:rFonts w:cs="B Nazanin"/>
+          <w:sz w:val="28"/>
+          <w:szCs w:val="28"/>
+          <w:rtl/>
+        </w:rPr>
+        <w:t xml:space="preserve"> </w:t>
+      </w:r>
+      <w:r>
+        <w:rPr>
+          <w:rFonts w:cs="B Nazanin" w:hint="cs"/>
+          <w:sz w:val="28"/>
+          <w:szCs w:val="28"/>
+          <w:rtl/>
+        </w:rPr>
+        <w:t>به</w:t>
+      </w:r>
+      <w:r>
+        <w:rPr>
+          <w:rFonts w:cs="B Nazanin"/>
+          <w:sz w:val="28"/>
+          <w:szCs w:val="28"/>
+          <w:rtl/>
+        </w:rPr>
+        <w:t xml:space="preserve"> </w:t>
+      </w:r>
+      <w:r>
+        <w:rPr>
+          <w:rFonts w:cs="B Nazanin" w:hint="cs"/>
+          <w:sz w:val="28"/>
+          <w:szCs w:val="28"/>
+          <w:rtl/>
+        </w:rPr>
+        <w:t>عنوان</w:t>
+      </w:r>
+      <w:r>
+        <w:rPr>
+          <w:rFonts w:cs="B Nazanin"/>
+          <w:sz w:val="28"/>
+          <w:szCs w:val="28"/>
+          <w:rtl/>
+        </w:rPr>
+        <w:t xml:space="preserve"> </w:t>
+      </w:r>
+      <w:r>
+        <w:rPr>
+          <w:rFonts w:cs="B Nazanin" w:hint="cs"/>
+          <w:sz w:val="28"/>
+          <w:szCs w:val="28"/>
+          <w:rtl/>
+        </w:rPr>
+        <w:t>پلی</w:t>
+      </w:r>
+      <w:r>
+        <w:rPr>
+          <w:rFonts w:cs="B Nazanin"/>
+          <w:sz w:val="28"/>
+          <w:szCs w:val="28"/>
+          <w:rtl/>
+        </w:rPr>
+        <w:t xml:space="preserve"> </w:t>
+      </w:r>
+      <w:r>
+        <w:rPr>
+          <w:rFonts w:cs="B Nazanin" w:hint="cs"/>
+          <w:sz w:val="28"/>
+          <w:szCs w:val="28"/>
+          <w:rtl/>
+        </w:rPr>
+        <w:t>بین</w:t>
+      </w:r>
+      <w:r>
+        <w:rPr>
+          <w:rFonts w:cs="B Nazanin"/>
+          <w:sz w:val="28"/>
+          <w:szCs w:val="28"/>
+          <w:rtl/>
+        </w:rPr>
+        <w:t xml:space="preserve"> </w:t>
+      </w:r>
+      <w:r>
+        <w:rPr>
+          <w:rFonts w:cs="B Nazanin" w:hint="cs"/>
+          <w:sz w:val="28"/>
+          <w:szCs w:val="28"/>
+          <w:rtl/>
+        </w:rPr>
+        <w:t>رابط</w:t>
+      </w:r>
+      <w:r>
+        <w:rPr>
+          <w:rFonts w:cs="B Nazanin"/>
+          <w:sz w:val="28"/>
+          <w:szCs w:val="28"/>
+          <w:rtl/>
+        </w:rPr>
+        <w:t xml:space="preserve"> </w:t>
+      </w:r>
+      <w:r>
+        <w:rPr>
+          <w:rFonts w:cs="B Nazanin" w:hint="cs"/>
+          <w:sz w:val="28"/>
+          <w:szCs w:val="28"/>
+          <w:rtl/>
+        </w:rPr>
+        <w:t>کاربری</w:t>
+      </w:r>
+      <w:r>
+        <w:rPr>
+          <w:rFonts w:cs="B Nazanin"/>
+          <w:sz w:val="28"/>
+          <w:szCs w:val="28"/>
+          <w:rtl/>
+        </w:rPr>
+        <w:t xml:space="preserve"> </w:t>
+      </w:r>
+      <w:r>
+        <w:rPr>
+          <w:rFonts w:cs="B Nazanin" w:hint="cs"/>
+          <w:sz w:val="28"/>
+          <w:szCs w:val="28"/>
+          <w:rtl/>
+        </w:rPr>
+        <w:t>و</w:t>
+      </w:r>
+      <w:r>
+        <w:rPr>
+          <w:rFonts w:cs="B Nazanin"/>
+          <w:sz w:val="28"/>
+          <w:szCs w:val="28"/>
+          <w:rtl/>
+        </w:rPr>
+        <w:t xml:space="preserve"> </w:t>
+      </w:r>
+      <w:r>
+        <w:rPr>
+          <w:rFonts w:cs="B Nazanin" w:hint="cs"/>
+          <w:sz w:val="28"/>
+          <w:szCs w:val="28"/>
+          <w:rtl/>
+        </w:rPr>
+        <w:t>منطق</w:t>
+      </w:r>
+      <w:r>
+        <w:rPr>
+          <w:rFonts w:cs="B Nazanin"/>
+          <w:sz w:val="28"/>
+          <w:szCs w:val="28"/>
+          <w:rtl/>
+        </w:rPr>
+        <w:t xml:space="preserve"> </w:t>
+      </w:r>
+      <w:r>
+        <w:rPr>
+          <w:rFonts w:cs="B Nazanin" w:hint="cs"/>
+          <w:sz w:val="28"/>
+          <w:szCs w:val="28"/>
+          <w:rtl/>
+        </w:rPr>
+        <w:t>اصلی</w:t>
+      </w:r>
+      <w:r>
+        <w:rPr>
+          <w:rFonts w:cs="B Nazanin"/>
+          <w:sz w:val="28"/>
+          <w:szCs w:val="28"/>
+          <w:rtl/>
+        </w:rPr>
+        <w:t xml:space="preserve"> </w:t>
+      </w:r>
+      <w:r>
+        <w:rPr>
+          <w:rFonts w:cs="B Nazanin" w:hint="cs"/>
+          <w:sz w:val="28"/>
+          <w:szCs w:val="28"/>
+          <w:rtl/>
+        </w:rPr>
+        <w:t>تجاری</w:t>
+      </w:r>
+      <w:r>
+        <w:rPr>
+          <w:rFonts w:cs="B Nazanin"/>
+          <w:sz w:val="28"/>
+          <w:szCs w:val="28"/>
+          <w:rtl/>
+        </w:rPr>
+        <w:t xml:space="preserve"> </w:t>
+      </w:r>
+      <w:r>
+        <w:rPr>
+          <w:rFonts w:cs="B Nazanin" w:hint="cs"/>
+          <w:sz w:val="28"/>
+          <w:szCs w:val="28"/>
+          <w:rtl/>
+        </w:rPr>
+        <w:t>برنامه</w:t>
+      </w:r>
+      <w:r>
+        <w:rPr>
+          <w:rFonts w:cs="B Nazanin"/>
+          <w:sz w:val="28"/>
+          <w:szCs w:val="28"/>
+          <w:rtl/>
+        </w:rPr>
+        <w:t xml:space="preserve"> </w:t>
+      </w:r>
+      <w:r>
+        <w:rPr>
+          <w:rFonts w:cs="B Nazanin" w:hint="cs"/>
+          <w:sz w:val="28"/>
+          <w:szCs w:val="28"/>
+          <w:rtl/>
+        </w:rPr>
+        <w:t>عمل</w:t>
+      </w:r>
+      <w:r>
+        <w:rPr>
+          <w:rFonts w:cs="B Nazanin"/>
+          <w:sz w:val="28"/>
+          <w:szCs w:val="28"/>
+          <w:rtl/>
+        </w:rPr>
+        <w:t xml:space="preserve"> </w:t>
+      </w:r>
+      <w:r>
+        <w:rPr>
+          <w:rFonts w:cs="B Nazanin" w:hint="cs"/>
+          <w:sz w:val="28"/>
+          <w:szCs w:val="28"/>
+          <w:rtl/>
+        </w:rPr>
+        <w:t>می</w:t>
+      </w:r>
+      <w:r>
+        <w:rPr>
+          <w:rFonts w:cs="B Nazanin"/>
+          <w:sz w:val="28"/>
+          <w:szCs w:val="28"/>
+          <w:rtl/>
+        </w:rPr>
+        <w:t xml:space="preserve"> </w:t>
+      </w:r>
+      <w:r>
+        <w:rPr>
+          <w:rFonts w:cs="B Nazanin" w:hint="cs"/>
+          <w:sz w:val="28"/>
+          <w:szCs w:val="28"/>
+          <w:rtl/>
+        </w:rPr>
+        <w:t>کنند</w:t>
+      </w:r>
+      <w:r>
+        <w:rPr>
+          <w:rFonts w:cs="B Nazanin"/>
+          <w:sz w:val="28"/>
+          <w:szCs w:val="28"/>
+          <w:rtl/>
+        </w:rPr>
+        <w:t xml:space="preserve">. </w:t>
+      </w:r>
+      <w:r>
+        <w:rPr>
+          <w:rFonts w:cs="B Nazanin" w:hint="cs"/>
+          <w:sz w:val="28"/>
+          <w:szCs w:val="28"/>
+          <w:rtl/>
+        </w:rPr>
+        <w:t>کنترلرها</w:t>
+      </w:r>
+      <w:r>
+        <w:rPr>
+          <w:rFonts w:cs="B Nazanin"/>
+          <w:sz w:val="28"/>
+          <w:szCs w:val="28"/>
+          <w:rtl/>
+        </w:rPr>
+        <w:t xml:space="preserve"> </w:t>
+      </w:r>
+      <w:r>
+        <w:rPr>
+          <w:rFonts w:cs="B Nazanin" w:hint="cs"/>
+          <w:sz w:val="28"/>
+          <w:szCs w:val="28"/>
+          <w:rtl/>
+        </w:rPr>
+        <w:t>با</w:t>
+      </w:r>
+      <w:r>
+        <w:rPr>
+          <w:rFonts w:cs="B Nazanin"/>
+          <w:sz w:val="28"/>
+          <w:szCs w:val="28"/>
+          <w:rtl/>
+        </w:rPr>
+        <w:t xml:space="preserve"> </w:t>
+      </w:r>
+      <w:r>
+        <w:rPr>
+          <w:rFonts w:cs="B Nazanin" w:hint="cs"/>
+          <w:sz w:val="28"/>
+          <w:szCs w:val="28"/>
+          <w:rtl/>
+        </w:rPr>
+        <w:t>استفاده</w:t>
+      </w:r>
+      <w:r>
+        <w:rPr>
+          <w:rFonts w:cs="B Nazanin"/>
+          <w:sz w:val="28"/>
+          <w:szCs w:val="28"/>
+          <w:rtl/>
+        </w:rPr>
+        <w:t xml:space="preserve"> </w:t>
+      </w:r>
+      <w:r>
+        <w:rPr>
+          <w:rFonts w:cs="B Nazanin" w:hint="cs"/>
+          <w:sz w:val="28"/>
+          <w:szCs w:val="28"/>
+          <w:rtl/>
+        </w:rPr>
+        <w:t>از</w:t>
+      </w:r>
+      <w:r>
+        <w:rPr>
+          <w:rFonts w:cs="B Nazanin"/>
+          <w:sz w:val="28"/>
+          <w:szCs w:val="28"/>
+          <w:rtl/>
+        </w:rPr>
+        <w:t xml:space="preserve"> </w:t>
+      </w:r>
+      <w:r>
+        <w:rPr>
+          <w:rFonts w:cs="B Nazanin" w:hint="cs"/>
+          <w:sz w:val="28"/>
+          <w:szCs w:val="28"/>
+          <w:rtl/>
+        </w:rPr>
+        <w:t>اینترفیس</w:t>
+      </w:r>
+      <w:r>
+        <w:rPr>
+          <w:rFonts w:cs="B Nazanin"/>
+          <w:sz w:val="28"/>
+          <w:szCs w:val="28"/>
+          <w:rtl/>
+        </w:rPr>
+        <w:t xml:space="preserve"> </w:t>
+      </w:r>
+      <w:r>
+        <w:rPr>
+          <w:rFonts w:cs="B Nazanin" w:hint="cs"/>
+          <w:sz w:val="28"/>
+          <w:szCs w:val="28"/>
+          <w:rtl/>
+        </w:rPr>
+        <w:t>ها</w:t>
+      </w:r>
+      <w:r>
+        <w:rPr>
+          <w:rFonts w:cs="B Nazanin"/>
+          <w:sz w:val="28"/>
+          <w:szCs w:val="28"/>
+          <w:rtl/>
+        </w:rPr>
+        <w:t xml:space="preserve"> </w:t>
+      </w:r>
+      <w:r>
+        <w:rPr>
+          <w:rFonts w:cs="B Nazanin" w:hint="cs"/>
+          <w:sz w:val="28"/>
+          <w:szCs w:val="28"/>
+          <w:rtl/>
+        </w:rPr>
+        <w:t>پیاده</w:t>
+      </w:r>
+      <w:r>
+        <w:rPr>
+          <w:rFonts w:cs="B Nazanin"/>
+          <w:sz w:val="28"/>
+          <w:szCs w:val="28"/>
+          <w:rtl/>
+        </w:rPr>
+        <w:t xml:space="preserve"> </w:t>
+      </w:r>
+      <w:r>
+        <w:rPr>
+          <w:rFonts w:cs="B Nazanin" w:hint="cs"/>
+          <w:sz w:val="28"/>
+          <w:szCs w:val="28"/>
+          <w:rtl/>
+        </w:rPr>
+        <w:t>سازی</w:t>
+      </w:r>
+      <w:r>
+        <w:rPr>
+          <w:rFonts w:cs="B Nazanin"/>
+          <w:sz w:val="28"/>
+          <w:szCs w:val="28"/>
+          <w:rtl/>
+        </w:rPr>
+        <w:t xml:space="preserve"> </w:t>
+      </w:r>
+      <w:r>
+        <w:rPr>
+          <w:rFonts w:cs="B Nazanin" w:hint="cs"/>
+          <w:sz w:val="28"/>
+          <w:szCs w:val="28"/>
+          <w:rtl/>
+        </w:rPr>
+        <w:t>می</w:t>
+      </w:r>
+      <w:r>
+        <w:rPr>
+          <w:rFonts w:cs="B Nazanin"/>
+          <w:sz w:val="28"/>
+          <w:szCs w:val="28"/>
+          <w:rtl/>
+        </w:rPr>
+        <w:t xml:space="preserve"> </w:t>
+      </w:r>
+      <w:r>
+        <w:rPr>
+          <w:rFonts w:cs="B Nazanin" w:hint="cs"/>
+          <w:sz w:val="28"/>
+          <w:szCs w:val="28"/>
+          <w:rtl/>
+        </w:rPr>
+        <w:t>شوند</w:t>
+      </w:r>
+      <w:r>
+        <w:rPr>
+          <w:rFonts w:cs="B Nazanin"/>
+          <w:sz w:val="28"/>
+          <w:szCs w:val="28"/>
+          <w:rtl/>
+        </w:rPr>
+        <w:t xml:space="preserve"> </w:t>
+      </w:r>
+      <w:r>
+        <w:rPr>
+          <w:rFonts w:cs="B Nazanin" w:hint="cs"/>
+          <w:sz w:val="28"/>
+          <w:szCs w:val="28"/>
+          <w:rtl/>
+        </w:rPr>
+        <w:t>و</w:t>
+      </w:r>
+      <w:r>
+        <w:rPr>
+          <w:rFonts w:cs="B Nazanin"/>
+          <w:sz w:val="28"/>
+          <w:szCs w:val="28"/>
+          <w:rtl/>
+        </w:rPr>
+        <w:t xml:space="preserve"> </w:t>
+      </w:r>
+      <w:r>
+        <w:rPr>
+          <w:rFonts w:cs="B Nazanin" w:hint="cs"/>
+          <w:sz w:val="28"/>
+          <w:szCs w:val="28"/>
+          <w:rtl/>
+        </w:rPr>
+        <w:t>آنها</w:t>
+      </w:r>
+      <w:r>
+        <w:rPr>
+          <w:rFonts w:cs="B Nazanin"/>
+          <w:sz w:val="28"/>
+          <w:szCs w:val="28"/>
+          <w:rtl/>
+        </w:rPr>
+        <w:t xml:space="preserve"> </w:t>
+      </w:r>
+      <w:r>
+        <w:rPr>
+          <w:rFonts w:cs="B Nazanin" w:hint="cs"/>
+          <w:sz w:val="28"/>
+          <w:szCs w:val="28"/>
+          <w:rtl/>
+        </w:rPr>
+        <w:t>را</w:t>
+      </w:r>
+      <w:r>
+        <w:rPr>
+          <w:rFonts w:cs="B Nazanin"/>
+          <w:sz w:val="28"/>
+          <w:szCs w:val="28"/>
+          <w:rtl/>
+        </w:rPr>
+        <w:t xml:space="preserve"> </w:t>
+      </w:r>
+      <w:r>
+        <w:rPr>
+          <w:rFonts w:cs="B Nazanin" w:hint="cs"/>
+          <w:sz w:val="28"/>
+          <w:szCs w:val="28"/>
+          <w:rtl/>
+        </w:rPr>
+        <w:t>مستقل</w:t>
+      </w:r>
+      <w:r>
+        <w:rPr>
+          <w:rFonts w:cs="B Nazanin"/>
+          <w:sz w:val="28"/>
+          <w:szCs w:val="28"/>
+          <w:rtl/>
+        </w:rPr>
+        <w:t xml:space="preserve"> </w:t>
+      </w:r>
+      <w:r>
+        <w:rPr>
+          <w:rFonts w:cs="B Nazanin" w:hint="cs"/>
+          <w:sz w:val="28"/>
+          <w:szCs w:val="28"/>
+          <w:rtl/>
+        </w:rPr>
+        <w:t>از</w:t>
+      </w:r>
+      <w:r>
+        <w:rPr>
+          <w:rFonts w:cs="B Nazanin"/>
+          <w:sz w:val="28"/>
+          <w:szCs w:val="28"/>
+          <w:rtl/>
+        </w:rPr>
+        <w:t xml:space="preserve"> </w:t>
+      </w:r>
+      <w:r>
+        <w:rPr>
+          <w:rFonts w:cs="B Nazanin" w:hint="cs"/>
+          <w:sz w:val="28"/>
+          <w:szCs w:val="28"/>
+          <w:rtl/>
+        </w:rPr>
+        <w:t>جزئیات</w:t>
+      </w:r>
+      <w:r>
+        <w:rPr>
+          <w:rFonts w:cs="B Nazanin"/>
+          <w:sz w:val="28"/>
+          <w:szCs w:val="28"/>
+          <w:rtl/>
+        </w:rPr>
+        <w:t xml:space="preserve"> </w:t>
+      </w:r>
+      <w:r>
+        <w:rPr>
+          <w:rFonts w:cs="B Nazanin" w:hint="cs"/>
+          <w:sz w:val="28"/>
+          <w:szCs w:val="28"/>
+          <w:rtl/>
+        </w:rPr>
+        <w:t>پیاده</w:t>
+      </w:r>
+      <w:r>
+        <w:rPr>
+          <w:rFonts w:cs="B Nazanin"/>
+          <w:sz w:val="28"/>
+          <w:szCs w:val="28"/>
+          <w:rtl/>
+        </w:rPr>
+        <w:t xml:space="preserve"> </w:t>
+      </w:r>
+      <w:r>
+        <w:rPr>
+          <w:rFonts w:cs="B Nazanin" w:hint="cs"/>
+          <w:sz w:val="28"/>
+          <w:szCs w:val="28"/>
+          <w:rtl/>
+        </w:rPr>
+        <w:t>سازی</w:t>
+      </w:r>
+      <w:r>
+        <w:rPr>
+          <w:rFonts w:cs="B Nazanin"/>
+          <w:sz w:val="28"/>
+          <w:szCs w:val="28"/>
+          <w:rtl/>
+        </w:rPr>
+        <w:t xml:space="preserve"> </w:t>
+      </w:r>
+      <w:r>
+        <w:rPr>
+          <w:rFonts w:cs="B Nazanin" w:hint="cs"/>
+          <w:sz w:val="28"/>
+          <w:szCs w:val="28"/>
+          <w:rtl/>
+        </w:rPr>
+        <w:t>سیستم</w:t>
+      </w:r>
+      <w:r>
+        <w:rPr>
+          <w:rFonts w:cs="B Nazanin"/>
+          <w:sz w:val="28"/>
+          <w:szCs w:val="28"/>
+          <w:rtl/>
+        </w:rPr>
+        <w:t xml:space="preserve"> </w:t>
+      </w:r>
+      <w:r>
+        <w:rPr>
+          <w:rFonts w:cs="B Nazanin" w:hint="cs"/>
+          <w:sz w:val="28"/>
+          <w:szCs w:val="28"/>
+          <w:rtl/>
+        </w:rPr>
+        <w:t>می</w:t>
+      </w:r>
+      <w:r>
+        <w:rPr>
+          <w:rFonts w:cs="B Nazanin"/>
+          <w:sz w:val="28"/>
+          <w:szCs w:val="28"/>
+          <w:rtl/>
+        </w:rPr>
+        <w:t xml:space="preserve"> </w:t>
+      </w:r>
+      <w:r>
+        <w:rPr>
+          <w:rFonts w:cs="B Nazanin" w:hint="cs"/>
+          <w:sz w:val="28"/>
+          <w:szCs w:val="28"/>
+          <w:rtl/>
+        </w:rPr>
+        <w:t>کند</w:t>
+      </w:r>
+      <w:r>
+        <w:rPr>
+          <w:rFonts w:cs="B Nazanin"/>
+          <w:sz w:val="28"/>
+          <w:szCs w:val="28"/>
+          <w:rtl/>
+        </w:rPr>
+        <w:t>.</w:t>
+      </w:r>
+    </w:p>
+    <w:p>
+      <w:pPr>
+        <w:bidi/>
+        <w:rPr>
+          <w:rFonts w:cs="B Nazanin"/>
+          <w:sz w:val="28"/>
+          <w:szCs w:val="28"/>
+          <w:rtl/>
+        </w:rPr>
+      </w:pPr>
+      <w:r>
+        <w:rPr>
+          <w:rFonts w:cs="B Nazanin"/>
+          <w:sz w:val="28"/>
+          <w:szCs w:val="28"/>
+          <w:rtl/>
+        </w:rPr>
+        <w:t xml:space="preserve">معماری پاک شامل موجودیت‌ها، موارد استفاده، رابط‌ها و کنترل‌کننده‌ها است که برای ایجاد یک سیستم انعطاف‌پذیر و قابل آزمایش با هم کار می‌کنند. استخدام توسعه‌دهنده </w:t>
+      </w:r>
+      <w:r>
+        <w:rPr>
+          <w:rFonts w:cs="B Nazanin"/>
+          <w:sz w:val="28"/>
+          <w:szCs w:val="28"/>
+          <w:lang w:bidi="fa-IR"/>
+        </w:rPr>
+        <w:t>NET Core</w:t>
+      </w:r>
+      <w:r>
+        <w:rPr>
+          <w:rFonts w:cs="B Nazanin"/>
+          <w:sz w:val="28"/>
+          <w:szCs w:val="28"/>
+          <w:rtl/>
+        </w:rPr>
+        <w:t xml:space="preserve"> که بهترین شیوه‌های معماری پاک را برای توسعه برنامه‌های مقیاس‌پذیر و قابل نگهداری می‌داند، بسیار مهم است.</w:t>
+      </w:r>
+    </w:p>
+    <w:p>
+      <w:pPr>
+        <w:bidi/>
+        <w:rPr>
+          <w:rFonts w:cs="B Nazanin"/>
+          <w:sz w:val="28"/>
+          <w:szCs w:val="28"/>
+        </w:rPr>
+      </w:pPr>
+    </w:p>
+    <w:p>
+      <w:pPr>
+        <w:bidi/>
+        <w:rPr>
+          <w:rFonts w:cs="B Nazanin"/>
+          <w:sz w:val="28"/>
+          <w:szCs w:val="28"/>
+        </w:rPr>
+      </w:pPr>
+    </w:p>
+    <w:p>
+      <w:pPr>
+        <w:bidi/>
+        <w:rPr>
+          <w:rFonts w:cs="B Nazanin"/>
+          <w:b/>
+          <w:bCs/>
+          <w:sz w:val="28"/>
+          <w:szCs w:val="28"/>
+        </w:rPr>
+      </w:pPr>
+      <w:r>
+        <w:rPr>
+          <w:rFonts w:cs="B Nazanin"/>
+          <w:b/>
+          <w:bCs/>
+          <w:sz w:val="28"/>
+          <w:szCs w:val="28"/>
+          <w:rtl/>
+        </w:rPr>
+        <w:lastRenderedPageBreak/>
+        <w:t>لایه نمایشی (</w:t>
+      </w:r>
+      <w:r>
+        <w:rPr>
+          <w:rFonts w:cs="B Nazanin"/>
+          <w:b/>
+          <w:bCs/>
+          <w:sz w:val="28"/>
+          <w:szCs w:val="28"/>
+        </w:rPr>
+        <w:t>Presentation Layer</w:t>
+      </w:r>
+      <w:r>
+        <w:rPr>
+          <w:rFonts w:cs="B Nazanin"/>
+          <w:b/>
+          <w:bCs/>
+          <w:sz w:val="28"/>
+          <w:szCs w:val="28"/>
+          <w:rtl/>
+        </w:rPr>
+        <w:t>)</w:t>
+      </w:r>
+    </w:p>
+    <w:p>
+      <w:pPr>
+        <w:bidi/>
+        <w:rPr>
+          <w:rFonts w:cs="B Nazanin"/>
+          <w:sz w:val="28"/>
+          <w:szCs w:val="28"/>
+          <w:rtl/>
+        </w:rPr>
+      </w:pPr>
+      <w:r>
+        <w:rPr>
+          <w:rFonts w:cs="B Nazanin"/>
+          <w:sz w:val="28"/>
+          <w:szCs w:val="28"/>
+          <w:rtl/>
+        </w:rPr>
+        <w:t xml:space="preserve">لایه </w:t>
+      </w:r>
+      <w:r>
+        <w:rPr>
+          <w:rFonts w:cs="B Nazanin"/>
+          <w:sz w:val="28"/>
+          <w:szCs w:val="28"/>
+        </w:rPr>
+        <w:t>Presentation</w:t>
+      </w:r>
+      <w:r>
+        <w:rPr>
+          <w:rFonts w:cs="B Nazanin"/>
+          <w:sz w:val="28"/>
+          <w:szCs w:val="28"/>
+          <w:rtl/>
+        </w:rPr>
+        <w:t xml:space="preserve"> مسئول مدیریت رابط کاربری و منطق ارائه است. این لایه ای است که با کاربر تعامل دارد و راهی برای تعامل آنها با برنامه فراهم می کند. این لایه با استفاده از </w:t>
+      </w:r>
+      <w:r>
+        <w:rPr>
+          <w:rFonts w:cs="B Nazanin"/>
+          <w:sz w:val="28"/>
+          <w:szCs w:val="28"/>
+        </w:rPr>
+        <w:t>ASP.NET Core</w:t>
+      </w:r>
+      <w:r>
+        <w:rPr>
+          <w:rFonts w:cs="B Nazanin"/>
+          <w:sz w:val="28"/>
+          <w:szCs w:val="28"/>
+          <w:rtl/>
+        </w:rPr>
+        <w:t xml:space="preserve"> پیاده سازی می شود که مجموعه ای قوی از ابزارها و کتابخانه ها را برای ایجاد رابط های کاربری فراهم می کند. لایه ارائه مسئول دریافت ورودی کاربر و نمایش خروجی است، اما مسئولیتی در قبال منطق تجاری برنامه ندارد.</w:t>
+      </w:r>
+    </w:p>
+    <w:p>
+      <w:pPr>
+        <w:bidi/>
+        <w:rPr>
+          <w:rFonts w:cs="B Nazanin"/>
+          <w:sz w:val="28"/>
+          <w:szCs w:val="28"/>
+          <w:rtl/>
+        </w:rPr>
+      </w:pPr>
+    </w:p>
+    <w:p>
+      <w:pPr>
+        <w:bidi/>
+        <w:rPr>
+          <w:rFonts w:cs="B Nazanin"/>
+          <w:b/>
+          <w:bCs/>
+          <w:sz w:val="28"/>
+          <w:szCs w:val="28"/>
+        </w:rPr>
+      </w:pPr>
+      <w:r>
+        <w:rPr>
+          <w:rFonts w:cs="B Nazanin"/>
+          <w:b/>
+          <w:bCs/>
+          <w:sz w:val="28"/>
+          <w:szCs w:val="28"/>
+          <w:rtl/>
+        </w:rPr>
+        <w:t>سطح کاربردی (</w:t>
+      </w:r>
+      <w:r>
+        <w:rPr>
+          <w:rFonts w:cs="B Nazanin"/>
+          <w:b/>
+          <w:bCs/>
+          <w:sz w:val="28"/>
+          <w:szCs w:val="28"/>
+        </w:rPr>
+        <w:t>Application Layer</w:t>
+      </w:r>
+      <w:r>
+        <w:rPr>
+          <w:rFonts w:cs="B Nazanin"/>
+          <w:b/>
+          <w:bCs/>
+          <w:sz w:val="28"/>
+          <w:szCs w:val="28"/>
+          <w:rtl/>
+        </w:rPr>
+        <w:t>)</w:t>
+      </w:r>
+    </w:p>
+    <w:p>
+      <w:pPr>
+        <w:bidi/>
+        <w:rPr>
+          <w:rFonts w:cs="B Nazanin"/>
+          <w:sz w:val="28"/>
+          <w:szCs w:val="28"/>
+          <w:rtl/>
+        </w:rPr>
+      </w:pPr>
+      <w:r>
+        <w:rPr>
+          <w:rFonts w:cs="B Nazanin"/>
+          <w:sz w:val="28"/>
+          <w:szCs w:val="28"/>
+          <w:rtl/>
+        </w:rPr>
+        <w:t xml:space="preserve">لایه </w:t>
+      </w:r>
+      <w:r>
+        <w:rPr>
+          <w:rFonts w:cs="B Nazanin"/>
+          <w:sz w:val="28"/>
+          <w:szCs w:val="28"/>
+        </w:rPr>
+        <w:t>Application</w:t>
+      </w:r>
+      <w:r>
+        <w:rPr>
+          <w:rFonts w:cs="B Nazanin"/>
+          <w:sz w:val="28"/>
+          <w:szCs w:val="28"/>
+          <w:rtl/>
+        </w:rPr>
+        <w:t xml:space="preserve"> مسئول اجرای موارد استفاده برنامه است. به عنوان یک واسطه بین لایه های ارائه و دامنه عمل می کند و با فراخوانی متدهای لایه دامنه مناسب، مسئولیت اجرای موارد استفاده را بر عهده دارد. لایه </w:t>
+      </w:r>
+      <w:r>
+        <w:rPr>
+          <w:rFonts w:cs="B Nazanin"/>
+          <w:sz w:val="28"/>
+          <w:szCs w:val="28"/>
+        </w:rPr>
+        <w:t>Application</w:t>
+      </w:r>
+      <w:r>
+        <w:rPr>
+          <w:rFonts w:cs="B Nazanin"/>
+          <w:sz w:val="28"/>
+          <w:szCs w:val="28"/>
+          <w:rtl/>
+        </w:rPr>
+        <w:t xml:space="preserve"> همچنین مسئول هماهنگی جریان داده بین لایه های ارائه و دامنه است. این با استفاده از کلاس‌ها و رابط‌های </w:t>
+      </w:r>
+      <w:r>
+        <w:rPr>
+          <w:rFonts w:cs="B Nazanin"/>
+          <w:sz w:val="28"/>
+          <w:szCs w:val="28"/>
+        </w:rPr>
+        <w:t>C</w:t>
+      </w:r>
+      <w:r>
+        <w:rPr>
+          <w:rFonts w:cs="B Nazanin"/>
+          <w:sz w:val="28"/>
+          <w:szCs w:val="28"/>
+          <w:rtl/>
+        </w:rPr>
+        <w:t># پیاده‌سازی می‌شود و باید مستقل از لایه‌های ارائه و زیرساخت باشد.</w:t>
+      </w:r>
+    </w:p>
+    <w:p>
+      <w:pPr>
+        <w:bidi/>
+        <w:rPr>
+          <w:rFonts w:cs="B Nazanin"/>
+          <w:sz w:val="28"/>
+          <w:szCs w:val="28"/>
+          <w:rtl/>
+        </w:rPr>
+      </w:pPr>
+    </w:p>
+    <w:p>
+      <w:pPr>
+        <w:bidi/>
+        <w:rPr>
+          <w:rFonts w:cs="B Nazanin"/>
+          <w:b/>
+          <w:bCs/>
+          <w:sz w:val="28"/>
+          <w:szCs w:val="28"/>
+        </w:rPr>
+      </w:pPr>
+      <w:r>
+        <w:rPr>
+          <w:rFonts w:cs="B Nazanin"/>
+          <w:b/>
+          <w:bCs/>
+          <w:sz w:val="28"/>
+          <w:szCs w:val="28"/>
+          <w:rtl/>
+        </w:rPr>
+        <w:t>لایه دامنه (</w:t>
+      </w:r>
+      <w:r>
+        <w:rPr>
+          <w:rFonts w:cs="B Nazanin"/>
+          <w:b/>
+          <w:bCs/>
+          <w:sz w:val="28"/>
+          <w:szCs w:val="28"/>
+        </w:rPr>
+        <w:t>Domain Layer</w:t>
+      </w:r>
+      <w:r>
+        <w:rPr>
+          <w:rFonts w:cs="B Nazanin"/>
+          <w:b/>
+          <w:bCs/>
+          <w:sz w:val="28"/>
+          <w:szCs w:val="28"/>
+          <w:rtl/>
+        </w:rPr>
+        <w:t>)</w:t>
+      </w:r>
+    </w:p>
+    <w:p>
+      <w:pPr>
+        <w:bidi/>
+        <w:rPr>
+          <w:rFonts w:cs="B Nazanin"/>
+          <w:sz w:val="28"/>
+          <w:szCs w:val="28"/>
+          <w:rtl/>
+        </w:rPr>
+      </w:pPr>
+      <w:r>
+        <w:rPr>
+          <w:rFonts w:cs="B Nazanin"/>
+          <w:sz w:val="28"/>
+          <w:szCs w:val="28"/>
+          <w:rtl/>
+        </w:rPr>
+        <w:t xml:space="preserve">لایه دامنه قلب معماری پاک است. این مسئول اجرای منطق تجاری برنامه است و شامل موجودیت ها و موارد استفاده است. لایه دامنه مستقل از لایه های ارائه و زیرساخت است و فقط باید دارای منطق تجاری باشد که مخصوص برنامه است. لایه دامنه با استفاده از کلاس ها و رابط های </w:t>
+      </w:r>
+      <w:r>
+        <w:rPr>
+          <w:rFonts w:cs="B Nazanin"/>
+          <w:sz w:val="28"/>
+          <w:szCs w:val="28"/>
+        </w:rPr>
+        <w:t>C</w:t>
+      </w:r>
+      <w:r>
+        <w:rPr>
+          <w:rFonts w:cs="B Nazanin"/>
+          <w:sz w:val="28"/>
+          <w:szCs w:val="28"/>
+          <w:rtl/>
+        </w:rPr>
+        <w:t># پیاده سازی می شود و باید پایدارترین لایه برنامه باشد.</w:t>
+      </w:r>
+    </w:p>
+    <w:p>
+      <w:pPr>
+        <w:bidi/>
+        <w:rPr>
+          <w:rFonts w:cs="B Nazanin"/>
+          <w:sz w:val="28"/>
+          <w:szCs w:val="28"/>
+          <w:rtl/>
+        </w:rPr>
+      </w:pPr>
+    </w:p>
+    <w:p>
+      <w:pPr>
+        <w:bidi/>
+        <w:rPr>
+          <w:rFonts w:cs="B Nazanin"/>
+          <w:b/>
+          <w:bCs/>
+          <w:sz w:val="28"/>
+          <w:szCs w:val="28"/>
+        </w:rPr>
+      </w:pPr>
+      <w:r>
+        <w:rPr>
+          <w:rFonts w:cs="B Nazanin"/>
+          <w:b/>
+          <w:bCs/>
+          <w:sz w:val="28"/>
+          <w:szCs w:val="28"/>
+          <w:rtl/>
+        </w:rPr>
+        <w:t>لایه زیرساخت (</w:t>
+      </w:r>
+      <w:r>
+        <w:rPr>
+          <w:rFonts w:cs="B Nazanin"/>
+          <w:b/>
+          <w:bCs/>
+          <w:sz w:val="28"/>
+          <w:szCs w:val="28"/>
+        </w:rPr>
+        <w:t>Infrastructure Layer</w:t>
+      </w:r>
+      <w:r>
+        <w:rPr>
+          <w:rFonts w:cs="B Nazanin"/>
+          <w:b/>
+          <w:bCs/>
+          <w:sz w:val="28"/>
+          <w:szCs w:val="28"/>
+          <w:rtl/>
+        </w:rPr>
+        <w:t>)</w:t>
+      </w:r>
+    </w:p>
+    <w:p>
+      <w:pPr>
+        <w:bidi/>
+        <w:rPr>
+          <w:rFonts w:cs="B Nazanin"/>
+          <w:sz w:val="28"/>
+          <w:szCs w:val="28"/>
+          <w:rtl/>
+        </w:rPr>
+      </w:pPr>
+      <w:r>
+        <w:rPr>
+          <w:rFonts w:cs="B Nazanin"/>
+          <w:sz w:val="28"/>
+          <w:szCs w:val="28"/>
+          <w:rtl/>
+        </w:rPr>
+        <w:t xml:space="preserve">لایه زیرساخت مسئول پیاده سازی زیرساخت برنامه مانند پایگاه های داده، </w:t>
+      </w:r>
+      <w:r>
+        <w:rPr>
+          <w:rFonts w:cs="B Nazanin"/>
+          <w:sz w:val="28"/>
+          <w:szCs w:val="28"/>
+        </w:rPr>
+        <w:t>API</w:t>
+      </w:r>
+      <w:r>
+        <w:rPr>
+          <w:rFonts w:cs="B Nazanin"/>
+          <w:sz w:val="28"/>
+          <w:szCs w:val="28"/>
+          <w:rtl/>
+        </w:rPr>
+        <w:t xml:space="preserve"> های خارجی و سیستم های فایل است. این لایه ای است که با سیستم های خارجی در تعامل است و راهی را برای برنامه برای تداوم داده ها فراهم می کند. لایه زیرساخت با استفاده از کلاس ها و رابط های </w:t>
+      </w:r>
+      <w:r>
+        <w:rPr>
+          <w:rFonts w:cs="B Nazanin"/>
+          <w:sz w:val="28"/>
+          <w:szCs w:val="28"/>
+        </w:rPr>
+        <w:t>C</w:t>
+      </w:r>
+      <w:r>
+        <w:rPr>
+          <w:rFonts w:cs="B Nazanin"/>
+          <w:sz w:val="28"/>
+          <w:szCs w:val="28"/>
+          <w:rtl/>
+        </w:rPr>
+        <w:t># پیاده سازی می شود و باید مستقل از لایه های ارائه و دامنه باشد.</w:t>
+      </w:r>
+    </w:p>
+    <w:p>
+      <w:pPr>
+        <w:bidi/>
+        <w:rPr>
+          <w:rFonts w:cs="B Nazanin"/>
+          <w:sz w:val="28"/>
+          <w:szCs w:val="28"/>
+          <w:rtl/>
+        </w:rPr>
+      </w:pPr>
+    </w:p>
+    <w:p>
+      <w:pPr>
+        <w:bidi/>
+        <w:rPr>
+          <w:rFonts w:cs="B Nazanin"/>
+          <w:sz w:val="28"/>
+          <w:szCs w:val="28"/>
+        </w:rPr>
+      </w:pPr>
+      <w:r>
+        <w:rPr>
+          <w:rFonts w:cs="B Nazanin"/>
+          <w:sz w:val="28"/>
+          <w:szCs w:val="28"/>
+          <w:rtl/>
+        </w:rPr>
+        <w:t xml:space="preserve">معماری </w:t>
+      </w:r>
+      <w:r>
+        <w:rPr>
+          <w:rFonts w:cs="B Nazanin"/>
+          <w:sz w:val="28"/>
+          <w:szCs w:val="28"/>
+        </w:rPr>
+        <w:t>Clean Architecture</w:t>
+      </w:r>
+      <w:r>
+        <w:rPr>
+          <w:rFonts w:cs="B Nazanin"/>
+          <w:sz w:val="28"/>
+          <w:szCs w:val="28"/>
+          <w:rtl/>
+        </w:rPr>
+        <w:t xml:space="preserve"> با </w:t>
+      </w:r>
+      <w:r>
+        <w:rPr>
+          <w:rFonts w:cs="B Nazanin"/>
+          <w:sz w:val="28"/>
+          <w:szCs w:val="28"/>
+        </w:rPr>
+        <w:t>ASP.NET Core</w:t>
+      </w:r>
+      <w:r>
+        <w:rPr>
+          <w:rFonts w:cs="B Nazanin"/>
+          <w:sz w:val="28"/>
+          <w:szCs w:val="28"/>
+          <w:rtl/>
+        </w:rPr>
+        <w:t xml:space="preserve"> شامل چهار لایه است: لایه ارائه، لایه برنامه، لایه دامنه و لایه زیرساخت. این لایه ها با هم کار می کنند تا یک سیستم ماژولار و انعطاف پذیر ایجاد کنند که آزمایش، نگهداری و به روز رسانی آن در طول زمان آسان است. هنگامی که توسعه دهندگان </w:t>
+      </w:r>
+      <w:r>
+        <w:rPr>
+          <w:rFonts w:cs="B Nazanin"/>
+          <w:sz w:val="28"/>
+          <w:szCs w:val="28"/>
+        </w:rPr>
+        <w:t>ASP.NET</w:t>
+      </w:r>
+      <w:r>
+        <w:rPr>
+          <w:rFonts w:cs="B Nazanin"/>
+          <w:sz w:val="28"/>
+          <w:szCs w:val="28"/>
+          <w:rtl/>
+        </w:rPr>
+        <w:t xml:space="preserve"> را استخدام می کنید، مهم است که اطمینان حاصل شود که آنها با این رویکرد آشنا هستند تا از توسعه برنامه های کاربردی با کیفیت بالا، مقیاس پذیر و قابل نگهداری اطمینان حاصل شود.</w:t>
+      </w:r>
+    </w:p>
+    <w:p>
+      <w:pPr>
+        <w:bidi/>
+        <w:rPr>
+          <w:rFonts w:cs="B Nazanin"/>
+          <w:sz w:val="28"/>
+          <w:szCs w:val="28"/>
+        </w:rPr>
+      </w:pPr>
     </w:p>
     <w:sectPr>
       <w:pgSz w:w="12240" w:h="15840"/>
@@ -7756,7 +11318,7 @@
 </file>
 
 <file path=word/styles.xml><?xml version="1.0" encoding="utf-8"?>
-<w:styles xmlns:mc="http://schemas.openxmlformats.org/markup-compatibility/2006" xmlns:r="http://schemas.openxmlformats.org/officeDocument/2006/relationships" xmlns:w="http://schemas.openxmlformats.org/wordprocessingml/2006/main" xmlns:w14="http://schemas.microsoft.com/office/word/2010/wordml" xmlns:w15="http://schemas.microsoft.com/office/word/2012/wordml" xmlns:w16se="http://schemas.microsoft.com/office/word/2015/wordml/symex" mc:Ignorable="w14 w15 w16se">
+<w:styles xmlns:mc="http://schemas.openxmlformats.org/markup-compatibility/2006" xmlns:r="http://schemas.openxmlformats.org/officeDocument/2006/relationships" xmlns:w="http://schemas.openxmlformats.org/wordprocessingml/2006/main" xmlns:w14="http://schemas.microsoft.com/office/word/2010/wordml" xmlns:w15="http://schemas.microsoft.com/office/word/2012/wordml" xmlns:w16cex="http://schemas.microsoft.com/office/word/2018/wordml/cex" xmlns:w16cid="http://schemas.microsoft.com/office/word/2016/wordml/cid" xmlns:w16="http://schemas.microsoft.com/office/word/2018/wordml" xmlns:w16du="http://schemas.microsoft.com/office/word/2023/wordml/word16du" xmlns:w16sdtdh="http://schemas.microsoft.com/office/word/2020/wordml/sdtdatahash" xmlns:w16sdtfl="http://schemas.microsoft.com/office/word/2024/wordml/sdtformatlock" xmlns:w16se="http://schemas.microsoft.com/office/word/2015/wordml/symex" mc:Ignorable="w14 w15 w16se w16cid w16 w16cex w16sdtdh w16sdtfl w16du">
   <w:docDefaults>
     <w:rPrDefault>
       <w:rPr>
@@ -7774,7 +11336,7 @@
       </w:pPr>
     </w:pPrDefault>
   </w:docDefaults>
-  <w:latentStyles w:defLockedState="0" w:defUIPriority="99" w:defSemiHidden="0" w:defUnhideWhenUsed="0" w:defQFormat="0" w:count="371">
+  <w:latentStyles w:defLockedState="0" w:defUIPriority="99" w:defSemiHidden="0" w:defUnhideWhenUsed="0" w:defQFormat="0" w:count="376">
     <w:lsdException w:name="Normal" w:uiPriority="0" w:qFormat="1"/>
     <w:lsdException w:name="heading 1" w:uiPriority="9" w:qFormat="1"/>
     <w:lsdException w:name="heading 2" w:semiHidden="1" w:uiPriority="9" w:unhideWhenUsed="1" w:qFormat="1"/>
@@ -8146,6 +11708,11 @@
     <w:lsdException w:name="List Table 5 Dark Accent 6" w:uiPriority="50"/>
     <w:lsdException w:name="List Table 6 Colorful Accent 6" w:uiPriority="51"/>
     <w:lsdException w:name="List Table 7 Colorful Accent 6" w:uiPriority="52"/>
+    <w:lsdException w:name="Mention" w:semiHidden="1" w:unhideWhenUsed="1"/>
+    <w:lsdException w:name="Smart Hyperlink" w:semiHidden="1" w:unhideWhenUsed="1"/>
+    <w:lsdException w:name="Hashtag" w:semiHidden="1" w:unhideWhenUsed="1"/>
+    <w:lsdException w:name="Unresolved Mention" w:semiHidden="1" w:unhideWhenUsed="1"/>
+    <w:lsdException w:name="Smart Link" w:semiHidden="1" w:unhideWhenUsed="1"/>
   </w:latentStyles>
   <w:style w:type="paragraph" w:default="1" w:styleId="Normal">
     <w:name w:val="Normal"/>
@@ -8353,7 +11920,6 @@
   <w:style w:type="character" w:default="1" w:styleId="DefaultParagraphFont">
     <w:name w:val="Default Paragraph Font"/>
     <w:uiPriority w:val="1"/>
-    <w:semiHidden/>
     <w:unhideWhenUsed/>
   </w:style>
   <w:style w:type="table" w:default="1" w:styleId="TableNormal">

--- a/CleanArchitecture/Software architecture.docx
+++ b/CleanArchitecture/Software architecture.docx
@@ -421,7 +421,7 @@
                     <pic:cNvPicPr/>
                   </pic:nvPicPr>
                   <pic:blipFill>
-                    <a:blip r:embed="rId4">
+                    <a:blip r:embed="rId7">
                       <a:extLst>
                         <a:ext uri="{28A0092B-C50C-407E-A947-70E740481C1C}">
                           <a14:useLocalDpi xmlns:a14="http://schemas.microsoft.com/office/drawing/2010/main" val="0"/>
@@ -635,7 +635,7 @@
                     <pic:cNvPicPr/>
                   </pic:nvPicPr>
                   <pic:blipFill>
-                    <a:blip r:embed="rId5">
+                    <a:blip r:embed="rId8">
                       <a:extLst>
                         <a:ext uri="{28A0092B-C50C-407E-A947-70E740481C1C}">
                           <a14:useLocalDpi xmlns:a14="http://schemas.microsoft.com/office/drawing/2010/main" val="0"/>
@@ -972,7 +972,7 @@
                     <pic:cNvPicPr/>
                   </pic:nvPicPr>
                   <pic:blipFill>
-                    <a:blip r:embed="rId6">
+                    <a:blip r:embed="rId9">
                       <a:extLst>
                         <a:ext uri="{28A0092B-C50C-407E-A947-70E740481C1C}">
                           <a14:useLocalDpi xmlns:a14="http://schemas.microsoft.com/office/drawing/2010/main" val="0"/>
@@ -1431,7 +1431,7 @@
                     <pic:cNvPicPr/>
                   </pic:nvPicPr>
                   <pic:blipFill>
-                    <a:blip r:embed="rId7">
+                    <a:blip r:embed="rId10">
                       <a:extLst>
                         <a:ext uri="{28A0092B-C50C-407E-A947-70E740481C1C}">
                           <a14:useLocalDpi xmlns:a14="http://schemas.microsoft.com/office/drawing/2010/main" val="0"/>
@@ -3677,7 +3677,7 @@
                     <pic:cNvPicPr/>
                   </pic:nvPicPr>
                   <pic:blipFill>
-                    <a:blip r:embed="rId8">
+                    <a:blip r:embed="rId11">
                       <a:extLst>
                         <a:ext uri="{28A0092B-C50C-407E-A947-70E740481C1C}">
                           <a14:useLocalDpi xmlns:a14="http://schemas.microsoft.com/office/drawing/2010/main" val="0"/>
@@ -5699,7 +5699,7 @@
                     <pic:cNvPicPr/>
                   </pic:nvPicPr>
                   <pic:blipFill>
-                    <a:blip r:embed="rId9">
+                    <a:blip r:embed="rId12">
                       <a:extLst>
                         <a:ext uri="{28A0092B-C50C-407E-A947-70E740481C1C}">
                           <a14:useLocalDpi xmlns:a14="http://schemas.microsoft.com/office/drawing/2010/main" val="0"/>
@@ -6129,7 +6129,7 @@
                     <pic:cNvPicPr/>
                   </pic:nvPicPr>
                   <pic:blipFill>
-                    <a:blip r:embed="rId10">
+                    <a:blip r:embed="rId13">
                       <a:extLst>
                         <a:ext uri="{28A0092B-C50C-407E-A947-70E740481C1C}">
                           <a14:useLocalDpi xmlns:a14="http://schemas.microsoft.com/office/drawing/2010/main" val="0"/>
@@ -7818,16 +7818,20 @@
         <w:jc w:val="center"/>
         <w:rPr>
           <w:rFonts w:cs="B Nazanin"/>
-          <w:sz w:val="28"/>
-          <w:szCs w:val="28"/>
-          <w:lang w:bidi="fa-IR"/>
-        </w:rPr>
-      </w:pPr>
-      <w:r>
-        <w:rPr>
-          <w:rFonts w:cs="B Nazanin"/>
-          <w:sz w:val="28"/>
-          <w:szCs w:val="28"/>
+          <w:b/>
+          <w:bCs/>
+          <w:sz w:val="32"/>
+          <w:szCs w:val="32"/>
+          <w:lang w:bidi="fa-IR"/>
+        </w:rPr>
+      </w:pPr>
+      <w:r>
+        <w:rPr>
+          <w:rFonts w:cs="B Nazanin"/>
+          <w:b/>
+          <w:bCs/>
+          <w:sz w:val="32"/>
+          <w:szCs w:val="32"/>
           <w:lang w:bidi="fa-IR"/>
         </w:rPr>
         <w:lastRenderedPageBreak/>
@@ -11306,6 +11310,2388 @@
           <w:szCs w:val="28"/>
         </w:rPr>
       </w:pPr>
+    </w:p>
+    <w:p>
+      <w:pPr>
+        <w:bidi/>
+        <w:rPr>
+          <w:rFonts w:cs="B Nazanin"/>
+          <w:sz w:val="28"/>
+          <w:szCs w:val="28"/>
+        </w:rPr>
+      </w:pPr>
+    </w:p>
+    <w:p>
+      <w:pPr>
+        <w:bidi/>
+        <w:rPr>
+          <w:rFonts w:cs="B Nazanin"/>
+          <w:sz w:val="28"/>
+          <w:szCs w:val="28"/>
+        </w:rPr>
+      </w:pPr>
+    </w:p>
+    <w:p>
+      <w:pPr>
+        <w:bidi/>
+        <w:rPr>
+          <w:rFonts w:cs="B Nazanin"/>
+          <w:sz w:val="28"/>
+          <w:szCs w:val="28"/>
+        </w:rPr>
+      </w:pPr>
+    </w:p>
+    <w:p>
+      <w:pPr>
+        <w:bidi/>
+        <w:rPr>
+          <w:rFonts w:cs="B Nazanin"/>
+          <w:sz w:val="28"/>
+          <w:szCs w:val="28"/>
+        </w:rPr>
+      </w:pPr>
+    </w:p>
+    <w:p>
+      <w:pPr>
+        <w:bidi/>
+        <w:rPr>
+          <w:rFonts w:cs="B Nazanin"/>
+          <w:sz w:val="28"/>
+          <w:szCs w:val="28"/>
+        </w:rPr>
+      </w:pPr>
+    </w:p>
+    <w:p>
+      <w:pPr>
+        <w:bidi/>
+        <w:rPr>
+          <w:rFonts w:cs="B Nazanin"/>
+          <w:sz w:val="28"/>
+          <w:szCs w:val="28"/>
+        </w:rPr>
+      </w:pPr>
+    </w:p>
+    <w:p>
+      <w:pPr>
+        <w:bidi/>
+        <w:rPr>
+          <w:rFonts w:cs="B Nazanin"/>
+          <w:sz w:val="28"/>
+          <w:szCs w:val="28"/>
+        </w:rPr>
+      </w:pPr>
+    </w:p>
+    <w:p>
+      <w:pPr>
+        <w:bidi/>
+        <w:rPr>
+          <w:rFonts w:cs="B Nazanin"/>
+          <w:sz w:val="28"/>
+          <w:szCs w:val="28"/>
+        </w:rPr>
+      </w:pPr>
+    </w:p>
+    <w:p>
+      <w:pPr>
+        <w:bidi/>
+        <w:rPr>
+          <w:rFonts w:cs="B Nazanin"/>
+          <w:sz w:val="28"/>
+          <w:szCs w:val="28"/>
+        </w:rPr>
+      </w:pPr>
+    </w:p>
+    <w:p>
+      <w:pPr>
+        <w:bidi/>
+        <w:rPr>
+          <w:rFonts w:cs="B Nazanin"/>
+          <w:sz w:val="28"/>
+          <w:szCs w:val="28"/>
+        </w:rPr>
+      </w:pPr>
+    </w:p>
+    <w:p>
+      <w:pPr>
+        <w:bidi/>
+        <w:rPr>
+          <w:rFonts w:cs="B Nazanin"/>
+          <w:sz w:val="28"/>
+          <w:szCs w:val="28"/>
+        </w:rPr>
+      </w:pPr>
+    </w:p>
+    <w:p>
+      <w:pPr>
+        <w:bidi/>
+        <w:rPr>
+          <w:rFonts w:cs="B Nazanin"/>
+          <w:sz w:val="28"/>
+          <w:szCs w:val="28"/>
+        </w:rPr>
+      </w:pPr>
+    </w:p>
+    <w:p>
+      <w:pPr>
+        <w:bidi/>
+        <w:rPr>
+          <w:rFonts w:cs="B Nazanin"/>
+          <w:sz w:val="28"/>
+          <w:szCs w:val="28"/>
+        </w:rPr>
+      </w:pPr>
+    </w:p>
+    <w:p>
+      <w:pPr>
+        <w:bidi/>
+        <w:rPr>
+          <w:rFonts w:cs="B Nazanin"/>
+          <w:sz w:val="28"/>
+          <w:szCs w:val="28"/>
+        </w:rPr>
+      </w:pPr>
+    </w:p>
+    <w:p>
+      <w:pPr>
+        <w:bidi/>
+        <w:rPr>
+          <w:rFonts w:cs="B Nazanin"/>
+          <w:sz w:val="28"/>
+          <w:szCs w:val="28"/>
+        </w:rPr>
+      </w:pPr>
+    </w:p>
+    <w:p>
+      <w:pPr>
+        <w:bidi/>
+        <w:rPr>
+          <w:rFonts w:cs="B Nazanin"/>
+          <w:sz w:val="28"/>
+          <w:szCs w:val="28"/>
+        </w:rPr>
+      </w:pPr>
+    </w:p>
+    <w:p>
+      <w:pPr>
+        <w:bidi/>
+        <w:jc w:val="center"/>
+        <w:rPr>
+          <w:rFonts w:cs="B Nazanin"/>
+          <w:b/>
+          <w:bCs/>
+          <w:sz w:val="32"/>
+          <w:szCs w:val="32"/>
+        </w:rPr>
+      </w:pPr>
+      <w:r>
+        <w:rPr>
+          <w:rFonts w:cs="B Nazanin"/>
+          <w:b/>
+          <w:bCs/>
+          <w:sz w:val="32"/>
+          <w:szCs w:val="32"/>
+        </w:rPr>
+        <w:lastRenderedPageBreak/>
+        <w:t xml:space="preserve">Clean Arch </w:t>
+      </w:r>
+      <w:proofErr w:type="spellStart"/>
+      <w:r>
+        <w:rPr>
+          <w:rFonts w:cs="B Nazanin"/>
+          <w:b/>
+          <w:bCs/>
+          <w:sz w:val="32"/>
+          <w:szCs w:val="32"/>
+        </w:rPr>
+        <w:t>youTube</w:t>
+      </w:r>
+      <w:proofErr w:type="spellEnd"/>
+    </w:p>
+    <w:p>
+      <w:pPr>
+        <w:bidi/>
+        <w:rPr>
+          <w:rFonts w:cs="B Nazanin"/>
+          <w:sz w:val="28"/>
+          <w:szCs w:val="28"/>
+          <w:rtl/>
+          <w:lang w:bidi="fa-IR"/>
+        </w:rPr>
+      </w:pPr>
+      <w:r>
+        <w:rPr>
+          <w:rFonts w:cs="B Nazanin"/>
+          <w:sz w:val="28"/>
+          <w:szCs w:val="28"/>
+        </w:rPr>
+        <w:t xml:space="preserve"> </w:t>
+      </w:r>
+      <w:r>
+        <w:rPr>
+          <w:rFonts w:cs="B Nazanin" w:hint="cs"/>
+          <w:sz w:val="28"/>
+          <w:szCs w:val="28"/>
+          <w:rtl/>
+          <w:lang w:bidi="fa-IR"/>
+        </w:rPr>
+        <w:t xml:space="preserve">مدل </w:t>
+      </w:r>
+      <w:r>
+        <w:rPr>
+          <w:rFonts w:cs="B Nazanin" w:hint="cs"/>
+          <w:sz w:val="28"/>
+          <w:szCs w:val="28"/>
+          <w:rtl/>
+          <w:lang w:bidi="fa-IR"/>
+        </w:rPr>
+        <w:t xml:space="preserve">های قدیمی به ترتیب </w:t>
+      </w:r>
+      <w:r>
+        <w:rPr>
+          <w:rFonts w:cs="B Nazanin"/>
+          <w:sz w:val="28"/>
+          <w:szCs w:val="28"/>
+          <w:lang w:bidi="fa-IR"/>
+        </w:rPr>
+        <w:t xml:space="preserve">presentation =&gt; </w:t>
+      </w:r>
+      <w:r>
+        <w:rPr>
+          <w:rFonts w:cs="B Nazanin"/>
+          <w:sz w:val="28"/>
+          <w:szCs w:val="28"/>
+          <w:lang w:bidi="fa-IR"/>
+        </w:rPr>
+        <w:t>business</w:t>
+      </w:r>
+      <w:r>
+        <w:rPr>
+          <w:rFonts w:cs="B Nazanin"/>
+          <w:sz w:val="28"/>
+          <w:szCs w:val="28"/>
+          <w:lang w:bidi="fa-IR"/>
+        </w:rPr>
+        <w:t xml:space="preserve"> layer =&gt; data layer</w:t>
+      </w:r>
+      <w:r>
+        <w:rPr>
+          <w:rFonts w:cs="B Nazanin" w:hint="cs"/>
+          <w:sz w:val="28"/>
+          <w:szCs w:val="28"/>
+          <w:rtl/>
+          <w:lang w:bidi="fa-IR"/>
+        </w:rPr>
+        <w:t xml:space="preserve"> به این صورت بوده و هر سه لایه بخش های اصلی پروژه ما بودند.</w:t>
+      </w:r>
+    </w:p>
+    <w:p>
+      <w:pPr>
+        <w:bidi/>
+        <w:rPr>
+          <w:rFonts w:cs="B Nazanin"/>
+          <w:b/>
+          <w:bCs/>
+          <w:sz w:val="28"/>
+          <w:szCs w:val="28"/>
+          <w:lang w:bidi="fa-IR"/>
+        </w:rPr>
+      </w:pPr>
+      <w:r>
+        <w:rPr>
+          <w:rFonts w:cs="B Nazanin"/>
+          <w:b/>
+          <w:bCs/>
+          <w:sz w:val="28"/>
+          <w:szCs w:val="28"/>
+          <w:lang w:bidi="fa-IR"/>
+        </w:rPr>
+        <w:t>domain</w:t>
+      </w:r>
+    </w:p>
+    <w:p>
+      <w:pPr>
+        <w:bidi/>
+        <w:rPr>
+          <w:rFonts w:cs="B Nazanin"/>
+          <w:sz w:val="28"/>
+          <w:szCs w:val="28"/>
+          <w:lang w:bidi="fa-IR"/>
+        </w:rPr>
+      </w:pPr>
+      <w:r>
+        <w:rPr>
+          <w:rFonts w:cs="B Nazanin" w:hint="cs"/>
+          <w:sz w:val="28"/>
+          <w:szCs w:val="28"/>
+          <w:rtl/>
+          <w:lang w:bidi="fa-IR"/>
+        </w:rPr>
+        <w:t xml:space="preserve">دارای یک هسته مرکزی است که </w:t>
+      </w:r>
+      <w:r>
+        <w:rPr>
+          <w:rFonts w:cs="B Nazanin"/>
+          <w:sz w:val="28"/>
+          <w:szCs w:val="28"/>
+          <w:lang w:bidi="fa-IR"/>
+        </w:rPr>
+        <w:t>domain</w:t>
+      </w:r>
+      <w:r>
+        <w:rPr>
+          <w:rFonts w:cs="B Nazanin" w:hint="cs"/>
+          <w:sz w:val="28"/>
+          <w:szCs w:val="28"/>
+          <w:rtl/>
+          <w:lang w:bidi="fa-IR"/>
+        </w:rPr>
+        <w:t xml:space="preserve"> گفته می شود که شامل </w:t>
+      </w:r>
+      <w:r>
+        <w:rPr>
+          <w:rFonts w:cs="B Nazanin"/>
+          <w:sz w:val="28"/>
+          <w:szCs w:val="28"/>
+          <w:lang w:bidi="fa-IR"/>
+        </w:rPr>
+        <w:t>entity</w:t>
+      </w:r>
+      <w:r>
+        <w:rPr>
+          <w:rFonts w:cs="B Nazanin" w:hint="cs"/>
+          <w:sz w:val="28"/>
+          <w:szCs w:val="28"/>
+          <w:rtl/>
+          <w:lang w:bidi="fa-IR"/>
+        </w:rPr>
+        <w:t xml:space="preserve"> های ما است. یک سری کلاس هستند که ساختار اصلی پروژه ما را شکل می دهد</w:t>
+      </w:r>
+      <w:r>
+        <w:rPr>
+          <w:rFonts w:cs="B Nazanin" w:hint="cs"/>
+          <w:sz w:val="28"/>
+          <w:szCs w:val="28"/>
+          <w:rtl/>
+          <w:lang w:bidi="fa-IR"/>
+        </w:rPr>
+        <w:t xml:space="preserve"> مشخص کننده مسیر پروژه است</w:t>
+      </w:r>
+    </w:p>
+    <w:p>
+      <w:pPr>
+        <w:bidi/>
+        <w:rPr>
+          <w:rFonts w:cs="B Nazanin"/>
+          <w:sz w:val="28"/>
+          <w:szCs w:val="28"/>
+          <w:lang w:bidi="fa-IR"/>
+        </w:rPr>
+      </w:pPr>
+    </w:p>
+    <w:p>
+      <w:pPr>
+        <w:bidi/>
+        <w:rPr>
+          <w:rFonts w:cs="B Nazanin"/>
+          <w:b/>
+          <w:bCs/>
+          <w:sz w:val="28"/>
+          <w:szCs w:val="28"/>
+          <w:lang w:bidi="fa-IR"/>
+        </w:rPr>
+      </w:pPr>
+      <w:r>
+        <w:rPr>
+          <w:rFonts w:cs="B Nazanin"/>
+          <w:b/>
+          <w:bCs/>
+          <w:sz w:val="28"/>
+          <w:szCs w:val="28"/>
+          <w:lang w:bidi="fa-IR"/>
+        </w:rPr>
+        <w:t>application</w:t>
+      </w:r>
+    </w:p>
+    <w:p>
+      <w:pPr>
+        <w:bidi/>
+        <w:rPr>
+          <w:rFonts w:cs="B Nazanin"/>
+          <w:sz w:val="28"/>
+          <w:szCs w:val="28"/>
+          <w:rtl/>
+          <w:lang w:bidi="fa-IR"/>
+        </w:rPr>
+      </w:pPr>
+      <w:r>
+        <w:rPr>
+          <w:rFonts w:cs="B Nazanin" w:hint="cs"/>
+          <w:sz w:val="28"/>
+          <w:szCs w:val="28"/>
+          <w:rtl/>
+          <w:lang w:bidi="fa-IR"/>
+        </w:rPr>
+        <w:t xml:space="preserve">لایه بعدی است که می تواند در کنار لایه </w:t>
+      </w:r>
+      <w:r>
+        <w:rPr>
+          <w:rFonts w:cs="B Nazanin"/>
+          <w:sz w:val="28"/>
+          <w:szCs w:val="28"/>
+          <w:lang w:bidi="fa-IR"/>
+        </w:rPr>
+        <w:t>domain</w:t>
+      </w:r>
+      <w:r>
+        <w:rPr>
+          <w:rFonts w:cs="B Nazanin" w:hint="cs"/>
+          <w:sz w:val="28"/>
+          <w:szCs w:val="28"/>
+          <w:rtl/>
+          <w:lang w:bidi="fa-IR"/>
+        </w:rPr>
+        <w:t xml:space="preserve"> باشد و هر دو می توانند در کنار هم باشند و لایه </w:t>
+      </w:r>
+      <w:r>
+        <w:rPr>
+          <w:rFonts w:cs="B Nazanin"/>
+          <w:sz w:val="28"/>
+          <w:szCs w:val="28"/>
+          <w:lang w:bidi="fa-IR"/>
+        </w:rPr>
+        <w:t>core</w:t>
+      </w:r>
+      <w:r>
+        <w:rPr>
+          <w:rFonts w:cs="B Nazanin" w:hint="cs"/>
+          <w:sz w:val="28"/>
+          <w:szCs w:val="28"/>
+          <w:rtl/>
+          <w:lang w:bidi="fa-IR"/>
+        </w:rPr>
+        <w:t xml:space="preserve"> را تشکیل دهند همچنین امکان ایجاد پروژه جداگانه نیز برای این لایه وجود دارد.</w:t>
+      </w:r>
+    </w:p>
+    <w:p>
+      <w:pPr>
+        <w:bidi/>
+        <w:rPr>
+          <w:rFonts w:cs="B Nazanin"/>
+          <w:sz w:val="28"/>
+          <w:szCs w:val="28"/>
+          <w:rtl/>
+          <w:lang w:bidi="fa-IR"/>
+        </w:rPr>
+      </w:pPr>
+      <w:r>
+        <w:rPr>
+          <w:rFonts w:cs="B Nazanin" w:hint="cs"/>
+          <w:sz w:val="28"/>
+          <w:szCs w:val="28"/>
+          <w:rtl/>
+          <w:lang w:bidi="fa-IR"/>
+        </w:rPr>
+        <w:t xml:space="preserve">شامل </w:t>
+      </w:r>
+      <w:r>
+        <w:rPr>
+          <w:rFonts w:cs="B Nazanin"/>
+          <w:sz w:val="28"/>
+          <w:szCs w:val="28"/>
+          <w:lang w:bidi="fa-IR"/>
+        </w:rPr>
+        <w:t xml:space="preserve">use case </w:t>
+      </w:r>
+      <w:r>
+        <w:rPr>
+          <w:rFonts w:cs="B Nazanin" w:hint="cs"/>
+          <w:sz w:val="28"/>
+          <w:szCs w:val="28"/>
+          <w:rtl/>
+          <w:lang w:bidi="fa-IR"/>
+        </w:rPr>
+        <w:t xml:space="preserve"> های ما است در واقع</w:t>
+      </w:r>
+      <w:r>
+        <w:rPr>
+          <w:rFonts w:cs="B Nazanin"/>
+          <w:sz w:val="28"/>
+          <w:szCs w:val="28"/>
+          <w:lang w:bidi="fa-IR"/>
+        </w:rPr>
+        <w:t xml:space="preserve"> service </w:t>
+      </w:r>
+      <w:r>
+        <w:rPr>
+          <w:rFonts w:cs="B Nazanin" w:hint="cs"/>
+          <w:sz w:val="28"/>
+          <w:szCs w:val="28"/>
+          <w:rtl/>
+          <w:lang w:bidi="fa-IR"/>
+        </w:rPr>
+        <w:t xml:space="preserve"> های که به </w:t>
+      </w:r>
+      <w:proofErr w:type="spellStart"/>
+      <w:r>
+        <w:rPr>
+          <w:rFonts w:cs="B Nazanin"/>
+          <w:sz w:val="28"/>
+          <w:szCs w:val="28"/>
+          <w:lang w:bidi="fa-IR"/>
+        </w:rPr>
+        <w:t>api</w:t>
+      </w:r>
+      <w:proofErr w:type="spellEnd"/>
+      <w:r>
+        <w:rPr>
+          <w:rFonts w:cs="B Nazanin" w:hint="cs"/>
+          <w:sz w:val="28"/>
+          <w:szCs w:val="28"/>
+          <w:rtl/>
+          <w:lang w:bidi="fa-IR"/>
+        </w:rPr>
+        <w:t xml:space="preserve"> های ما خدمات می دهند. متد ها و کلاس های که وظیفه </w:t>
+      </w:r>
+      <w:r>
+        <w:rPr>
+          <w:rFonts w:cs="B Nazanin"/>
+          <w:sz w:val="28"/>
+          <w:szCs w:val="28"/>
+          <w:lang w:bidi="fa-IR"/>
+        </w:rPr>
+        <w:t>business</w:t>
+      </w:r>
+      <w:r>
+        <w:rPr>
+          <w:rFonts w:cs="B Nazanin" w:hint="cs"/>
+          <w:sz w:val="28"/>
+          <w:szCs w:val="28"/>
+          <w:rtl/>
+          <w:lang w:bidi="fa-IR"/>
+        </w:rPr>
+        <w:t xml:space="preserve"> دارند و محاسبه و پردازش یک سری اطلاعات را انجام می دهد.</w:t>
+      </w:r>
+    </w:p>
+    <w:p>
+      <w:pPr>
+        <w:bidi/>
+        <w:rPr>
+          <w:rFonts w:cs="B Nazanin"/>
+          <w:sz w:val="28"/>
+          <w:szCs w:val="28"/>
+          <w:rtl/>
+          <w:lang w:bidi="fa-IR"/>
+        </w:rPr>
+      </w:pPr>
+      <w:r>
+        <w:rPr>
+          <w:rFonts w:cs="B Nazanin" w:hint="cs"/>
+          <w:sz w:val="28"/>
+          <w:szCs w:val="28"/>
+          <w:rtl/>
+          <w:lang w:bidi="fa-IR"/>
+        </w:rPr>
+        <w:t>لایه های از لایه های داخلی خود خبر دارند و از لایه های بیرونی بیخبرند.</w:t>
+      </w:r>
+    </w:p>
+    <w:p>
+      <w:pPr>
+        <w:bidi/>
+        <w:rPr>
+          <w:rFonts w:cs="B Nazanin"/>
+          <w:sz w:val="28"/>
+          <w:szCs w:val="28"/>
+          <w:lang w:bidi="fa-IR"/>
+        </w:rPr>
+      </w:pPr>
+    </w:p>
+    <w:p>
+      <w:pPr>
+        <w:bidi/>
+        <w:rPr>
+          <w:rFonts w:cs="B Nazanin" w:hint="cs"/>
+          <w:b/>
+          <w:bCs/>
+          <w:sz w:val="28"/>
+          <w:szCs w:val="28"/>
+          <w:lang w:bidi="fa-IR"/>
+        </w:rPr>
+      </w:pPr>
+      <w:r>
+        <w:rPr>
+          <w:rFonts w:cs="B Nazanin"/>
+          <w:b/>
+          <w:bCs/>
+          <w:sz w:val="28"/>
+          <w:szCs w:val="28"/>
+          <w:lang w:bidi="fa-IR"/>
+        </w:rPr>
+        <w:t>Persistent(data)</w:t>
+      </w:r>
+    </w:p>
+    <w:p>
+      <w:pPr>
+        <w:bidi/>
+        <w:rPr>
+          <w:rFonts w:cs="B Nazanin"/>
+          <w:sz w:val="28"/>
+          <w:szCs w:val="28"/>
+          <w:rtl/>
+          <w:lang w:bidi="fa-IR"/>
+        </w:rPr>
+      </w:pPr>
+      <w:r>
+        <w:rPr>
+          <w:rFonts w:cs="B Nazanin" w:hint="cs"/>
+          <w:sz w:val="28"/>
+          <w:szCs w:val="28"/>
+          <w:rtl/>
+          <w:lang w:bidi="fa-IR"/>
+        </w:rPr>
+        <w:t xml:space="preserve">لایه مستقلی از پروژه است که مثلا الان دارد از یک </w:t>
+      </w:r>
+      <w:r>
+        <w:rPr>
+          <w:rFonts w:cs="B Nazanin"/>
+          <w:sz w:val="28"/>
+          <w:szCs w:val="28"/>
+          <w:lang w:bidi="fa-IR"/>
+        </w:rPr>
+        <w:t>Database</w:t>
+      </w:r>
+      <w:r>
+        <w:rPr>
+          <w:rFonts w:cs="B Nazanin" w:hint="cs"/>
+          <w:sz w:val="28"/>
+          <w:szCs w:val="28"/>
+          <w:rtl/>
+          <w:lang w:bidi="fa-IR"/>
+        </w:rPr>
+        <w:t xml:space="preserve"> استفاده می کند و فردا می خواهیم از </w:t>
+      </w:r>
+      <w:r>
+        <w:rPr>
+          <w:rFonts w:cs="B Nazanin"/>
+          <w:sz w:val="28"/>
+          <w:szCs w:val="28"/>
+          <w:lang w:bidi="fa-IR"/>
+        </w:rPr>
+        <w:t>Database</w:t>
+      </w:r>
+      <w:r>
+        <w:rPr>
+          <w:rFonts w:cs="B Nazanin" w:hint="cs"/>
+          <w:sz w:val="28"/>
+          <w:szCs w:val="28"/>
+          <w:rtl/>
+          <w:lang w:bidi="fa-IR"/>
+        </w:rPr>
+        <w:t xml:space="preserve"> دیگری استفاده کند و وابستگی ندارد. یا مسیری است برای ارتباط با یک سرویس بیرونی برای دریافت داده</w:t>
+      </w:r>
+    </w:p>
+    <w:p>
+      <w:pPr>
+        <w:bidi/>
+        <w:rPr>
+          <w:rFonts w:cs="B Nazanin"/>
+          <w:b/>
+          <w:bCs/>
+          <w:sz w:val="36"/>
+          <w:szCs w:val="36"/>
+          <w:lang w:bidi="fa-IR"/>
+        </w:rPr>
+      </w:pPr>
+      <w:r>
+        <w:rPr>
+          <w:rFonts w:cs="B Nazanin"/>
+          <w:b/>
+          <w:bCs/>
+          <w:sz w:val="32"/>
+          <w:szCs w:val="32"/>
+          <w:lang w:bidi="fa-IR"/>
+        </w:rPr>
+        <w:t>presentation </w:t>
+      </w:r>
+    </w:p>
+    <w:p>
+      <w:pPr>
+        <w:bidi/>
+        <w:rPr>
+          <w:rFonts w:cs="B Nazanin"/>
+          <w:sz w:val="28"/>
+          <w:szCs w:val="28"/>
+          <w:lang w:bidi="fa-IR"/>
+        </w:rPr>
+      </w:pPr>
+      <w:r>
+        <w:rPr>
+          <w:rFonts w:cs="B Nazanin"/>
+          <w:sz w:val="28"/>
+          <w:szCs w:val="28"/>
+          <w:lang w:bidi="fa-IR"/>
+        </w:rPr>
+        <w:t xml:space="preserve"> </w:t>
+      </w:r>
+      <w:r>
+        <w:rPr>
+          <w:rFonts w:cs="B Nazanin" w:hint="cs"/>
+          <w:sz w:val="28"/>
+          <w:szCs w:val="28"/>
+          <w:rtl/>
+          <w:lang w:bidi="fa-IR"/>
+        </w:rPr>
+        <w:t xml:space="preserve">می تواند یک روز </w:t>
+      </w:r>
+      <w:r>
+        <w:rPr>
+          <w:rFonts w:cs="B Nazanin"/>
+          <w:sz w:val="28"/>
+          <w:szCs w:val="28"/>
+          <w:lang w:bidi="fa-IR"/>
+        </w:rPr>
+        <w:t>razor</w:t>
+      </w:r>
+      <w:r>
+        <w:rPr>
+          <w:rFonts w:cs="B Nazanin" w:hint="cs"/>
+          <w:sz w:val="28"/>
+          <w:szCs w:val="28"/>
+          <w:rtl/>
+          <w:lang w:bidi="fa-IR"/>
+        </w:rPr>
+        <w:t xml:space="preserve"> یک روز </w:t>
+      </w:r>
+      <w:r>
+        <w:rPr>
+          <w:rFonts w:cs="B Nazanin"/>
+          <w:sz w:val="28"/>
+          <w:szCs w:val="28"/>
+          <w:lang w:bidi="fa-IR"/>
+        </w:rPr>
+        <w:t>angular</w:t>
+      </w:r>
+      <w:r>
+        <w:rPr>
+          <w:rFonts w:cs="B Nazanin" w:hint="cs"/>
+          <w:sz w:val="28"/>
+          <w:szCs w:val="28"/>
+          <w:rtl/>
+          <w:lang w:bidi="fa-IR"/>
+        </w:rPr>
+        <w:t xml:space="preserve"> و ... </w:t>
+      </w:r>
+      <w:r>
+        <w:rPr>
+          <w:rFonts w:cs="B Nazanin"/>
+          <w:sz w:val="28"/>
+          <w:szCs w:val="28"/>
+          <w:lang w:bidi="fa-IR"/>
+        </w:rPr>
+        <w:t xml:space="preserve"> </w:t>
+      </w:r>
+      <w:r>
+        <w:rPr>
+          <w:rFonts w:cs="B Nazanin" w:hint="cs"/>
+          <w:sz w:val="28"/>
+          <w:szCs w:val="28"/>
+          <w:rtl/>
+          <w:lang w:bidi="fa-IR"/>
+        </w:rPr>
+        <w:t>باشد</w:t>
+      </w:r>
+      <w:r>
+        <w:rPr>
+          <w:rFonts w:cs="B Nazanin"/>
+          <w:sz w:val="28"/>
+          <w:szCs w:val="28"/>
+          <w:lang w:bidi="fa-IR"/>
+        </w:rPr>
+        <w:t>.</w:t>
+      </w:r>
+    </w:p>
+    <w:p>
+      <w:pPr>
+        <w:bidi/>
+        <w:rPr>
+          <w:rFonts w:cs="B Nazanin" w:hint="cs"/>
+          <w:sz w:val="28"/>
+          <w:szCs w:val="28"/>
+          <w:lang w:bidi="fa-IR"/>
+        </w:rPr>
+      </w:pPr>
+      <w:r>
+        <w:rPr>
+          <w:rFonts w:cs="B Nazanin" w:hint="cs"/>
+          <w:sz w:val="28"/>
+          <w:szCs w:val="28"/>
+          <w:rtl/>
+          <w:lang w:bidi="fa-IR"/>
+        </w:rPr>
+        <w:t xml:space="preserve">می تواند شامل </w:t>
+      </w:r>
+      <w:r>
+        <w:rPr>
+          <w:rFonts w:cs="B Nazanin"/>
+          <w:sz w:val="28"/>
+          <w:szCs w:val="28"/>
+          <w:lang w:bidi="fa-IR"/>
+        </w:rPr>
+        <w:t>controller</w:t>
+      </w:r>
+      <w:r>
+        <w:rPr>
+          <w:rFonts w:cs="B Nazanin" w:hint="cs"/>
+          <w:sz w:val="28"/>
+          <w:szCs w:val="28"/>
+          <w:rtl/>
+          <w:lang w:bidi="fa-IR"/>
+        </w:rPr>
+        <w:t xml:space="preserve"> های باشد که دیتا را به </w:t>
+      </w:r>
+      <w:proofErr w:type="spellStart"/>
+      <w:r>
+        <w:rPr>
+          <w:rFonts w:cs="B Nazanin"/>
+          <w:sz w:val="28"/>
+          <w:szCs w:val="28"/>
+          <w:lang w:bidi="fa-IR"/>
+        </w:rPr>
+        <w:t>ui</w:t>
+      </w:r>
+      <w:proofErr w:type="spellEnd"/>
+      <w:r>
+        <w:rPr>
+          <w:rFonts w:cs="B Nazanin" w:hint="cs"/>
+          <w:sz w:val="28"/>
+          <w:szCs w:val="28"/>
+          <w:rtl/>
+          <w:lang w:bidi="fa-IR"/>
+        </w:rPr>
+        <w:t xml:space="preserve"> تحویل می دهد</w:t>
+      </w:r>
+      <w:r>
+        <w:rPr>
+          <w:rFonts w:cs="B Nazanin" w:hint="cs"/>
+          <w:sz w:val="28"/>
+          <w:szCs w:val="28"/>
+          <w:rtl/>
+          <w:lang w:bidi="fa-IR"/>
+        </w:rPr>
+        <w:t xml:space="preserve">. یعنی </w:t>
+      </w:r>
+      <w:r>
+        <w:rPr>
+          <w:rFonts w:cs="B Nazanin"/>
+          <w:sz w:val="28"/>
+          <w:szCs w:val="28"/>
+          <w:lang w:bidi="fa-IR"/>
+        </w:rPr>
+        <w:t>controller</w:t>
+      </w:r>
+      <w:r>
+        <w:rPr>
+          <w:rFonts w:cs="B Nazanin" w:hint="cs"/>
+          <w:sz w:val="28"/>
+          <w:szCs w:val="28"/>
+          <w:rtl/>
+          <w:lang w:bidi="fa-IR"/>
+        </w:rPr>
+        <w:t xml:space="preserve"> داده های را به </w:t>
+      </w:r>
+      <w:r>
+        <w:rPr>
+          <w:rFonts w:cs="B Nazanin"/>
+          <w:sz w:val="28"/>
+          <w:szCs w:val="28"/>
+          <w:lang w:bidi="fa-IR"/>
+        </w:rPr>
+        <w:t>presenter</w:t>
+      </w:r>
+      <w:r>
+        <w:rPr>
+          <w:rFonts w:cs="B Nazanin" w:hint="cs"/>
+          <w:sz w:val="28"/>
+          <w:szCs w:val="28"/>
+          <w:rtl/>
+          <w:lang w:bidi="fa-IR"/>
+        </w:rPr>
+        <w:t xml:space="preserve"> می دهد و </w:t>
+      </w:r>
+      <w:r>
+        <w:rPr>
+          <w:rFonts w:cs="B Nazanin"/>
+          <w:sz w:val="28"/>
+          <w:szCs w:val="28"/>
+          <w:lang w:bidi="fa-IR"/>
+        </w:rPr>
+        <w:t>presenter</w:t>
+      </w:r>
+      <w:r>
+        <w:rPr>
+          <w:rFonts w:cs="B Nazanin" w:hint="cs"/>
+          <w:sz w:val="28"/>
+          <w:szCs w:val="28"/>
+          <w:rtl/>
+          <w:lang w:bidi="fa-IR"/>
+        </w:rPr>
+        <w:t xml:space="preserve"> نیز داده ها را به </w:t>
+      </w:r>
+      <w:r>
+        <w:rPr>
+          <w:rFonts w:cs="B Nazanin"/>
+          <w:sz w:val="28"/>
+          <w:szCs w:val="28"/>
+          <w:lang w:bidi="fa-IR"/>
+        </w:rPr>
+        <w:t>UI</w:t>
+      </w:r>
+      <w:r>
+        <w:rPr>
+          <w:rFonts w:cs="B Nazanin" w:hint="cs"/>
+          <w:sz w:val="28"/>
+          <w:szCs w:val="28"/>
+          <w:rtl/>
+          <w:lang w:bidi="fa-IR"/>
+        </w:rPr>
+        <w:t xml:space="preserve"> می دهد. کارش سر و شکل دادن به خروجی کنترلر است.</w:t>
+      </w:r>
+    </w:p>
+    <w:p>
+      <w:pPr>
+        <w:bidi/>
+        <w:rPr>
+          <w:rFonts w:cs="B Nazanin"/>
+          <w:rtl/>
+          <w:lang w:bidi="fa-IR"/>
+        </w:rPr>
+      </w:pPr>
+    </w:p>
+    <w:p>
+      <w:pPr>
+        <w:bidi/>
+        <w:rPr>
+          <w:rFonts w:cs="B Nazanin"/>
+          <w:sz w:val="28"/>
+          <w:szCs w:val="28"/>
+          <w:rtl/>
+          <w:lang w:bidi="fa-IR"/>
+        </w:rPr>
+      </w:pPr>
+      <w:r>
+        <w:rPr>
+          <w:rFonts w:cs="B Nazanin" w:hint="cs"/>
+          <w:sz w:val="28"/>
+          <w:szCs w:val="28"/>
+          <w:rtl/>
+          <w:lang w:bidi="fa-IR"/>
+        </w:rPr>
+        <w:t xml:space="preserve">نکته : لایه </w:t>
+      </w:r>
+      <w:r>
+        <w:rPr>
+          <w:rFonts w:cs="B Nazanin"/>
+          <w:sz w:val="28"/>
+          <w:szCs w:val="28"/>
+          <w:lang w:bidi="fa-IR"/>
+        </w:rPr>
+        <w:t>core</w:t>
+      </w:r>
+      <w:r>
+        <w:rPr>
+          <w:rFonts w:cs="B Nazanin" w:hint="cs"/>
+          <w:sz w:val="28"/>
+          <w:szCs w:val="28"/>
+          <w:rtl/>
+          <w:lang w:bidi="fa-IR"/>
+        </w:rPr>
+        <w:t xml:space="preserve"> شامل </w:t>
+      </w:r>
+      <w:r>
+        <w:rPr>
+          <w:rFonts w:cs="B Nazanin"/>
+          <w:sz w:val="28"/>
+          <w:szCs w:val="28"/>
+          <w:lang w:bidi="fa-IR"/>
+        </w:rPr>
+        <w:t>interface</w:t>
+      </w:r>
+      <w:r>
+        <w:rPr>
+          <w:rFonts w:cs="B Nazanin" w:hint="cs"/>
+          <w:sz w:val="28"/>
+          <w:szCs w:val="28"/>
+          <w:rtl/>
+          <w:lang w:bidi="fa-IR"/>
+        </w:rPr>
+        <w:t xml:space="preserve"> های زیادی است که به لایه های بیرونی ارائه می دهد تا آن ها را پیاده سازی کنند یعنی لایه </w:t>
+      </w:r>
+      <w:r>
+        <w:rPr>
+          <w:rFonts w:cs="B Nazanin"/>
+          <w:sz w:val="28"/>
+          <w:szCs w:val="28"/>
+          <w:lang w:bidi="fa-IR"/>
+        </w:rPr>
+        <w:t>core</w:t>
+      </w:r>
+      <w:r>
+        <w:rPr>
+          <w:rFonts w:cs="B Nazanin" w:hint="cs"/>
+          <w:sz w:val="28"/>
+          <w:szCs w:val="28"/>
+          <w:rtl/>
+          <w:lang w:bidi="fa-IR"/>
+        </w:rPr>
+        <w:t xml:space="preserve"> مشخص می کند که چه چیزی می خواهد. در لایه </w:t>
+      </w:r>
+      <w:r>
+        <w:rPr>
+          <w:rFonts w:cs="B Nazanin"/>
+          <w:sz w:val="28"/>
+          <w:szCs w:val="28"/>
+          <w:lang w:bidi="fa-IR"/>
+        </w:rPr>
+        <w:t>core</w:t>
+      </w:r>
+      <w:r>
+        <w:rPr>
+          <w:rFonts w:cs="B Nazanin" w:hint="cs"/>
+          <w:sz w:val="28"/>
+          <w:szCs w:val="28"/>
+          <w:rtl/>
+          <w:lang w:bidi="fa-IR"/>
+        </w:rPr>
+        <w:t xml:space="preserve"> </w:t>
+      </w:r>
+      <w:r>
+        <w:rPr>
+          <w:rFonts w:cs="B Nazanin" w:hint="cs"/>
+          <w:sz w:val="28"/>
+          <w:szCs w:val="28"/>
+          <w:rtl/>
+          <w:lang w:bidi="fa-IR"/>
+        </w:rPr>
+        <w:t xml:space="preserve">فایل های </w:t>
+      </w:r>
+      <w:r>
+        <w:rPr>
+          <w:rFonts w:cs="B Nazanin"/>
+          <w:sz w:val="28"/>
+          <w:szCs w:val="28"/>
+          <w:lang w:bidi="fa-IR"/>
+        </w:rPr>
+        <w:t>service</w:t>
+      </w:r>
+      <w:r>
+        <w:rPr>
+          <w:rFonts w:cs="B Nazanin" w:hint="cs"/>
+          <w:sz w:val="28"/>
+          <w:szCs w:val="28"/>
+          <w:rtl/>
+          <w:lang w:bidi="fa-IR"/>
+        </w:rPr>
+        <w:t xml:space="preserve"> و </w:t>
+      </w:r>
+      <w:r>
+        <w:rPr>
+          <w:rFonts w:cs="B Nazanin"/>
+          <w:sz w:val="28"/>
+          <w:szCs w:val="28"/>
+          <w:lang w:bidi="fa-IR"/>
+        </w:rPr>
+        <w:t>repository</w:t>
+      </w:r>
+      <w:r>
+        <w:rPr>
+          <w:rFonts w:cs="B Nazanin" w:hint="cs"/>
+          <w:sz w:val="28"/>
+          <w:szCs w:val="28"/>
+          <w:rtl/>
+          <w:lang w:bidi="fa-IR"/>
+        </w:rPr>
+        <w:t xml:space="preserve"> را خواهیم داشت و مثلا لایه </w:t>
+      </w:r>
+      <w:r>
+        <w:rPr>
+          <w:rFonts w:cs="B Nazanin"/>
+          <w:sz w:val="28"/>
+          <w:szCs w:val="28"/>
+          <w:lang w:bidi="fa-IR"/>
+        </w:rPr>
+        <w:t>persistent</w:t>
+      </w:r>
+      <w:r>
+        <w:rPr>
+          <w:rFonts w:cs="B Nazanin" w:hint="cs"/>
+          <w:sz w:val="28"/>
+          <w:szCs w:val="28"/>
+          <w:rtl/>
+          <w:lang w:bidi="fa-IR"/>
+        </w:rPr>
+        <w:t xml:space="preserve"> آن را پیاده سازی می کند</w:t>
+      </w:r>
+      <w:r>
+        <w:rPr>
+          <w:rFonts w:cs="B Nazanin" w:hint="cs"/>
+          <w:sz w:val="28"/>
+          <w:szCs w:val="28"/>
+          <w:rtl/>
+          <w:lang w:bidi="fa-IR"/>
+        </w:rPr>
+        <w:t xml:space="preserve"> و با تزریق </w:t>
+      </w:r>
+      <w:r>
+        <w:rPr>
+          <w:rFonts w:cs="B Nazanin"/>
+          <w:sz w:val="28"/>
+          <w:szCs w:val="28"/>
+          <w:lang w:bidi="fa-IR"/>
+        </w:rPr>
+        <w:t>interface</w:t>
+      </w:r>
+      <w:r>
+        <w:rPr>
+          <w:rFonts w:cs="B Nazanin" w:hint="cs"/>
+          <w:sz w:val="28"/>
+          <w:szCs w:val="28"/>
+          <w:rtl/>
+          <w:lang w:bidi="fa-IR"/>
+        </w:rPr>
+        <w:t xml:space="preserve"> در لایه های مختلف بدون این که </w:t>
+      </w:r>
+      <w:r>
+        <w:rPr>
+          <w:rFonts w:cs="B Nazanin"/>
+          <w:sz w:val="28"/>
+          <w:szCs w:val="28"/>
+          <w:lang w:bidi="fa-IR"/>
+        </w:rPr>
+        <w:t>core</w:t>
+      </w:r>
+      <w:r>
+        <w:rPr>
+          <w:rFonts w:cs="B Nazanin" w:hint="cs"/>
+          <w:sz w:val="28"/>
+          <w:szCs w:val="28"/>
+          <w:rtl/>
+          <w:lang w:bidi="fa-IR"/>
+        </w:rPr>
+        <w:t xml:space="preserve"> نحوه پیاده سازی را بداند کار را انجام می دهیم.</w:t>
+      </w:r>
+    </w:p>
+    <w:p>
+      <w:pPr>
+        <w:bidi/>
+        <w:rPr>
+          <w:rFonts w:cs="B Nazanin"/>
+          <w:sz w:val="28"/>
+          <w:szCs w:val="28"/>
+          <w:rtl/>
+          <w:lang w:bidi="fa-IR"/>
+        </w:rPr>
+      </w:pPr>
+      <w:r>
+        <w:rPr>
+          <w:rFonts w:cs="B Nazanin" w:hint="cs"/>
+          <w:sz w:val="28"/>
+          <w:szCs w:val="28"/>
+          <w:rtl/>
+          <w:lang w:bidi="fa-IR"/>
+        </w:rPr>
+        <w:t xml:space="preserve">نکته </w:t>
+      </w:r>
+      <w:r>
+        <w:rPr>
+          <w:rFonts w:cs="B Nazanin"/>
+          <w:sz w:val="28"/>
+          <w:szCs w:val="28"/>
+          <w:lang w:bidi="fa-IR"/>
+        </w:rPr>
+        <w:t>:</w:t>
+      </w:r>
+      <w:r>
+        <w:rPr>
+          <w:rFonts w:cs="B Nazanin" w:hint="cs"/>
+          <w:sz w:val="28"/>
+          <w:szCs w:val="28"/>
+          <w:rtl/>
+          <w:lang w:bidi="fa-IR"/>
+        </w:rPr>
+        <w:t xml:space="preserve"> لایه </w:t>
+      </w:r>
+      <w:r>
+        <w:rPr>
+          <w:rFonts w:cs="B Nazanin"/>
+          <w:sz w:val="28"/>
+          <w:szCs w:val="28"/>
+          <w:lang w:bidi="fa-IR"/>
+        </w:rPr>
+        <w:t>core</w:t>
+      </w:r>
+      <w:r>
+        <w:rPr>
+          <w:rFonts w:cs="B Nazanin" w:hint="cs"/>
+          <w:sz w:val="28"/>
+          <w:szCs w:val="28"/>
+          <w:rtl/>
+          <w:lang w:bidi="fa-IR"/>
+        </w:rPr>
+        <w:t xml:space="preserve"> تغییر پذیری کمی دارد.</w:t>
+      </w:r>
+    </w:p>
+    <w:p>
+      <w:pPr>
+        <w:bidi/>
+        <w:rPr>
+          <w:rFonts w:cs="B Nazanin"/>
+          <w:sz w:val="28"/>
+          <w:szCs w:val="28"/>
+          <w:lang w:bidi="fa-IR"/>
+        </w:rPr>
+      </w:pPr>
+      <w:r>
+        <w:rPr>
+          <w:rFonts w:hint="cs"/>
+          <w:noProof/>
+          <w:rtl/>
+        </w:rPr>
+        <w:drawing>
+          <wp:inline distT="0" distB="0" distL="0" distR="0" wp14:anchorId="7E71F9EA" wp14:editId="4E2A7A90">
+            <wp:extent cx="5943600" cy="4413250"/>
+            <wp:effectExtent l="0" t="0" r="0" b="6350"/>
+            <wp:docPr id="1203756524" name="Picture 4"/>
+            <wp:cNvGraphicFramePr>
+              <a:graphicFrameLocks xmlns:a="http://schemas.openxmlformats.org/drawingml/2006/main" noChangeAspect="1"/>
+            </wp:cNvGraphicFramePr>
+            <a:graphic xmlns:a="http://schemas.openxmlformats.org/drawingml/2006/main">
+              <a:graphicData uri="http://schemas.openxmlformats.org/drawingml/2006/picture">
+                <pic:pic xmlns:pic="http://schemas.openxmlformats.org/drawingml/2006/picture">
+                  <pic:nvPicPr>
+                    <pic:cNvPr id="1843315731" name="Picture 1843315731"/>
+                    <pic:cNvPicPr/>
+                  </pic:nvPicPr>
+                  <pic:blipFill>
+                    <a:blip r:embed="rId10">
+                      <a:extLst>
+                        <a:ext uri="{28A0092B-C50C-407E-A947-70E740481C1C}">
+                          <a14:useLocalDpi xmlns:a14="http://schemas.microsoft.com/office/drawing/2010/main" val="0"/>
+                        </a:ext>
+                      </a:extLst>
+                    </a:blip>
+                    <a:stretch>
+                      <a:fillRect/>
+                    </a:stretch>
+                  </pic:blipFill>
+                  <pic:spPr>
+                    <a:xfrm>
+                      <a:off x="0" y="0"/>
+                      <a:ext cx="5943600" cy="4413250"/>
+                    </a:xfrm>
+                    <a:prstGeom prst="rect">
+                      <a:avLst/>
+                    </a:prstGeom>
+                  </pic:spPr>
+                </pic:pic>
+              </a:graphicData>
+            </a:graphic>
+          </wp:inline>
+        </w:drawing>
+      </w:r>
+    </w:p>
+    <w:p>
+      <w:pPr>
+        <w:bidi/>
+        <w:rPr>
+          <w:rFonts w:cs="B Nazanin"/>
+          <w:sz w:val="28"/>
+          <w:szCs w:val="28"/>
+          <w:rtl/>
+          <w:lang w:bidi="fa-IR"/>
+        </w:rPr>
+      </w:pPr>
+      <w:r>
+        <w:rPr>
+          <w:rFonts w:cs="B Nazanin"/>
+          <w:sz w:val="28"/>
+          <w:szCs w:val="28"/>
+          <w:lang w:bidi="fa-IR"/>
+        </w:rPr>
+        <w:t>Presenter</w:t>
+      </w:r>
+      <w:r>
+        <w:rPr>
+          <w:rFonts w:cs="B Nazanin" w:hint="cs"/>
+          <w:sz w:val="28"/>
+          <w:szCs w:val="28"/>
+          <w:rtl/>
+          <w:lang w:bidi="fa-IR"/>
+        </w:rPr>
+        <w:t xml:space="preserve"> داده ها را از </w:t>
+      </w:r>
+      <w:r>
+        <w:rPr>
+          <w:rFonts w:cs="B Nazanin"/>
+          <w:sz w:val="28"/>
+          <w:szCs w:val="28"/>
+          <w:lang w:bidi="fa-IR"/>
+        </w:rPr>
+        <w:t>controller</w:t>
+      </w:r>
+      <w:r>
+        <w:rPr>
+          <w:rFonts w:cs="B Nazanin" w:hint="cs"/>
+          <w:sz w:val="28"/>
+          <w:szCs w:val="28"/>
+          <w:rtl/>
+          <w:lang w:bidi="fa-IR"/>
+        </w:rPr>
+        <w:t xml:space="preserve"> می گیرد و سر شکل می دهد و تحویل لایه های </w:t>
+      </w:r>
+      <w:proofErr w:type="spellStart"/>
+      <w:r>
+        <w:rPr>
+          <w:rFonts w:cs="B Nazanin"/>
+          <w:sz w:val="28"/>
+          <w:szCs w:val="28"/>
+          <w:lang w:bidi="fa-IR"/>
+        </w:rPr>
+        <w:t>ui</w:t>
+      </w:r>
+      <w:proofErr w:type="spellEnd"/>
+      <w:r>
+        <w:rPr>
+          <w:rFonts w:cs="B Nazanin" w:hint="cs"/>
+          <w:sz w:val="28"/>
+          <w:szCs w:val="28"/>
+          <w:rtl/>
+          <w:lang w:bidi="fa-IR"/>
+        </w:rPr>
+        <w:t xml:space="preserve"> می دهد.</w:t>
+      </w:r>
+      <w:r>
+        <w:rPr>
+          <w:rFonts w:cs="B Nazanin" w:hint="cs"/>
+          <w:sz w:val="28"/>
+          <w:szCs w:val="28"/>
+          <w:rtl/>
+          <w:lang w:bidi="fa-IR"/>
+        </w:rPr>
+        <w:t xml:space="preserve"> </w:t>
+      </w:r>
+    </w:p>
+    <w:p>
+      <w:pPr>
+        <w:bidi/>
+        <w:rPr>
+          <w:rFonts w:cs="B Nazanin"/>
+          <w:sz w:val="28"/>
+          <w:szCs w:val="28"/>
+          <w:rtl/>
+          <w:lang w:bidi="fa-IR"/>
+        </w:rPr>
+      </w:pPr>
+      <w:r>
+        <w:rPr>
+          <w:rFonts w:cs="B Nazanin" w:hint="cs"/>
+          <w:sz w:val="28"/>
+          <w:szCs w:val="28"/>
+          <w:rtl/>
+          <w:lang w:bidi="fa-IR"/>
+        </w:rPr>
+        <w:t xml:space="preserve">نکته : </w:t>
+      </w:r>
+      <w:proofErr w:type="spellStart"/>
+      <w:r>
+        <w:rPr>
+          <w:rFonts w:cs="B Nazanin"/>
+          <w:sz w:val="28"/>
+          <w:szCs w:val="28"/>
+          <w:lang w:bidi="fa-IR"/>
+        </w:rPr>
+        <w:t>db</w:t>
+      </w:r>
+      <w:proofErr w:type="spellEnd"/>
+      <w:r>
+        <w:rPr>
+          <w:rFonts w:cs="B Nazanin" w:hint="cs"/>
+          <w:sz w:val="28"/>
+          <w:szCs w:val="28"/>
+          <w:rtl/>
+          <w:lang w:bidi="fa-IR"/>
+        </w:rPr>
+        <w:t xml:space="preserve"> به کمک </w:t>
+      </w:r>
+      <w:r>
+        <w:rPr>
+          <w:rFonts w:cs="B Nazanin"/>
+          <w:sz w:val="28"/>
+          <w:szCs w:val="28"/>
+          <w:lang w:bidi="fa-IR"/>
+        </w:rPr>
+        <w:t>gateway</w:t>
+      </w:r>
+      <w:r>
+        <w:rPr>
+          <w:rFonts w:cs="B Nazanin" w:hint="cs"/>
+          <w:sz w:val="28"/>
+          <w:szCs w:val="28"/>
+          <w:rtl/>
+          <w:lang w:bidi="fa-IR"/>
+        </w:rPr>
+        <w:t xml:space="preserve"> یا </w:t>
+      </w:r>
+      <w:r>
+        <w:rPr>
+          <w:rFonts w:cs="B Nazanin"/>
+          <w:sz w:val="28"/>
+          <w:szCs w:val="28"/>
+          <w:lang w:bidi="fa-IR"/>
+        </w:rPr>
+        <w:t>repository</w:t>
+      </w:r>
+      <w:r>
+        <w:rPr>
+          <w:rFonts w:cs="B Nazanin" w:hint="cs"/>
+          <w:sz w:val="28"/>
+          <w:szCs w:val="28"/>
+          <w:rtl/>
+          <w:lang w:bidi="fa-IR"/>
+        </w:rPr>
+        <w:t xml:space="preserve"> و </w:t>
+      </w:r>
+      <w:r>
+        <w:rPr>
+          <w:rFonts w:cs="B Nazanin"/>
+          <w:sz w:val="28"/>
+          <w:szCs w:val="28"/>
+          <w:lang w:bidi="fa-IR"/>
+        </w:rPr>
+        <w:t>service</w:t>
+      </w:r>
+      <w:r>
+        <w:rPr>
+          <w:rFonts w:cs="B Nazanin" w:hint="cs"/>
+          <w:sz w:val="28"/>
+          <w:szCs w:val="28"/>
+          <w:rtl/>
+          <w:lang w:bidi="fa-IR"/>
+        </w:rPr>
+        <w:t xml:space="preserve"> ها اطلاعات را به </w:t>
+      </w:r>
+      <w:proofErr w:type="spellStart"/>
+      <w:r>
+        <w:rPr>
+          <w:rFonts w:cs="B Nazanin"/>
+          <w:sz w:val="28"/>
+          <w:szCs w:val="28"/>
+          <w:lang w:bidi="fa-IR"/>
+        </w:rPr>
+        <w:t>useCase</w:t>
+      </w:r>
+      <w:proofErr w:type="spellEnd"/>
+      <w:r>
+        <w:rPr>
+          <w:rFonts w:cs="B Nazanin" w:hint="cs"/>
+          <w:sz w:val="28"/>
+          <w:szCs w:val="28"/>
+          <w:rtl/>
+          <w:lang w:bidi="fa-IR"/>
+        </w:rPr>
+        <w:t xml:space="preserve"> و آن ها نیز به </w:t>
+      </w:r>
+      <w:r>
+        <w:rPr>
+          <w:rFonts w:cs="B Nazanin"/>
+          <w:sz w:val="28"/>
+          <w:szCs w:val="28"/>
+          <w:lang w:bidi="fa-IR"/>
+        </w:rPr>
+        <w:t>controller</w:t>
+      </w:r>
+      <w:r>
+        <w:rPr>
+          <w:rFonts w:cs="B Nazanin" w:hint="cs"/>
+          <w:sz w:val="28"/>
+          <w:szCs w:val="28"/>
+          <w:rtl/>
+          <w:lang w:bidi="fa-IR"/>
+        </w:rPr>
+        <w:t xml:space="preserve"> می دهد.</w:t>
+      </w:r>
+    </w:p>
+    <w:p>
+      <w:pPr>
+        <w:bidi/>
+        <w:rPr>
+          <w:rFonts w:cs="B Nazanin"/>
+          <w:sz w:val="28"/>
+          <w:szCs w:val="28"/>
+          <w:lang w:bidi="fa-IR"/>
+        </w:rPr>
+      </w:pPr>
+      <w:r>
+        <w:rPr>
+          <w:rFonts w:cs="B Nazanin" w:hint="cs"/>
+          <w:sz w:val="28"/>
+          <w:szCs w:val="28"/>
+          <w:rtl/>
+          <w:lang w:bidi="fa-IR"/>
+        </w:rPr>
+        <w:lastRenderedPageBreak/>
+        <w:t xml:space="preserve">نکته : </w:t>
+      </w:r>
+      <w:proofErr w:type="spellStart"/>
+      <w:r>
+        <w:rPr>
+          <w:rFonts w:cs="B Nazanin"/>
+          <w:sz w:val="28"/>
+          <w:szCs w:val="28"/>
+          <w:lang w:bidi="fa-IR"/>
+        </w:rPr>
+        <w:t>useCase</w:t>
+      </w:r>
+      <w:proofErr w:type="spellEnd"/>
+      <w:r>
+        <w:rPr>
+          <w:rFonts w:cs="B Nazanin" w:hint="cs"/>
+          <w:sz w:val="28"/>
+          <w:szCs w:val="28"/>
+          <w:rtl/>
+          <w:lang w:bidi="fa-IR"/>
+        </w:rPr>
+        <w:t xml:space="preserve"> بر اساس </w:t>
+      </w:r>
+      <w:r>
+        <w:rPr>
+          <w:rFonts w:cs="B Nazanin"/>
+          <w:sz w:val="28"/>
+          <w:szCs w:val="28"/>
+          <w:lang w:bidi="fa-IR"/>
+        </w:rPr>
+        <w:t>entity</w:t>
+      </w:r>
+      <w:r>
+        <w:rPr>
+          <w:rFonts w:cs="B Nazanin" w:hint="cs"/>
+          <w:sz w:val="28"/>
+          <w:szCs w:val="28"/>
+          <w:rtl/>
+          <w:lang w:bidi="fa-IR"/>
+        </w:rPr>
+        <w:t xml:space="preserve"> کار می کند نه بر اساس مدل </w:t>
+      </w:r>
+      <w:r>
+        <w:rPr>
+          <w:rFonts w:cs="B Nazanin"/>
+          <w:sz w:val="28"/>
+          <w:szCs w:val="28"/>
+          <w:lang w:bidi="fa-IR"/>
+        </w:rPr>
+        <w:t>Db</w:t>
+      </w:r>
+      <w:r>
+        <w:rPr>
+          <w:rFonts w:cs="B Nazanin" w:hint="cs"/>
+          <w:sz w:val="28"/>
+          <w:szCs w:val="28"/>
+          <w:rtl/>
+          <w:lang w:bidi="fa-IR"/>
+        </w:rPr>
+        <w:t xml:space="preserve"> و یا </w:t>
+      </w:r>
+      <w:proofErr w:type="spellStart"/>
+      <w:r>
+        <w:rPr>
+          <w:rFonts w:cs="B Nazanin"/>
+          <w:sz w:val="28"/>
+          <w:szCs w:val="28"/>
+          <w:lang w:bidi="fa-IR"/>
+        </w:rPr>
+        <w:t>ui</w:t>
+      </w:r>
+      <w:proofErr w:type="spellEnd"/>
+      <w:r>
+        <w:rPr>
+          <w:rFonts w:cs="B Nazanin" w:hint="cs"/>
+          <w:sz w:val="28"/>
+          <w:szCs w:val="28"/>
+          <w:rtl/>
+          <w:lang w:bidi="fa-IR"/>
+        </w:rPr>
+        <w:t xml:space="preserve"> یعنی از </w:t>
+      </w:r>
+      <w:r>
+        <w:rPr>
+          <w:rFonts w:cs="B Nazanin"/>
+          <w:sz w:val="28"/>
+          <w:szCs w:val="28"/>
+          <w:lang w:bidi="fa-IR"/>
+        </w:rPr>
+        <w:t>data</w:t>
+      </w:r>
+      <w:r>
+        <w:rPr>
+          <w:rFonts w:cs="B Nazanin" w:hint="cs"/>
+          <w:sz w:val="28"/>
+          <w:szCs w:val="28"/>
+          <w:rtl/>
+          <w:lang w:bidi="fa-IR"/>
+        </w:rPr>
+        <w:t xml:space="preserve"> خبر ندارد بلکه از </w:t>
+      </w:r>
+      <w:r>
+        <w:rPr>
+          <w:rFonts w:cs="B Nazanin"/>
+          <w:sz w:val="28"/>
+          <w:szCs w:val="28"/>
+          <w:lang w:bidi="fa-IR"/>
+        </w:rPr>
+        <w:t>entity</w:t>
+      </w:r>
+      <w:r>
+        <w:rPr>
+          <w:rFonts w:cs="B Nazanin" w:hint="cs"/>
+          <w:sz w:val="28"/>
+          <w:szCs w:val="28"/>
+          <w:rtl/>
+          <w:lang w:bidi="fa-IR"/>
+        </w:rPr>
+        <w:t xml:space="preserve"> خبر دارد و </w:t>
+      </w:r>
+      <w:r>
+        <w:rPr>
+          <w:rFonts w:cs="B Nazanin"/>
+          <w:sz w:val="28"/>
+          <w:szCs w:val="28"/>
+          <w:lang w:bidi="fa-IR"/>
+        </w:rPr>
+        <w:t>gateway</w:t>
+      </w:r>
+      <w:r>
+        <w:rPr>
+          <w:rFonts w:cs="B Nazanin" w:hint="cs"/>
+          <w:sz w:val="28"/>
+          <w:szCs w:val="28"/>
+          <w:rtl/>
+          <w:lang w:bidi="fa-IR"/>
+        </w:rPr>
+        <w:t xml:space="preserve"> هست که مدل های </w:t>
+      </w:r>
+      <w:r>
+        <w:rPr>
+          <w:rFonts w:cs="B Nazanin"/>
+          <w:sz w:val="28"/>
+          <w:szCs w:val="28"/>
+          <w:lang w:bidi="fa-IR"/>
+        </w:rPr>
+        <w:t>Db</w:t>
+      </w:r>
+      <w:r>
+        <w:rPr>
+          <w:rFonts w:cs="B Nazanin" w:hint="cs"/>
+          <w:sz w:val="28"/>
+          <w:szCs w:val="28"/>
+          <w:rtl/>
+          <w:lang w:bidi="fa-IR"/>
+        </w:rPr>
+        <w:t xml:space="preserve"> را به مدل های </w:t>
+      </w:r>
+      <w:r>
+        <w:rPr>
+          <w:rFonts w:cs="B Nazanin"/>
+          <w:sz w:val="28"/>
+          <w:szCs w:val="28"/>
+          <w:lang w:bidi="fa-IR"/>
+        </w:rPr>
+        <w:t>entity</w:t>
+      </w:r>
+      <w:r>
+        <w:rPr>
+          <w:rFonts w:cs="B Nazanin" w:hint="cs"/>
+          <w:sz w:val="28"/>
+          <w:szCs w:val="28"/>
+          <w:rtl/>
+          <w:lang w:bidi="fa-IR"/>
+        </w:rPr>
+        <w:t xml:space="preserve"> تبدیل می کند.</w:t>
+      </w:r>
+    </w:p>
+    <w:p>
+      <w:pPr>
+        <w:bidi/>
+        <w:rPr>
+          <w:rFonts w:cs="B Nazanin"/>
+          <w:sz w:val="28"/>
+          <w:szCs w:val="28"/>
+          <w:lang w:bidi="fa-IR"/>
+        </w:rPr>
+      </w:pPr>
+    </w:p>
+    <w:p>
+      <w:pPr>
+        <w:bidi/>
+        <w:rPr>
+          <w:rFonts w:cs="B Nazanin"/>
+          <w:sz w:val="28"/>
+          <w:szCs w:val="28"/>
+          <w:rtl/>
+          <w:lang w:bidi="fa-IR"/>
+        </w:rPr>
+      </w:pPr>
+      <w:proofErr w:type="spellStart"/>
+      <w:r>
+        <w:rPr>
+          <w:rFonts w:cs="B Nazanin"/>
+          <w:sz w:val="28"/>
+          <w:szCs w:val="28"/>
+          <w:lang w:bidi="fa-IR"/>
+        </w:rPr>
+        <w:t>Tdd</w:t>
+      </w:r>
+      <w:proofErr w:type="spellEnd"/>
+    </w:p>
+    <w:p>
+      <w:pPr>
+        <w:bidi/>
+        <w:rPr>
+          <w:rFonts w:cs="B Nazanin"/>
+          <w:sz w:val="28"/>
+          <w:szCs w:val="28"/>
+          <w:lang w:bidi="fa-IR"/>
+        </w:rPr>
+      </w:pPr>
+      <w:r>
+        <w:rPr>
+          <w:rFonts w:cs="B Nazanin" w:hint="cs"/>
+          <w:sz w:val="28"/>
+          <w:szCs w:val="28"/>
+          <w:rtl/>
+          <w:lang w:bidi="fa-IR"/>
+        </w:rPr>
+        <w:t xml:space="preserve">باعث نوشتن کد تمیز یعنی اول تست را بنویس و بعد کد را پیاده سازی کن تا سبز شود. یک روش برای ساده کردن نگاه به پروژه و افزایش تمرکز بر روی بیزنس. در این روش </w:t>
+      </w:r>
+      <w:r>
+        <w:rPr>
+          <w:rFonts w:cs="B Nazanin"/>
+          <w:sz w:val="28"/>
+          <w:szCs w:val="28"/>
+          <w:lang w:bidi="fa-IR"/>
+        </w:rPr>
+        <w:t>app</w:t>
+      </w:r>
+      <w:r>
+        <w:rPr>
+          <w:rFonts w:cs="B Nazanin" w:hint="cs"/>
+          <w:sz w:val="28"/>
+          <w:szCs w:val="28"/>
+          <w:rtl/>
+          <w:lang w:bidi="fa-IR"/>
+        </w:rPr>
+        <w:t xml:space="preserve"> به معماری خود را تحمیل می کند نه برعکس معماری خود را به </w:t>
+      </w:r>
+      <w:r>
+        <w:rPr>
+          <w:rFonts w:cs="B Nazanin"/>
+          <w:sz w:val="28"/>
+          <w:szCs w:val="28"/>
+          <w:lang w:bidi="fa-IR"/>
+        </w:rPr>
+        <w:t>app</w:t>
+      </w:r>
+      <w:r>
+        <w:rPr>
+          <w:rFonts w:cs="B Nazanin" w:hint="cs"/>
+          <w:sz w:val="28"/>
+          <w:szCs w:val="28"/>
+          <w:rtl/>
+          <w:lang w:bidi="fa-IR"/>
+        </w:rPr>
+        <w:t xml:space="preserve"> تحمیل کند.</w:t>
+      </w:r>
+    </w:p>
+    <w:p>
+      <w:pPr>
+        <w:bidi/>
+        <w:rPr>
+          <w:rFonts w:cs="B Nazanin"/>
+          <w:sz w:val="28"/>
+          <w:szCs w:val="28"/>
+          <w:lang w:bidi="fa-IR"/>
+        </w:rPr>
+      </w:pPr>
+    </w:p>
+    <w:p>
+      <w:pPr>
+        <w:bidi/>
+        <w:rPr>
+          <w:rFonts w:cs="B Nazanin"/>
+          <w:sz w:val="28"/>
+          <w:szCs w:val="28"/>
+          <w:lang w:bidi="fa-IR"/>
+        </w:rPr>
+      </w:pPr>
+    </w:p>
+    <w:p>
+      <w:pPr>
+        <w:bidi/>
+        <w:rPr>
+          <w:rFonts w:cs="B Nazanin"/>
+          <w:sz w:val="28"/>
+          <w:szCs w:val="28"/>
+          <w:lang w:bidi="fa-IR"/>
+        </w:rPr>
+      </w:pPr>
+    </w:p>
+    <w:p>
+      <w:pPr>
+        <w:bidi/>
+        <w:rPr>
+          <w:rFonts w:cs="B Nazanin"/>
+          <w:sz w:val="28"/>
+          <w:szCs w:val="28"/>
+          <w:lang w:bidi="fa-IR"/>
+        </w:rPr>
+      </w:pPr>
+    </w:p>
+    <w:p>
+      <w:pPr>
+        <w:bidi/>
+        <w:rPr>
+          <w:rFonts w:cs="B Nazanin"/>
+          <w:sz w:val="28"/>
+          <w:szCs w:val="28"/>
+          <w:lang w:bidi="fa-IR"/>
+        </w:rPr>
+      </w:pPr>
+    </w:p>
+    <w:p>
+      <w:pPr>
+        <w:bidi/>
+        <w:rPr>
+          <w:rFonts w:cs="B Nazanin"/>
+          <w:sz w:val="28"/>
+          <w:szCs w:val="28"/>
+          <w:lang w:bidi="fa-IR"/>
+        </w:rPr>
+      </w:pPr>
+    </w:p>
+    <w:p>
+      <w:pPr>
+        <w:bidi/>
+        <w:rPr>
+          <w:rFonts w:cs="B Nazanin"/>
+          <w:sz w:val="28"/>
+          <w:szCs w:val="28"/>
+          <w:lang w:bidi="fa-IR"/>
+        </w:rPr>
+      </w:pPr>
+    </w:p>
+    <w:p>
+      <w:pPr>
+        <w:bidi/>
+        <w:rPr>
+          <w:rFonts w:cs="B Nazanin"/>
+          <w:sz w:val="28"/>
+          <w:szCs w:val="28"/>
+          <w:lang w:bidi="fa-IR"/>
+        </w:rPr>
+      </w:pPr>
+    </w:p>
+    <w:p>
+      <w:pPr>
+        <w:bidi/>
+        <w:rPr>
+          <w:rFonts w:cs="B Nazanin"/>
+          <w:sz w:val="28"/>
+          <w:szCs w:val="28"/>
+          <w:lang w:bidi="fa-IR"/>
+        </w:rPr>
+      </w:pPr>
+    </w:p>
+    <w:p>
+      <w:pPr>
+        <w:bidi/>
+        <w:rPr>
+          <w:rFonts w:cs="B Nazanin"/>
+          <w:sz w:val="28"/>
+          <w:szCs w:val="28"/>
+          <w:lang w:bidi="fa-IR"/>
+        </w:rPr>
+      </w:pPr>
+    </w:p>
+    <w:p>
+      <w:pPr>
+        <w:bidi/>
+        <w:rPr>
+          <w:rFonts w:cs="B Nazanin"/>
+          <w:sz w:val="28"/>
+          <w:szCs w:val="28"/>
+          <w:lang w:bidi="fa-IR"/>
+        </w:rPr>
+      </w:pPr>
+    </w:p>
+    <w:p>
+      <w:pPr>
+        <w:bidi/>
+        <w:rPr>
+          <w:rFonts w:cs="B Nazanin"/>
+          <w:sz w:val="28"/>
+          <w:szCs w:val="28"/>
+          <w:lang w:bidi="fa-IR"/>
+        </w:rPr>
+      </w:pPr>
+    </w:p>
+    <w:p>
+      <w:pPr>
+        <w:bidi/>
+        <w:rPr>
+          <w:rFonts w:cs="B Nazanin"/>
+          <w:sz w:val="28"/>
+          <w:szCs w:val="28"/>
+          <w:lang w:bidi="fa-IR"/>
+        </w:rPr>
+      </w:pPr>
+    </w:p>
+    <w:p>
+      <w:pPr>
+        <w:bidi/>
+        <w:rPr>
+          <w:rFonts w:cs="B Nazanin"/>
+          <w:sz w:val="28"/>
+          <w:szCs w:val="28"/>
+          <w:lang w:bidi="fa-IR"/>
+        </w:rPr>
+      </w:pPr>
+    </w:p>
+    <w:p>
+      <w:pPr>
+        <w:bidi/>
+        <w:rPr>
+          <w:rFonts w:cs="B Nazanin"/>
+          <w:sz w:val="28"/>
+          <w:szCs w:val="28"/>
+          <w:lang w:bidi="fa-IR"/>
+        </w:rPr>
+      </w:pPr>
+    </w:p>
+    <w:p>
+      <w:pPr>
+        <w:bidi/>
+        <w:rPr>
+          <w:rFonts w:cs="B Nazanin"/>
+          <w:sz w:val="28"/>
+          <w:szCs w:val="28"/>
+          <w:lang w:bidi="fa-IR"/>
+        </w:rPr>
+      </w:pPr>
+    </w:p>
+    <w:p>
+      <w:pPr>
+        <w:bidi/>
+        <w:jc w:val="center"/>
+        <w:rPr>
+          <w:rFonts w:cs="B Nazanin"/>
+          <w:sz w:val="28"/>
+          <w:szCs w:val="28"/>
+          <w:lang w:bidi="fa-IR"/>
+        </w:rPr>
+      </w:pPr>
+      <w:r>
+        <w:rPr>
+          <w:rFonts w:cs="B Nazanin"/>
+          <w:sz w:val="28"/>
+          <w:szCs w:val="28"/>
+          <w:lang w:bidi="fa-IR"/>
+        </w:rPr>
+        <w:lastRenderedPageBreak/>
+        <w:t>Domain Drive Design – part 2</w:t>
+      </w:r>
+    </w:p>
+    <w:p>
+      <w:pPr>
+        <w:bidi/>
+        <w:rPr>
+          <w:rFonts w:cs="B Nazanin"/>
+          <w:sz w:val="28"/>
+          <w:szCs w:val="28"/>
+          <w:rtl/>
+          <w:lang w:bidi="fa-IR"/>
+        </w:rPr>
+      </w:pPr>
+      <w:r>
+        <w:rPr>
+          <w:rFonts w:cs="B Nazanin" w:hint="cs"/>
+          <w:sz w:val="28"/>
+          <w:szCs w:val="28"/>
+          <w:rtl/>
+          <w:lang w:bidi="fa-IR"/>
+        </w:rPr>
+        <w:t>نوشته شده توسط اریک ایوانس که در سال 2004 منتشر شده و بعد ها بسیار مورد توجه قرار گرفت.</w:t>
+      </w:r>
+    </w:p>
+    <w:p>
+      <w:pPr>
+        <w:bidi/>
+        <w:rPr>
+          <w:rFonts w:cs="B Nazanin"/>
+          <w:sz w:val="28"/>
+          <w:szCs w:val="28"/>
+          <w:rtl/>
+          <w:lang w:bidi="fa-IR"/>
+        </w:rPr>
+      </w:pPr>
+      <w:r>
+        <w:rPr>
+          <w:rFonts w:cs="B Nazanin" w:hint="cs"/>
+          <w:sz w:val="28"/>
+          <w:szCs w:val="28"/>
+          <w:rtl/>
+          <w:lang w:bidi="fa-IR"/>
+        </w:rPr>
+        <w:t xml:space="preserve">هدف چگونه مسئله ای که در دنیای واقعی داریم را در سطح اپلیکیشن سازمانی یا </w:t>
+      </w:r>
+      <w:r>
+        <w:rPr>
+          <w:rFonts w:cs="B Nazanin"/>
+          <w:sz w:val="28"/>
+          <w:szCs w:val="28"/>
+          <w:lang w:bidi="fa-IR"/>
+        </w:rPr>
+        <w:t>enterprise</w:t>
+      </w:r>
+      <w:r>
+        <w:rPr>
+          <w:rFonts w:cs="B Nazanin" w:hint="cs"/>
+          <w:sz w:val="28"/>
+          <w:szCs w:val="28"/>
+          <w:rtl/>
+          <w:lang w:bidi="fa-IR"/>
+        </w:rPr>
+        <w:t xml:space="preserve"> پیاده سازی کنیم.</w:t>
+      </w:r>
+    </w:p>
+    <w:p>
+      <w:pPr>
+        <w:bidi/>
+        <w:rPr>
+          <w:rFonts w:cs="B Nazanin"/>
+          <w:sz w:val="28"/>
+          <w:szCs w:val="28"/>
+          <w:rtl/>
+          <w:lang w:bidi="fa-IR"/>
+        </w:rPr>
+      </w:pPr>
+      <w:r>
+        <w:rPr>
+          <w:rFonts w:cs="B Nazanin" w:hint="cs"/>
+          <w:sz w:val="28"/>
+          <w:szCs w:val="28"/>
+          <w:rtl/>
+          <w:lang w:bidi="fa-IR"/>
+        </w:rPr>
+        <w:t>راه کار:</w:t>
+      </w:r>
+    </w:p>
+    <w:p>
+      <w:pPr>
+        <w:bidi/>
+        <w:rPr>
+          <w:rFonts w:cs="B Nazanin"/>
+          <w:sz w:val="28"/>
+          <w:szCs w:val="28"/>
+          <w:rtl/>
+          <w:lang w:bidi="fa-IR"/>
+        </w:rPr>
+      </w:pPr>
+      <w:r>
+        <w:rPr>
+          <w:rFonts w:cs="B Nazanin" w:hint="cs"/>
+          <w:sz w:val="28"/>
+          <w:szCs w:val="28"/>
+          <w:rtl/>
+          <w:lang w:bidi="fa-IR"/>
+        </w:rPr>
+        <w:t>باید یک پیاده سازی نزدیک به دنیای واقعی را در سطح اپلیکیشن انجام بدهیم اما نه با تمام جزئیات که سبب هدر رفت زمان شود.</w:t>
+      </w:r>
+    </w:p>
+    <w:p>
+      <w:pPr>
+        <w:bidi/>
+        <w:rPr>
+          <w:rFonts w:cs="B Nazanin"/>
+          <w:b/>
+          <w:bCs/>
+          <w:sz w:val="28"/>
+          <w:szCs w:val="28"/>
+          <w:lang w:bidi="fa-IR"/>
+        </w:rPr>
+      </w:pPr>
+      <w:r>
+        <w:rPr>
+          <w:rFonts w:cs="B Nazanin"/>
+          <w:b/>
+          <w:bCs/>
+          <w:sz w:val="28"/>
+          <w:szCs w:val="28"/>
+          <w:lang w:bidi="fa-IR"/>
+        </w:rPr>
+        <w:t>Rich Domain Model</w:t>
+      </w:r>
+    </w:p>
+    <w:p>
+      <w:pPr>
+        <w:bidi/>
+        <w:rPr>
+          <w:rFonts w:cs="B Nazanin"/>
+          <w:sz w:val="28"/>
+          <w:szCs w:val="28"/>
+          <w:rtl/>
+          <w:lang w:bidi="fa-IR"/>
+        </w:rPr>
+      </w:pPr>
+      <w:r>
+        <w:rPr>
+          <w:rFonts w:cs="B Nazanin" w:hint="cs"/>
+          <w:sz w:val="28"/>
+          <w:szCs w:val="28"/>
+          <w:rtl/>
+          <w:lang w:bidi="fa-IR"/>
+        </w:rPr>
+        <w:t xml:space="preserve">یعنی پیاده سازی نزدیک به دنیای واقعی که به صورت </w:t>
+      </w:r>
+      <w:r>
+        <w:rPr>
+          <w:rFonts w:cs="B Nazanin"/>
+          <w:sz w:val="28"/>
+          <w:szCs w:val="28"/>
+          <w:lang w:bidi="fa-IR"/>
+        </w:rPr>
+        <w:t xml:space="preserve">rich </w:t>
+      </w:r>
+      <w:r>
+        <w:rPr>
+          <w:rFonts w:cs="B Nazanin" w:hint="cs"/>
+          <w:sz w:val="28"/>
+          <w:szCs w:val="28"/>
+          <w:rtl/>
+          <w:lang w:bidi="fa-IR"/>
+        </w:rPr>
+        <w:t xml:space="preserve"> باشد. یعنی دامنه ما قوی است و صد در صد جزئیات در آن مهم است اما نباید پیچیدگی بیش از حد واردش بشود.</w:t>
+      </w:r>
+    </w:p>
+    <w:p>
+      <w:pPr>
+        <w:bidi/>
+        <w:rPr>
+          <w:rFonts w:cs="B Nazanin"/>
+          <w:sz w:val="28"/>
+          <w:szCs w:val="28"/>
+          <w:rtl/>
+          <w:lang w:bidi="fa-IR"/>
+        </w:rPr>
+      </w:pPr>
+    </w:p>
+    <w:p>
+      <w:pPr>
+        <w:bidi/>
+        <w:rPr>
+          <w:rFonts w:cs="B Nazanin"/>
+          <w:sz w:val="28"/>
+          <w:szCs w:val="28"/>
+          <w:rtl/>
+          <w:lang w:bidi="fa-IR"/>
+        </w:rPr>
+      </w:pPr>
+      <w:r>
+        <w:rPr>
+          <w:rFonts w:cs="B Nazanin" w:hint="cs"/>
+          <w:sz w:val="28"/>
+          <w:szCs w:val="28"/>
+          <w:rtl/>
+          <w:lang w:bidi="fa-IR"/>
+        </w:rPr>
+        <w:t>اریک ایوانس راه حل های برای این که بتوان بیزنس های پیچیده را در سطح اپلیکیشن پیاده سازی کنیم را داده.</w:t>
+      </w:r>
+    </w:p>
+    <w:p>
+      <w:pPr>
+        <w:bidi/>
+        <w:rPr>
+          <w:rFonts w:cs="B Nazanin"/>
+          <w:sz w:val="28"/>
+          <w:szCs w:val="28"/>
+          <w:rtl/>
+          <w:lang w:bidi="fa-IR"/>
+        </w:rPr>
+      </w:pPr>
+      <w:proofErr w:type="spellStart"/>
+      <w:r>
+        <w:rPr>
+          <w:rFonts w:cs="B Nazanin"/>
+          <w:sz w:val="28"/>
+          <w:szCs w:val="28"/>
+          <w:lang w:bidi="fa-IR"/>
+        </w:rPr>
+        <w:t>Ddd</w:t>
+      </w:r>
+      <w:proofErr w:type="spellEnd"/>
+      <w:r>
+        <w:rPr>
+          <w:rFonts w:cs="B Nazanin" w:hint="cs"/>
+          <w:sz w:val="28"/>
+          <w:szCs w:val="28"/>
+          <w:rtl/>
+          <w:lang w:bidi="fa-IR"/>
+        </w:rPr>
+        <w:t xml:space="preserve"> معاری نیست بلکه یک راهنمایی برای پیاده سازی اپلیکیشن ها است.</w:t>
+      </w:r>
+    </w:p>
+    <w:p>
+      <w:pPr>
+        <w:bidi/>
+        <w:rPr>
+          <w:rFonts w:cs="B Nazanin"/>
+          <w:sz w:val="28"/>
+          <w:szCs w:val="28"/>
+          <w:rtl/>
+          <w:lang w:bidi="fa-IR"/>
+        </w:rPr>
+      </w:pPr>
+      <w:proofErr w:type="spellStart"/>
+      <w:r>
+        <w:rPr>
+          <w:rFonts w:cs="B Nazanin"/>
+          <w:sz w:val="28"/>
+          <w:szCs w:val="28"/>
+          <w:lang w:bidi="fa-IR"/>
+        </w:rPr>
+        <w:t>Ddd</w:t>
+      </w:r>
+      <w:proofErr w:type="spellEnd"/>
+      <w:r>
+        <w:rPr>
+          <w:rFonts w:cs="B Nazanin" w:hint="cs"/>
+          <w:sz w:val="28"/>
+          <w:szCs w:val="28"/>
+          <w:rtl/>
+          <w:lang w:bidi="fa-IR"/>
+        </w:rPr>
+        <w:t xml:space="preserve"> مناسب نرم افزار های پیچیده است مثل مثل </w:t>
+      </w:r>
+      <w:proofErr w:type="spellStart"/>
+      <w:r>
+        <w:rPr>
+          <w:rFonts w:cs="B Nazanin"/>
+          <w:sz w:val="28"/>
+          <w:szCs w:val="28"/>
+          <w:lang w:bidi="fa-IR"/>
+        </w:rPr>
+        <w:t>erp</w:t>
+      </w:r>
+      <w:proofErr w:type="spellEnd"/>
+      <w:r>
+        <w:rPr>
+          <w:rFonts w:cs="B Nazanin" w:hint="cs"/>
+          <w:sz w:val="28"/>
+          <w:szCs w:val="28"/>
+          <w:rtl/>
+          <w:lang w:bidi="fa-IR"/>
+        </w:rPr>
+        <w:t xml:space="preserve"> ها.</w:t>
+      </w:r>
+    </w:p>
+    <w:p>
+      <w:pPr>
+        <w:bidi/>
+        <w:rPr>
+          <w:rFonts w:cs="B Nazanin"/>
+          <w:sz w:val="28"/>
+          <w:szCs w:val="28"/>
+          <w:rtl/>
+          <w:lang w:bidi="fa-IR"/>
+        </w:rPr>
+      </w:pPr>
+    </w:p>
+    <w:p>
+      <w:pPr>
+        <w:bidi/>
+        <w:rPr>
+          <w:rFonts w:cs="B Nazanin"/>
+          <w:sz w:val="28"/>
+          <w:szCs w:val="28"/>
+          <w:lang w:bidi="fa-IR"/>
+        </w:rPr>
+      </w:pPr>
+      <w:r>
+        <w:rPr>
+          <w:rFonts w:cs="B Nazanin" w:hint="cs"/>
+          <w:sz w:val="28"/>
+          <w:szCs w:val="28"/>
+          <w:rtl/>
+          <w:lang w:bidi="fa-IR"/>
+        </w:rPr>
+        <w:t xml:space="preserve">بخش های اصلی </w:t>
+      </w:r>
+      <w:r>
+        <w:rPr>
+          <w:rFonts w:cs="B Nazanin"/>
+          <w:sz w:val="28"/>
+          <w:szCs w:val="28"/>
+          <w:lang w:bidi="fa-IR"/>
+        </w:rPr>
+        <w:t>DDD</w:t>
+      </w:r>
+    </w:p>
+    <w:p>
+      <w:pPr>
+        <w:bidi/>
+        <w:rPr>
+          <w:rFonts w:cs="B Nazanin"/>
+          <w:sz w:val="28"/>
+          <w:szCs w:val="28"/>
+          <w:rtl/>
+          <w:lang w:bidi="fa-IR"/>
+        </w:rPr>
+      </w:pPr>
+      <w:r>
+        <w:rPr>
+          <w:rFonts w:cs="B Nazanin"/>
+          <w:sz w:val="28"/>
+          <w:szCs w:val="28"/>
+          <w:lang w:bidi="fa-IR"/>
+        </w:rPr>
+        <w:t>Technical aspects</w:t>
+      </w:r>
+      <w:r>
+        <w:rPr>
+          <w:rFonts w:cs="B Nazanin" w:hint="cs"/>
+          <w:sz w:val="28"/>
+          <w:szCs w:val="28"/>
+          <w:rtl/>
+          <w:lang w:bidi="fa-IR"/>
+        </w:rPr>
+        <w:t xml:space="preserve"> روش پیاده سازی کد</w:t>
+      </w:r>
+    </w:p>
+    <w:p>
+      <w:pPr>
+        <w:bidi/>
+        <w:rPr>
+          <w:rFonts w:cs="B Nazanin" w:hint="cs"/>
+          <w:sz w:val="28"/>
+          <w:szCs w:val="28"/>
+          <w:lang w:bidi="fa-IR"/>
+        </w:rPr>
+      </w:pPr>
+      <w:r>
+        <w:rPr>
+          <w:rFonts w:cs="B Nazanin"/>
+          <w:sz w:val="28"/>
+          <w:szCs w:val="28"/>
+          <w:lang w:bidi="fa-IR"/>
+        </w:rPr>
+        <w:t>Strategic aspects</w:t>
+      </w:r>
     </w:p>
     <w:sectPr>
       <w:pgSz w:w="12240" w:h="15840"/>
@@ -11315,6 +13701,56 @@
     </w:sectPr>
   </w:body>
 </w:document>
+</file>
+
+<file path=word/endnotes.xml><?xml version="1.0" encoding="utf-8"?>
+<w:endnotes xmlns:wpc="http://schemas.microsoft.com/office/word/2010/wordprocessingCanvas" xmlns:cx="http://schemas.microsoft.com/office/drawing/2014/chartex" xmlns:cx1="http://schemas.microsoft.com/office/drawing/2015/9/8/chartex" xmlns:cx2="http://schemas.microsoft.com/office/drawing/2015/10/21/chartex" xmlns:cx3="http://schemas.microsoft.com/office/drawing/2016/5/9/chartex" xmlns:cx4="http://schemas.microsoft.com/office/drawing/2016/5/10/chartex" xmlns:cx5="http://schemas.microsoft.com/office/drawing/2016/5/11/chartex" xmlns:cx6="http://schemas.microsoft.com/office/drawing/2016/5/12/chartex" xmlns:cx7="http://schemas.microsoft.com/office/drawing/2016/5/13/chartex" xmlns:cx8="http://schemas.microsoft.com/office/drawing/2016/5/14/chartex" xmlns:mc="http://schemas.openxmlformats.org/markup-compatibility/2006" xmlns:aink="http://schemas.microsoft.com/office/drawing/2016/ink" xmlns:am3d="http://schemas.microsoft.com/office/drawing/2017/model3d" xmlns:o="urn:schemas-microsoft-com:office:office" xmlns:oel="http://schemas.microsoft.com/office/2019/extlst" xmlns:r="http://schemas.openxmlformats.org/officeDocument/2006/relationships" xmlns:m="http://schemas.openxmlformats.org/officeDocument/2006/math" xmlns:v="urn:schemas-microsoft-com:vml" xmlns:wp14="http://schemas.microsoft.com/office/word/2010/wordprocessingDrawing" xmlns:wp="http://schemas.openxmlformats.org/drawingml/2006/wordprocessingDrawing" xmlns:w10="urn:schemas-microsoft-com:office:word" xmlns:w="http://schemas.openxmlformats.org/wordprocessingml/2006/main" xmlns:w14="http://schemas.microsoft.com/office/word/2010/wordml" xmlns:w15="http://schemas.microsoft.com/office/word/2012/wordml" xmlns:w16cex="http://schemas.microsoft.com/office/word/2018/wordml/cex" xmlns:w16cid="http://schemas.microsoft.com/office/word/2016/wordml/cid" xmlns:w16="http://schemas.microsoft.com/office/word/2018/wordml" xmlns:w16du="http://schemas.microsoft.com/office/word/2023/wordml/word16du" xmlns:w16sdtdh="http://schemas.microsoft.com/office/word/2020/wordml/sdtdatahash" xmlns:w16sdtfl="http://schemas.microsoft.com/office/word/2024/wordml/sdtformatlock" xmlns:w16se="http://schemas.microsoft.com/office/word/2015/wordml/symex" xmlns:wpg="http://schemas.microsoft.com/office/word/2010/wordprocessingGroup" xmlns:wpi="http://schemas.microsoft.com/office/word/2010/wordprocessingInk" xmlns:wne="http://schemas.microsoft.com/office/word/2006/wordml" xmlns:wps="http://schemas.microsoft.com/office/word/2010/wordprocessingShape" mc:Ignorable="w14 w15 w16se w16cid w16 w16cex w16sdtdh w16sdtfl w16du wp14">
+  <w:endnote w:type="separator" w:id="-1">
+    <w:p>
+      <w:pPr>
+        <w:spacing w:after="0" w:line="240" w:lineRule="auto"/>
+      </w:pPr>
+      <w:r>
+        <w:separator/>
+      </w:r>
+    </w:p>
+  </w:endnote>
+  <w:endnote w:type="continuationSeparator" w:id="0">
+    <w:p>
+      <w:pPr>
+        <w:spacing w:after="0" w:line="240" w:lineRule="auto"/>
+      </w:pPr>
+      <w:r>
+        <w:continuationSeparator/>
+      </w:r>
+    </w:p>
+  </w:endnote>
+</w:endnotes>
+</file>
+
+<file path=word/footnotes.xml><?xml version="1.0" encoding="utf-8"?>
+<w:footnotes xmlns:wpc="http://schemas.microsoft.com/office/word/2010/wordprocessingCanvas" xmlns:cx="http://schemas.microsoft.com/office/drawing/2014/chartex" xmlns:cx1="http://schemas.microsoft.com/office/drawing/2015/9/8/chartex" xmlns:cx2="http://schemas.microsoft.com/office/drawing/2015/10/21/chartex" xmlns:cx3="http://schemas.microsoft.com/office/drawing/2016/5/9/chartex" xmlns:cx4="http://schemas.microsoft.com/office/drawing/2016/5/10/chartex" xmlns:cx5="http://schemas.microsoft.com/office/drawing/2016/5/11/chartex" xmlns:cx6="http://schemas.microsoft.com/office/drawing/2016/5/12/chartex" xmlns:cx7="http://schemas.microsoft.com/office/drawing/2016/5/13/chartex" xmlns:cx8="http://schemas.microsoft.com/office/drawing/2016/5/14/chartex" xmlns:mc="http://schemas.openxmlformats.org/markup-compatibility/2006" xmlns:aink="http://schemas.microsoft.com/office/drawing/2016/ink" xmlns:am3d="http://schemas.microsoft.com/office/drawing/2017/model3d" xmlns:o="urn:schemas-microsoft-com:office:office" xmlns:oel="http://schemas.microsoft.com/office/2019/extlst" xmlns:r="http://schemas.openxmlformats.org/officeDocument/2006/relationships" xmlns:m="http://schemas.openxmlformats.org/officeDocument/2006/math" xmlns:v="urn:schemas-microsoft-com:vml" xmlns:wp14="http://schemas.microsoft.com/office/word/2010/wordprocessingDrawing" xmlns:wp="http://schemas.openxmlformats.org/drawingml/2006/wordprocessingDrawing" xmlns:w10="urn:schemas-microsoft-com:office:word" xmlns:w="http://schemas.openxmlformats.org/wordprocessingml/2006/main" xmlns:w14="http://schemas.microsoft.com/office/word/2010/wordml" xmlns:w15="http://schemas.microsoft.com/office/word/2012/wordml" xmlns:w16cex="http://schemas.microsoft.com/office/word/2018/wordml/cex" xmlns:w16cid="http://schemas.microsoft.com/office/word/2016/wordml/cid" xmlns:w16="http://schemas.microsoft.com/office/word/2018/wordml" xmlns:w16du="http://schemas.microsoft.com/office/word/2023/wordml/word16du" xmlns:w16sdtdh="http://schemas.microsoft.com/office/word/2020/wordml/sdtdatahash" xmlns:w16sdtfl="http://schemas.microsoft.com/office/word/2024/wordml/sdtformatlock" xmlns:w16se="http://schemas.microsoft.com/office/word/2015/wordml/symex" xmlns:wpg="http://schemas.microsoft.com/office/word/2010/wordprocessingGroup" xmlns:wpi="http://schemas.microsoft.com/office/word/2010/wordprocessingInk" xmlns:wne="http://schemas.microsoft.com/office/word/2006/wordml" xmlns:wps="http://schemas.microsoft.com/office/word/2010/wordprocessingShape" mc:Ignorable="w14 w15 w16se w16cid w16 w16cex w16sdtdh w16sdtfl w16du wp14">
+  <w:footnote w:type="separator" w:id="-1">
+    <w:p>
+      <w:pPr>
+        <w:spacing w:after="0" w:line="240" w:lineRule="auto"/>
+      </w:pPr>
+      <w:r>
+        <w:separator/>
+      </w:r>
+    </w:p>
+  </w:footnote>
+  <w:footnote w:type="continuationSeparator" w:id="0">
+    <w:p>
+      <w:pPr>
+        <w:spacing w:after="0" w:line="240" w:lineRule="auto"/>
+      </w:pPr>
+      <w:r>
+        <w:continuationSeparator/>
+      </w:r>
+    </w:p>
+  </w:footnote>
+</w:footnotes>
 </file>
 
 <file path=word/styles.xml><?xml version="1.0" encoding="utf-8"?>
@@ -12233,6 +14669,45 @@
       <w:spacing w:val="5"/>
     </w:rPr>
   </w:style>
+  <w:style w:type="paragraph" w:styleId="EndnoteText">
+    <w:name w:val="endnote text"/>
+    <w:basedOn w:val="Normal"/>
+    <w:link w:val="EndnoteTextChar"/>
+    <w:uiPriority w:val="99"/>
+    <w:semiHidden/>
+    <w:unhideWhenUsed/>
+    <w:rsid w:val="00D647D1"/>
+    <w:pPr>
+      <w:spacing w:after="0" w:line="240" w:lineRule="auto"/>
+    </w:pPr>
+    <w:rPr>
+      <w:sz w:val="20"/>
+      <w:szCs w:val="20"/>
+    </w:rPr>
+  </w:style>
+  <w:style w:type="character" w:customStyle="1" w:styleId="EndnoteTextChar">
+    <w:name w:val="Endnote Text Char"/>
+    <w:basedOn w:val="DefaultParagraphFont"/>
+    <w:link w:val="EndnoteText"/>
+    <w:uiPriority w:val="99"/>
+    <w:semiHidden/>
+    <w:rsid w:val="00D647D1"/>
+    <w:rPr>
+      <w:sz w:val="20"/>
+      <w:szCs w:val="20"/>
+    </w:rPr>
+  </w:style>
+  <w:style w:type="character" w:styleId="EndnoteReference">
+    <w:name w:val="endnote reference"/>
+    <w:basedOn w:val="DefaultParagraphFont"/>
+    <w:uiPriority w:val="99"/>
+    <w:semiHidden/>
+    <w:unhideWhenUsed/>
+    <w:rsid w:val="00D647D1"/>
+    <w:rPr>
+      <w:vertAlign w:val="superscript"/>
+    </w:rPr>
+  </w:style>
 </w:styles>
 </file>
 
@@ -12529,4 +15004,16 @@
     </a:ext>
   </a:extLst>
 </a:theme>
+</file>
+
+<file path=customXml/item1.xml><?xml version="1.0" encoding="utf-8"?>
+<b:Sources xmlns:b="http://schemas.openxmlformats.org/officeDocument/2006/bibliography" xmlns="http://schemas.openxmlformats.org/officeDocument/2006/bibliography" SelectedStyle="\APASixthEditionOfficeOnline.xsl" StyleName="APA" Version="6"/>
+</file>
+
+<file path=customXml/itemProps1.xml><?xml version="1.0" encoding="utf-8"?>
+<ds:datastoreItem xmlns:ds="http://schemas.openxmlformats.org/officeDocument/2006/customXml" ds:itemID="{32D17614-FAB4-4AB4-B3C3-14A4B675D561}">
+  <ds:schemaRefs>
+    <ds:schemaRef ds:uri="http://schemas.openxmlformats.org/officeDocument/2006/bibliography"/>
+  </ds:schemaRefs>
+</ds:datastoreItem>
 </file>